--- a/Sistem za preporuku sadnje biljaka.docx
+++ b/Sistem za preporuku sadnje biljaka.docx
@@ -1736,6 +1736,13 @@
     </w:p>
     <w:p>
       <w:pPr>
+        <w:rPr>
+          <w:lang w:val="en-US"/>
+        </w:rPr>
+      </w:pPr>
+    </w:p>
+    <w:p>
+      <w:pPr>
         <w:ind w:firstLine="708"/>
         <w:jc w:val="both"/>
         <w:rPr>
@@ -1754,6 +1761,7 @@
         <w:ind w:firstLine="708"/>
         <w:jc w:val="both"/>
         <w:rPr>
+          <w:u w:val="single"/>
           <w:lang w:val="en-US"/>
         </w:rPr>
       </w:pPr>
@@ -1762,199 +1770,97 @@
       </w:r>
     </w:p>
     <w:p>
-      <w:pPr>
-        <w:ind w:firstLine="708"/>
-        <w:rPr>
-          <w:lang w:val="en-US"/>
-        </w:rPr>
-      </w:pPr>
-      <w:r>
-        <w:rPr>
-          <w:lang w:val="en-US"/>
-        </w:rPr>
-        <w:t xml:space="preserve">Pre </w:t>
-      </w:r>
-      <w:proofErr w:type="spellStart"/>
-      <w:r>
-        <w:rPr>
-          <w:lang w:val="en-US"/>
-        </w:rPr>
-        <w:t>pretraživanja</w:t>
-      </w:r>
-      <w:proofErr w:type="spellEnd"/>
-      <w:r>
-        <w:rPr>
-          <w:lang w:val="en-US"/>
-        </w:rPr>
-        <w:t xml:space="preserve"> </w:t>
-      </w:r>
-      <w:proofErr w:type="spellStart"/>
-      <w:r>
-        <w:rPr>
-          <w:lang w:val="en-US"/>
-        </w:rPr>
-        <w:t>biljaka</w:t>
-      </w:r>
-      <w:proofErr w:type="spellEnd"/>
-      <w:r>
-        <w:rPr>
-          <w:lang w:val="en-US"/>
-        </w:rPr>
-        <w:t xml:space="preserve"> </w:t>
-      </w:r>
-      <w:proofErr w:type="spellStart"/>
-      <w:r>
-        <w:rPr>
-          <w:lang w:val="en-US"/>
-        </w:rPr>
-        <w:t>kojima</w:t>
-      </w:r>
-      <w:proofErr w:type="spellEnd"/>
-      <w:r>
-        <w:rPr>
-          <w:lang w:val="en-US"/>
-        </w:rPr>
-        <w:t xml:space="preserve"> </w:t>
-      </w:r>
-      <w:proofErr w:type="spellStart"/>
-      <w:r>
-        <w:rPr>
-          <w:lang w:val="en-US"/>
-        </w:rPr>
-        <w:t>odgovaraju</w:t>
-      </w:r>
-      <w:proofErr w:type="spellEnd"/>
-      <w:r>
-        <w:rPr>
-          <w:lang w:val="en-US"/>
-        </w:rPr>
-        <w:t xml:space="preserve"> </w:t>
-      </w:r>
-      <w:proofErr w:type="spellStart"/>
-      <w:r>
-        <w:rPr>
-          <w:lang w:val="en-US"/>
-        </w:rPr>
-        <w:t>kriterijumi</w:t>
-      </w:r>
-      <w:proofErr w:type="spellEnd"/>
-      <w:r>
-        <w:rPr>
-          <w:lang w:val="en-US"/>
-        </w:rPr>
-        <w:t xml:space="preserve"> </w:t>
-      </w:r>
-      <w:proofErr w:type="spellStart"/>
-      <w:r>
-        <w:rPr>
-          <w:lang w:val="en-US"/>
-        </w:rPr>
-        <w:t>neophodno</w:t>
-      </w:r>
-      <w:proofErr w:type="spellEnd"/>
-      <w:r>
-        <w:rPr>
-          <w:lang w:val="en-US"/>
-        </w:rPr>
-        <w:t xml:space="preserve"> je </w:t>
-      </w:r>
-      <w:proofErr w:type="spellStart"/>
-      <w:r>
-        <w:rPr>
-          <w:lang w:val="en-US"/>
-        </w:rPr>
-        <w:t>prvo</w:t>
-      </w:r>
-      <w:proofErr w:type="spellEnd"/>
-      <w:r>
-        <w:rPr>
-          <w:lang w:val="en-US"/>
-        </w:rPr>
-        <w:t xml:space="preserve"> </w:t>
-      </w:r>
-      <w:proofErr w:type="spellStart"/>
-      <w:r>
-        <w:rPr>
-          <w:lang w:val="en-US"/>
-        </w:rPr>
-        <w:t>odrediti</w:t>
-      </w:r>
-      <w:proofErr w:type="spellEnd"/>
-      <w:r>
-        <w:rPr>
-          <w:lang w:val="en-US"/>
-        </w:rPr>
-        <w:t xml:space="preserve"> da li se </w:t>
-      </w:r>
-      <w:proofErr w:type="spellStart"/>
-      <w:r>
-        <w:rPr>
-          <w:lang w:val="en-US"/>
-        </w:rPr>
-        <w:t>traži</w:t>
-      </w:r>
-      <w:proofErr w:type="spellEnd"/>
-      <w:r>
-        <w:rPr>
-          <w:lang w:val="en-US"/>
-        </w:rPr>
-        <w:t xml:space="preserve"> </w:t>
-      </w:r>
-      <w:proofErr w:type="spellStart"/>
-      <w:r>
-        <w:rPr>
-          <w:lang w:val="en-US"/>
-        </w:rPr>
-        <w:t>jednogodišnja</w:t>
-      </w:r>
-      <w:proofErr w:type="spellEnd"/>
-      <w:r>
-        <w:rPr>
-          <w:lang w:val="en-US"/>
-        </w:rPr>
-        <w:t xml:space="preserve"> </w:t>
-      </w:r>
-      <w:proofErr w:type="spellStart"/>
-      <w:r>
-        <w:rPr>
-          <w:lang w:val="en-US"/>
-        </w:rPr>
-        <w:t>ili</w:t>
-      </w:r>
-      <w:proofErr w:type="spellEnd"/>
-      <w:r>
-        <w:rPr>
-          <w:lang w:val="en-US"/>
-        </w:rPr>
-        <w:t xml:space="preserve"> </w:t>
-      </w:r>
-      <w:proofErr w:type="spellStart"/>
-      <w:r>
-        <w:rPr>
-          <w:lang w:val="en-US"/>
-        </w:rPr>
-        <w:t>višegodišnja</w:t>
-      </w:r>
-      <w:proofErr w:type="spellEnd"/>
-      <w:r>
-        <w:rPr>
-          <w:lang w:val="en-US"/>
-        </w:rPr>
-        <w:t xml:space="preserve"> </w:t>
-      </w:r>
-      <w:proofErr w:type="spellStart"/>
-      <w:r>
-        <w:rPr>
-          <w:lang w:val="en-US"/>
-        </w:rPr>
-        <w:t>biljka</w:t>
-      </w:r>
-      <w:proofErr w:type="spellEnd"/>
-      <w:r>
-        <w:rPr>
-          <w:lang w:val="en-US"/>
-        </w:rPr>
+      <w:r>
+        <w:t>Primer rezonovanja, korak po korak:</w:t>
+      </w:r>
+    </w:p>
+    <w:p>
+      <w:pPr>
+        <w:numPr>
+          <w:ilvl w:val="0"/>
+          <w:numId w:val="6"/>
+        </w:numPr>
+      </w:pPr>
+      <w:r>
+        <w:rPr>
+          <w:b/>
+          <w:bCs/>
+        </w:rPr>
+        <w:lastRenderedPageBreak/>
+        <w:t xml:space="preserve">Korak </w:t>
+      </w:r>
+      <w:r>
+        <w:rPr>
+          <w:b/>
+          <w:bCs/>
+        </w:rPr>
+        <w:t>1</w:t>
+      </w:r>
+      <w:r>
+        <w:t xml:space="preserve">: Korisnik unosi </w:t>
+      </w:r>
+      <w:r>
+        <w:t xml:space="preserve">osnovne </w:t>
+      </w:r>
+      <w:r>
+        <w:t>informacije o svom vrtu, uključujući lokaciju, tip zemljišta i izloženost suncu</w:t>
+      </w:r>
+      <w:r>
         <w:t>.</w:t>
+      </w:r>
+    </w:p>
+    <w:p>
+      <w:pPr>
+        <w:numPr>
+          <w:ilvl w:val="0"/>
+          <w:numId w:val="6"/>
+        </w:numPr>
+      </w:pPr>
+      <w:r>
+        <w:rPr>
+          <w:b/>
+          <w:bCs/>
+        </w:rPr>
+        <w:t>Korak 2</w:t>
+      </w:r>
+      <w:r>
+        <w:t>: Sistem koristi ove informacije da filtrira biljke koje ne odgovaraju datim uslovima, kao što su biljke koje zahtevaju puno sunca u senovitim delovima vrta.</w:t>
+      </w:r>
+    </w:p>
+    <w:p>
+      <w:pPr>
+        <w:numPr>
+          <w:ilvl w:val="0"/>
+          <w:numId w:val="6"/>
+        </w:numPr>
+      </w:pPr>
+      <w:r>
+        <w:rPr>
+          <w:b/>
+          <w:bCs/>
+        </w:rPr>
+        <w:t>Korak 3</w:t>
+      </w:r>
+      <w:r>
+        <w:t>: Korisnik navodi svoje preferencije u vezi sa biljkama kao što su boje cvetova, visina biljaka i funkcionalnost (npr. jestive biljke)</w:t>
+      </w:r>
+    </w:p>
+    <w:p>
+      <w:pPr>
+        <w:numPr>
+          <w:ilvl w:val="0"/>
+          <w:numId w:val="6"/>
+        </w:numPr>
+      </w:pPr>
+      <w:r>
+        <w:rPr>
+          <w:b/>
+          <w:bCs/>
+        </w:rPr>
+        <w:t>Korak 4</w:t>
+      </w:r>
+      <w:r>
+        <w:t>: Sistem kombinuje informacije o karakteristikama vrta i preferencijama korisnika kako bi generisao listu preporučenih biljaka, uzimajući u obzir njihove zahteve i kompatibilnost sa ostalim biljkama.</w:t>
       </w:r>
     </w:p>
     <w:p>
@@ -2203,6 +2109,119 @@
     </w:lvl>
   </w:abstractNum>
   <w:abstractNum w:abstractNumId="2" w15:restartNumberingAfterBreak="0">
+    <w:nsid w:val="4D90479D"/>
+    <w:multiLevelType w:val="multilevel"/>
+    <w:tmpl w:val="25B60FD2"/>
+    <w:lvl w:ilvl="0">
+      <w:start w:val="1"/>
+      <w:numFmt w:val="decimal"/>
+      <w:lvlText w:val="%1."/>
+      <w:lvlJc w:val="left"/>
+      <w:pPr>
+        <w:tabs>
+          <w:tab w:val="num" w:pos="720"/>
+        </w:tabs>
+        <w:ind w:left="720" w:hanging="360"/>
+      </w:pPr>
+    </w:lvl>
+    <w:lvl w:ilvl="1" w:tentative="1">
+      <w:start w:val="1"/>
+      <w:numFmt w:val="decimal"/>
+      <w:lvlText w:val="%2."/>
+      <w:lvlJc w:val="left"/>
+      <w:pPr>
+        <w:tabs>
+          <w:tab w:val="num" w:pos="1440"/>
+        </w:tabs>
+        <w:ind w:left="1440" w:hanging="360"/>
+      </w:pPr>
+    </w:lvl>
+    <w:lvl w:ilvl="2" w:tentative="1">
+      <w:start w:val="1"/>
+      <w:numFmt w:val="decimal"/>
+      <w:lvlText w:val="%3."/>
+      <w:lvlJc w:val="left"/>
+      <w:pPr>
+        <w:tabs>
+          <w:tab w:val="num" w:pos="2160"/>
+        </w:tabs>
+        <w:ind w:left="2160" w:hanging="360"/>
+      </w:pPr>
+    </w:lvl>
+    <w:lvl w:ilvl="3" w:tentative="1">
+      <w:start w:val="1"/>
+      <w:numFmt w:val="decimal"/>
+      <w:lvlText w:val="%4."/>
+      <w:lvlJc w:val="left"/>
+      <w:pPr>
+        <w:tabs>
+          <w:tab w:val="num" w:pos="2880"/>
+        </w:tabs>
+        <w:ind w:left="2880" w:hanging="360"/>
+      </w:pPr>
+    </w:lvl>
+    <w:lvl w:ilvl="4" w:tentative="1">
+      <w:start w:val="1"/>
+      <w:numFmt w:val="decimal"/>
+      <w:lvlText w:val="%5."/>
+      <w:lvlJc w:val="left"/>
+      <w:pPr>
+        <w:tabs>
+          <w:tab w:val="num" w:pos="3600"/>
+        </w:tabs>
+        <w:ind w:left="3600" w:hanging="360"/>
+      </w:pPr>
+    </w:lvl>
+    <w:lvl w:ilvl="5" w:tentative="1">
+      <w:start w:val="1"/>
+      <w:numFmt w:val="decimal"/>
+      <w:lvlText w:val="%6."/>
+      <w:lvlJc w:val="left"/>
+      <w:pPr>
+        <w:tabs>
+          <w:tab w:val="num" w:pos="4320"/>
+        </w:tabs>
+        <w:ind w:left="4320" w:hanging="360"/>
+      </w:pPr>
+    </w:lvl>
+    <w:lvl w:ilvl="6" w:tentative="1">
+      <w:start w:val="1"/>
+      <w:numFmt w:val="decimal"/>
+      <w:lvlText w:val="%7."/>
+      <w:lvlJc w:val="left"/>
+      <w:pPr>
+        <w:tabs>
+          <w:tab w:val="num" w:pos="5040"/>
+        </w:tabs>
+        <w:ind w:left="5040" w:hanging="360"/>
+      </w:pPr>
+    </w:lvl>
+    <w:lvl w:ilvl="7" w:tentative="1">
+      <w:start w:val="1"/>
+      <w:numFmt w:val="decimal"/>
+      <w:lvlText w:val="%8."/>
+      <w:lvlJc w:val="left"/>
+      <w:pPr>
+        <w:tabs>
+          <w:tab w:val="num" w:pos="5760"/>
+        </w:tabs>
+        <w:ind w:left="5760" w:hanging="360"/>
+      </w:pPr>
+    </w:lvl>
+    <w:lvl w:ilvl="8" w:tentative="1">
+      <w:start w:val="1"/>
+      <w:numFmt w:val="decimal"/>
+      <w:lvlText w:val="%9."/>
+      <w:lvlJc w:val="left"/>
+      <w:pPr>
+        <w:tabs>
+          <w:tab w:val="num" w:pos="6480"/>
+        </w:tabs>
+        <w:ind w:left="6480" w:hanging="360"/>
+      </w:pPr>
+    </w:lvl>
+  </w:abstractNum>
+  <w:abstractNum w:abstractNumId="3" w15:restartNumberingAfterBreak="0">
     <w:nsid w:val="5BEE142E"/>
     <w:multiLevelType w:val="hybridMultilevel"/>
     <w:tmpl w:val="AB6A9258"/>
@@ -2315,7 +2334,7 @@
       </w:rPr>
     </w:lvl>
   </w:abstractNum>
-  <w:abstractNum w:abstractNumId="3" w15:restartNumberingAfterBreak="0">
+  <w:abstractNum w:abstractNumId="4" w15:restartNumberingAfterBreak="0">
     <w:nsid w:val="5D5C537A"/>
     <w:multiLevelType w:val="hybridMultilevel"/>
     <w:tmpl w:val="5F6C4644"/>
@@ -2428,7 +2447,7 @@
       </w:rPr>
     </w:lvl>
   </w:abstractNum>
-  <w:abstractNum w:abstractNumId="4" w15:restartNumberingAfterBreak="0">
+  <w:abstractNum w:abstractNumId="5" w15:restartNumberingAfterBreak="0">
     <w:nsid w:val="6AD70B12"/>
     <w:multiLevelType w:val="hybridMultilevel"/>
     <w:tmpl w:val="C094606E"/>
@@ -2542,7 +2561,7 @@
     </w:lvl>
   </w:abstractNum>
   <w:num w:numId="1" w16cid:durableId="1742482643">
-    <w:abstractNumId w:val="3"/>
+    <w:abstractNumId w:val="4"/>
   </w:num>
   <w:num w:numId="2" w16cid:durableId="972833067">
     <w:abstractNumId w:val="1"/>
@@ -2551,9 +2570,12 @@
     <w:abstractNumId w:val="0"/>
   </w:num>
   <w:num w:numId="4" w16cid:durableId="1336688393">
-    <w:abstractNumId w:val="4"/>
+    <w:abstractNumId w:val="5"/>
   </w:num>
   <w:num w:numId="5" w16cid:durableId="1285431693">
+    <w:abstractNumId w:val="3"/>
+  </w:num>
+  <w:num w:numId="6" w16cid:durableId="480079962">
     <w:abstractNumId w:val="2"/>
   </w:num>
 </w:numbering>
@@ -3003,6 +3025,29 @@
       <w:szCs w:val="26"/>
     </w:rPr>
   </w:style>
+  <w:style w:type="paragraph" w:styleId="Heading4">
+    <w:name w:val="heading 4"/>
+    <w:basedOn w:val="Normal"/>
+    <w:next w:val="Normal"/>
+    <w:link w:val="Heading4Char"/>
+    <w:uiPriority w:val="9"/>
+    <w:semiHidden/>
+    <w:unhideWhenUsed/>
+    <w:qFormat/>
+    <w:rsid w:val="008509B4"/>
+    <w:pPr>
+      <w:keepNext/>
+      <w:keepLines/>
+      <w:spacing w:before="40" w:after="0"/>
+      <w:outlineLvl w:val="3"/>
+    </w:pPr>
+    <w:rPr>
+      <w:rFonts w:asciiTheme="majorHAnsi" w:eastAsiaTheme="majorEastAsia" w:hAnsiTheme="majorHAnsi" w:cstheme="majorBidi"/>
+      <w:i/>
+      <w:iCs/>
+      <w:color w:val="2F5496" w:themeColor="accent1" w:themeShade="BF"/>
+    </w:rPr>
+  </w:style>
   <w:style w:type="character" w:default="1" w:styleId="DefaultParagraphFont">
     <w:name w:val="Default Paragraph Font"/>
     <w:uiPriority w:val="1"/>
@@ -3099,6 +3144,20 @@
       <w:ind w:left="720"/>
       <w:contextualSpacing/>
     </w:pPr>
+  </w:style>
+  <w:style w:type="character" w:customStyle="1" w:styleId="Heading4Char">
+    <w:name w:val="Heading 4 Char"/>
+    <w:basedOn w:val="DefaultParagraphFont"/>
+    <w:link w:val="Heading4"/>
+    <w:uiPriority w:val="9"/>
+    <w:semiHidden/>
+    <w:rsid w:val="008509B4"/>
+    <w:rPr>
+      <w:rFonts w:asciiTheme="majorHAnsi" w:eastAsiaTheme="majorEastAsia" w:hAnsiTheme="majorHAnsi" w:cstheme="majorBidi"/>
+      <w:i/>
+      <w:iCs/>
+      <w:color w:val="2F5496" w:themeColor="accent1" w:themeShade="BF"/>
+    </w:rPr>
   </w:style>
 </w:styles>
 </file>

--- a/Sistem za preporuku sadnje biljaka.docx
+++ b/Sistem za preporuku sadnje biljaka.docx
@@ -1862,6 +1862,430 @@
       <w:r>
         <w:t>: Sistem kombinuje informacije o karakteristikama vrta i preferencijama korisnika kako bi generisao listu preporučenih biljaka, uzimajući u obzir njihove zahteve i kompatibilnost sa ostalim biljkama.</w:t>
       </w:r>
+    </w:p>
+    <w:p>
+      <w:pPr>
+        <w:pStyle w:val="Heading2"/>
+        <w:rPr>
+          <w:lang w:val="en-US"/>
+        </w:rPr>
+      </w:pPr>
+      <w:proofErr w:type="spellStart"/>
+      <w:r>
+        <w:rPr>
+          <w:lang w:val="en-US"/>
+        </w:rPr>
+        <w:t>Osnovna</w:t>
+      </w:r>
+      <w:proofErr w:type="spellEnd"/>
+      <w:r>
+        <w:rPr>
+          <w:lang w:val="en-US"/>
+        </w:rPr>
+        <w:t xml:space="preserve"> </w:t>
+      </w:r>
+      <w:proofErr w:type="spellStart"/>
+      <w:r>
+        <w:rPr>
+          <w:lang w:val="en-US"/>
+        </w:rPr>
+        <w:t>pravila</w:t>
+      </w:r>
+      <w:proofErr w:type="spellEnd"/>
+    </w:p>
+    <w:p>
+      <w:pPr>
+        <w:rPr>
+          <w:lang w:val="en-US"/>
+        </w:rPr>
+      </w:pPr>
+    </w:p>
+    <w:p>
+      <w:pPr>
+        <w:numPr>
+          <w:ilvl w:val="0"/>
+          <w:numId w:val="7"/>
+        </w:numPr>
+      </w:pPr>
+      <w:r>
+        <w:rPr>
+          <w:b/>
+          <w:bCs/>
+        </w:rPr>
+        <w:t>Tip zemljišta:</w:t>
+      </w:r>
+    </w:p>
+    <w:p>
+      <w:pPr>
+        <w:numPr>
+          <w:ilvl w:val="1"/>
+          <w:numId w:val="7"/>
+        </w:numPr>
+      </w:pPr>
+      <w:r>
+        <w:t>Ako je zemljište kiselo (pH ispod 7), preporučiti biljke koje preferiraju kiselo zemljište poput azaleja</w:t>
+      </w:r>
+      <w:r>
+        <w:t xml:space="preserve">, </w:t>
+      </w:r>
+      <w:r>
+        <w:t>borovnica</w:t>
+      </w:r>
+      <w:r>
+        <w:t xml:space="preserve"> ili rododendrona</w:t>
+      </w:r>
+      <w:r>
+        <w:t>.</w:t>
+      </w:r>
+    </w:p>
+    <w:p>
+      <w:pPr>
+        <w:numPr>
+          <w:ilvl w:val="1"/>
+          <w:numId w:val="7"/>
+        </w:numPr>
+      </w:pPr>
+      <w:r>
+        <w:t>Za alkalno zemljište (pH iznad 7), preporučiti biljke koje dobro uspevaju u alkalnom zemljištu kao što su lavanda ili ruže</w:t>
+      </w:r>
+    </w:p>
+    <w:p>
+      <w:pPr>
+        <w:pStyle w:val="ListParagraph"/>
+        <w:numPr>
+          <w:ilvl w:val="0"/>
+          <w:numId w:val="7"/>
+        </w:numPr>
+        <w:rPr>
+          <w:b/>
+          <w:bCs/>
+        </w:rPr>
+      </w:pPr>
+      <w:r>
+        <w:rPr>
+          <w:b/>
+          <w:bCs/>
+        </w:rPr>
+        <w:t>Izloženost sunčevoj svetlosti</w:t>
+      </w:r>
+    </w:p>
+    <w:p>
+      <w:pPr>
+        <w:pStyle w:val="ListParagraph"/>
+        <w:numPr>
+          <w:ilvl w:val="1"/>
+          <w:numId w:val="7"/>
+        </w:numPr>
+      </w:pPr>
+      <w:r>
+        <w:t>Ako je vrt izložen direktnoj sunčevoj svetlosti više od 6 sati dnevno, preporučiti biljke koje vole puno sunca poput ruža</w:t>
+      </w:r>
+      <w:r>
+        <w:t>,</w:t>
+      </w:r>
+      <w:r>
+        <w:t xml:space="preserve"> suncokreta</w:t>
+      </w:r>
+      <w:r>
+        <w:t xml:space="preserve"> i hrizantema</w:t>
+      </w:r>
+      <w:r>
+        <w:t>.</w:t>
+      </w:r>
+    </w:p>
+    <w:p>
+      <w:pPr>
+        <w:pStyle w:val="ListParagraph"/>
+        <w:numPr>
+          <w:ilvl w:val="1"/>
+          <w:numId w:val="7"/>
+        </w:numPr>
+      </w:pPr>
+      <w:r>
+        <w:t>Za senovite delove vrta, preporučiti biljke koje dobro uspevaju u hladu kao što su paprat</w:t>
+      </w:r>
+      <w:r>
+        <w:t>,</w:t>
+      </w:r>
+      <w:r>
+        <w:t xml:space="preserve"> hosta</w:t>
+      </w:r>
+      <w:r>
+        <w:t>, ciklame</w:t>
+      </w:r>
+      <w:r>
+        <w:t>.</w:t>
+      </w:r>
+    </w:p>
+    <w:p>
+      <w:pPr>
+        <w:pStyle w:val="ListParagraph"/>
+        <w:numPr>
+          <w:ilvl w:val="0"/>
+          <w:numId w:val="7"/>
+        </w:numPr>
+        <w:rPr>
+          <w:b/>
+          <w:bCs/>
+        </w:rPr>
+      </w:pPr>
+      <w:r>
+        <w:rPr>
+          <w:b/>
+          <w:bCs/>
+        </w:rPr>
+        <w:t>Klima:</w:t>
+      </w:r>
+    </w:p>
+    <w:p>
+      <w:pPr>
+        <w:pStyle w:val="ListParagraph"/>
+        <w:numPr>
+          <w:ilvl w:val="0"/>
+          <w:numId w:val="8"/>
+        </w:numPr>
+      </w:pPr>
+      <w:r>
+        <w:t>Za sušne klime, preporučiti sukulente ili biljke koje su otporne na sušu poput kaktusa ili lavande.</w:t>
+      </w:r>
+    </w:p>
+    <w:p>
+      <w:pPr>
+        <w:pStyle w:val="ListParagraph"/>
+        <w:numPr>
+          <w:ilvl w:val="0"/>
+          <w:numId w:val="8"/>
+        </w:numPr>
+      </w:pPr>
+      <w:r>
+        <w:t>U vlažnim klimama, preporučiti biljke koje vole vlažno zemljište kao što su papirus ili ljiljani.</w:t>
+      </w:r>
+    </w:p>
+    <w:p>
+      <w:pPr>
+        <w:pStyle w:val="ListParagraph"/>
+        <w:ind w:left="1440"/>
+      </w:pPr>
+    </w:p>
+    <w:p>
+      <w:pPr>
+        <w:pStyle w:val="ListParagraph"/>
+        <w:numPr>
+          <w:ilvl w:val="0"/>
+          <w:numId w:val="7"/>
+        </w:numPr>
+        <w:rPr>
+          <w:b/>
+          <w:bCs/>
+        </w:rPr>
+      </w:pPr>
+      <w:r>
+        <w:rPr>
+          <w:b/>
+          <w:bCs/>
+        </w:rPr>
+        <w:t>Funkcionalnost biljke:</w:t>
+      </w:r>
+    </w:p>
+    <w:p>
+      <w:pPr>
+        <w:pStyle w:val="ListParagraph"/>
+        <w:numPr>
+          <w:ilvl w:val="0"/>
+          <w:numId w:val="9"/>
+        </w:numPr>
+      </w:pPr>
+      <w:r>
+        <w:t>Ako korisnik želi biljke koje pružaju hladovinu, preporučiti visoke stabla ili grmlje poput javora ili graba.</w:t>
+      </w:r>
+    </w:p>
+    <w:p>
+      <w:pPr>
+        <w:pStyle w:val="ListParagraph"/>
+        <w:numPr>
+          <w:ilvl w:val="0"/>
+          <w:numId w:val="9"/>
+        </w:numPr>
+      </w:pPr>
+      <w:r>
+        <w:t>Za medonosne biljke, preporučiti cvetne biljke koje privlače pčele kao što su lavanda ili neven.</w:t>
+      </w:r>
+    </w:p>
+    <w:p>
+      <w:pPr>
+        <w:pStyle w:val="ListParagraph"/>
+        <w:numPr>
+          <w:ilvl w:val="0"/>
+          <w:numId w:val="9"/>
+        </w:numPr>
+      </w:pPr>
+      <w:r>
+        <w:t>Ako korisnik želi jestive biljke, ponuditi različite biljke koje ispunjavaju ovaj uslov poput voća ili povrća</w:t>
+      </w:r>
+    </w:p>
+    <w:p>
+      <w:pPr>
+        <w:pStyle w:val="ListParagraph"/>
+        <w:ind w:left="1440"/>
+      </w:pPr>
+    </w:p>
+    <w:p>
+      <w:pPr>
+        <w:pStyle w:val="ListParagraph"/>
+        <w:numPr>
+          <w:ilvl w:val="0"/>
+          <w:numId w:val="7"/>
+        </w:numPr>
+      </w:pPr>
+      <w:r>
+        <w:rPr>
+          <w:b/>
+          <w:bCs/>
+        </w:rPr>
+        <w:t>Estetika biljke</w:t>
+      </w:r>
+      <w:r>
+        <w:t>:</w:t>
+      </w:r>
+    </w:p>
+    <w:p>
+      <w:pPr>
+        <w:pStyle w:val="ListParagraph"/>
+        <w:numPr>
+          <w:ilvl w:val="0"/>
+          <w:numId w:val="10"/>
+        </w:numPr>
+      </w:pPr>
+      <w:r>
+        <w:t>Ako korisnik želi cvetajuće biljke, ponuditi raznobojno cveće poput ruža ili ljiljana i bilo kojih drugih cvetnica.</w:t>
+      </w:r>
+    </w:p>
+    <w:p>
+      <w:pPr>
+        <w:pStyle w:val="ListParagraph"/>
+        <w:numPr>
+          <w:ilvl w:val="0"/>
+          <w:numId w:val="10"/>
+        </w:numPr>
+      </w:pPr>
+      <w:r>
+        <w:t>Za mirisne biljke, preporučiti biljke koje imaju prijatan miris kao što su jasmin ili gardenija.</w:t>
+      </w:r>
+      <w:r>
+        <w:tab/>
+      </w:r>
+      <w:r>
+        <w:tab/>
+      </w:r>
+    </w:p>
+    <w:p>
+      <w:pPr>
+        <w:pStyle w:val="ListParagraph"/>
+        <w:ind w:left="1068"/>
+      </w:pPr>
+    </w:p>
+    <w:p>
+      <w:pPr>
+        <w:pStyle w:val="ListParagraph"/>
+        <w:numPr>
+          <w:ilvl w:val="0"/>
+          <w:numId w:val="7"/>
+        </w:numPr>
+        <w:rPr>
+          <w:b/>
+          <w:bCs/>
+        </w:rPr>
+      </w:pPr>
+      <w:r>
+        <w:rPr>
+          <w:b/>
+          <w:bCs/>
+        </w:rPr>
+        <w:t>Sezonske preferencije:</w:t>
+      </w:r>
+    </w:p>
+    <w:p>
+      <w:pPr>
+        <w:pStyle w:val="ListParagraph"/>
+        <w:numPr>
+          <w:ilvl w:val="0"/>
+          <w:numId w:val="11"/>
+        </w:numPr>
+      </w:pPr>
+      <w:r>
+        <w:t>Ako korisnik preferira jednogodišnje biljke, preporučiti sezonsko cveće poput petunija</w:t>
+      </w:r>
+      <w:r>
+        <w:t xml:space="preserve">, </w:t>
+      </w:r>
+      <w:r>
+        <w:t>begonija</w:t>
+      </w:r>
+      <w:r>
+        <w:t xml:space="preserve"> ili kadifica</w:t>
+      </w:r>
+      <w:r>
+        <w:t>.</w:t>
+      </w:r>
+    </w:p>
+    <w:p>
+      <w:pPr>
+        <w:pStyle w:val="ListParagraph"/>
+        <w:numPr>
+          <w:ilvl w:val="0"/>
+          <w:numId w:val="11"/>
+        </w:numPr>
+      </w:pPr>
+      <w:r>
+        <w:t>Za višegodišnje biljke, ponuditi trajnice koje će godinama rasti poput hrizantema</w:t>
+      </w:r>
+      <w:r>
+        <w:t xml:space="preserve">, </w:t>
+      </w:r>
+      <w:r>
+        <w:t>hosta</w:t>
+      </w:r>
+      <w:r>
+        <w:t>, hortenzija, ruža</w:t>
+      </w:r>
+      <w:r>
+        <w:t>.</w:t>
+      </w:r>
+    </w:p>
+    <w:p>
+      <w:pPr>
+        <w:rPr>
+          <w:lang w:val="en-US"/>
+        </w:rPr>
+      </w:pPr>
+    </w:p>
+    <w:p>
+      <w:pPr>
+        <w:rPr>
+          <w:lang w:val="en-US"/>
+        </w:rPr>
+      </w:pPr>
+    </w:p>
+    <w:p>
+      <w:pPr>
+        <w:rPr>
+          <w:lang w:val="en-US"/>
+        </w:rPr>
+      </w:pPr>
+    </w:p>
+    <w:p>
+      <w:pPr>
+        <w:rPr>
+          <w:lang w:val="en-US"/>
+        </w:rPr>
+      </w:pPr>
+    </w:p>
+    <w:p>
+      <w:pPr>
+        <w:rPr>
+          <w:lang w:val="en-US"/>
+        </w:rPr>
+      </w:pPr>
     </w:p>
     <w:p>
       <w:pPr>
@@ -1883,6 +2307,345 @@
 <file path=word/numbering.xml><?xml version="1.0" encoding="utf-8"?>
 <w:numbering xmlns:wpc="http://schemas.microsoft.com/office/word/2010/wordprocessingCanvas" xmlns:cx="http://schemas.microsoft.com/office/drawing/2014/chartex" xmlns:cx1="http://schemas.microsoft.com/office/drawing/2015/9/8/chartex" xmlns:cx2="http://schemas.microsoft.com/office/drawing/2015/10/21/chartex" xmlns:cx3="http://schemas.microsoft.com/office/drawing/2016/5/9/chartex" xmlns:cx4="http://schemas.microsoft.com/office/drawing/2016/5/10/chartex" xmlns:cx5="http://schemas.microsoft.com/office/drawing/2016/5/11/chartex" xmlns:cx6="http://schemas.microsoft.com/office/drawing/2016/5/12/chartex" xmlns:cx7="http://schemas.microsoft.com/office/drawing/2016/5/13/chartex" xmlns:cx8="http://schemas.microsoft.com/office/drawing/2016/5/14/chartex" xmlns:mc="http://schemas.openxmlformats.org/markup-compatibility/2006" xmlns:aink="http://schemas.microsoft.com/office/drawing/2016/ink" xmlns:am3d="http://schemas.microsoft.com/office/drawing/2017/model3d" xmlns:o="urn:schemas-microsoft-com:office:office" xmlns:oel="http://schemas.microsoft.com/office/2019/extlst" xmlns:r="http://schemas.openxmlformats.org/officeDocument/2006/relationships" xmlns:m="http://schemas.openxmlformats.org/officeDocument/2006/math" xmlns:v="urn:schemas-microsoft-com:vml" xmlns:wp14="http://schemas.microsoft.com/office/word/2010/wordprocessingDrawing" xmlns:wp="http://schemas.openxmlformats.org/drawingml/2006/wordprocessingDrawing" xmlns:w10="urn:schemas-microsoft-com:office:word" xmlns:w="http://schemas.openxmlformats.org/wordprocessingml/2006/main" xmlns:w14="http://schemas.microsoft.com/office/word/2010/wordml" xmlns:w15="http://schemas.microsoft.com/office/word/2012/wordml" xmlns:w16cex="http://schemas.microsoft.com/office/word/2018/wordml/cex" xmlns:w16cid="http://schemas.microsoft.com/office/word/2016/wordml/cid" xmlns:w16="http://schemas.microsoft.com/office/word/2018/wordml" xmlns:w16du="http://schemas.microsoft.com/office/word/2023/wordml/word16du" xmlns:w16sdtdh="http://schemas.microsoft.com/office/word/2020/wordml/sdtdatahash" xmlns:w16se="http://schemas.microsoft.com/office/word/2015/wordml/symex" xmlns:wpg="http://schemas.microsoft.com/office/word/2010/wordprocessingGroup" xmlns:wpi="http://schemas.microsoft.com/office/word/2010/wordprocessingInk" xmlns:wne="http://schemas.microsoft.com/office/word/2006/wordml" xmlns:wps="http://schemas.microsoft.com/office/word/2010/wordprocessingShape" mc:Ignorable="w14 w15 w16se w16cid w16 w16cex w16sdtdh w16du wp14">
   <w:abstractNum w:abstractNumId="0" w15:restartNumberingAfterBreak="0">
+    <w:nsid w:val="0CE25AA9"/>
+    <w:multiLevelType w:val="hybridMultilevel"/>
+    <w:tmpl w:val="EB04B96E"/>
+    <w:lvl w:ilvl="0" w:tplc="241A0001">
+      <w:start w:val="1"/>
+      <w:numFmt w:val="bullet"/>
+      <w:lvlText w:val=""/>
+      <w:lvlJc w:val="left"/>
+      <w:pPr>
+        <w:ind w:left="1440" w:hanging="360"/>
+      </w:pPr>
+      <w:rPr>
+        <w:rFonts w:ascii="Symbol" w:hAnsi="Symbol" w:hint="default"/>
+      </w:rPr>
+    </w:lvl>
+    <w:lvl w:ilvl="1" w:tplc="241A0003" w:tentative="1">
+      <w:start w:val="1"/>
+      <w:numFmt w:val="bullet"/>
+      <w:lvlText w:val="o"/>
+      <w:lvlJc w:val="left"/>
+      <w:pPr>
+        <w:ind w:left="2160" w:hanging="360"/>
+      </w:pPr>
+      <w:rPr>
+        <w:rFonts w:ascii="Courier New" w:hAnsi="Courier New" w:cs="Courier New" w:hint="default"/>
+      </w:rPr>
+    </w:lvl>
+    <w:lvl w:ilvl="2" w:tplc="241A0005" w:tentative="1">
+      <w:start w:val="1"/>
+      <w:numFmt w:val="bullet"/>
+      <w:lvlText w:val=""/>
+      <w:lvlJc w:val="left"/>
+      <w:pPr>
+        <w:ind w:left="2880" w:hanging="360"/>
+      </w:pPr>
+      <w:rPr>
+        <w:rFonts w:ascii="Wingdings" w:hAnsi="Wingdings" w:hint="default"/>
+      </w:rPr>
+    </w:lvl>
+    <w:lvl w:ilvl="3" w:tplc="241A0001" w:tentative="1">
+      <w:start w:val="1"/>
+      <w:numFmt w:val="bullet"/>
+      <w:lvlText w:val=""/>
+      <w:lvlJc w:val="left"/>
+      <w:pPr>
+        <w:ind w:left="3600" w:hanging="360"/>
+      </w:pPr>
+      <w:rPr>
+        <w:rFonts w:ascii="Symbol" w:hAnsi="Symbol" w:hint="default"/>
+      </w:rPr>
+    </w:lvl>
+    <w:lvl w:ilvl="4" w:tplc="241A0003" w:tentative="1">
+      <w:start w:val="1"/>
+      <w:numFmt w:val="bullet"/>
+      <w:lvlText w:val="o"/>
+      <w:lvlJc w:val="left"/>
+      <w:pPr>
+        <w:ind w:left="4320" w:hanging="360"/>
+      </w:pPr>
+      <w:rPr>
+        <w:rFonts w:ascii="Courier New" w:hAnsi="Courier New" w:cs="Courier New" w:hint="default"/>
+      </w:rPr>
+    </w:lvl>
+    <w:lvl w:ilvl="5" w:tplc="241A0005" w:tentative="1">
+      <w:start w:val="1"/>
+      <w:numFmt w:val="bullet"/>
+      <w:lvlText w:val=""/>
+      <w:lvlJc w:val="left"/>
+      <w:pPr>
+        <w:ind w:left="5040" w:hanging="360"/>
+      </w:pPr>
+      <w:rPr>
+        <w:rFonts w:ascii="Wingdings" w:hAnsi="Wingdings" w:hint="default"/>
+      </w:rPr>
+    </w:lvl>
+    <w:lvl w:ilvl="6" w:tplc="241A0001" w:tentative="1">
+      <w:start w:val="1"/>
+      <w:numFmt w:val="bullet"/>
+      <w:lvlText w:val=""/>
+      <w:lvlJc w:val="left"/>
+      <w:pPr>
+        <w:ind w:left="5760" w:hanging="360"/>
+      </w:pPr>
+      <w:rPr>
+        <w:rFonts w:ascii="Symbol" w:hAnsi="Symbol" w:hint="default"/>
+      </w:rPr>
+    </w:lvl>
+    <w:lvl w:ilvl="7" w:tplc="241A0003" w:tentative="1">
+      <w:start w:val="1"/>
+      <w:numFmt w:val="bullet"/>
+      <w:lvlText w:val="o"/>
+      <w:lvlJc w:val="left"/>
+      <w:pPr>
+        <w:ind w:left="6480" w:hanging="360"/>
+      </w:pPr>
+      <w:rPr>
+        <w:rFonts w:ascii="Courier New" w:hAnsi="Courier New" w:cs="Courier New" w:hint="default"/>
+      </w:rPr>
+    </w:lvl>
+    <w:lvl w:ilvl="8" w:tplc="241A0005" w:tentative="1">
+      <w:start w:val="1"/>
+      <w:numFmt w:val="bullet"/>
+      <w:lvlText w:val=""/>
+      <w:lvlJc w:val="left"/>
+      <w:pPr>
+        <w:ind w:left="7200" w:hanging="360"/>
+      </w:pPr>
+      <w:rPr>
+        <w:rFonts w:ascii="Wingdings" w:hAnsi="Wingdings" w:hint="default"/>
+      </w:rPr>
+    </w:lvl>
+  </w:abstractNum>
+  <w:abstractNum w:abstractNumId="1" w15:restartNumberingAfterBreak="0">
+    <w:nsid w:val="1E944DDA"/>
+    <w:multiLevelType w:val="hybridMultilevel"/>
+    <w:tmpl w:val="B7F6F222"/>
+    <w:lvl w:ilvl="0" w:tplc="241A0001">
+      <w:start w:val="1"/>
+      <w:numFmt w:val="bullet"/>
+      <w:lvlText w:val=""/>
+      <w:lvlJc w:val="left"/>
+      <w:pPr>
+        <w:ind w:left="1440" w:hanging="360"/>
+      </w:pPr>
+      <w:rPr>
+        <w:rFonts w:ascii="Symbol" w:hAnsi="Symbol" w:hint="default"/>
+      </w:rPr>
+    </w:lvl>
+    <w:lvl w:ilvl="1" w:tplc="241A0003" w:tentative="1">
+      <w:start w:val="1"/>
+      <w:numFmt w:val="bullet"/>
+      <w:lvlText w:val="o"/>
+      <w:lvlJc w:val="left"/>
+      <w:pPr>
+        <w:ind w:left="2160" w:hanging="360"/>
+      </w:pPr>
+      <w:rPr>
+        <w:rFonts w:ascii="Courier New" w:hAnsi="Courier New" w:cs="Courier New" w:hint="default"/>
+      </w:rPr>
+    </w:lvl>
+    <w:lvl w:ilvl="2" w:tplc="241A0005" w:tentative="1">
+      <w:start w:val="1"/>
+      <w:numFmt w:val="bullet"/>
+      <w:lvlText w:val=""/>
+      <w:lvlJc w:val="left"/>
+      <w:pPr>
+        <w:ind w:left="2880" w:hanging="360"/>
+      </w:pPr>
+      <w:rPr>
+        <w:rFonts w:ascii="Wingdings" w:hAnsi="Wingdings" w:hint="default"/>
+      </w:rPr>
+    </w:lvl>
+    <w:lvl w:ilvl="3" w:tplc="241A0001" w:tentative="1">
+      <w:start w:val="1"/>
+      <w:numFmt w:val="bullet"/>
+      <w:lvlText w:val=""/>
+      <w:lvlJc w:val="left"/>
+      <w:pPr>
+        <w:ind w:left="3600" w:hanging="360"/>
+      </w:pPr>
+      <w:rPr>
+        <w:rFonts w:ascii="Symbol" w:hAnsi="Symbol" w:hint="default"/>
+      </w:rPr>
+    </w:lvl>
+    <w:lvl w:ilvl="4" w:tplc="241A0003" w:tentative="1">
+      <w:start w:val="1"/>
+      <w:numFmt w:val="bullet"/>
+      <w:lvlText w:val="o"/>
+      <w:lvlJc w:val="left"/>
+      <w:pPr>
+        <w:ind w:left="4320" w:hanging="360"/>
+      </w:pPr>
+      <w:rPr>
+        <w:rFonts w:ascii="Courier New" w:hAnsi="Courier New" w:cs="Courier New" w:hint="default"/>
+      </w:rPr>
+    </w:lvl>
+    <w:lvl w:ilvl="5" w:tplc="241A0005" w:tentative="1">
+      <w:start w:val="1"/>
+      <w:numFmt w:val="bullet"/>
+      <w:lvlText w:val=""/>
+      <w:lvlJc w:val="left"/>
+      <w:pPr>
+        <w:ind w:left="5040" w:hanging="360"/>
+      </w:pPr>
+      <w:rPr>
+        <w:rFonts w:ascii="Wingdings" w:hAnsi="Wingdings" w:hint="default"/>
+      </w:rPr>
+    </w:lvl>
+    <w:lvl w:ilvl="6" w:tplc="241A0001" w:tentative="1">
+      <w:start w:val="1"/>
+      <w:numFmt w:val="bullet"/>
+      <w:lvlText w:val=""/>
+      <w:lvlJc w:val="left"/>
+      <w:pPr>
+        <w:ind w:left="5760" w:hanging="360"/>
+      </w:pPr>
+      <w:rPr>
+        <w:rFonts w:ascii="Symbol" w:hAnsi="Symbol" w:hint="default"/>
+      </w:rPr>
+    </w:lvl>
+    <w:lvl w:ilvl="7" w:tplc="241A0003" w:tentative="1">
+      <w:start w:val="1"/>
+      <w:numFmt w:val="bullet"/>
+      <w:lvlText w:val="o"/>
+      <w:lvlJc w:val="left"/>
+      <w:pPr>
+        <w:ind w:left="6480" w:hanging="360"/>
+      </w:pPr>
+      <w:rPr>
+        <w:rFonts w:ascii="Courier New" w:hAnsi="Courier New" w:cs="Courier New" w:hint="default"/>
+      </w:rPr>
+    </w:lvl>
+    <w:lvl w:ilvl="8" w:tplc="241A0005" w:tentative="1">
+      <w:start w:val="1"/>
+      <w:numFmt w:val="bullet"/>
+      <w:lvlText w:val=""/>
+      <w:lvlJc w:val="left"/>
+      <w:pPr>
+        <w:ind w:left="7200" w:hanging="360"/>
+      </w:pPr>
+      <w:rPr>
+        <w:rFonts w:ascii="Wingdings" w:hAnsi="Wingdings" w:hint="default"/>
+      </w:rPr>
+    </w:lvl>
+  </w:abstractNum>
+  <w:abstractNum w:abstractNumId="2" w15:restartNumberingAfterBreak="0">
+    <w:nsid w:val="2CEE65A5"/>
+    <w:multiLevelType w:val="hybridMultilevel"/>
+    <w:tmpl w:val="A90A51A8"/>
+    <w:lvl w:ilvl="0" w:tplc="241A0001">
+      <w:start w:val="1"/>
+      <w:numFmt w:val="bullet"/>
+      <w:lvlText w:val=""/>
+      <w:lvlJc w:val="left"/>
+      <w:pPr>
+        <w:ind w:left="1440" w:hanging="360"/>
+      </w:pPr>
+      <w:rPr>
+        <w:rFonts w:ascii="Symbol" w:hAnsi="Symbol" w:hint="default"/>
+      </w:rPr>
+    </w:lvl>
+    <w:lvl w:ilvl="1" w:tplc="241A0003" w:tentative="1">
+      <w:start w:val="1"/>
+      <w:numFmt w:val="bullet"/>
+      <w:lvlText w:val="o"/>
+      <w:lvlJc w:val="left"/>
+      <w:pPr>
+        <w:ind w:left="2160" w:hanging="360"/>
+      </w:pPr>
+      <w:rPr>
+        <w:rFonts w:ascii="Courier New" w:hAnsi="Courier New" w:cs="Courier New" w:hint="default"/>
+      </w:rPr>
+    </w:lvl>
+    <w:lvl w:ilvl="2" w:tplc="241A0005" w:tentative="1">
+      <w:start w:val="1"/>
+      <w:numFmt w:val="bullet"/>
+      <w:lvlText w:val=""/>
+      <w:lvlJc w:val="left"/>
+      <w:pPr>
+        <w:ind w:left="2880" w:hanging="360"/>
+      </w:pPr>
+      <w:rPr>
+        <w:rFonts w:ascii="Wingdings" w:hAnsi="Wingdings" w:hint="default"/>
+      </w:rPr>
+    </w:lvl>
+    <w:lvl w:ilvl="3" w:tplc="241A0001" w:tentative="1">
+      <w:start w:val="1"/>
+      <w:numFmt w:val="bullet"/>
+      <w:lvlText w:val=""/>
+      <w:lvlJc w:val="left"/>
+      <w:pPr>
+        <w:ind w:left="3600" w:hanging="360"/>
+      </w:pPr>
+      <w:rPr>
+        <w:rFonts w:ascii="Symbol" w:hAnsi="Symbol" w:hint="default"/>
+      </w:rPr>
+    </w:lvl>
+    <w:lvl w:ilvl="4" w:tplc="241A0003" w:tentative="1">
+      <w:start w:val="1"/>
+      <w:numFmt w:val="bullet"/>
+      <w:lvlText w:val="o"/>
+      <w:lvlJc w:val="left"/>
+      <w:pPr>
+        <w:ind w:left="4320" w:hanging="360"/>
+      </w:pPr>
+      <w:rPr>
+        <w:rFonts w:ascii="Courier New" w:hAnsi="Courier New" w:cs="Courier New" w:hint="default"/>
+      </w:rPr>
+    </w:lvl>
+    <w:lvl w:ilvl="5" w:tplc="241A0005" w:tentative="1">
+      <w:start w:val="1"/>
+      <w:numFmt w:val="bullet"/>
+      <w:lvlText w:val=""/>
+      <w:lvlJc w:val="left"/>
+      <w:pPr>
+        <w:ind w:left="5040" w:hanging="360"/>
+      </w:pPr>
+      <w:rPr>
+        <w:rFonts w:ascii="Wingdings" w:hAnsi="Wingdings" w:hint="default"/>
+      </w:rPr>
+    </w:lvl>
+    <w:lvl w:ilvl="6" w:tplc="241A0001" w:tentative="1">
+      <w:start w:val="1"/>
+      <w:numFmt w:val="bullet"/>
+      <w:lvlText w:val=""/>
+      <w:lvlJc w:val="left"/>
+      <w:pPr>
+        <w:ind w:left="5760" w:hanging="360"/>
+      </w:pPr>
+      <w:rPr>
+        <w:rFonts w:ascii="Symbol" w:hAnsi="Symbol" w:hint="default"/>
+      </w:rPr>
+    </w:lvl>
+    <w:lvl w:ilvl="7" w:tplc="241A0003" w:tentative="1">
+      <w:start w:val="1"/>
+      <w:numFmt w:val="bullet"/>
+      <w:lvlText w:val="o"/>
+      <w:lvlJc w:val="left"/>
+      <w:pPr>
+        <w:ind w:left="6480" w:hanging="360"/>
+      </w:pPr>
+      <w:rPr>
+        <w:rFonts w:ascii="Courier New" w:hAnsi="Courier New" w:cs="Courier New" w:hint="default"/>
+      </w:rPr>
+    </w:lvl>
+    <w:lvl w:ilvl="8" w:tplc="241A0005" w:tentative="1">
+      <w:start w:val="1"/>
+      <w:numFmt w:val="bullet"/>
+      <w:lvlText w:val=""/>
+      <w:lvlJc w:val="left"/>
+      <w:pPr>
+        <w:ind w:left="7200" w:hanging="360"/>
+      </w:pPr>
+      <w:rPr>
+        <w:rFonts w:ascii="Wingdings" w:hAnsi="Wingdings" w:hint="default"/>
+      </w:rPr>
+    </w:lvl>
+  </w:abstractNum>
+  <w:abstractNum w:abstractNumId="3" w15:restartNumberingAfterBreak="0">
     <w:nsid w:val="2EB45B8F"/>
     <w:multiLevelType w:val="hybridMultilevel"/>
     <w:tmpl w:val="67B02B20"/>
@@ -1995,7 +2758,7 @@
       </w:rPr>
     </w:lvl>
   </w:abstractNum>
-  <w:abstractNum w:abstractNumId="1" w15:restartNumberingAfterBreak="0">
+  <w:abstractNum w:abstractNumId="4" w15:restartNumberingAfterBreak="0">
     <w:nsid w:val="456454A8"/>
     <w:multiLevelType w:val="hybridMultilevel"/>
     <w:tmpl w:val="7390F300"/>
@@ -2108,7 +2871,7 @@
       </w:rPr>
     </w:lvl>
   </w:abstractNum>
-  <w:abstractNum w:abstractNumId="2" w15:restartNumberingAfterBreak="0">
+  <w:abstractNum w:abstractNumId="5" w15:restartNumberingAfterBreak="0">
     <w:nsid w:val="4D90479D"/>
     <w:multiLevelType w:val="multilevel"/>
     <w:tmpl w:val="25B60FD2"/>
@@ -2221,7 +2984,7 @@
       </w:pPr>
     </w:lvl>
   </w:abstractNum>
-  <w:abstractNum w:abstractNumId="3" w15:restartNumberingAfterBreak="0">
+  <w:abstractNum w:abstractNumId="6" w15:restartNumberingAfterBreak="0">
     <w:nsid w:val="5BEE142E"/>
     <w:multiLevelType w:val="hybridMultilevel"/>
     <w:tmpl w:val="AB6A9258"/>
@@ -2334,7 +3097,7 @@
       </w:rPr>
     </w:lvl>
   </w:abstractNum>
-  <w:abstractNum w:abstractNumId="4" w15:restartNumberingAfterBreak="0">
+  <w:abstractNum w:abstractNumId="7" w15:restartNumberingAfterBreak="0">
     <w:nsid w:val="5D5C537A"/>
     <w:multiLevelType w:val="hybridMultilevel"/>
     <w:tmpl w:val="5F6C4644"/>
@@ -2447,7 +3210,124 @@
       </w:rPr>
     </w:lvl>
   </w:abstractNum>
-  <w:abstractNum w:abstractNumId="5" w15:restartNumberingAfterBreak="0">
+  <w:abstractNum w:abstractNumId="8" w15:restartNumberingAfterBreak="0">
+    <w:nsid w:val="69773B41"/>
+    <w:multiLevelType w:val="multilevel"/>
+    <w:tmpl w:val="C0F64DE4"/>
+    <w:lvl w:ilvl="0">
+      <w:start w:val="1"/>
+      <w:numFmt w:val="decimal"/>
+      <w:lvlText w:val="%1."/>
+      <w:lvlJc w:val="left"/>
+      <w:pPr>
+        <w:tabs>
+          <w:tab w:val="num" w:pos="720"/>
+        </w:tabs>
+        <w:ind w:left="720" w:hanging="360"/>
+      </w:pPr>
+    </w:lvl>
+    <w:lvl w:ilvl="1">
+      <w:start w:val="1"/>
+      <w:numFmt w:val="bullet"/>
+      <w:lvlText w:val=""/>
+      <w:lvlJc w:val="left"/>
+      <w:pPr>
+        <w:tabs>
+          <w:tab w:val="num" w:pos="1440"/>
+        </w:tabs>
+        <w:ind w:left="1440" w:hanging="360"/>
+      </w:pPr>
+      <w:rPr>
+        <w:rFonts w:ascii="Symbol" w:hAnsi="Symbol" w:hint="default"/>
+        <w:sz w:val="20"/>
+      </w:rPr>
+    </w:lvl>
+    <w:lvl w:ilvl="2" w:tentative="1">
+      <w:start w:val="1"/>
+      <w:numFmt w:val="decimal"/>
+      <w:lvlText w:val="%3."/>
+      <w:lvlJc w:val="left"/>
+      <w:pPr>
+        <w:tabs>
+          <w:tab w:val="num" w:pos="2160"/>
+        </w:tabs>
+        <w:ind w:left="2160" w:hanging="360"/>
+      </w:pPr>
+    </w:lvl>
+    <w:lvl w:ilvl="3" w:tentative="1">
+      <w:start w:val="1"/>
+      <w:numFmt w:val="decimal"/>
+      <w:lvlText w:val="%4."/>
+      <w:lvlJc w:val="left"/>
+      <w:pPr>
+        <w:tabs>
+          <w:tab w:val="num" w:pos="2880"/>
+        </w:tabs>
+        <w:ind w:left="2880" w:hanging="360"/>
+      </w:pPr>
+    </w:lvl>
+    <w:lvl w:ilvl="4" w:tentative="1">
+      <w:start w:val="1"/>
+      <w:numFmt w:val="decimal"/>
+      <w:lvlText w:val="%5."/>
+      <w:lvlJc w:val="left"/>
+      <w:pPr>
+        <w:tabs>
+          <w:tab w:val="num" w:pos="3600"/>
+        </w:tabs>
+        <w:ind w:left="3600" w:hanging="360"/>
+      </w:pPr>
+    </w:lvl>
+    <w:lvl w:ilvl="5" w:tentative="1">
+      <w:start w:val="1"/>
+      <w:numFmt w:val="decimal"/>
+      <w:lvlText w:val="%6."/>
+      <w:lvlJc w:val="left"/>
+      <w:pPr>
+        <w:tabs>
+          <w:tab w:val="num" w:pos="4320"/>
+        </w:tabs>
+        <w:ind w:left="4320" w:hanging="360"/>
+      </w:pPr>
+    </w:lvl>
+    <w:lvl w:ilvl="6" w:tentative="1">
+      <w:start w:val="1"/>
+      <w:numFmt w:val="decimal"/>
+      <w:lvlText w:val="%7."/>
+      <w:lvlJc w:val="left"/>
+      <w:pPr>
+        <w:tabs>
+          <w:tab w:val="num" w:pos="5040"/>
+        </w:tabs>
+        <w:ind w:left="5040" w:hanging="360"/>
+      </w:pPr>
+    </w:lvl>
+    <w:lvl w:ilvl="7" w:tentative="1">
+      <w:start w:val="1"/>
+      <w:numFmt w:val="decimal"/>
+      <w:lvlText w:val="%8."/>
+      <w:lvlJc w:val="left"/>
+      <w:pPr>
+        <w:tabs>
+          <w:tab w:val="num" w:pos="5760"/>
+        </w:tabs>
+        <w:ind w:left="5760" w:hanging="360"/>
+      </w:pPr>
+    </w:lvl>
+    <w:lvl w:ilvl="8" w:tentative="1">
+      <w:start w:val="1"/>
+      <w:numFmt w:val="decimal"/>
+      <w:lvlText w:val="%9."/>
+      <w:lvlJc w:val="left"/>
+      <w:pPr>
+        <w:tabs>
+          <w:tab w:val="num" w:pos="6480"/>
+        </w:tabs>
+        <w:ind w:left="6480" w:hanging="360"/>
+      </w:pPr>
+    </w:lvl>
+  </w:abstractNum>
+  <w:abstractNum w:abstractNumId="9" w15:restartNumberingAfterBreak="0">
     <w:nsid w:val="6AD70B12"/>
     <w:multiLevelType w:val="hybridMultilevel"/>
     <w:tmpl w:val="C094606E"/>
@@ -2560,23 +3440,151 @@
       </w:rPr>
     </w:lvl>
   </w:abstractNum>
+  <w:abstractNum w:abstractNumId="10" w15:restartNumberingAfterBreak="0">
+    <w:nsid w:val="7B750C48"/>
+    <w:multiLevelType w:val="hybridMultilevel"/>
+    <w:tmpl w:val="A746B6C8"/>
+    <w:lvl w:ilvl="0" w:tplc="241A0001">
+      <w:start w:val="1"/>
+      <w:numFmt w:val="bullet"/>
+      <w:lvlText w:val=""/>
+      <w:lvlJc w:val="left"/>
+      <w:pPr>
+        <w:ind w:left="1440" w:hanging="360"/>
+      </w:pPr>
+      <w:rPr>
+        <w:rFonts w:ascii="Symbol" w:hAnsi="Symbol" w:hint="default"/>
+      </w:rPr>
+    </w:lvl>
+    <w:lvl w:ilvl="1" w:tplc="241A0003">
+      <w:start w:val="1"/>
+      <w:numFmt w:val="bullet"/>
+      <w:lvlText w:val="o"/>
+      <w:lvlJc w:val="left"/>
+      <w:pPr>
+        <w:ind w:left="2160" w:hanging="360"/>
+      </w:pPr>
+      <w:rPr>
+        <w:rFonts w:ascii="Courier New" w:hAnsi="Courier New" w:cs="Courier New" w:hint="default"/>
+      </w:rPr>
+    </w:lvl>
+    <w:lvl w:ilvl="2" w:tplc="241A0005" w:tentative="1">
+      <w:start w:val="1"/>
+      <w:numFmt w:val="bullet"/>
+      <w:lvlText w:val=""/>
+      <w:lvlJc w:val="left"/>
+      <w:pPr>
+        <w:ind w:left="2880" w:hanging="360"/>
+      </w:pPr>
+      <w:rPr>
+        <w:rFonts w:ascii="Wingdings" w:hAnsi="Wingdings" w:hint="default"/>
+      </w:rPr>
+    </w:lvl>
+    <w:lvl w:ilvl="3" w:tplc="241A0001" w:tentative="1">
+      <w:start w:val="1"/>
+      <w:numFmt w:val="bullet"/>
+      <w:lvlText w:val=""/>
+      <w:lvlJc w:val="left"/>
+      <w:pPr>
+        <w:ind w:left="3600" w:hanging="360"/>
+      </w:pPr>
+      <w:rPr>
+        <w:rFonts w:ascii="Symbol" w:hAnsi="Symbol" w:hint="default"/>
+      </w:rPr>
+    </w:lvl>
+    <w:lvl w:ilvl="4" w:tplc="241A0003" w:tentative="1">
+      <w:start w:val="1"/>
+      <w:numFmt w:val="bullet"/>
+      <w:lvlText w:val="o"/>
+      <w:lvlJc w:val="left"/>
+      <w:pPr>
+        <w:ind w:left="4320" w:hanging="360"/>
+      </w:pPr>
+      <w:rPr>
+        <w:rFonts w:ascii="Courier New" w:hAnsi="Courier New" w:cs="Courier New" w:hint="default"/>
+      </w:rPr>
+    </w:lvl>
+    <w:lvl w:ilvl="5" w:tplc="241A0005" w:tentative="1">
+      <w:start w:val="1"/>
+      <w:numFmt w:val="bullet"/>
+      <w:lvlText w:val=""/>
+      <w:lvlJc w:val="left"/>
+      <w:pPr>
+        <w:ind w:left="5040" w:hanging="360"/>
+      </w:pPr>
+      <w:rPr>
+        <w:rFonts w:ascii="Wingdings" w:hAnsi="Wingdings" w:hint="default"/>
+      </w:rPr>
+    </w:lvl>
+    <w:lvl w:ilvl="6" w:tplc="241A0001" w:tentative="1">
+      <w:start w:val="1"/>
+      <w:numFmt w:val="bullet"/>
+      <w:lvlText w:val=""/>
+      <w:lvlJc w:val="left"/>
+      <w:pPr>
+        <w:ind w:left="5760" w:hanging="360"/>
+      </w:pPr>
+      <w:rPr>
+        <w:rFonts w:ascii="Symbol" w:hAnsi="Symbol" w:hint="default"/>
+      </w:rPr>
+    </w:lvl>
+    <w:lvl w:ilvl="7" w:tplc="241A0003" w:tentative="1">
+      <w:start w:val="1"/>
+      <w:numFmt w:val="bullet"/>
+      <w:lvlText w:val="o"/>
+      <w:lvlJc w:val="left"/>
+      <w:pPr>
+        <w:ind w:left="6480" w:hanging="360"/>
+      </w:pPr>
+      <w:rPr>
+        <w:rFonts w:ascii="Courier New" w:hAnsi="Courier New" w:cs="Courier New" w:hint="default"/>
+      </w:rPr>
+    </w:lvl>
+    <w:lvl w:ilvl="8" w:tplc="241A0005" w:tentative="1">
+      <w:start w:val="1"/>
+      <w:numFmt w:val="bullet"/>
+      <w:lvlText w:val=""/>
+      <w:lvlJc w:val="left"/>
+      <w:pPr>
+        <w:ind w:left="7200" w:hanging="360"/>
+      </w:pPr>
+      <w:rPr>
+        <w:rFonts w:ascii="Wingdings" w:hAnsi="Wingdings" w:hint="default"/>
+      </w:rPr>
+    </w:lvl>
+  </w:abstractNum>
   <w:num w:numId="1" w16cid:durableId="1742482643">
+    <w:abstractNumId w:val="7"/>
+  </w:num>
+  <w:num w:numId="2" w16cid:durableId="972833067">
     <w:abstractNumId w:val="4"/>
   </w:num>
-  <w:num w:numId="2" w16cid:durableId="972833067">
+  <w:num w:numId="3" w16cid:durableId="1285847389">
+    <w:abstractNumId w:val="3"/>
+  </w:num>
+  <w:num w:numId="4" w16cid:durableId="1336688393">
+    <w:abstractNumId w:val="9"/>
+  </w:num>
+  <w:num w:numId="5" w16cid:durableId="1285431693">
+    <w:abstractNumId w:val="6"/>
+  </w:num>
+  <w:num w:numId="6" w16cid:durableId="480079962">
+    <w:abstractNumId w:val="5"/>
+  </w:num>
+  <w:num w:numId="7" w16cid:durableId="1227764886">
+    <w:abstractNumId w:val="8"/>
+  </w:num>
+  <w:num w:numId="8" w16cid:durableId="491141114">
     <w:abstractNumId w:val="1"/>
   </w:num>
-  <w:num w:numId="3" w16cid:durableId="1285847389">
+  <w:num w:numId="9" w16cid:durableId="680663171">
     <w:abstractNumId w:val="0"/>
   </w:num>
-  <w:num w:numId="4" w16cid:durableId="1336688393">
-    <w:abstractNumId w:val="5"/>
+  <w:num w:numId="10" w16cid:durableId="688260150">
+    <w:abstractNumId w:val="2"/>
   </w:num>
-  <w:num w:numId="5" w16cid:durableId="1285431693">
-    <w:abstractNumId w:val="3"/>
-  </w:num>
-  <w:num w:numId="6" w16cid:durableId="480079962">
-    <w:abstractNumId w:val="2"/>
+  <w:num w:numId="11" w16cid:durableId="1835217218">
+    <w:abstractNumId w:val="10"/>
   </w:num>
 </w:numbering>
 </file>
@@ -3051,6 +4059,7 @@
   <w:style w:type="character" w:default="1" w:styleId="DefaultParagraphFont">
     <w:name w:val="Default Paragraph Font"/>
     <w:uiPriority w:val="1"/>
+    <w:semiHidden/>
     <w:unhideWhenUsed/>
   </w:style>
   <w:style w:type="table" w:default="1" w:styleId="TableNormal">

--- a/Sistem za preporuku sadnje biljaka.docx
+++ b/Sistem za preporuku sadnje biljaka.docx
@@ -7,12 +7,14 @@
         <w:pStyle w:val="Heading1"/>
         <w:jc w:val="center"/>
         <w:rPr>
-          <w:lang w:val="en-US"/>
-        </w:rPr>
-      </w:pPr>
-      <w:proofErr w:type="spellStart"/>
-      <w:r>
-        <w:rPr>
+          <w:rFonts w:asciiTheme="minorHAnsi" w:hAnsiTheme="minorHAnsi" w:cstheme="minorHAnsi"/>
+          <w:lang w:val="en-US"/>
+        </w:rPr>
+      </w:pPr>
+      <w:proofErr w:type="spellStart"/>
+      <w:r>
+        <w:rPr>
+          <w:rFonts w:asciiTheme="minorHAnsi" w:hAnsiTheme="minorHAnsi" w:cstheme="minorHAnsi"/>
           <w:lang w:val="en-US"/>
         </w:rPr>
         <w:t>Sistem</w:t>
@@ -20,6 +22,7 @@
       <w:proofErr w:type="spellEnd"/>
       <w:r>
         <w:rPr>
+          <w:rFonts w:asciiTheme="minorHAnsi" w:hAnsiTheme="minorHAnsi" w:cstheme="minorHAnsi"/>
           <w:lang w:val="en-US"/>
         </w:rPr>
         <w:t xml:space="preserve"> za </w:t>
@@ -27,6 +30,7 @@
       <w:proofErr w:type="spellStart"/>
       <w:r>
         <w:rPr>
+          <w:rFonts w:asciiTheme="minorHAnsi" w:hAnsiTheme="minorHAnsi" w:cstheme="minorHAnsi"/>
           <w:lang w:val="en-US"/>
         </w:rPr>
         <w:t>preporuku</w:t>
@@ -34,13 +38,15 @@
       <w:proofErr w:type="spellEnd"/>
       <w:r>
         <w:rPr>
-          <w:lang w:val="en-US"/>
-        </w:rPr>
-        <w:t xml:space="preserve"> </w:t>
-      </w:r>
-      <w:proofErr w:type="spellStart"/>
-      <w:r>
-        <w:rPr>
+          <w:rFonts w:asciiTheme="minorHAnsi" w:hAnsiTheme="minorHAnsi" w:cstheme="minorHAnsi"/>
+          <w:lang w:val="en-US"/>
+        </w:rPr>
+        <w:t xml:space="preserve"> </w:t>
+      </w:r>
+      <w:proofErr w:type="spellStart"/>
+      <w:r>
+        <w:rPr>
+          <w:rFonts w:asciiTheme="minorHAnsi" w:hAnsiTheme="minorHAnsi" w:cstheme="minorHAnsi"/>
           <w:lang w:val="en-US"/>
         </w:rPr>
         <w:t>sadnje</w:t>
@@ -48,13 +54,15 @@
       <w:proofErr w:type="spellEnd"/>
       <w:r>
         <w:rPr>
-          <w:lang w:val="en-US"/>
-        </w:rPr>
-        <w:t xml:space="preserve"> </w:t>
-      </w:r>
-      <w:proofErr w:type="spellStart"/>
-      <w:r>
-        <w:rPr>
+          <w:rFonts w:asciiTheme="minorHAnsi" w:hAnsiTheme="minorHAnsi" w:cstheme="minorHAnsi"/>
+          <w:lang w:val="en-US"/>
+        </w:rPr>
+        <w:t xml:space="preserve"> </w:t>
+      </w:r>
+      <w:proofErr w:type="spellStart"/>
+      <w:r>
+        <w:rPr>
+          <w:rFonts w:asciiTheme="minorHAnsi" w:hAnsiTheme="minorHAnsi" w:cstheme="minorHAnsi"/>
           <w:lang w:val="en-US"/>
         </w:rPr>
         <w:t>biljaka</w:t>
@@ -64,13 +72,15 @@
     <w:p>
       <w:pPr>
         <w:rPr>
-          <w:lang w:val="en-US"/>
-        </w:rPr>
-      </w:pPr>
-    </w:p>
-    <w:p>
-      <w:pPr>
-        <w:rPr>
+          <w:rFonts w:cstheme="minorHAnsi"/>
+          <w:lang w:val="en-US"/>
+        </w:rPr>
+      </w:pPr>
+    </w:p>
+    <w:p>
+      <w:pPr>
+        <w:rPr>
+          <w:rFonts w:cstheme="minorHAnsi"/>
           <w:sz w:val="24"/>
           <w:szCs w:val="24"/>
           <w:lang w:val="en-US"/>
@@ -78,6 +88,7 @@
       </w:pPr>
       <w:r>
         <w:rPr>
+          <w:rFonts w:cstheme="minorHAnsi"/>
           <w:sz w:val="24"/>
           <w:szCs w:val="24"/>
           <w:lang w:val="en-US"/>
@@ -93,6 +104,7 @@
           <w:numId w:val="2"/>
         </w:numPr>
         <w:rPr>
+          <w:rFonts w:cstheme="minorHAnsi"/>
           <w:sz w:val="24"/>
           <w:szCs w:val="24"/>
           <w:lang w:val="en-US"/>
@@ -100,6 +112,7 @@
       </w:pPr>
       <w:r>
         <w:rPr>
+          <w:rFonts w:cstheme="minorHAnsi"/>
           <w:sz w:val="24"/>
           <w:szCs w:val="24"/>
           <w:lang w:val="en-US"/>
@@ -109,6 +122,7 @@
       <w:proofErr w:type="spellStart"/>
       <w:r>
         <w:rPr>
+          <w:rFonts w:cstheme="minorHAnsi"/>
           <w:sz w:val="24"/>
           <w:szCs w:val="24"/>
           <w:lang w:val="en-US"/>
@@ -118,6 +132,7 @@
       <w:proofErr w:type="spellEnd"/>
       <w:r>
         <w:rPr>
+          <w:rFonts w:cstheme="minorHAnsi"/>
           <w:sz w:val="24"/>
           <w:szCs w:val="24"/>
           <w:lang w:val="en-US"/>
@@ -129,12 +144,14 @@
       <w:pPr>
         <w:pStyle w:val="Heading2"/>
         <w:rPr>
-          <w:lang w:val="en-US"/>
-        </w:rPr>
-      </w:pPr>
-      <w:proofErr w:type="spellStart"/>
-      <w:r>
-        <w:rPr>
+          <w:rFonts w:asciiTheme="minorHAnsi" w:hAnsiTheme="minorHAnsi" w:cstheme="minorHAnsi"/>
+          <w:lang w:val="en-US"/>
+        </w:rPr>
+      </w:pPr>
+      <w:proofErr w:type="spellStart"/>
+      <w:r>
+        <w:rPr>
+          <w:rFonts w:asciiTheme="minorHAnsi" w:hAnsiTheme="minorHAnsi" w:cstheme="minorHAnsi"/>
           <w:lang w:val="en-US"/>
         </w:rPr>
         <w:t>Motivacija</w:t>
@@ -144,6 +161,7 @@
     <w:p>
       <w:pPr>
         <w:rPr>
+          <w:rFonts w:cstheme="minorHAnsi"/>
           <w:lang w:val="en-US"/>
         </w:rPr>
       </w:pPr>
@@ -152,8 +170,14 @@
       <w:pPr>
         <w:ind w:firstLine="708"/>
         <w:jc w:val="both"/>
-      </w:pPr>
-      <w:r>
+        <w:rPr>
+          <w:rFonts w:cstheme="minorHAnsi"/>
+        </w:rPr>
+      </w:pPr>
+      <w:r>
+        <w:rPr>
+          <w:rFonts w:cstheme="minorHAnsi"/>
+        </w:rPr>
         <w:t>Većina ljudi koji planiraju svoj vrt nema dovoljno znanja o biljkama, njihovim potrebama i uslovima za uspešan rast. To može dovesti do nepravilnog izbora biljaka koje nisu prilagođene specifičnim uslovima njihovog vrta.</w:t>
       </w:r>
     </w:p>
@@ -161,49 +185,46 @@
       <w:pPr>
         <w:ind w:firstLine="708"/>
         <w:jc w:val="both"/>
-      </w:pPr>
-      <w:r>
-        <w:t>Uslovi rasta u vrtu mogu varirati zavisno od geografske lokacije, klime, sunčeve svetlosti, tipa zemljišta i drugih faktora. Bez adekvatnog znanja, ljudi mogu odabrati biljke koje neće uspeti pod tim specifičnim uslovima.</w:t>
-      </w:r>
-      <w:r>
-        <w:t xml:space="preserve"> Na primer, ukoliko neko uređuje vrt na području gde nije Mediteranska klima vrtu (temperatura </w:t>
-      </w:r>
-      <w:r>
-        <w:t>između 20°C i 30°C tokom leta,</w:t>
-      </w:r>
-      <w:r>
-        <w:t xml:space="preserve"> </w:t>
-      </w:r>
-      <w:r>
-        <w:t>blage zime sa temperaturama iznad nule</w:t>
-      </w:r>
-      <w:r>
-        <w:t>) i odluči se da zasadi citrus u bašti, tada će biljka jednostavno smrznuti jer to nije njeno područje rasta.</w:t>
+        <w:rPr>
+          <w:rFonts w:cstheme="minorHAnsi"/>
+        </w:rPr>
+      </w:pPr>
+      <w:r>
+        <w:rPr>
+          <w:rFonts w:cstheme="minorHAnsi"/>
+        </w:rPr>
+        <w:t>Uslovi rasta u vrtu mogu varirati zavisno od geografske lokacije, klime, sunčeve svetlosti, tipa zemljišta i drugih faktora. Bez adekvatnog znanja, ljudi mogu odabrati biljke koje neće uspeti pod tim specifičnim uslovima. Na primer, ukoliko neko uređuje vrt na području gde nije Mediteranska klima vrtu (temperatura između 20°C i 30°C tokom leta, blage zime sa temperaturama iznad nule) i odluči se da zasadi citrus u bašti, tada će biljka jednostavno smrznuti jer to nije njeno područje rasta.</w:t>
       </w:r>
     </w:p>
     <w:p>
       <w:pPr>
         <w:ind w:firstLine="708"/>
         <w:jc w:val="both"/>
-      </w:pPr>
-      <w:r>
-        <w:t>Nakon sadnje, ljudi možda neće imati dovoljno znanja o nezi biljaka, što može rezultirati bolestima ili nedovoljnim rastom.</w:t>
-      </w:r>
-      <w:r>
-        <w:t xml:space="preserve"> Ukoliko se odlučimo za sadnju određene biljke u vrtu tada bi trebalo da vodimo računa o bolestima kojima je biljka podložna. </w:t>
+        <w:rPr>
+          <w:rFonts w:cstheme="minorHAnsi"/>
+        </w:rPr>
+      </w:pPr>
+      <w:r>
+        <w:rPr>
+          <w:rFonts w:cstheme="minorHAnsi"/>
+        </w:rPr>
+        <w:t xml:space="preserve">Nakon sadnje, ljudi možda neće imati dovoljno znanja o nezi biljaka, što može rezultirati bolestima ili nedovoljnim rastom. Ukoliko se odlučimo za sadnju određene biljke u vrtu tada bi trebalo da vodimo računa o bolestima kojima je biljka podložna. </w:t>
       </w:r>
     </w:p>
     <w:p>
       <w:pPr>
         <w:ind w:firstLine="708"/>
         <w:jc w:val="both"/>
+        <w:rPr>
+          <w:rFonts w:cstheme="minorHAnsi"/>
+        </w:rPr>
       </w:pPr>
     </w:p>
     <w:p>
       <w:pPr>
         <w:pStyle w:val="Heading2"/>
         <w:rPr>
-          <w:rFonts w:ascii="Segoe UI" w:hAnsi="Segoe UI" w:cs="Segoe UI"/>
+          <w:rFonts w:asciiTheme="minorHAnsi" w:hAnsiTheme="minorHAnsi" w:cstheme="minorHAnsi"/>
           <w:color w:val="ECECEC"/>
           <w:shd w:val="clear" w:color="auto" w:fill="212121"/>
         </w:rPr>
@@ -211,6 +232,7 @@
       <w:proofErr w:type="spellStart"/>
       <w:r>
         <w:rPr>
+          <w:rFonts w:asciiTheme="minorHAnsi" w:hAnsiTheme="minorHAnsi" w:cstheme="minorHAnsi"/>
           <w:lang w:val="en-US"/>
         </w:rPr>
         <w:t>Pregled</w:t>
@@ -218,13 +240,15 @@
       <w:proofErr w:type="spellEnd"/>
       <w:r>
         <w:rPr>
-          <w:lang w:val="en-US"/>
-        </w:rPr>
-        <w:t xml:space="preserve"> </w:t>
-      </w:r>
-      <w:proofErr w:type="spellStart"/>
-      <w:r>
-        <w:rPr>
+          <w:rFonts w:asciiTheme="minorHAnsi" w:hAnsiTheme="minorHAnsi" w:cstheme="minorHAnsi"/>
+          <w:lang w:val="en-US"/>
+        </w:rPr>
+        <w:t xml:space="preserve"> </w:t>
+      </w:r>
+      <w:proofErr w:type="spellStart"/>
+      <w:r>
+        <w:rPr>
+          <w:rFonts w:asciiTheme="minorHAnsi" w:hAnsiTheme="minorHAnsi" w:cstheme="minorHAnsi"/>
           <w:lang w:val="en-US"/>
         </w:rPr>
         <w:t>problema</w:t>
@@ -232,138 +256,129 @@
       <w:proofErr w:type="spellEnd"/>
       <w:r>
         <w:rPr>
-          <w:rFonts w:ascii="Segoe UI" w:hAnsi="Segoe UI" w:cs="Segoe UI"/>
+          <w:rFonts w:asciiTheme="minorHAnsi" w:hAnsiTheme="minorHAnsi" w:cstheme="minorHAnsi"/>
           <w:color w:val="ECECEC"/>
           <w:shd w:val="clear" w:color="auto" w:fill="212121"/>
         </w:rPr>
         <w:t xml:space="preserve"> </w:t>
       </w:r>
     </w:p>
-    <w:p/>
+    <w:p>
+      <w:pPr>
+        <w:rPr>
+          <w:rFonts w:cstheme="minorHAnsi"/>
+        </w:rPr>
+      </w:pPr>
+    </w:p>
     <w:p>
       <w:pPr>
         <w:ind w:firstLine="708"/>
         <w:jc w:val="both"/>
         <w:rPr>
-          <w:lang w:val="en-US"/>
-        </w:rPr>
-      </w:pPr>
-      <w:r>
-        <w:t xml:space="preserve">Ovaj sistem bi trebao da uzme u obzir razne faktore </w:t>
-      </w:r>
-      <w:r>
-        <w:t xml:space="preserve"> kao što su zemljište, sunčeva svetlost, pH vrednost</w:t>
-      </w:r>
-      <w:r>
-        <w:t xml:space="preserve">, </w:t>
-      </w:r>
-      <w:r>
-        <w:t>i druge</w:t>
-      </w:r>
-      <w:r>
-        <w:t xml:space="preserve"> informacije relevantne za izbor biljaka za sadnju</w:t>
-      </w:r>
-      <w:r>
-        <w:t xml:space="preserve">. Nedostatak stručnosti može </w:t>
-      </w:r>
-      <w:r>
-        <w:t>rezultovati</w:t>
-      </w:r>
-      <w:r>
-        <w:t xml:space="preserve"> nepravilnim odabirom biljaka i suboptimalnim rezultatima.</w:t>
+          <w:rFonts w:cstheme="minorHAnsi"/>
+          <w:lang w:val="en-US"/>
+        </w:rPr>
+      </w:pPr>
+      <w:r>
+        <w:rPr>
+          <w:rFonts w:cstheme="minorHAnsi"/>
+        </w:rPr>
+        <w:t>Ovaj sistem bi trebao da uzme u obzir razne faktore  kao što su zemljište, sunčeva svetlost, pH vrednost, i druge informacije relevantne za izbor biljaka za sadnju. Nedostatak stručnosti može rezultovati nepravilnim odabirom biljaka i suboptimalnim rezultatima.</w:t>
       </w:r>
     </w:p>
     <w:p>
       <w:pPr>
         <w:ind w:firstLine="708"/>
         <w:jc w:val="both"/>
-      </w:pPr>
-      <w:r>
-        <w:t xml:space="preserve">Većina resursa na internetu koji nude preporuke za sadnju biljaka pružaju opšte informacije i savete, što može rezultirati nedostatkom personalizacije. Svaki vrt je jedinstven, sa svojim specifičnim karakteristikama kao što su veličina, tip zemljišta, sunčeva svetlost, i </w:t>
-      </w:r>
-      <w:r>
-        <w:t>klimatski</w:t>
-      </w:r>
-      <w:r>
-        <w:t xml:space="preserve"> uslovi. Stoga, postoji potreba za </w:t>
-      </w:r>
-      <w:r>
-        <w:t>personalnim</w:t>
-      </w:r>
-      <w:r>
-        <w:t xml:space="preserve"> preporukama koje uzimaju u obzir specifične uslove svakog pojedinačnog vrta.</w:t>
-      </w:r>
-      <w:r>
-        <w:t xml:space="preserve"> </w:t>
+        <w:rPr>
+          <w:rFonts w:cstheme="minorHAnsi"/>
+        </w:rPr>
+      </w:pPr>
+      <w:r>
+        <w:rPr>
+          <w:rFonts w:cstheme="minorHAnsi"/>
+        </w:rPr>
+        <w:t xml:space="preserve">Većina resursa na internetu koji nude preporuke za sadnju biljaka pružaju opšte informacije i savete, što može rezultirati nedostatkom personalizacije. Svaki vrt je jedinstven, sa svojim specifičnim karakteristikama kao što su veličina, tip zemljišta, sunčeva svetlost, i klimatski uslovi. Stoga, postoji potreba za personalnim preporukama koje uzimaju u obzir specifične uslove svakog pojedinačnog vrta. </w:t>
       </w:r>
     </w:p>
     <w:p>
       <w:pPr>
         <w:jc w:val="both"/>
-      </w:pPr>
-      <w:r>
-        <w:t>Ovaj sistem bi omogućio kor</w:t>
-      </w:r>
-      <w:r>
-        <w:t>isnicima da dobiju personalizovane preporuke za sadnju biljaka u skladu sa specifičnim karakteristikama njihovog vrta. Na osnovu informacija koje korisnici pruže o uslovima svog vrta, kao što su sunčana pozicija, tip zemljišta, klima i željene biljke, sistem može generisati preporuke koje najbolje odgovaraju njihovim potrebama.</w:t>
+        <w:rPr>
+          <w:rFonts w:cstheme="minorHAnsi"/>
+        </w:rPr>
+      </w:pPr>
+      <w:r>
+        <w:rPr>
+          <w:rFonts w:cstheme="minorHAnsi"/>
+        </w:rPr>
+        <w:t>Ovaj sistem bi omogućio korisnicima da dobiju personalizovane preporuke za sadnju biljaka u skladu sa specifičnim karakteristikama njihovog vrta. Na osnovu informacija koje korisnici pruže o uslovima svog vrta, kao što su sunčana pozicija, tip zemljišta, klima i željene biljke, sistem može generisati preporuke koje najbolje odgovaraju njihovim potrebama.</w:t>
       </w:r>
     </w:p>
     <w:p>
       <w:pPr>
         <w:jc w:val="both"/>
-      </w:pPr>
-      <w:r>
-        <w:t xml:space="preserve">Prednost korišćenja ovakvog sistema je u tome što i </w:t>
-      </w:r>
-      <w:r>
-        <w:t xml:space="preserve"> </w:t>
-      </w:r>
-      <w:r>
-        <w:t>s</w:t>
-      </w:r>
-      <w:r>
-        <w:t>manjuje vreme i napore potrebne za planiranje vrta tako što automatski generiše preporuke na osnovu unetih informacija. Umesto da korisnici sami istražuju i analiziraju različite biljke, sistem im pruža brze i efikasne preporuke.</w:t>
+        <w:rPr>
+          <w:rFonts w:cstheme="minorHAnsi"/>
+        </w:rPr>
+      </w:pPr>
+      <w:r>
+        <w:rPr>
+          <w:rFonts w:cstheme="minorHAnsi"/>
+        </w:rPr>
+        <w:t>Prednost korišćenja ovakvog sistema je u tome što i  smanjuje vreme i napore potrebne za planiranje vrta tako što automatski generiše preporuke na osnovu unetih informacija. Umesto da korisnici sami istražuju i analiziraju različite biljke, sistem im pruža brze i efikasne preporuke.</w:t>
       </w:r>
     </w:p>
     <w:p>
       <w:pPr>
         <w:jc w:val="both"/>
-      </w:pPr>
-      <w:r>
-        <w:t xml:space="preserve">Pruža </w:t>
-      </w:r>
-      <w:r>
-        <w:t>kontinualnu</w:t>
-      </w:r>
-      <w:r>
-        <w:t xml:space="preserve"> podršku korisnicima tokom čitavog procesa uzgoja biljaka, uključujući savete o sadnji, zalivanju, đubrenju, zaštiti od štetočina i bolesti. Ovo može pomoći korisnicima da održe zdravlje i lepotu svog vrta tokom cele godine.</w:t>
+        <w:rPr>
+          <w:rFonts w:cstheme="minorHAnsi"/>
+        </w:rPr>
+      </w:pPr>
+      <w:r>
+        <w:rPr>
+          <w:rFonts w:cstheme="minorHAnsi"/>
+        </w:rPr>
+        <w:t>Pruža kontinualnu podršku korisnicima tokom čitavog procesa uzgoja biljaka, uključujući savete o sadnji, zalivanju, đubrenju, zaštiti od štetočina i bolesti. Ovo može pomoći korisnicima da održe zdravlje i lepotu svog vrta tokom cele godine.</w:t>
       </w:r>
     </w:p>
     <w:p>
       <w:pPr>
         <w:jc w:val="both"/>
+        <w:rPr>
+          <w:rFonts w:cstheme="minorHAnsi"/>
+        </w:rPr>
       </w:pPr>
     </w:p>
     <w:p>
       <w:pPr>
         <w:jc w:val="both"/>
+        <w:rPr>
+          <w:rFonts w:cstheme="minorHAnsi"/>
+        </w:rPr>
       </w:pPr>
     </w:p>
     <w:p>
       <w:pPr>
         <w:jc w:val="both"/>
+        <w:rPr>
+          <w:rFonts w:cstheme="minorHAnsi"/>
+        </w:rPr>
       </w:pPr>
     </w:p>
     <w:p>
       <w:pPr>
         <w:pStyle w:val="Heading2"/>
         <w:rPr>
-          <w:lang w:val="en-US"/>
-        </w:rPr>
-      </w:pPr>
-      <w:proofErr w:type="spellStart"/>
-      <w:r>
-        <w:rPr>
+          <w:rFonts w:asciiTheme="minorHAnsi" w:hAnsiTheme="minorHAnsi" w:cstheme="minorHAnsi"/>
+          <w:lang w:val="en-US"/>
+        </w:rPr>
+      </w:pPr>
+      <w:proofErr w:type="spellStart"/>
+      <w:r>
+        <w:rPr>
+          <w:rFonts w:asciiTheme="minorHAnsi" w:hAnsiTheme="minorHAnsi" w:cstheme="minorHAnsi"/>
           <w:lang w:val="en-US"/>
         </w:rPr>
         <w:lastRenderedPageBreak/>
@@ -372,13 +387,15 @@
       <w:proofErr w:type="spellEnd"/>
       <w:r>
         <w:rPr>
-          <w:lang w:val="en-US"/>
-        </w:rPr>
-        <w:t xml:space="preserve"> </w:t>
-      </w:r>
-      <w:proofErr w:type="spellStart"/>
-      <w:r>
-        <w:rPr>
+          <w:rFonts w:asciiTheme="minorHAnsi" w:hAnsiTheme="minorHAnsi" w:cstheme="minorHAnsi"/>
+          <w:lang w:val="en-US"/>
+        </w:rPr>
+        <w:t xml:space="preserve"> </w:t>
+      </w:r>
+      <w:proofErr w:type="spellStart"/>
+      <w:r>
+        <w:rPr>
+          <w:rFonts w:asciiTheme="minorHAnsi" w:hAnsiTheme="minorHAnsi" w:cstheme="minorHAnsi"/>
           <w:lang w:val="en-US"/>
         </w:rPr>
         <w:t>rada</w:t>
@@ -388,19 +405,22 @@
     <w:p>
       <w:pPr>
         <w:rPr>
-          <w:lang w:val="en-US"/>
-        </w:rPr>
-      </w:pPr>
-    </w:p>
-    <w:p>
-      <w:pPr>
-        <w:rPr>
-          <w:lang w:val="en-US"/>
-        </w:rPr>
-      </w:pPr>
-      <w:proofErr w:type="spellStart"/>
-      <w:r>
-        <w:rPr>
+          <w:rFonts w:cstheme="minorHAnsi"/>
+          <w:lang w:val="en-US"/>
+        </w:rPr>
+      </w:pPr>
+    </w:p>
+    <w:p>
+      <w:pPr>
+        <w:rPr>
+          <w:rFonts w:cstheme="minorHAnsi"/>
+          <w:lang w:val="en-US"/>
+        </w:rPr>
+      </w:pPr>
+      <w:proofErr w:type="spellStart"/>
+      <w:r>
+        <w:rPr>
+          <w:rFonts w:cstheme="minorHAnsi"/>
           <w:lang w:val="en-US"/>
         </w:rPr>
         <w:t>Očekivani</w:t>
@@ -408,13 +428,15 @@
       <w:proofErr w:type="spellEnd"/>
       <w:r>
         <w:rPr>
-          <w:lang w:val="en-US"/>
-        </w:rPr>
-        <w:t xml:space="preserve"> </w:t>
-      </w:r>
-      <w:proofErr w:type="spellStart"/>
-      <w:r>
-        <w:rPr>
+          <w:rFonts w:cstheme="minorHAnsi"/>
+          <w:lang w:val="en-US"/>
+        </w:rPr>
+        <w:t xml:space="preserve"> </w:t>
+      </w:r>
+      <w:proofErr w:type="spellStart"/>
+      <w:r>
+        <w:rPr>
+          <w:rFonts w:cstheme="minorHAnsi"/>
           <w:lang w:val="en-US"/>
         </w:rPr>
         <w:t>ulazi</w:t>
@@ -422,12 +444,14 @@
       <w:proofErr w:type="spellEnd"/>
       <w:r>
         <w:rPr>
+          <w:rFonts w:cstheme="minorHAnsi"/>
           <w:lang w:val="en-US"/>
         </w:rPr>
         <w:t xml:space="preserve"> (</w:t>
       </w:r>
       <w:r>
         <w:rPr>
+          <w:rFonts w:cstheme="minorHAnsi"/>
           <w:i/>
           <w:iCs/>
           <w:lang w:val="en-US"/>
@@ -436,6 +460,7 @@
       </w:r>
       <w:r>
         <w:rPr>
+          <w:rFonts w:cstheme="minorHAnsi"/>
           <w:lang w:val="en-US"/>
         </w:rPr>
         <w:t>):</w:t>
@@ -444,6 +469,7 @@
     <w:p>
       <w:pPr>
         <w:rPr>
+          <w:rFonts w:cstheme="minorHAnsi"/>
           <w:i/>
           <w:iCs/>
           <w:lang w:val="en-US"/>
@@ -452,6 +478,7 @@
       <w:proofErr w:type="spellStart"/>
       <w:r>
         <w:rPr>
+          <w:rFonts w:cstheme="minorHAnsi"/>
           <w:i/>
           <w:iCs/>
           <w:lang w:val="en-US"/>
@@ -461,6 +488,7 @@
       <w:proofErr w:type="spellEnd"/>
       <w:r>
         <w:rPr>
+          <w:rFonts w:cstheme="minorHAnsi"/>
           <w:i/>
           <w:iCs/>
           <w:lang w:val="en-US"/>
@@ -470,6 +498,7 @@
       <w:proofErr w:type="spellStart"/>
       <w:r>
         <w:rPr>
+          <w:rFonts w:cstheme="minorHAnsi"/>
           <w:i/>
           <w:iCs/>
           <w:lang w:val="en-US"/>
@@ -479,6 +508,7 @@
       <w:proofErr w:type="spellEnd"/>
       <w:r>
         <w:rPr>
+          <w:rFonts w:cstheme="minorHAnsi"/>
           <w:i/>
           <w:iCs/>
           <w:lang w:val="en-US"/>
@@ -494,12 +524,14 @@
           <w:numId w:val="2"/>
         </w:numPr>
         <w:rPr>
-          <w:lang w:val="en-US"/>
-        </w:rPr>
-      </w:pPr>
-      <w:proofErr w:type="spellStart"/>
-      <w:r>
-        <w:rPr>
+          <w:rFonts w:cstheme="minorHAnsi"/>
+          <w:lang w:val="en-US"/>
+        </w:rPr>
+      </w:pPr>
+      <w:proofErr w:type="spellStart"/>
+      <w:r>
+        <w:rPr>
+          <w:rFonts w:cstheme="minorHAnsi"/>
           <w:lang w:val="en-US"/>
         </w:rPr>
         <w:t>Veličina</w:t>
@@ -507,13 +539,15 @@
       <w:proofErr w:type="spellEnd"/>
       <w:r>
         <w:rPr>
-          <w:lang w:val="en-US"/>
-        </w:rPr>
-        <w:t xml:space="preserve"> </w:t>
-      </w:r>
-      <w:proofErr w:type="spellStart"/>
-      <w:r>
-        <w:rPr>
+          <w:rFonts w:cstheme="minorHAnsi"/>
+          <w:lang w:val="en-US"/>
+        </w:rPr>
+        <w:t xml:space="preserve"> </w:t>
+      </w:r>
+      <w:proofErr w:type="spellStart"/>
+      <w:r>
+        <w:rPr>
+          <w:rFonts w:cstheme="minorHAnsi"/>
           <w:lang w:val="en-US"/>
         </w:rPr>
         <w:t>vrta</w:t>
@@ -521,12 +555,14 @@
       <w:proofErr w:type="spellEnd"/>
       <w:r>
         <w:rPr>
+          <w:rFonts w:cstheme="minorHAnsi"/>
           <w:lang w:val="en-US"/>
         </w:rPr>
         <w:t xml:space="preserve"> u m</w:t>
       </w:r>
       <w:r>
         <w:rPr>
+          <w:rFonts w:cstheme="minorHAnsi"/>
           <w:vertAlign w:val="superscript"/>
           <w:lang w:val="en-US"/>
         </w:rPr>
@@ -541,12 +577,14 @@
           <w:numId w:val="2"/>
         </w:numPr>
         <w:rPr>
-          <w:lang w:val="en-US"/>
-        </w:rPr>
-      </w:pPr>
-      <w:proofErr w:type="spellStart"/>
-      <w:r>
-        <w:rPr>
+          <w:rFonts w:cstheme="minorHAnsi"/>
+          <w:lang w:val="en-US"/>
+        </w:rPr>
+      </w:pPr>
+      <w:proofErr w:type="spellStart"/>
+      <w:r>
+        <w:rPr>
+          <w:rFonts w:cstheme="minorHAnsi"/>
           <w:lang w:val="en-US"/>
         </w:rPr>
         <w:t>Lokacija</w:t>
@@ -561,11 +599,13 @@
           <w:numId w:val="2"/>
         </w:numPr>
         <w:rPr>
-          <w:lang w:val="en-US"/>
-        </w:rPr>
-      </w:pPr>
-      <w:r>
-        <w:rPr>
+          <w:rFonts w:cstheme="minorHAnsi"/>
+          <w:lang w:val="en-US"/>
+        </w:rPr>
+      </w:pPr>
+      <w:r>
+        <w:rPr>
+          <w:rFonts w:cstheme="minorHAnsi"/>
           <w:lang w:val="en-US"/>
         </w:rPr>
         <w:t xml:space="preserve">Tip </w:t>
@@ -573,6 +613,7 @@
       <w:proofErr w:type="spellStart"/>
       <w:r>
         <w:rPr>
+          <w:rFonts w:cstheme="minorHAnsi"/>
           <w:lang w:val="en-US"/>
         </w:rPr>
         <w:t>zemljišta</w:t>
@@ -587,12 +628,14 @@
           <w:numId w:val="2"/>
         </w:numPr>
         <w:rPr>
-          <w:lang w:val="en-US"/>
-        </w:rPr>
-      </w:pPr>
-      <w:proofErr w:type="spellStart"/>
-      <w:r>
-        <w:rPr>
+          <w:rFonts w:cstheme="minorHAnsi"/>
+          <w:lang w:val="en-US"/>
+        </w:rPr>
+      </w:pPr>
+      <w:proofErr w:type="spellStart"/>
+      <w:r>
+        <w:rPr>
+          <w:rFonts w:cstheme="minorHAnsi"/>
           <w:lang w:val="en-US"/>
         </w:rPr>
         <w:t>Izloženost</w:t>
@@ -600,13 +643,15 @@
       <w:proofErr w:type="spellEnd"/>
       <w:r>
         <w:rPr>
-          <w:lang w:val="en-US"/>
-        </w:rPr>
-        <w:t xml:space="preserve"> </w:t>
-      </w:r>
-      <w:proofErr w:type="spellStart"/>
-      <w:r>
-        <w:rPr>
+          <w:rFonts w:cstheme="minorHAnsi"/>
+          <w:lang w:val="en-US"/>
+        </w:rPr>
+        <w:t xml:space="preserve"> </w:t>
+      </w:r>
+      <w:proofErr w:type="spellStart"/>
+      <w:r>
+        <w:rPr>
+          <w:rFonts w:cstheme="minorHAnsi"/>
           <w:lang w:val="en-US"/>
         </w:rPr>
         <w:t>direktnoj</w:t>
@@ -614,13 +659,15 @@
       <w:proofErr w:type="spellEnd"/>
       <w:r>
         <w:rPr>
-          <w:lang w:val="en-US"/>
-        </w:rPr>
-        <w:t xml:space="preserve"> </w:t>
-      </w:r>
-      <w:proofErr w:type="spellStart"/>
-      <w:r>
-        <w:rPr>
+          <w:rFonts w:cstheme="minorHAnsi"/>
+          <w:lang w:val="en-US"/>
+        </w:rPr>
+        <w:t xml:space="preserve"> </w:t>
+      </w:r>
+      <w:proofErr w:type="spellStart"/>
+      <w:r>
+        <w:rPr>
+          <w:rFonts w:cstheme="minorHAnsi"/>
           <w:lang w:val="en-US"/>
         </w:rPr>
         <w:t>sunčevoj</w:t>
@@ -628,13 +675,15 @@
       <w:proofErr w:type="spellEnd"/>
       <w:r>
         <w:rPr>
-          <w:lang w:val="en-US"/>
-        </w:rPr>
-        <w:t xml:space="preserve"> </w:t>
-      </w:r>
-      <w:proofErr w:type="spellStart"/>
-      <w:r>
-        <w:rPr>
+          <w:rFonts w:cstheme="minorHAnsi"/>
+          <w:lang w:val="en-US"/>
+        </w:rPr>
+        <w:t xml:space="preserve"> </w:t>
+      </w:r>
+      <w:proofErr w:type="spellStart"/>
+      <w:r>
+        <w:rPr>
+          <w:rFonts w:cstheme="minorHAnsi"/>
           <w:lang w:val="en-US"/>
         </w:rPr>
         <w:t>svetlosti</w:t>
@@ -642,6 +691,7 @@
       <w:proofErr w:type="spellEnd"/>
       <w:r>
         <w:rPr>
+          <w:rFonts w:cstheme="minorHAnsi"/>
           <w:lang w:val="en-US"/>
         </w:rPr>
         <w:t xml:space="preserve"> u </w:t>
@@ -649,6 +699,7 @@
       <w:proofErr w:type="spellStart"/>
       <w:r>
         <w:rPr>
+          <w:rFonts w:cstheme="minorHAnsi"/>
           <w:lang w:val="en-US"/>
         </w:rPr>
         <w:t>satima</w:t>
@@ -663,11 +714,13 @@
           <w:numId w:val="2"/>
         </w:numPr>
         <w:rPr>
-          <w:lang w:val="en-US"/>
-        </w:rPr>
-      </w:pPr>
-      <w:r>
-        <w:rPr>
+          <w:rFonts w:cstheme="minorHAnsi"/>
+          <w:lang w:val="en-US"/>
+        </w:rPr>
+      </w:pPr>
+      <w:r>
+        <w:rPr>
+          <w:rFonts w:cstheme="minorHAnsi"/>
           <w:lang w:val="en-US"/>
         </w:rPr>
         <w:t>Klima</w:t>
@@ -681,12 +734,14 @@
           <w:numId w:val="2"/>
         </w:numPr>
         <w:rPr>
-          <w:lang w:val="en-US"/>
-        </w:rPr>
-      </w:pPr>
-      <w:proofErr w:type="spellStart"/>
-      <w:r>
-        <w:rPr>
+          <w:rFonts w:cstheme="minorHAnsi"/>
+          <w:lang w:val="en-US"/>
+        </w:rPr>
+      </w:pPr>
+      <w:proofErr w:type="spellStart"/>
+      <w:r>
+        <w:rPr>
+          <w:rFonts w:cstheme="minorHAnsi"/>
           <w:lang w:val="en-US"/>
         </w:rPr>
         <w:t>Biljke</w:t>
@@ -694,13 +749,15 @@
       <w:proofErr w:type="spellEnd"/>
       <w:r>
         <w:rPr>
-          <w:lang w:val="en-US"/>
-        </w:rPr>
-        <w:t xml:space="preserve"> </w:t>
-      </w:r>
-      <w:proofErr w:type="spellStart"/>
-      <w:r>
-        <w:rPr>
+          <w:rFonts w:cstheme="minorHAnsi"/>
+          <w:lang w:val="en-US"/>
+        </w:rPr>
+        <w:t xml:space="preserve"> </w:t>
+      </w:r>
+      <w:proofErr w:type="spellStart"/>
+      <w:r>
+        <w:rPr>
+          <w:rFonts w:cstheme="minorHAnsi"/>
           <w:lang w:val="en-US"/>
         </w:rPr>
         <w:t>koje</w:t>
@@ -708,13 +765,15 @@
       <w:proofErr w:type="spellEnd"/>
       <w:r>
         <w:rPr>
-          <w:lang w:val="en-US"/>
-        </w:rPr>
-        <w:t xml:space="preserve"> </w:t>
-      </w:r>
-      <w:proofErr w:type="spellStart"/>
-      <w:r>
-        <w:rPr>
+          <w:rFonts w:cstheme="minorHAnsi"/>
+          <w:lang w:val="en-US"/>
+        </w:rPr>
+        <w:t xml:space="preserve"> </w:t>
+      </w:r>
+      <w:proofErr w:type="spellStart"/>
+      <w:r>
+        <w:rPr>
+          <w:rFonts w:cstheme="minorHAnsi"/>
           <w:lang w:val="en-US"/>
         </w:rPr>
         <w:t>su</w:t>
@@ -722,13 +781,15 @@
       <w:proofErr w:type="spellEnd"/>
       <w:r>
         <w:rPr>
-          <w:lang w:val="en-US"/>
-        </w:rPr>
-        <w:t xml:space="preserve"> </w:t>
-      </w:r>
-      <w:proofErr w:type="spellStart"/>
-      <w:r>
-        <w:rPr>
+          <w:rFonts w:cstheme="minorHAnsi"/>
+          <w:lang w:val="en-US"/>
+        </w:rPr>
+        <w:t xml:space="preserve"> </w:t>
+      </w:r>
+      <w:proofErr w:type="spellStart"/>
+      <w:r>
+        <w:rPr>
+          <w:rFonts w:cstheme="minorHAnsi"/>
           <w:lang w:val="en-US"/>
         </w:rPr>
         <w:t>već</w:t>
@@ -736,13 +797,15 @@
       <w:proofErr w:type="spellEnd"/>
       <w:r>
         <w:rPr>
-          <w:lang w:val="en-US"/>
-        </w:rPr>
-        <w:t xml:space="preserve"> </w:t>
-      </w:r>
-      <w:proofErr w:type="spellStart"/>
-      <w:r>
-        <w:rPr>
+          <w:rFonts w:cstheme="minorHAnsi"/>
+          <w:lang w:val="en-US"/>
+        </w:rPr>
+        <w:t xml:space="preserve"> </w:t>
+      </w:r>
+      <w:proofErr w:type="spellStart"/>
+      <w:r>
+        <w:rPr>
+          <w:rFonts w:cstheme="minorHAnsi"/>
           <w:lang w:val="en-US"/>
         </w:rPr>
         <w:t>zasađene</w:t>
@@ -750,6 +813,7 @@
       <w:proofErr w:type="spellEnd"/>
       <w:r>
         <w:rPr>
+          <w:rFonts w:cstheme="minorHAnsi"/>
           <w:lang w:val="en-US"/>
         </w:rPr>
         <w:t xml:space="preserve"> u </w:t>
@@ -757,6 +821,7 @@
       <w:proofErr w:type="spellStart"/>
       <w:r>
         <w:rPr>
+          <w:rFonts w:cstheme="minorHAnsi"/>
           <w:lang w:val="en-US"/>
         </w:rPr>
         <w:t>vrtu</w:t>
@@ -766,12 +831,14 @@
     <w:p>
       <w:pPr>
         <w:rPr>
-          <w:lang w:val="en-US"/>
-        </w:rPr>
-      </w:pPr>
-      <w:proofErr w:type="spellStart"/>
-      <w:r>
-        <w:rPr>
+          <w:rFonts w:cstheme="minorHAnsi"/>
+          <w:lang w:val="en-US"/>
+        </w:rPr>
+      </w:pPr>
+      <w:proofErr w:type="spellStart"/>
+      <w:r>
+        <w:rPr>
+          <w:rFonts w:cstheme="minorHAnsi"/>
           <w:i/>
           <w:iCs/>
           <w:lang w:val="en-US"/>
@@ -781,6 +848,7 @@
       <w:proofErr w:type="spellEnd"/>
       <w:r>
         <w:rPr>
+          <w:rFonts w:cstheme="minorHAnsi"/>
           <w:i/>
           <w:iCs/>
           <w:lang w:val="en-US"/>
@@ -790,6 +858,7 @@
       <w:proofErr w:type="spellStart"/>
       <w:r>
         <w:rPr>
+          <w:rFonts w:cstheme="minorHAnsi"/>
           <w:i/>
           <w:iCs/>
           <w:lang w:val="en-US"/>
@@ -799,6 +868,7 @@
       <w:proofErr w:type="spellEnd"/>
       <w:r>
         <w:rPr>
+          <w:rFonts w:cstheme="minorHAnsi"/>
           <w:i/>
           <w:iCs/>
           <w:lang w:val="en-US"/>
@@ -814,12 +884,14 @@
           <w:numId w:val="3"/>
         </w:numPr>
         <w:rPr>
-          <w:lang w:val="en-US"/>
-        </w:rPr>
-      </w:pPr>
-      <w:proofErr w:type="spellStart"/>
-      <w:r>
-        <w:rPr>
+          <w:rFonts w:cstheme="minorHAnsi"/>
+          <w:lang w:val="en-US"/>
+        </w:rPr>
+      </w:pPr>
+      <w:proofErr w:type="spellStart"/>
+      <w:r>
+        <w:rPr>
+          <w:rFonts w:cstheme="minorHAnsi"/>
           <w:lang w:val="en-US"/>
         </w:rPr>
         <w:t>Funkcionalnost</w:t>
@@ -827,13 +899,15 @@
       <w:proofErr w:type="spellEnd"/>
       <w:r>
         <w:rPr>
-          <w:lang w:val="en-US"/>
-        </w:rPr>
-        <w:t xml:space="preserve"> </w:t>
-      </w:r>
-      <w:proofErr w:type="spellStart"/>
-      <w:r>
-        <w:rPr>
+          <w:rFonts w:cstheme="minorHAnsi"/>
+          <w:lang w:val="en-US"/>
+        </w:rPr>
+        <w:t xml:space="preserve"> </w:t>
+      </w:r>
+      <w:proofErr w:type="spellStart"/>
+      <w:r>
+        <w:rPr>
+          <w:rFonts w:cstheme="minorHAnsi"/>
           <w:lang w:val="en-US"/>
         </w:rPr>
         <w:t>biljke</w:t>
@@ -841,6 +915,7 @@
       <w:proofErr w:type="spellEnd"/>
       <w:r>
         <w:rPr>
+          <w:rFonts w:cstheme="minorHAnsi"/>
           <w:lang w:val="en-US"/>
         </w:rPr>
         <w:t>:</w:t>
@@ -854,12 +929,14 @@
           <w:numId w:val="3"/>
         </w:numPr>
         <w:rPr>
-          <w:lang w:val="en-US"/>
-        </w:rPr>
-      </w:pPr>
-      <w:proofErr w:type="spellStart"/>
-      <w:r>
-        <w:rPr>
+          <w:rFonts w:cstheme="minorHAnsi"/>
+          <w:lang w:val="en-US"/>
+        </w:rPr>
+      </w:pPr>
+      <w:proofErr w:type="spellStart"/>
+      <w:r>
+        <w:rPr>
+          <w:rFonts w:cstheme="minorHAnsi"/>
           <w:lang w:val="en-US"/>
         </w:rPr>
         <w:t>Ukras</w:t>
@@ -874,12 +951,14 @@
           <w:numId w:val="3"/>
         </w:numPr>
         <w:rPr>
-          <w:lang w:val="en-US"/>
-        </w:rPr>
-      </w:pPr>
-      <w:proofErr w:type="spellStart"/>
-      <w:r>
-        <w:rPr>
+          <w:rFonts w:cstheme="minorHAnsi"/>
+          <w:lang w:val="en-US"/>
+        </w:rPr>
+      </w:pPr>
+      <w:proofErr w:type="spellStart"/>
+      <w:r>
+        <w:rPr>
+          <w:rFonts w:cstheme="minorHAnsi"/>
           <w:lang w:val="en-US"/>
         </w:rPr>
         <w:t>Jestivost</w:t>
@@ -894,12 +973,14 @@
           <w:numId w:val="3"/>
         </w:numPr>
         <w:rPr>
-          <w:lang w:val="en-US"/>
-        </w:rPr>
-      </w:pPr>
-      <w:proofErr w:type="spellStart"/>
-      <w:r>
-        <w:rPr>
+          <w:rFonts w:cstheme="minorHAnsi"/>
+          <w:lang w:val="en-US"/>
+        </w:rPr>
+      </w:pPr>
+      <w:proofErr w:type="spellStart"/>
+      <w:r>
+        <w:rPr>
+          <w:rFonts w:cstheme="minorHAnsi"/>
           <w:lang w:val="en-US"/>
         </w:rPr>
         <w:t>Medonosne</w:t>
@@ -907,13 +988,15 @@
       <w:proofErr w:type="spellEnd"/>
       <w:r>
         <w:rPr>
-          <w:lang w:val="en-US"/>
-        </w:rPr>
-        <w:t xml:space="preserve"> </w:t>
-      </w:r>
-      <w:proofErr w:type="spellStart"/>
-      <w:r>
-        <w:rPr>
+          <w:rFonts w:cstheme="minorHAnsi"/>
+          <w:lang w:val="en-US"/>
+        </w:rPr>
+        <w:t xml:space="preserve"> </w:t>
+      </w:r>
+      <w:proofErr w:type="spellStart"/>
+      <w:r>
+        <w:rPr>
+          <w:rFonts w:cstheme="minorHAnsi"/>
           <w:lang w:val="en-US"/>
         </w:rPr>
         <w:t>biljke</w:t>
@@ -921,6 +1004,7 @@
       <w:proofErr w:type="spellEnd"/>
       <w:r>
         <w:rPr>
+          <w:rFonts w:cstheme="minorHAnsi"/>
           <w:lang w:val="en-US"/>
         </w:rPr>
         <w:t xml:space="preserve"> (</w:t>
@@ -928,6 +1012,7 @@
       <w:proofErr w:type="spellStart"/>
       <w:r>
         <w:rPr>
+          <w:rFonts w:cstheme="minorHAnsi"/>
           <w:lang w:val="en-US"/>
         </w:rPr>
         <w:t>biljke</w:t>
@@ -935,13 +1020,15 @@
       <w:proofErr w:type="spellEnd"/>
       <w:r>
         <w:rPr>
-          <w:lang w:val="en-US"/>
-        </w:rPr>
-        <w:t xml:space="preserve"> </w:t>
-      </w:r>
-      <w:proofErr w:type="spellStart"/>
-      <w:r>
-        <w:rPr>
+          <w:rFonts w:cstheme="minorHAnsi"/>
+          <w:lang w:val="en-US"/>
+        </w:rPr>
+        <w:t xml:space="preserve"> </w:t>
+      </w:r>
+      <w:proofErr w:type="spellStart"/>
+      <w:r>
+        <w:rPr>
+          <w:rFonts w:cstheme="minorHAnsi"/>
           <w:lang w:val="en-US"/>
         </w:rPr>
         <w:t>koje</w:t>
@@ -949,13 +1036,15 @@
       <w:proofErr w:type="spellEnd"/>
       <w:r>
         <w:rPr>
-          <w:lang w:val="en-US"/>
-        </w:rPr>
-        <w:t xml:space="preserve"> </w:t>
-      </w:r>
-      <w:proofErr w:type="spellStart"/>
-      <w:r>
-        <w:rPr>
+          <w:rFonts w:cstheme="minorHAnsi"/>
+          <w:lang w:val="en-US"/>
+        </w:rPr>
+        <w:t xml:space="preserve"> </w:t>
+      </w:r>
+      <w:proofErr w:type="spellStart"/>
+      <w:r>
+        <w:rPr>
+          <w:rFonts w:cstheme="minorHAnsi"/>
           <w:lang w:val="en-US"/>
         </w:rPr>
         <w:t>privlače</w:t>
@@ -963,13 +1052,15 @@
       <w:proofErr w:type="spellEnd"/>
       <w:r>
         <w:rPr>
-          <w:lang w:val="en-US"/>
-        </w:rPr>
-        <w:t xml:space="preserve"> </w:t>
-      </w:r>
-      <w:proofErr w:type="spellStart"/>
-      <w:r>
-        <w:rPr>
+          <w:rFonts w:cstheme="minorHAnsi"/>
+          <w:lang w:val="en-US"/>
+        </w:rPr>
+        <w:t xml:space="preserve"> </w:t>
+      </w:r>
+      <w:proofErr w:type="spellStart"/>
+      <w:r>
+        <w:rPr>
+          <w:rFonts w:cstheme="minorHAnsi"/>
           <w:lang w:val="en-US"/>
         </w:rPr>
         <w:t>pčele</w:t>
@@ -977,13 +1068,15 @@
       <w:proofErr w:type="spellEnd"/>
       <w:r>
         <w:rPr>
-          <w:lang w:val="en-US"/>
-        </w:rPr>
-        <w:t xml:space="preserve"> </w:t>
-      </w:r>
-      <w:proofErr w:type="spellStart"/>
-      <w:r>
-        <w:rPr>
+          <w:rFonts w:cstheme="minorHAnsi"/>
+          <w:lang w:val="en-US"/>
+        </w:rPr>
+        <w:t xml:space="preserve"> </w:t>
+      </w:r>
+      <w:proofErr w:type="spellStart"/>
+      <w:r>
+        <w:rPr>
+          <w:rFonts w:cstheme="minorHAnsi"/>
           <w:lang w:val="en-US"/>
         </w:rPr>
         <w:t>i</w:t>
@@ -991,13 +1084,15 @@
       <w:proofErr w:type="spellEnd"/>
       <w:r>
         <w:rPr>
-          <w:lang w:val="en-US"/>
-        </w:rPr>
-        <w:t xml:space="preserve"> </w:t>
-      </w:r>
-      <w:proofErr w:type="spellStart"/>
-      <w:r>
-        <w:rPr>
+          <w:rFonts w:cstheme="minorHAnsi"/>
+          <w:lang w:val="en-US"/>
+        </w:rPr>
+        <w:t xml:space="preserve"> </w:t>
+      </w:r>
+      <w:proofErr w:type="spellStart"/>
+      <w:r>
+        <w:rPr>
+          <w:rFonts w:cstheme="minorHAnsi"/>
           <w:lang w:val="en-US"/>
         </w:rPr>
         <w:t>druge</w:t>
@@ -1005,13 +1100,15 @@
       <w:proofErr w:type="spellEnd"/>
       <w:r>
         <w:rPr>
-          <w:lang w:val="en-US"/>
-        </w:rPr>
-        <w:t xml:space="preserve"> </w:t>
-      </w:r>
-      <w:proofErr w:type="spellStart"/>
-      <w:r>
-        <w:rPr>
+          <w:rFonts w:cstheme="minorHAnsi"/>
+          <w:lang w:val="en-US"/>
+        </w:rPr>
+        <w:t xml:space="preserve"> </w:t>
+      </w:r>
+      <w:proofErr w:type="spellStart"/>
+      <w:r>
+        <w:rPr>
+          <w:rFonts w:cstheme="minorHAnsi"/>
           <w:lang w:val="en-US"/>
         </w:rPr>
         <w:t>insekte</w:t>
@@ -1019,6 +1116,7 @@
       <w:proofErr w:type="spellEnd"/>
       <w:r>
         <w:rPr>
+          <w:rFonts w:cstheme="minorHAnsi"/>
           <w:lang w:val="en-US"/>
         </w:rPr>
         <w:t>)</w:t>
@@ -1032,12 +1130,14 @@
           <w:numId w:val="3"/>
         </w:numPr>
         <w:rPr>
-          <w:lang w:val="en-US"/>
-        </w:rPr>
-      </w:pPr>
-      <w:proofErr w:type="spellStart"/>
-      <w:r>
-        <w:rPr>
+          <w:rFonts w:cstheme="minorHAnsi"/>
+          <w:lang w:val="en-US"/>
+        </w:rPr>
+      </w:pPr>
+      <w:proofErr w:type="spellStart"/>
+      <w:r>
+        <w:rPr>
+          <w:rFonts w:cstheme="minorHAnsi"/>
           <w:lang w:val="en-US"/>
         </w:rPr>
         <w:t>Biljke</w:t>
@@ -1045,13 +1145,15 @@
       <w:proofErr w:type="spellEnd"/>
       <w:r>
         <w:rPr>
-          <w:lang w:val="en-US"/>
-        </w:rPr>
-        <w:t xml:space="preserve"> </w:t>
-      </w:r>
-      <w:proofErr w:type="spellStart"/>
-      <w:r>
-        <w:rPr>
+          <w:rFonts w:cstheme="minorHAnsi"/>
+          <w:lang w:val="en-US"/>
+        </w:rPr>
+        <w:t xml:space="preserve"> </w:t>
+      </w:r>
+      <w:proofErr w:type="spellStart"/>
+      <w:r>
+        <w:rPr>
+          <w:rFonts w:cstheme="minorHAnsi"/>
           <w:lang w:val="en-US"/>
         </w:rPr>
         <w:t>koje</w:t>
@@ -1059,13 +1161,15 @@
       <w:proofErr w:type="spellEnd"/>
       <w:r>
         <w:rPr>
-          <w:lang w:val="en-US"/>
-        </w:rPr>
-        <w:t xml:space="preserve"> </w:t>
-      </w:r>
-      <w:proofErr w:type="spellStart"/>
-      <w:r>
-        <w:rPr>
+          <w:rFonts w:cstheme="minorHAnsi"/>
+          <w:lang w:val="en-US"/>
+        </w:rPr>
+        <w:t xml:space="preserve"> </w:t>
+      </w:r>
+      <w:proofErr w:type="spellStart"/>
+      <w:r>
+        <w:rPr>
+          <w:rFonts w:cstheme="minorHAnsi"/>
           <w:lang w:val="en-US"/>
         </w:rPr>
         <w:t>pružaju</w:t>
@@ -1073,13 +1177,15 @@
       <w:proofErr w:type="spellEnd"/>
       <w:r>
         <w:rPr>
-          <w:lang w:val="en-US"/>
-        </w:rPr>
-        <w:t xml:space="preserve"> </w:t>
-      </w:r>
-      <w:proofErr w:type="spellStart"/>
-      <w:r>
-        <w:rPr>
+          <w:rFonts w:cstheme="minorHAnsi"/>
+          <w:lang w:val="en-US"/>
+        </w:rPr>
+        <w:t xml:space="preserve"> </w:t>
+      </w:r>
+      <w:proofErr w:type="spellStart"/>
+      <w:r>
+        <w:rPr>
+          <w:rFonts w:cstheme="minorHAnsi"/>
           <w:lang w:val="en-US"/>
         </w:rPr>
         <w:t>hladovinu</w:t>
@@ -1091,6 +1197,7 @@
         <w:pStyle w:val="ListParagraph"/>
         <w:ind w:left="1440"/>
         <w:rPr>
+          <w:rFonts w:cstheme="minorHAnsi"/>
           <w:lang w:val="en-US"/>
         </w:rPr>
       </w:pPr>
@@ -1103,12 +1210,14 @@
           <w:numId w:val="3"/>
         </w:numPr>
         <w:rPr>
-          <w:lang w:val="en-US"/>
-        </w:rPr>
-      </w:pPr>
-      <w:proofErr w:type="spellStart"/>
-      <w:r>
-        <w:rPr>
+          <w:rFonts w:cstheme="minorHAnsi"/>
+          <w:lang w:val="en-US"/>
+        </w:rPr>
+      </w:pPr>
+      <w:proofErr w:type="spellStart"/>
+      <w:r>
+        <w:rPr>
+          <w:rFonts w:cstheme="minorHAnsi"/>
           <w:lang w:val="en-US"/>
         </w:rPr>
         <w:t>Estetika</w:t>
@@ -1116,13 +1225,15 @@
       <w:proofErr w:type="spellEnd"/>
       <w:r>
         <w:rPr>
-          <w:lang w:val="en-US"/>
-        </w:rPr>
-        <w:t xml:space="preserve"> </w:t>
-      </w:r>
-      <w:proofErr w:type="spellStart"/>
-      <w:r>
-        <w:rPr>
+          <w:rFonts w:cstheme="minorHAnsi"/>
+          <w:lang w:val="en-US"/>
+        </w:rPr>
+        <w:t xml:space="preserve"> </w:t>
+      </w:r>
+      <w:proofErr w:type="spellStart"/>
+      <w:r>
+        <w:rPr>
+          <w:rFonts w:cstheme="minorHAnsi"/>
           <w:lang w:val="en-US"/>
         </w:rPr>
         <w:t>biljke</w:t>
@@ -1130,6 +1241,7 @@
       <w:proofErr w:type="spellEnd"/>
       <w:r>
         <w:rPr>
+          <w:rFonts w:cstheme="minorHAnsi"/>
           <w:lang w:val="en-US"/>
         </w:rPr>
         <w:t xml:space="preserve">: </w:t>
@@ -1143,12 +1255,14 @@
           <w:numId w:val="3"/>
         </w:numPr>
         <w:rPr>
-          <w:lang w:val="en-US"/>
-        </w:rPr>
-      </w:pPr>
-      <w:proofErr w:type="spellStart"/>
-      <w:r>
-        <w:rPr>
+          <w:rFonts w:cstheme="minorHAnsi"/>
+          <w:lang w:val="en-US"/>
+        </w:rPr>
+      </w:pPr>
+      <w:proofErr w:type="spellStart"/>
+      <w:r>
+        <w:rPr>
+          <w:rFonts w:cstheme="minorHAnsi"/>
           <w:lang w:val="en-US"/>
         </w:rPr>
         <w:t>Veličina</w:t>
@@ -1156,13 +1270,15 @@
       <w:proofErr w:type="spellEnd"/>
       <w:r>
         <w:rPr>
-          <w:lang w:val="en-US"/>
-        </w:rPr>
-        <w:t xml:space="preserve"> </w:t>
-      </w:r>
-      <w:proofErr w:type="spellStart"/>
-      <w:r>
-        <w:rPr>
+          <w:rFonts w:cstheme="minorHAnsi"/>
+          <w:lang w:val="en-US"/>
+        </w:rPr>
+        <w:t xml:space="preserve"> </w:t>
+      </w:r>
+      <w:proofErr w:type="spellStart"/>
+      <w:r>
+        <w:rPr>
+          <w:rFonts w:cstheme="minorHAnsi"/>
           <w:lang w:val="en-US"/>
         </w:rPr>
         <w:t>biljke</w:t>
@@ -1177,18 +1293,21 @@
           <w:numId w:val="3"/>
         </w:numPr>
         <w:rPr>
-          <w:lang w:val="en-US"/>
-        </w:rPr>
-      </w:pPr>
-      <w:r>
-        <w:rPr>
-          <w:lang w:val="en-US"/>
-        </w:rPr>
-        <w:t xml:space="preserve"> </w:t>
-      </w:r>
-      <w:proofErr w:type="spellStart"/>
-      <w:r>
-        <w:rPr>
+          <w:rFonts w:cstheme="minorHAnsi"/>
+          <w:lang w:val="en-US"/>
+        </w:rPr>
+      </w:pPr>
+      <w:r>
+        <w:rPr>
+          <w:rFonts w:cstheme="minorHAnsi"/>
+          <w:lang w:val="en-US"/>
+        </w:rPr>
+        <w:t xml:space="preserve"> </w:t>
+      </w:r>
+      <w:proofErr w:type="spellStart"/>
+      <w:r>
+        <w:rPr>
+          <w:rFonts w:cstheme="minorHAnsi"/>
           <w:lang w:val="en-US"/>
         </w:rPr>
         <w:t>Cvetajuća</w:t>
@@ -1196,6 +1315,7 @@
       <w:proofErr w:type="spellEnd"/>
       <w:r>
         <w:rPr>
+          <w:rFonts w:cstheme="minorHAnsi"/>
           <w:lang w:val="en-US"/>
         </w:rPr>
         <w:t>/</w:t>
@@ -1203,6 +1323,7 @@
       <w:proofErr w:type="spellStart"/>
       <w:r>
         <w:rPr>
+          <w:rFonts w:cstheme="minorHAnsi"/>
           <w:lang w:val="en-US"/>
         </w:rPr>
         <w:t>Necvetajuća</w:t>
@@ -1217,18 +1338,21 @@
           <w:numId w:val="3"/>
         </w:numPr>
         <w:rPr>
-          <w:lang w:val="en-US"/>
-        </w:rPr>
-      </w:pPr>
-      <w:r>
-        <w:rPr>
-          <w:lang w:val="en-US"/>
-        </w:rPr>
-        <w:t xml:space="preserve"> </w:t>
-      </w:r>
-      <w:proofErr w:type="spellStart"/>
-      <w:r>
-        <w:rPr>
+          <w:rFonts w:cstheme="minorHAnsi"/>
+          <w:lang w:val="en-US"/>
+        </w:rPr>
+      </w:pPr>
+      <w:r>
+        <w:rPr>
+          <w:rFonts w:cstheme="minorHAnsi"/>
+          <w:lang w:val="en-US"/>
+        </w:rPr>
+        <w:t xml:space="preserve"> </w:t>
+      </w:r>
+      <w:proofErr w:type="spellStart"/>
+      <w:r>
+        <w:rPr>
+          <w:rFonts w:cstheme="minorHAnsi"/>
           <w:lang w:val="en-US"/>
         </w:rPr>
         <w:t>Boja</w:t>
@@ -1236,13 +1360,15 @@
       <w:proofErr w:type="spellEnd"/>
       <w:r>
         <w:rPr>
-          <w:lang w:val="en-US"/>
-        </w:rPr>
-        <w:t xml:space="preserve"> </w:t>
-      </w:r>
-      <w:proofErr w:type="spellStart"/>
-      <w:r>
-        <w:rPr>
+          <w:rFonts w:cstheme="minorHAnsi"/>
+          <w:lang w:val="en-US"/>
+        </w:rPr>
+        <w:t xml:space="preserve"> </w:t>
+      </w:r>
+      <w:proofErr w:type="spellStart"/>
+      <w:r>
+        <w:rPr>
+          <w:rFonts w:cstheme="minorHAnsi"/>
           <w:lang w:val="en-US"/>
         </w:rPr>
         <w:t>cveta</w:t>
@@ -1250,6 +1376,7 @@
       <w:proofErr w:type="spellEnd"/>
       <w:r>
         <w:rPr>
+          <w:rFonts w:cstheme="minorHAnsi"/>
           <w:lang w:val="en-US"/>
         </w:rPr>
         <w:t xml:space="preserve"> (</w:t>
@@ -1257,6 +1384,7 @@
       <w:proofErr w:type="spellStart"/>
       <w:r>
         <w:rPr>
+          <w:rFonts w:cstheme="minorHAnsi"/>
           <w:lang w:val="en-US"/>
         </w:rPr>
         <w:t>ako</w:t>
@@ -1264,6 +1392,7 @@
       <w:proofErr w:type="spellEnd"/>
       <w:r>
         <w:rPr>
+          <w:rFonts w:cstheme="minorHAnsi"/>
           <w:lang w:val="en-US"/>
         </w:rPr>
         <w:t xml:space="preserve"> je </w:t>
@@ -1271,6 +1400,7 @@
       <w:proofErr w:type="spellStart"/>
       <w:r>
         <w:rPr>
+          <w:rFonts w:cstheme="minorHAnsi"/>
           <w:lang w:val="en-US"/>
         </w:rPr>
         <w:t>cvetajuća</w:t>
@@ -1278,6 +1408,7 @@
       <w:proofErr w:type="spellEnd"/>
       <w:r>
         <w:rPr>
+          <w:rFonts w:cstheme="minorHAnsi"/>
           <w:lang w:val="en-US"/>
         </w:rPr>
         <w:t>)</w:t>
@@ -1291,12 +1422,14 @@
           <w:numId w:val="3"/>
         </w:numPr>
         <w:rPr>
-          <w:lang w:val="en-US"/>
-        </w:rPr>
-      </w:pPr>
-      <w:proofErr w:type="spellStart"/>
-      <w:r>
-        <w:rPr>
+          <w:rFonts w:cstheme="minorHAnsi"/>
+          <w:lang w:val="en-US"/>
+        </w:rPr>
+      </w:pPr>
+      <w:proofErr w:type="spellStart"/>
+      <w:r>
+        <w:rPr>
+          <w:rFonts w:cstheme="minorHAnsi"/>
           <w:lang w:val="en-US"/>
         </w:rPr>
         <w:t>Mirisna</w:t>
@@ -1304,6 +1437,7 @@
       <w:proofErr w:type="spellEnd"/>
       <w:r>
         <w:rPr>
+          <w:rFonts w:cstheme="minorHAnsi"/>
           <w:lang w:val="en-US"/>
         </w:rPr>
         <w:t>/</w:t>
@@ -1311,23 +1445,19 @@
       <w:proofErr w:type="spellStart"/>
       <w:r>
         <w:rPr>
+          <w:rFonts w:cstheme="minorHAnsi"/>
           <w:lang w:val="en-US"/>
         </w:rPr>
         <w:t>Neutralna</w:t>
       </w:r>
       <w:proofErr w:type="spellEnd"/>
-      <w:r>
-        <w:rPr>
-          <w:lang w:val="en-US"/>
-        </w:rPr>
-        <w:t>)</w:t>
-      </w:r>
     </w:p>
     <w:p>
       <w:pPr>
         <w:pStyle w:val="ListParagraph"/>
         <w:ind w:left="1440"/>
         <w:rPr>
+          <w:rFonts w:cstheme="minorHAnsi"/>
           <w:lang w:val="en-US"/>
         </w:rPr>
       </w:pPr>
@@ -1340,12 +1470,14 @@
           <w:numId w:val="3"/>
         </w:numPr>
         <w:rPr>
-          <w:lang w:val="en-US"/>
-        </w:rPr>
-      </w:pPr>
-      <w:proofErr w:type="spellStart"/>
-      <w:r>
-        <w:rPr>
+          <w:rFonts w:cstheme="minorHAnsi"/>
+          <w:lang w:val="en-US"/>
+        </w:rPr>
+      </w:pPr>
+      <w:proofErr w:type="spellStart"/>
+      <w:r>
+        <w:rPr>
+          <w:rFonts w:cstheme="minorHAnsi"/>
           <w:lang w:val="en-US"/>
         </w:rPr>
         <w:t>Zahtevi</w:t>
@@ -1353,6 +1485,7 @@
       <w:proofErr w:type="spellEnd"/>
       <w:r>
         <w:rPr>
+          <w:rFonts w:cstheme="minorHAnsi"/>
           <w:lang w:val="en-US"/>
         </w:rPr>
         <w:t xml:space="preserve"> za </w:t>
@@ -1360,6 +1493,7 @@
       <w:proofErr w:type="spellStart"/>
       <w:r>
         <w:rPr>
+          <w:rFonts w:cstheme="minorHAnsi"/>
           <w:lang w:val="en-US"/>
         </w:rPr>
         <w:t>održavanje</w:t>
@@ -1367,6 +1501,7 @@
       <w:proofErr w:type="spellEnd"/>
       <w:r>
         <w:rPr>
+          <w:rFonts w:cstheme="minorHAnsi"/>
           <w:lang w:val="en-US"/>
         </w:rPr>
         <w:t xml:space="preserve">: </w:t>
@@ -1380,12 +1515,14 @@
           <w:numId w:val="3"/>
         </w:numPr>
         <w:rPr>
-          <w:lang w:val="en-US"/>
-        </w:rPr>
-      </w:pPr>
-      <w:proofErr w:type="spellStart"/>
-      <w:r>
-        <w:rPr>
+          <w:rFonts w:cstheme="minorHAnsi"/>
+          <w:lang w:val="en-US"/>
+        </w:rPr>
+      </w:pPr>
+      <w:proofErr w:type="spellStart"/>
+      <w:r>
+        <w:rPr>
+          <w:rFonts w:cstheme="minorHAnsi"/>
           <w:lang w:val="en-US"/>
         </w:rPr>
         <w:t>Otpornost</w:t>
@@ -1393,13 +1530,15 @@
       <w:proofErr w:type="spellEnd"/>
       <w:r>
         <w:rPr>
-          <w:lang w:val="en-US"/>
-        </w:rPr>
-        <w:t xml:space="preserve"> </w:t>
-      </w:r>
-      <w:proofErr w:type="spellStart"/>
-      <w:r>
-        <w:rPr>
+          <w:rFonts w:cstheme="minorHAnsi"/>
+          <w:lang w:val="en-US"/>
+        </w:rPr>
+        <w:t xml:space="preserve"> </w:t>
+      </w:r>
+      <w:proofErr w:type="spellStart"/>
+      <w:r>
+        <w:rPr>
+          <w:rFonts w:cstheme="minorHAnsi"/>
           <w:lang w:val="en-US"/>
         </w:rPr>
         <w:t>na</w:t>
@@ -1407,13 +1546,15 @@
       <w:proofErr w:type="spellEnd"/>
       <w:r>
         <w:rPr>
-          <w:lang w:val="en-US"/>
-        </w:rPr>
-        <w:t xml:space="preserve"> </w:t>
-      </w:r>
-      <w:proofErr w:type="spellStart"/>
-      <w:r>
-        <w:rPr>
+          <w:rFonts w:cstheme="minorHAnsi"/>
+          <w:lang w:val="en-US"/>
+        </w:rPr>
+        <w:t xml:space="preserve"> </w:t>
+      </w:r>
+      <w:proofErr w:type="spellStart"/>
+      <w:r>
+        <w:rPr>
+          <w:rFonts w:cstheme="minorHAnsi"/>
           <w:lang w:val="en-US"/>
         </w:rPr>
         <w:t>sušu</w:t>
@@ -1428,12 +1569,14 @@
           <w:numId w:val="3"/>
         </w:numPr>
         <w:rPr>
-          <w:lang w:val="en-US"/>
-        </w:rPr>
-      </w:pPr>
-      <w:proofErr w:type="spellStart"/>
-      <w:r>
-        <w:rPr>
+          <w:rFonts w:cstheme="minorHAnsi"/>
+          <w:lang w:val="en-US"/>
+        </w:rPr>
+      </w:pPr>
+      <w:proofErr w:type="spellStart"/>
+      <w:r>
+        <w:rPr>
+          <w:rFonts w:cstheme="minorHAnsi"/>
           <w:lang w:val="en-US"/>
         </w:rPr>
         <w:t>Otpornost</w:t>
@@ -1441,13 +1584,15 @@
       <w:proofErr w:type="spellEnd"/>
       <w:r>
         <w:rPr>
-          <w:lang w:val="en-US"/>
-        </w:rPr>
-        <w:t xml:space="preserve"> </w:t>
-      </w:r>
-      <w:proofErr w:type="spellStart"/>
-      <w:r>
-        <w:rPr>
+          <w:rFonts w:cstheme="minorHAnsi"/>
+          <w:lang w:val="en-US"/>
+        </w:rPr>
+        <w:t xml:space="preserve"> </w:t>
+      </w:r>
+      <w:proofErr w:type="spellStart"/>
+      <w:r>
+        <w:rPr>
+          <w:rFonts w:cstheme="minorHAnsi"/>
           <w:lang w:val="en-US"/>
         </w:rPr>
         <w:t>na</w:t>
@@ -1455,13 +1600,15 @@
       <w:proofErr w:type="spellEnd"/>
       <w:r>
         <w:rPr>
-          <w:lang w:val="en-US"/>
-        </w:rPr>
-        <w:t xml:space="preserve"> </w:t>
-      </w:r>
-      <w:proofErr w:type="spellStart"/>
-      <w:r>
-        <w:rPr>
+          <w:rFonts w:cstheme="minorHAnsi"/>
+          <w:lang w:val="en-US"/>
+        </w:rPr>
+        <w:t xml:space="preserve"> </w:t>
+      </w:r>
+      <w:proofErr w:type="spellStart"/>
+      <w:r>
+        <w:rPr>
+          <w:rFonts w:cstheme="minorHAnsi"/>
           <w:lang w:val="en-US"/>
         </w:rPr>
         <w:t>insekte</w:t>
@@ -1473,6 +1620,7 @@
         <w:pStyle w:val="ListParagraph"/>
         <w:ind w:left="1440"/>
         <w:rPr>
+          <w:rFonts w:cstheme="minorHAnsi"/>
           <w:lang w:val="en-US"/>
         </w:rPr>
       </w:pPr>
@@ -1485,12 +1633,14 @@
           <w:numId w:val="3"/>
         </w:numPr>
         <w:rPr>
-          <w:lang w:val="en-US"/>
-        </w:rPr>
-      </w:pPr>
-      <w:proofErr w:type="spellStart"/>
-      <w:r>
-        <w:rPr>
+          <w:rFonts w:cstheme="minorHAnsi"/>
+          <w:lang w:val="en-US"/>
+        </w:rPr>
+      </w:pPr>
+      <w:proofErr w:type="spellStart"/>
+      <w:r>
+        <w:rPr>
+          <w:rFonts w:cstheme="minorHAnsi"/>
           <w:lang w:val="en-US"/>
         </w:rPr>
         <w:t>Sezonske</w:t>
@@ -1498,13 +1648,15 @@
       <w:proofErr w:type="spellEnd"/>
       <w:r>
         <w:rPr>
-          <w:lang w:val="en-US"/>
-        </w:rPr>
-        <w:t xml:space="preserve"> </w:t>
-      </w:r>
-      <w:proofErr w:type="spellStart"/>
-      <w:r>
-        <w:rPr>
+          <w:rFonts w:cstheme="minorHAnsi"/>
+          <w:lang w:val="en-US"/>
+        </w:rPr>
+        <w:t xml:space="preserve"> </w:t>
+      </w:r>
+      <w:proofErr w:type="spellStart"/>
+      <w:r>
+        <w:rPr>
+          <w:rFonts w:cstheme="minorHAnsi"/>
           <w:lang w:val="en-US"/>
         </w:rPr>
         <w:t>preferencije</w:t>
@@ -1512,6 +1664,7 @@
       <w:proofErr w:type="spellEnd"/>
       <w:r>
         <w:rPr>
+          <w:rFonts w:cstheme="minorHAnsi"/>
           <w:lang w:val="en-US"/>
         </w:rPr>
         <w:t>:</w:t>
@@ -1525,12 +1678,14 @@
           <w:numId w:val="3"/>
         </w:numPr>
         <w:rPr>
-          <w:lang w:val="en-US"/>
-        </w:rPr>
-      </w:pPr>
-      <w:proofErr w:type="spellStart"/>
-      <w:r>
-        <w:rPr>
+          <w:rFonts w:cstheme="minorHAnsi"/>
+          <w:lang w:val="en-US"/>
+        </w:rPr>
+      </w:pPr>
+      <w:proofErr w:type="spellStart"/>
+      <w:r>
+        <w:rPr>
+          <w:rFonts w:cstheme="minorHAnsi"/>
           <w:lang w:val="en-US"/>
         </w:rPr>
         <w:t>Jednogodišnja</w:t>
@@ -1545,12 +1700,14 @@
           <w:numId w:val="3"/>
         </w:numPr>
         <w:rPr>
-          <w:lang w:val="en-US"/>
-        </w:rPr>
-      </w:pPr>
-      <w:proofErr w:type="spellStart"/>
-      <w:r>
-        <w:rPr>
+          <w:rFonts w:cstheme="minorHAnsi"/>
+          <w:lang w:val="en-US"/>
+        </w:rPr>
+      </w:pPr>
+      <w:proofErr w:type="spellStart"/>
+      <w:r>
+        <w:rPr>
+          <w:rFonts w:cstheme="minorHAnsi"/>
           <w:lang w:val="en-US"/>
         </w:rPr>
         <w:t>Višegodišnja</w:t>
@@ -1560,19 +1717,22 @@
     <w:p>
       <w:pPr>
         <w:rPr>
-          <w:lang w:val="en-US"/>
-        </w:rPr>
-      </w:pPr>
-    </w:p>
-    <w:p>
-      <w:pPr>
-        <w:rPr>
-          <w:lang w:val="en-US"/>
-        </w:rPr>
-      </w:pPr>
-      <w:proofErr w:type="spellStart"/>
-      <w:r>
-        <w:rPr>
+          <w:rFonts w:cstheme="minorHAnsi"/>
+          <w:lang w:val="en-US"/>
+        </w:rPr>
+      </w:pPr>
+    </w:p>
+    <w:p>
+      <w:pPr>
+        <w:rPr>
+          <w:rFonts w:cstheme="minorHAnsi"/>
+          <w:lang w:val="en-US"/>
+        </w:rPr>
+      </w:pPr>
+      <w:proofErr w:type="spellStart"/>
+      <w:r>
+        <w:rPr>
+          <w:rFonts w:cstheme="minorHAnsi"/>
           <w:lang w:val="en-US"/>
         </w:rPr>
         <w:t>Očekivani</w:t>
@@ -1580,13 +1740,15 @@
       <w:proofErr w:type="spellEnd"/>
       <w:r>
         <w:rPr>
-          <w:lang w:val="en-US"/>
-        </w:rPr>
-        <w:t xml:space="preserve"> </w:t>
-      </w:r>
-      <w:proofErr w:type="spellStart"/>
-      <w:r>
-        <w:rPr>
+          <w:rFonts w:cstheme="minorHAnsi"/>
+          <w:lang w:val="en-US"/>
+        </w:rPr>
+        <w:t xml:space="preserve"> </w:t>
+      </w:r>
+      <w:proofErr w:type="spellStart"/>
+      <w:r>
+        <w:rPr>
+          <w:rFonts w:cstheme="minorHAnsi"/>
           <w:lang w:val="en-US"/>
         </w:rPr>
         <w:t>izlazi</w:t>
@@ -1594,12 +1756,14 @@
       <w:proofErr w:type="spellEnd"/>
       <w:r>
         <w:rPr>
+          <w:rFonts w:cstheme="minorHAnsi"/>
           <w:lang w:val="en-US"/>
         </w:rPr>
         <w:t xml:space="preserve"> (</w:t>
       </w:r>
       <w:r>
         <w:rPr>
+          <w:rFonts w:cstheme="minorHAnsi"/>
           <w:i/>
           <w:iCs/>
           <w:lang w:val="en-US"/>
@@ -1608,6 +1772,7 @@
       </w:r>
       <w:r>
         <w:rPr>
+          <w:rFonts w:cstheme="minorHAnsi"/>
           <w:lang w:val="en-US"/>
         </w:rPr>
         <w:t>)</w:t>
@@ -1617,12 +1782,14 @@
       <w:pPr>
         <w:ind w:left="360"/>
         <w:rPr>
-          <w:lang w:val="en-US"/>
-        </w:rPr>
-      </w:pPr>
-      <w:proofErr w:type="spellStart"/>
-      <w:r>
-        <w:rPr>
+          <w:rFonts w:cstheme="minorHAnsi"/>
+          <w:lang w:val="en-US"/>
+        </w:rPr>
+      </w:pPr>
+      <w:proofErr w:type="spellStart"/>
+      <w:r>
+        <w:rPr>
+          <w:rFonts w:cstheme="minorHAnsi"/>
           <w:lang w:val="en-US"/>
         </w:rPr>
         <w:t>Biljke</w:t>
@@ -1630,6 +1797,7 @@
       <w:proofErr w:type="spellEnd"/>
       <w:r>
         <w:rPr>
+          <w:rFonts w:cstheme="minorHAnsi"/>
           <w:lang w:val="en-US"/>
         </w:rPr>
         <w:t xml:space="preserve"> za </w:t>
@@ -1637,6 +1805,7 @@
       <w:proofErr w:type="spellStart"/>
       <w:r>
         <w:rPr>
+          <w:rFonts w:cstheme="minorHAnsi"/>
           <w:lang w:val="en-US"/>
         </w:rPr>
         <w:t>sadnju</w:t>
@@ -1644,13 +1813,15 @@
       <w:proofErr w:type="spellEnd"/>
       <w:r>
         <w:rPr>
-          <w:lang w:val="en-US"/>
-        </w:rPr>
-        <w:t xml:space="preserve"> </w:t>
-      </w:r>
-      <w:proofErr w:type="spellStart"/>
-      <w:r>
-        <w:rPr>
+          <w:rFonts w:cstheme="minorHAnsi"/>
+          <w:lang w:val="en-US"/>
+        </w:rPr>
+        <w:t xml:space="preserve"> </w:t>
+      </w:r>
+      <w:proofErr w:type="spellStart"/>
+      <w:r>
+        <w:rPr>
+          <w:rFonts w:cstheme="minorHAnsi"/>
           <w:lang w:val="en-US"/>
         </w:rPr>
         <w:t>uz</w:t>
@@ -1658,13 +1829,15 @@
       <w:proofErr w:type="spellEnd"/>
       <w:r>
         <w:rPr>
-          <w:lang w:val="en-US"/>
-        </w:rPr>
-        <w:t xml:space="preserve"> </w:t>
-      </w:r>
-      <w:proofErr w:type="spellStart"/>
-      <w:r>
-        <w:rPr>
+          <w:rFonts w:cstheme="minorHAnsi"/>
+          <w:lang w:val="en-US"/>
+        </w:rPr>
+        <w:t xml:space="preserve"> </w:t>
+      </w:r>
+      <w:proofErr w:type="spellStart"/>
+      <w:r>
+        <w:rPr>
+          <w:rFonts w:cstheme="minorHAnsi"/>
           <w:lang w:val="en-US"/>
         </w:rPr>
         <w:t>njihovo</w:t>
@@ -1672,13 +1845,15 @@
       <w:proofErr w:type="spellEnd"/>
       <w:r>
         <w:rPr>
-          <w:lang w:val="en-US"/>
-        </w:rPr>
-        <w:t xml:space="preserve"> </w:t>
-      </w:r>
-      <w:proofErr w:type="spellStart"/>
-      <w:r>
-        <w:rPr>
+          <w:rFonts w:cstheme="minorHAnsi"/>
+          <w:lang w:val="en-US"/>
+        </w:rPr>
+        <w:t xml:space="preserve"> </w:t>
+      </w:r>
+      <w:proofErr w:type="spellStart"/>
+      <w:r>
+        <w:rPr>
+          <w:rFonts w:cstheme="minorHAnsi"/>
           <w:lang w:val="en-US"/>
         </w:rPr>
         <w:t>uputstvo</w:t>
@@ -1686,6 +1861,7 @@
       <w:proofErr w:type="spellEnd"/>
       <w:r>
         <w:rPr>
+          <w:rFonts w:cstheme="minorHAnsi"/>
           <w:lang w:val="en-US"/>
         </w:rPr>
         <w:t xml:space="preserve"> za </w:t>
@@ -1693,6 +1869,7 @@
       <w:proofErr w:type="spellStart"/>
       <w:r>
         <w:rPr>
+          <w:rFonts w:cstheme="minorHAnsi"/>
           <w:lang w:val="en-US"/>
         </w:rPr>
         <w:t>održavanje</w:t>
@@ -1700,6 +1877,7 @@
       <w:proofErr w:type="spellEnd"/>
       <w:r>
         <w:rPr>
+          <w:rFonts w:cstheme="minorHAnsi"/>
           <w:lang w:val="en-US"/>
         </w:rPr>
         <w:t>.</w:t>
@@ -1708,6 +1886,7 @@
     <w:p>
       <w:pPr>
         <w:rPr>
+          <w:rFonts w:cstheme="minorHAnsi"/>
           <w:lang w:val="en-US"/>
         </w:rPr>
       </w:pPr>
@@ -1716,11 +1895,13 @@
       <w:pPr>
         <w:pStyle w:val="Heading2"/>
         <w:rPr>
-          <w:lang w:val="en-US"/>
-        </w:rPr>
-      </w:pPr>
-      <w:r>
-        <w:rPr>
+          <w:rFonts w:asciiTheme="minorHAnsi" w:hAnsiTheme="minorHAnsi" w:cstheme="minorHAnsi"/>
+          <w:lang w:val="en-US"/>
+        </w:rPr>
+      </w:pPr>
+      <w:r>
+        <w:rPr>
+          <w:rFonts w:asciiTheme="minorHAnsi" w:hAnsiTheme="minorHAnsi" w:cstheme="minorHAnsi"/>
           <w:lang w:val="en-US"/>
         </w:rPr>
         <w:t xml:space="preserve">Baza </w:t>
@@ -1728,6 +1909,7 @@
       <w:proofErr w:type="spellStart"/>
       <w:r>
         <w:rPr>
+          <w:rFonts w:asciiTheme="minorHAnsi" w:hAnsiTheme="minorHAnsi" w:cstheme="minorHAnsi"/>
           <w:lang w:val="en-US"/>
         </w:rPr>
         <w:t>znanja</w:t>
@@ -1737,6 +1919,7 @@
     <w:p>
       <w:pPr>
         <w:rPr>
+          <w:rFonts w:cstheme="minorHAnsi"/>
           <w:lang w:val="en-US"/>
         </w:rPr>
       </w:pPr>
@@ -1746,14 +1929,15 @@
         <w:ind w:firstLine="708"/>
         <w:jc w:val="both"/>
         <w:rPr>
-          <w:lang w:val="en-US"/>
-        </w:rPr>
-      </w:pPr>
-      <w:r>
-        <w:t>Baza znanja će sadržati detaljne informacije o različitim vrstama biljaka, uključujući njihove karakteristike, zahteve u pogledu sunca, vode, zemljišta i temperature, kao i savete o nezi i održavanju.</w:t>
-      </w:r>
-      <w:r>
-        <w:t xml:space="preserve"> </w:t>
+          <w:rFonts w:cstheme="minorHAnsi"/>
+          <w:lang w:val="en-US"/>
+        </w:rPr>
+      </w:pPr>
+      <w:r>
+        <w:rPr>
+          <w:rFonts w:cstheme="minorHAnsi"/>
+        </w:rPr>
+        <w:t xml:space="preserve">Baza znanja će sadržati detaljne informacije o različitim vrstama biljaka, uključujući njihove karakteristike, zahteve u pogledu sunca, vode, zemljišta i temperature, kao i savete o nezi i održavanju. </w:t>
       </w:r>
     </w:p>
     <w:p>
@@ -1761,16 +1945,28 @@
         <w:ind w:firstLine="708"/>
         <w:jc w:val="both"/>
         <w:rPr>
+          <w:rFonts w:cstheme="minorHAnsi"/>
           <w:u w:val="single"/>
           <w:lang w:val="en-US"/>
         </w:rPr>
       </w:pPr>
       <w:r>
+        <w:rPr>
+          <w:rFonts w:cstheme="minorHAnsi"/>
+        </w:rPr>
         <w:t>Sistem će koristiti geografske informacije kako bi uzimao u obzir lokalne klimatske uslove i prilagodio preporuke na osnovu geografske lokacije korisnika.</w:t>
       </w:r>
     </w:p>
     <w:p>
-      <w:r>
+      <w:pPr>
+        <w:rPr>
+          <w:rFonts w:cstheme="minorHAnsi"/>
+        </w:rPr>
+      </w:pPr>
+      <w:r>
+        <w:rPr>
+          <w:rFonts w:cstheme="minorHAnsi"/>
+        </w:rPr>
         <w:t>Primer rezonovanja, korak po korak:</w:t>
       </w:r>
     </w:p>
@@ -1780,32 +1976,36 @@
           <w:ilvl w:val="0"/>
           <w:numId w:val="6"/>
         </w:numPr>
-      </w:pPr>
-      <w:r>
-        <w:rPr>
+        <w:rPr>
+          <w:rFonts w:cstheme="minorHAnsi"/>
+        </w:rPr>
+      </w:pPr>
+      <w:r>
+        <w:rPr>
+          <w:rFonts w:cstheme="minorHAnsi"/>
           <w:b/>
           <w:bCs/>
         </w:rPr>
-        <w:lastRenderedPageBreak/>
         <w:t xml:space="preserve">Korak </w:t>
       </w:r>
       <w:r>
         <w:rPr>
+          <w:rFonts w:cstheme="minorHAnsi"/>
           <w:b/>
           <w:bCs/>
         </w:rPr>
         <w:t>1</w:t>
       </w:r>
       <w:r>
-        <w:t xml:space="preserve">: Korisnik unosi </w:t>
-      </w:r>
-      <w:r>
-        <w:t xml:space="preserve">osnovne </w:t>
-      </w:r>
-      <w:r>
-        <w:t>informacije o svom vrtu, uključujući lokaciju, tip zemljišta i izloženost suncu</w:t>
-      </w:r>
-      <w:r>
+        <w:rPr>
+          <w:rFonts w:cstheme="minorHAnsi"/>
+        </w:rPr>
+        <w:t>: Korisnik unosi osnovne informacije o svom vrtu, uključujući lokaciju, tip zemljišta i izloženost suncu</w:t>
+      </w:r>
+      <w:r>
+        <w:rPr>
+          <w:rFonts w:cstheme="minorHAnsi"/>
+        </w:rPr>
         <w:t>.</w:t>
       </w:r>
     </w:p>
@@ -1815,15 +2015,23 @@
           <w:ilvl w:val="0"/>
           <w:numId w:val="6"/>
         </w:numPr>
-      </w:pPr>
-      <w:r>
-        <w:rPr>
+        <w:rPr>
+          <w:rFonts w:cstheme="minorHAnsi"/>
+        </w:rPr>
+      </w:pPr>
+      <w:r>
+        <w:rPr>
+          <w:rFonts w:cstheme="minorHAnsi"/>
           <w:b/>
           <w:bCs/>
         </w:rPr>
+        <w:lastRenderedPageBreak/>
         <w:t>Korak 2</w:t>
       </w:r>
       <w:r>
+        <w:rPr>
+          <w:rFonts w:cstheme="minorHAnsi"/>
+        </w:rPr>
         <w:t>: Sistem koristi ove informacije da filtrira biljke koje ne odgovaraju datim uslovima, kao što su biljke koje zahtevaju puno sunca u senovitim delovima vrta.</w:t>
       </w:r>
     </w:p>
@@ -1833,15 +2041,22 @@
           <w:ilvl w:val="0"/>
           <w:numId w:val="6"/>
         </w:numPr>
-      </w:pPr>
-      <w:r>
-        <w:rPr>
+        <w:rPr>
+          <w:rFonts w:cstheme="minorHAnsi"/>
+        </w:rPr>
+      </w:pPr>
+      <w:r>
+        <w:rPr>
+          <w:rFonts w:cstheme="minorHAnsi"/>
           <w:b/>
           <w:bCs/>
         </w:rPr>
         <w:t>Korak 3</w:t>
       </w:r>
       <w:r>
+        <w:rPr>
+          <w:rFonts w:cstheme="minorHAnsi"/>
+        </w:rPr>
         <w:t>: Korisnik navodi svoje preferencije u vezi sa biljkama kao što su boje cvetova, visina biljaka i funkcionalnost (npr. jestive biljke)</w:t>
       </w:r>
     </w:p>
@@ -1851,15 +2066,22 @@
           <w:ilvl w:val="0"/>
           <w:numId w:val="6"/>
         </w:numPr>
-      </w:pPr>
-      <w:r>
-        <w:rPr>
+        <w:rPr>
+          <w:rFonts w:cstheme="minorHAnsi"/>
+        </w:rPr>
+      </w:pPr>
+      <w:r>
+        <w:rPr>
+          <w:rFonts w:cstheme="minorHAnsi"/>
           <w:b/>
           <w:bCs/>
         </w:rPr>
         <w:t>Korak 4</w:t>
       </w:r>
       <w:r>
+        <w:rPr>
+          <w:rFonts w:cstheme="minorHAnsi"/>
+        </w:rPr>
         <w:t>: Sistem kombinuje informacije o karakteristikama vrta i preferencijama korisnika kako bi generisao listu preporučenih biljaka, uzimajući u obzir njihove zahteve i kompatibilnost sa ostalim biljkama.</w:t>
       </w:r>
     </w:p>
@@ -1867,12 +2089,14 @@
       <w:pPr>
         <w:pStyle w:val="Heading2"/>
         <w:rPr>
-          <w:lang w:val="en-US"/>
-        </w:rPr>
-      </w:pPr>
-      <w:proofErr w:type="spellStart"/>
-      <w:r>
-        <w:rPr>
+          <w:rFonts w:asciiTheme="minorHAnsi" w:hAnsiTheme="minorHAnsi" w:cstheme="minorHAnsi"/>
+          <w:lang w:val="en-US"/>
+        </w:rPr>
+      </w:pPr>
+      <w:proofErr w:type="spellStart"/>
+      <w:r>
+        <w:rPr>
+          <w:rFonts w:asciiTheme="minorHAnsi" w:hAnsiTheme="minorHAnsi" w:cstheme="minorHAnsi"/>
           <w:lang w:val="en-US"/>
         </w:rPr>
         <w:t>Osnovna</w:t>
@@ -1880,13 +2104,15 @@
       <w:proofErr w:type="spellEnd"/>
       <w:r>
         <w:rPr>
-          <w:lang w:val="en-US"/>
-        </w:rPr>
-        <w:t xml:space="preserve"> </w:t>
-      </w:r>
-      <w:proofErr w:type="spellStart"/>
-      <w:r>
-        <w:rPr>
+          <w:rFonts w:asciiTheme="minorHAnsi" w:hAnsiTheme="minorHAnsi" w:cstheme="minorHAnsi"/>
+          <w:lang w:val="en-US"/>
+        </w:rPr>
+        <w:t xml:space="preserve"> </w:t>
+      </w:r>
+      <w:proofErr w:type="spellStart"/>
+      <w:r>
+        <w:rPr>
+          <w:rFonts w:asciiTheme="minorHAnsi" w:hAnsiTheme="minorHAnsi" w:cstheme="minorHAnsi"/>
           <w:lang w:val="en-US"/>
         </w:rPr>
         <w:t>pravila</w:t>
@@ -1896,6 +2122,7 @@
     <w:p>
       <w:pPr>
         <w:rPr>
+          <w:rFonts w:cstheme="minorHAnsi"/>
           <w:lang w:val="en-US"/>
         </w:rPr>
       </w:pPr>
@@ -1906,9 +2133,13 @@
           <w:ilvl w:val="0"/>
           <w:numId w:val="7"/>
         </w:numPr>
-      </w:pPr>
-      <w:r>
-        <w:rPr>
+        <w:rPr>
+          <w:rFonts w:cstheme="minorHAnsi"/>
+        </w:rPr>
+      </w:pPr>
+      <w:r>
+        <w:rPr>
+          <w:rFonts w:cstheme="minorHAnsi"/>
           <w:b/>
           <w:bCs/>
         </w:rPr>
@@ -1921,21 +2152,15 @@
           <w:ilvl w:val="1"/>
           <w:numId w:val="7"/>
         </w:numPr>
-      </w:pPr>
-      <w:r>
-        <w:t>Ako je zemljište kiselo (pH ispod 7), preporučiti biljke koje preferiraju kiselo zemljište poput azaleja</w:t>
-      </w:r>
-      <w:r>
-        <w:t xml:space="preserve">, </w:t>
-      </w:r>
-      <w:r>
-        <w:t>borovnica</w:t>
-      </w:r>
-      <w:r>
-        <w:t xml:space="preserve"> ili rododendrona</w:t>
-      </w:r>
-      <w:r>
-        <w:t>.</w:t>
+        <w:rPr>
+          <w:rFonts w:cstheme="minorHAnsi"/>
+        </w:rPr>
+      </w:pPr>
+      <w:r>
+        <w:rPr>
+          <w:rFonts w:cstheme="minorHAnsi"/>
+        </w:rPr>
+        <w:t>Ako je zemljište kiselo (pH ispod 7), preporučiti biljke koje preferiraju kiselo zemljište poput azaleja, borovnica ili rododendrona.</w:t>
       </w:r>
     </w:p>
     <w:p>
@@ -1944,8 +2169,14 @@
           <w:ilvl w:val="1"/>
           <w:numId w:val="7"/>
         </w:numPr>
-      </w:pPr>
-      <w:r>
+        <w:rPr>
+          <w:rFonts w:cstheme="minorHAnsi"/>
+        </w:rPr>
+      </w:pPr>
+      <w:r>
+        <w:rPr>
+          <w:rFonts w:cstheme="minorHAnsi"/>
+        </w:rPr>
         <w:t>Za alkalno zemljište (pH iznad 7), preporučiti biljke koje dobro uspevaju u alkalnom zemljištu kao što su lavanda ili ruže</w:t>
       </w:r>
     </w:p>
@@ -1957,12 +2188,14 @@
           <w:numId w:val="7"/>
         </w:numPr>
         <w:rPr>
+          <w:rFonts w:cstheme="minorHAnsi"/>
           <w:b/>
           <w:bCs/>
         </w:rPr>
       </w:pPr>
       <w:r>
         <w:rPr>
+          <w:rFonts w:cstheme="minorHAnsi"/>
           <w:b/>
           <w:bCs/>
         </w:rPr>
@@ -1976,21 +2209,15 @@
           <w:ilvl w:val="1"/>
           <w:numId w:val="7"/>
         </w:numPr>
-      </w:pPr>
-      <w:r>
-        <w:t>Ako je vrt izložen direktnoj sunčevoj svetlosti više od 6 sati dnevno, preporučiti biljke koje vole puno sunca poput ruža</w:t>
-      </w:r>
-      <w:r>
-        <w:t>,</w:t>
-      </w:r>
-      <w:r>
-        <w:t xml:space="preserve"> suncokreta</w:t>
-      </w:r>
-      <w:r>
-        <w:t xml:space="preserve"> i hrizantema</w:t>
-      </w:r>
-      <w:r>
-        <w:t>.</w:t>
+        <w:rPr>
+          <w:rFonts w:cstheme="minorHAnsi"/>
+        </w:rPr>
+      </w:pPr>
+      <w:r>
+        <w:rPr>
+          <w:rFonts w:cstheme="minorHAnsi"/>
+        </w:rPr>
+        <w:t>Ako je vrt izložen direktnoj sunčevoj svetlosti više od 6 sati dnevno, preporučiti biljke koje vole puno sunca poput ruža, suncokreta i hrizantema.</w:t>
       </w:r>
     </w:p>
     <w:p>
@@ -2000,21 +2227,15 @@
           <w:ilvl w:val="1"/>
           <w:numId w:val="7"/>
         </w:numPr>
-      </w:pPr>
-      <w:r>
-        <w:t>Za senovite delove vrta, preporučiti biljke koje dobro uspevaju u hladu kao što su paprat</w:t>
-      </w:r>
-      <w:r>
-        <w:t>,</w:t>
-      </w:r>
-      <w:r>
-        <w:t xml:space="preserve"> hosta</w:t>
-      </w:r>
-      <w:r>
-        <w:t>, ciklame</w:t>
-      </w:r>
-      <w:r>
-        <w:t>.</w:t>
+        <w:rPr>
+          <w:rFonts w:cstheme="minorHAnsi"/>
+        </w:rPr>
+      </w:pPr>
+      <w:r>
+        <w:rPr>
+          <w:rFonts w:cstheme="minorHAnsi"/>
+        </w:rPr>
+        <w:t>Za senovite delove vrta, preporučiti biljke koje dobro uspevaju u hladu kao što su paprat, hosta, ciklame.</w:t>
       </w:r>
     </w:p>
     <w:p>
@@ -2025,12 +2246,14 @@
           <w:numId w:val="7"/>
         </w:numPr>
         <w:rPr>
+          <w:rFonts w:cstheme="minorHAnsi"/>
           <w:b/>
           <w:bCs/>
         </w:rPr>
       </w:pPr>
       <w:r>
         <w:rPr>
+          <w:rFonts w:cstheme="minorHAnsi"/>
           <w:b/>
           <w:bCs/>
         </w:rPr>
@@ -2044,8 +2267,14 @@
           <w:ilvl w:val="0"/>
           <w:numId w:val="8"/>
         </w:numPr>
-      </w:pPr>
-      <w:r>
+        <w:rPr>
+          <w:rFonts w:cstheme="minorHAnsi"/>
+        </w:rPr>
+      </w:pPr>
+      <w:r>
+        <w:rPr>
+          <w:rFonts w:cstheme="minorHAnsi"/>
+        </w:rPr>
         <w:t>Za sušne klime, preporučiti sukulente ili biljke koje su otporne na sušu poput kaktusa ili lavande.</w:t>
       </w:r>
     </w:p>
@@ -2056,8 +2285,14 @@
           <w:ilvl w:val="0"/>
           <w:numId w:val="8"/>
         </w:numPr>
-      </w:pPr>
-      <w:r>
+        <w:rPr>
+          <w:rFonts w:cstheme="minorHAnsi"/>
+        </w:rPr>
+      </w:pPr>
+      <w:r>
+        <w:rPr>
+          <w:rFonts w:cstheme="minorHAnsi"/>
+        </w:rPr>
         <w:t>U vlažnim klimama, preporučiti biljke koje vole vlažno zemljište kao što su papirus ili ljiljani.</w:t>
       </w:r>
     </w:p>
@@ -2065,6 +2300,9 @@
       <w:pPr>
         <w:pStyle w:val="ListParagraph"/>
         <w:ind w:left="1440"/>
+        <w:rPr>
+          <w:rFonts w:cstheme="minorHAnsi"/>
+        </w:rPr>
       </w:pPr>
     </w:p>
     <w:p>
@@ -2075,12 +2313,14 @@
           <w:numId w:val="7"/>
         </w:numPr>
         <w:rPr>
+          <w:rFonts w:cstheme="minorHAnsi"/>
           <w:b/>
           <w:bCs/>
         </w:rPr>
       </w:pPr>
       <w:r>
         <w:rPr>
+          <w:rFonts w:cstheme="minorHAnsi"/>
           <w:b/>
           <w:bCs/>
         </w:rPr>
@@ -2094,8 +2334,14 @@
           <w:ilvl w:val="0"/>
           <w:numId w:val="9"/>
         </w:numPr>
-      </w:pPr>
-      <w:r>
+        <w:rPr>
+          <w:rFonts w:cstheme="minorHAnsi"/>
+        </w:rPr>
+      </w:pPr>
+      <w:r>
+        <w:rPr>
+          <w:rFonts w:cstheme="minorHAnsi"/>
+        </w:rPr>
         <w:t>Ako korisnik želi biljke koje pružaju hladovinu, preporučiti visoke stabla ili grmlje poput javora ili graba.</w:t>
       </w:r>
     </w:p>
@@ -2106,8 +2352,14 @@
           <w:ilvl w:val="0"/>
           <w:numId w:val="9"/>
         </w:numPr>
-      </w:pPr>
-      <w:r>
+        <w:rPr>
+          <w:rFonts w:cstheme="minorHAnsi"/>
+        </w:rPr>
+      </w:pPr>
+      <w:r>
+        <w:rPr>
+          <w:rFonts w:cstheme="minorHAnsi"/>
+        </w:rPr>
         <w:t>Za medonosne biljke, preporučiti cvetne biljke koje privlače pčele kao što su lavanda ili neven.</w:t>
       </w:r>
     </w:p>
@@ -2118,8 +2370,14 @@
           <w:ilvl w:val="0"/>
           <w:numId w:val="9"/>
         </w:numPr>
-      </w:pPr>
-      <w:r>
+        <w:rPr>
+          <w:rFonts w:cstheme="minorHAnsi"/>
+        </w:rPr>
+      </w:pPr>
+      <w:r>
+        <w:rPr>
+          <w:rFonts w:cstheme="minorHAnsi"/>
+        </w:rPr>
         <w:t>Ako korisnik želi jestive biljke, ponuditi različite biljke koje ispunjavaju ovaj uslov poput voća ili povrća</w:t>
       </w:r>
     </w:p>
@@ -2127,6 +2385,9 @@
       <w:pPr>
         <w:pStyle w:val="ListParagraph"/>
         <w:ind w:left="1440"/>
+        <w:rPr>
+          <w:rFonts w:cstheme="minorHAnsi"/>
+        </w:rPr>
       </w:pPr>
     </w:p>
     <w:p>
@@ -2136,15 +2397,22 @@
           <w:ilvl w:val="0"/>
           <w:numId w:val="7"/>
         </w:numPr>
-      </w:pPr>
-      <w:r>
-        <w:rPr>
+        <w:rPr>
+          <w:rFonts w:cstheme="minorHAnsi"/>
+        </w:rPr>
+      </w:pPr>
+      <w:r>
+        <w:rPr>
+          <w:rFonts w:cstheme="minorHAnsi"/>
           <w:b/>
           <w:bCs/>
         </w:rPr>
         <w:t>Estetika biljke</w:t>
       </w:r>
       <w:r>
+        <w:rPr>
+          <w:rFonts w:cstheme="minorHAnsi"/>
+        </w:rPr>
         <w:t>:</w:t>
       </w:r>
     </w:p>
@@ -2155,8 +2423,14 @@
           <w:ilvl w:val="0"/>
           <w:numId w:val="10"/>
         </w:numPr>
-      </w:pPr>
-      <w:r>
+        <w:rPr>
+          <w:rFonts w:cstheme="minorHAnsi"/>
+        </w:rPr>
+      </w:pPr>
+      <w:r>
+        <w:rPr>
+          <w:rFonts w:cstheme="minorHAnsi"/>
+        </w:rPr>
         <w:t>Ako korisnik želi cvetajuće biljke, ponuditi raznobojno cveće poput ruža ili ljiljana i bilo kojih drugih cvetnica.</w:t>
       </w:r>
     </w:p>
@@ -2167,14 +2441,26 @@
           <w:ilvl w:val="0"/>
           <w:numId w:val="10"/>
         </w:numPr>
-      </w:pPr>
-      <w:r>
+        <w:rPr>
+          <w:rFonts w:cstheme="minorHAnsi"/>
+        </w:rPr>
+      </w:pPr>
+      <w:r>
+        <w:rPr>
+          <w:rFonts w:cstheme="minorHAnsi"/>
+        </w:rPr>
         <w:t>Za mirisne biljke, preporučiti biljke koje imaju prijatan miris kao što su jasmin ili gardenija.</w:t>
       </w:r>
       <w:r>
+        <w:rPr>
+          <w:rFonts w:cstheme="minorHAnsi"/>
+        </w:rPr>
         <w:tab/>
       </w:r>
       <w:r>
+        <w:rPr>
+          <w:rFonts w:cstheme="minorHAnsi"/>
+        </w:rPr>
         <w:tab/>
       </w:r>
     </w:p>
@@ -2182,6 +2468,9 @@
       <w:pPr>
         <w:pStyle w:val="ListParagraph"/>
         <w:ind w:left="1068"/>
+        <w:rPr>
+          <w:rFonts w:cstheme="minorHAnsi"/>
+        </w:rPr>
       </w:pPr>
     </w:p>
     <w:p>
@@ -2192,12 +2481,14 @@
           <w:numId w:val="7"/>
         </w:numPr>
         <w:rPr>
+          <w:rFonts w:cstheme="minorHAnsi"/>
           <w:b/>
           <w:bCs/>
         </w:rPr>
       </w:pPr>
       <w:r>
         <w:rPr>
+          <w:rFonts w:cstheme="minorHAnsi"/>
           <w:b/>
           <w:bCs/>
         </w:rPr>
@@ -2211,21 +2502,15 @@
           <w:ilvl w:val="0"/>
           <w:numId w:val="11"/>
         </w:numPr>
-      </w:pPr>
-      <w:r>
-        <w:t>Ako korisnik preferira jednogodišnje biljke, preporučiti sezonsko cveće poput petunija</w:t>
-      </w:r>
-      <w:r>
-        <w:t xml:space="preserve">, </w:t>
-      </w:r>
-      <w:r>
-        <w:t>begonija</w:t>
-      </w:r>
-      <w:r>
-        <w:t xml:space="preserve"> ili kadifica</w:t>
-      </w:r>
-      <w:r>
-        <w:t>.</w:t>
+        <w:rPr>
+          <w:rFonts w:cstheme="minorHAnsi"/>
+        </w:rPr>
+      </w:pPr>
+      <w:r>
+        <w:rPr>
+          <w:rFonts w:cstheme="minorHAnsi"/>
+        </w:rPr>
+        <w:t>Ako korisnik preferira jednogodišnje biljke, preporučiti sezonsko cveće poput petunija, begonija ili kadifica.</w:t>
       </w:r>
     </w:p>
     <w:p>
@@ -2235,68 +2520,2888 @@
           <w:ilvl w:val="0"/>
           <w:numId w:val="11"/>
         </w:numPr>
-      </w:pPr>
-      <w:r>
-        <w:t>Za višegodišnje biljke, ponuditi trajnice koje će godinama rasti poput hrizantema</w:t>
-      </w:r>
-      <w:r>
+        <w:rPr>
+          <w:rFonts w:cstheme="minorHAnsi"/>
+        </w:rPr>
+      </w:pPr>
+      <w:r>
+        <w:rPr>
+          <w:rFonts w:cstheme="minorHAnsi"/>
+        </w:rPr>
+        <w:t>Za višegodišnje biljke, ponuditi trajnice koje će godinama rasti poput hrizantema, hosta, hortenzija, ruža.</w:t>
+      </w:r>
+    </w:p>
+    <w:p>
+      <w:pPr>
+        <w:rPr>
+          <w:rFonts w:cstheme="minorHAnsi"/>
+        </w:rPr>
+      </w:pPr>
+    </w:p>
+    <w:p>
+      <w:pPr>
+        <w:pStyle w:val="Heading2"/>
+        <w:rPr>
+          <w:rFonts w:asciiTheme="minorHAnsi" w:hAnsiTheme="minorHAnsi" w:cstheme="minorHAnsi"/>
+          <w:lang w:val="en-US"/>
+        </w:rPr>
+      </w:pPr>
+      <w:r>
+        <w:rPr>
+          <w:rFonts w:asciiTheme="minorHAnsi" w:hAnsiTheme="minorHAnsi" w:cstheme="minorHAnsi"/>
+          <w:lang w:val="en-US"/>
+        </w:rPr>
+        <w:lastRenderedPageBreak/>
+        <w:t>Forward</w:t>
+      </w:r>
+    </w:p>
+    <w:p>
+      <w:pPr>
+        <w:rPr>
+          <w:rFonts w:cstheme="minorHAnsi"/>
+          <w:lang w:val="en-US"/>
+        </w:rPr>
+      </w:pPr>
+    </w:p>
+    <w:p>
+      <w:pPr>
+        <w:numPr>
+          <w:ilvl w:val="0"/>
+          <w:numId w:val="12"/>
+        </w:numPr>
+        <w:rPr>
+          <w:rFonts w:cstheme="minorHAnsi"/>
+        </w:rPr>
+      </w:pPr>
+      <w:r>
+        <w:rPr>
+          <w:rFonts w:cstheme="minorHAnsi"/>
+        </w:rPr>
+        <w:t>Ako je vrt izložen direktnoj sunčevoj svetlosti više od 6 sati dnevno, a tip zemljišta je kiselo (pH ispod 7), preporučiti biljke koje preferiraju puno sunca i kiselo zemljište poput borovnica, azaleja ili hortenzija.</w:t>
+      </w:r>
+    </w:p>
+    <w:p>
+      <w:pPr>
+        <w:numPr>
+          <w:ilvl w:val="0"/>
+          <w:numId w:val="12"/>
+        </w:numPr>
+        <w:rPr>
+          <w:rFonts w:cstheme="minorHAnsi"/>
+        </w:rPr>
+      </w:pPr>
+      <w:r>
+        <w:rPr>
+          <w:rFonts w:cstheme="minorHAnsi"/>
+        </w:rPr>
+        <w:t xml:space="preserve">Ako je vrt izložen direktnoj sunčevoj svetlosti više od 6 sati dnevno, a tip zemljišta je kiselo (pH ispod 7), pri čemu se biljke treba da budu cvetajuće preporučiti hortenzije koje preferiraju sunce kao  </w:t>
+      </w:r>
+      <w:r>
+        <w:rPr>
+          <w:rFonts w:cstheme="minorHAnsi"/>
+          <w:i/>
+          <w:iCs/>
+        </w:rPr>
+        <w:t>Hydrangea paniculata</w:t>
+      </w:r>
+    </w:p>
+    <w:p>
+      <w:pPr>
+        <w:numPr>
+          <w:ilvl w:val="0"/>
+          <w:numId w:val="12"/>
+        </w:numPr>
+        <w:rPr>
+          <w:rFonts w:cstheme="minorHAnsi"/>
+        </w:rPr>
+      </w:pPr>
+      <w:r>
+        <w:rPr>
+          <w:rFonts w:cstheme="minorHAnsi"/>
+        </w:rPr>
+        <w:t xml:space="preserve">Ako je vrt izložen direktnoj sunčevoj svetlosti manje od  3 sati dnevno, a tip zemljišta je kiselo (pH ispod 7), pri čemu biljke treba da budu cvetajuće preporučiti hortenzije koje preferiraju hladovinu kao što su </w:t>
+      </w:r>
+      <w:r>
+        <w:rPr>
+          <w:rFonts w:cstheme="minorHAnsi"/>
+          <w:i/>
+          <w:iCs/>
+        </w:rPr>
+        <w:t>Hydrangea macrophylla</w:t>
+      </w:r>
+    </w:p>
+    <w:p>
+      <w:pPr>
+        <w:pStyle w:val="ListParagraph"/>
+        <w:numPr>
+          <w:ilvl w:val="0"/>
+          <w:numId w:val="12"/>
+        </w:numPr>
+        <w:rPr>
+          <w:rFonts w:cstheme="minorHAnsi"/>
+        </w:rPr>
+      </w:pPr>
+      <w:r>
+        <w:rPr>
+          <w:rFonts w:cstheme="minorHAnsi"/>
+        </w:rPr>
+        <w:t>Ako korisnik želi biljke koje pružaju hladovinu, ali preferira cvetajuće biljke, preporučiti visoko stablo koje pruža hladovinu i ima atraktivno cvetanje poput japanskog javora.</w:t>
+      </w:r>
+    </w:p>
+    <w:p>
+      <w:pPr>
+        <w:pStyle w:val="ListParagraph"/>
+        <w:rPr>
+          <w:rFonts w:cstheme="minorHAnsi"/>
+        </w:rPr>
+      </w:pPr>
+    </w:p>
+    <w:p>
+      <w:pPr>
+        <w:pStyle w:val="ListParagraph"/>
+        <w:numPr>
+          <w:ilvl w:val="0"/>
+          <w:numId w:val="12"/>
+        </w:numPr>
+        <w:rPr>
+          <w:rFonts w:cstheme="minorHAnsi"/>
+        </w:rPr>
+      </w:pPr>
+      <w:r>
+        <w:rPr>
+          <w:rFonts w:cstheme="minorHAnsi"/>
+        </w:rPr>
+        <w:t>Ako korisnik već ima u vrtu biljke koje privlače određene insekte ili ptice radi oprašivanja ili kontrole štetočina, preporučiti dodatne biljke koje će ojačati tu interakciju, poput dodavanja lavande pored već postojećih ruža radi privlačenja pčela.</w:t>
+      </w:r>
+    </w:p>
+    <w:p>
+      <w:pPr>
+        <w:rPr>
+          <w:rFonts w:cstheme="minorHAnsi"/>
+        </w:rPr>
+      </w:pPr>
+    </w:p>
+    <w:p>
+      <w:pPr>
+        <w:pStyle w:val="ListParagraph"/>
+        <w:numPr>
+          <w:ilvl w:val="0"/>
+          <w:numId w:val="12"/>
+        </w:numPr>
+        <w:rPr>
+          <w:rFonts w:cstheme="minorHAnsi"/>
+        </w:rPr>
+      </w:pPr>
+      <w:r>
+        <w:rPr>
+          <w:rFonts w:cstheme="minorHAnsi"/>
+        </w:rPr>
+        <w:t>Ako je vrt ograničenog prostora ali je izložen suncu, a korisnik želi biljke koje su estetski privlačne, ali imaju i dodatnu funkcionalnost poput jestivih plodova ili lekovitih svojstava, preporučiti višenamenske biljke poput ruže šipurka koja ima lepe cvetove i jestive plodove, kao i ruže za sok i slatko</w:t>
+      </w:r>
+      <w:r>
+        <w:rPr>
+          <w:rFonts w:cstheme="minorHAnsi"/>
+        </w:rPr>
+        <w:t xml:space="preserve"> </w:t>
+      </w:r>
+      <w:r>
+        <w:rPr>
+          <w:rFonts w:cstheme="minorHAnsi"/>
+          <w:i/>
+          <w:iCs/>
+        </w:rPr>
+        <w:t>Rosa rugosa</w:t>
+      </w:r>
+    </w:p>
+    <w:p>
+      <w:pPr>
+        <w:rPr>
+          <w:rFonts w:cstheme="minorHAnsi"/>
+        </w:rPr>
+      </w:pPr>
+    </w:p>
+    <w:p>
+      <w:pPr>
+        <w:pStyle w:val="Heading2"/>
+        <w:rPr>
+          <w:rFonts w:asciiTheme="minorHAnsi" w:hAnsiTheme="minorHAnsi" w:cstheme="minorHAnsi"/>
+          <w:lang w:val="en-US"/>
+        </w:rPr>
+      </w:pPr>
+      <w:proofErr w:type="spellStart"/>
+      <w:r>
+        <w:rPr>
+          <w:rFonts w:asciiTheme="minorHAnsi" w:hAnsiTheme="minorHAnsi" w:cstheme="minorHAnsi"/>
+          <w:lang w:val="en-US"/>
+        </w:rPr>
+        <w:t>Kompleksna</w:t>
+      </w:r>
+      <w:proofErr w:type="spellEnd"/>
+      <w:r>
+        <w:rPr>
+          <w:rFonts w:asciiTheme="minorHAnsi" w:hAnsiTheme="minorHAnsi" w:cstheme="minorHAnsi"/>
+          <w:lang w:val="en-US"/>
+        </w:rPr>
+        <w:t xml:space="preserve"> </w:t>
+      </w:r>
+      <w:proofErr w:type="spellStart"/>
+      <w:r>
+        <w:rPr>
+          <w:rFonts w:asciiTheme="minorHAnsi" w:hAnsiTheme="minorHAnsi" w:cstheme="minorHAnsi"/>
+          <w:lang w:val="en-US"/>
+        </w:rPr>
+        <w:t>pravila</w:t>
+      </w:r>
+      <w:proofErr w:type="spellEnd"/>
+      <w:r>
+        <w:rPr>
+          <w:rFonts w:asciiTheme="minorHAnsi" w:hAnsiTheme="minorHAnsi" w:cstheme="minorHAnsi"/>
+          <w:lang w:val="en-US"/>
+        </w:rPr>
+        <w:t xml:space="preserve"> (</w:t>
+      </w:r>
+      <w:proofErr w:type="spellStart"/>
+      <w:r>
+        <w:rPr>
+          <w:rFonts w:asciiTheme="minorHAnsi" w:hAnsiTheme="minorHAnsi" w:cstheme="minorHAnsi"/>
+          <w:lang w:val="en-US"/>
+        </w:rPr>
+        <w:t>pravila</w:t>
+      </w:r>
+      <w:proofErr w:type="spellEnd"/>
+      <w:r>
+        <w:rPr>
+          <w:rFonts w:asciiTheme="minorHAnsi" w:hAnsiTheme="minorHAnsi" w:cstheme="minorHAnsi"/>
+          <w:lang w:val="en-US"/>
+        </w:rPr>
+        <w:t xml:space="preserve"> za </w:t>
+      </w:r>
+      <w:proofErr w:type="spellStart"/>
+      <w:r>
+        <w:rPr>
+          <w:rFonts w:asciiTheme="minorHAnsi" w:hAnsiTheme="minorHAnsi" w:cstheme="minorHAnsi"/>
+          <w:lang w:val="en-US"/>
+        </w:rPr>
+        <w:t>ulančavanje</w:t>
+      </w:r>
+      <w:proofErr w:type="spellEnd"/>
+      <w:r>
+        <w:rPr>
+          <w:rFonts w:asciiTheme="minorHAnsi" w:hAnsiTheme="minorHAnsi" w:cstheme="minorHAnsi"/>
+          <w:lang w:val="en-US"/>
+        </w:rPr>
+        <w:t>):</w:t>
+      </w:r>
+    </w:p>
+    <w:p>
+      <w:pPr>
+        <w:rPr>
+          <w:rFonts w:cstheme="minorHAnsi"/>
+          <w:lang w:val="en-US"/>
+        </w:rPr>
+      </w:pPr>
+    </w:p>
+    <w:p>
+      <w:pPr>
+        <w:numPr>
+          <w:ilvl w:val="0"/>
+          <w:numId w:val="13"/>
+        </w:numPr>
+        <w:rPr>
+          <w:rFonts w:cstheme="minorHAnsi"/>
+        </w:rPr>
+      </w:pPr>
+      <w:r>
+        <w:rPr>
+          <w:rFonts w:cstheme="minorHAnsi"/>
+          <w:b/>
+          <w:bCs/>
+        </w:rPr>
+        <w:t>Pravilo o prilagođavanju na promene vremenskih uslova:</w:t>
+      </w:r>
+    </w:p>
+    <w:p>
+      <w:pPr>
+        <w:numPr>
+          <w:ilvl w:val="1"/>
+          <w:numId w:val="13"/>
+        </w:numPr>
+        <w:rPr>
+          <w:rFonts w:cstheme="minorHAnsi"/>
+        </w:rPr>
+      </w:pPr>
+      <w:r>
+        <w:rPr>
+          <w:rFonts w:cstheme="minorHAnsi"/>
+          <w:b/>
+          <w:bCs/>
+        </w:rPr>
+        <w:t>Nivo 1:</w:t>
+      </w:r>
+      <w:r>
+        <w:rPr>
+          <w:rFonts w:cstheme="minorHAnsi"/>
+        </w:rPr>
+        <w:t xml:space="preserve"> Ako su temperature tokom poslednje nedelje bile iznad proseka za ovaj period godine, akumulirajte informaciju o toplotnom stresu.</w:t>
+      </w:r>
+    </w:p>
+    <w:p>
+      <w:pPr>
+        <w:numPr>
+          <w:ilvl w:val="1"/>
+          <w:numId w:val="13"/>
+        </w:numPr>
+        <w:rPr>
+          <w:rFonts w:cstheme="minorHAnsi"/>
+        </w:rPr>
+      </w:pPr>
+      <w:r>
+        <w:rPr>
+          <w:rFonts w:cstheme="minorHAnsi"/>
+          <w:b/>
+          <w:bCs/>
+        </w:rPr>
+        <w:t>Nivo 2:</w:t>
+      </w:r>
+      <w:r>
+        <w:rPr>
+          <w:rFonts w:cstheme="minorHAnsi"/>
+        </w:rPr>
+        <w:t xml:space="preserve"> Ako je akumulirani toplotni stres veći od određene granice i padavine su bile ispod proseka, akumulirajte informaciju o suši.</w:t>
+      </w:r>
+    </w:p>
+    <w:p>
+      <w:pPr>
+        <w:numPr>
+          <w:ilvl w:val="1"/>
+          <w:numId w:val="13"/>
+        </w:numPr>
+        <w:rPr>
+          <w:rFonts w:cstheme="minorHAnsi"/>
+        </w:rPr>
+      </w:pPr>
+      <w:r>
+        <w:rPr>
+          <w:rFonts w:cstheme="minorHAnsi"/>
+          <w:b/>
+          <w:bCs/>
+        </w:rPr>
+        <w:t>Nivo 3:</w:t>
+      </w:r>
+      <w:r>
+        <w:rPr>
+          <w:rFonts w:cstheme="minorHAnsi"/>
+        </w:rPr>
+        <w:t xml:space="preserve"> Ako je akumulirana suša dosegla kritični nivo, preporučiti biljke koje su otporne na sušu i zahtevaju minimalno zalivanje, poput kaktusa ili sukulenata.</w:t>
+      </w:r>
+    </w:p>
+    <w:p>
+      <w:pPr>
+        <w:pStyle w:val="ListParagraph"/>
+        <w:numPr>
+          <w:ilvl w:val="0"/>
+          <w:numId w:val="13"/>
+        </w:numPr>
+        <w:rPr>
+          <w:rFonts w:cstheme="minorHAnsi"/>
+          <w:b/>
+          <w:bCs/>
+          <w:lang w:val="en-US"/>
+        </w:rPr>
+      </w:pPr>
+      <w:proofErr w:type="spellStart"/>
+      <w:r>
+        <w:rPr>
+          <w:rFonts w:cstheme="minorHAnsi"/>
+          <w:b/>
+          <w:bCs/>
+          <w:lang w:val="en-US"/>
+        </w:rPr>
+        <w:t>Pravilo</w:t>
+      </w:r>
+      <w:proofErr w:type="spellEnd"/>
+      <w:r>
+        <w:rPr>
+          <w:rFonts w:cstheme="minorHAnsi"/>
+          <w:b/>
+          <w:bCs/>
+          <w:lang w:val="en-US"/>
+        </w:rPr>
+        <w:t xml:space="preserve"> o </w:t>
+      </w:r>
+      <w:proofErr w:type="spellStart"/>
+      <w:r>
+        <w:rPr>
+          <w:rFonts w:cstheme="minorHAnsi"/>
+          <w:b/>
+          <w:bCs/>
+          <w:lang w:val="en-US"/>
+        </w:rPr>
+        <w:t>interakciji</w:t>
+      </w:r>
+      <w:proofErr w:type="spellEnd"/>
+      <w:r>
+        <w:rPr>
+          <w:rFonts w:cstheme="minorHAnsi"/>
+          <w:b/>
+          <w:bCs/>
+          <w:lang w:val="en-US"/>
+        </w:rPr>
+        <w:t xml:space="preserve"> </w:t>
+      </w:r>
+      <w:proofErr w:type="spellStart"/>
+      <w:r>
+        <w:rPr>
+          <w:rFonts w:cstheme="minorHAnsi"/>
+          <w:b/>
+          <w:bCs/>
+          <w:lang w:val="en-US"/>
+        </w:rPr>
+        <w:t>između</w:t>
+      </w:r>
+      <w:proofErr w:type="spellEnd"/>
+      <w:r>
+        <w:rPr>
+          <w:rFonts w:cstheme="minorHAnsi"/>
+          <w:b/>
+          <w:bCs/>
+          <w:lang w:val="en-US"/>
+        </w:rPr>
+        <w:t xml:space="preserve"> </w:t>
+      </w:r>
+      <w:proofErr w:type="spellStart"/>
+      <w:r>
+        <w:rPr>
+          <w:rFonts w:cstheme="minorHAnsi"/>
+          <w:b/>
+          <w:bCs/>
+          <w:lang w:val="en-US"/>
+        </w:rPr>
+        <w:t>svetlosti</w:t>
+      </w:r>
+      <w:proofErr w:type="spellEnd"/>
+      <w:r>
+        <w:rPr>
+          <w:rFonts w:cstheme="minorHAnsi"/>
+          <w:b/>
+          <w:bCs/>
+          <w:lang w:val="en-US"/>
+        </w:rPr>
         <w:t xml:space="preserve">, </w:t>
       </w:r>
-      <w:r>
-        <w:t>hosta</w:t>
-      </w:r>
-      <w:r>
-        <w:t>, hortenzija, ruža</w:t>
-      </w:r>
-      <w:r>
+      <w:proofErr w:type="spellStart"/>
+      <w:r>
+        <w:rPr>
+          <w:rFonts w:cstheme="minorHAnsi"/>
+          <w:b/>
+          <w:bCs/>
+          <w:lang w:val="en-US"/>
+        </w:rPr>
+        <w:t>tipa</w:t>
+      </w:r>
+      <w:proofErr w:type="spellEnd"/>
+      <w:r>
+        <w:rPr>
+          <w:rFonts w:cstheme="minorHAnsi"/>
+          <w:b/>
+          <w:bCs/>
+          <w:lang w:val="en-US"/>
+        </w:rPr>
+        <w:t xml:space="preserve"> </w:t>
+      </w:r>
+      <w:proofErr w:type="spellStart"/>
+      <w:r>
+        <w:rPr>
+          <w:rFonts w:cstheme="minorHAnsi"/>
+          <w:b/>
+          <w:bCs/>
+          <w:lang w:val="en-US"/>
+        </w:rPr>
+        <w:t>zemljišta</w:t>
+      </w:r>
+      <w:proofErr w:type="spellEnd"/>
+      <w:r>
+        <w:rPr>
+          <w:rFonts w:cstheme="minorHAnsi"/>
+          <w:b/>
+          <w:bCs/>
+          <w:lang w:val="en-US"/>
+        </w:rPr>
+        <w:t xml:space="preserve"> </w:t>
+      </w:r>
+      <w:proofErr w:type="spellStart"/>
+      <w:r>
+        <w:rPr>
+          <w:rFonts w:cstheme="minorHAnsi"/>
+          <w:b/>
+          <w:bCs/>
+          <w:lang w:val="en-US"/>
+        </w:rPr>
+        <w:t>i</w:t>
+      </w:r>
+      <w:proofErr w:type="spellEnd"/>
+      <w:r>
+        <w:rPr>
+          <w:rFonts w:cstheme="minorHAnsi"/>
+          <w:b/>
+          <w:bCs/>
+          <w:lang w:val="en-US"/>
+        </w:rPr>
+        <w:t xml:space="preserve"> </w:t>
+      </w:r>
+      <w:proofErr w:type="spellStart"/>
+      <w:r>
+        <w:rPr>
+          <w:rFonts w:cstheme="minorHAnsi"/>
+          <w:b/>
+          <w:bCs/>
+          <w:lang w:val="en-US"/>
+        </w:rPr>
+        <w:t>estetike</w:t>
+      </w:r>
+      <w:proofErr w:type="spellEnd"/>
+      <w:r>
+        <w:rPr>
+          <w:rFonts w:cstheme="minorHAnsi"/>
+          <w:b/>
+          <w:bCs/>
+          <w:lang w:val="en-US"/>
+        </w:rPr>
+        <w:t>:</w:t>
+      </w:r>
+    </w:p>
+    <w:p>
+      <w:pPr>
+        <w:pStyle w:val="ListParagraph"/>
+        <w:rPr>
+          <w:rFonts w:cstheme="minorHAnsi"/>
+          <w:b/>
+          <w:bCs/>
+          <w:lang w:val="en-US"/>
+        </w:rPr>
+      </w:pPr>
+    </w:p>
+    <w:p>
+      <w:pPr>
+        <w:pStyle w:val="ListParagraph"/>
+        <w:numPr>
+          <w:ilvl w:val="0"/>
+          <w:numId w:val="14"/>
+        </w:numPr>
+        <w:rPr>
+          <w:rFonts w:cstheme="minorHAnsi"/>
+          <w:lang w:val="en-US"/>
+        </w:rPr>
+      </w:pPr>
+      <w:proofErr w:type="spellStart"/>
+      <w:r>
+        <w:rPr>
+          <w:rFonts w:cstheme="minorHAnsi"/>
+          <w:b/>
+          <w:bCs/>
+          <w:lang w:val="en-US"/>
+        </w:rPr>
+        <w:t>Nivo</w:t>
+      </w:r>
+      <w:proofErr w:type="spellEnd"/>
+      <w:r>
+        <w:rPr>
+          <w:rFonts w:cstheme="minorHAnsi"/>
+          <w:b/>
+          <w:bCs/>
+          <w:lang w:val="en-US"/>
+        </w:rPr>
+        <w:t xml:space="preserve"> 1</w:t>
+      </w:r>
+      <w:r>
+        <w:rPr>
+          <w:rFonts w:cstheme="minorHAnsi"/>
+          <w:lang w:val="en-US"/>
+        </w:rPr>
+        <w:t xml:space="preserve">: </w:t>
+      </w:r>
+      <w:proofErr w:type="spellStart"/>
+      <w:r>
+        <w:rPr>
+          <w:rFonts w:cstheme="minorHAnsi"/>
+          <w:lang w:val="en-US"/>
+        </w:rPr>
+        <w:t>Ako</w:t>
+      </w:r>
+      <w:proofErr w:type="spellEnd"/>
+      <w:r>
+        <w:rPr>
+          <w:rFonts w:cstheme="minorHAnsi"/>
+          <w:lang w:val="en-US"/>
+        </w:rPr>
+        <w:t xml:space="preserve"> je </w:t>
+      </w:r>
+      <w:proofErr w:type="spellStart"/>
+      <w:r>
+        <w:rPr>
+          <w:rFonts w:cstheme="minorHAnsi"/>
+          <w:lang w:val="en-US"/>
+        </w:rPr>
+        <w:t>vrt</w:t>
+      </w:r>
+      <w:proofErr w:type="spellEnd"/>
+      <w:r>
+        <w:rPr>
+          <w:rFonts w:cstheme="minorHAnsi"/>
+          <w:lang w:val="en-US"/>
+        </w:rPr>
+        <w:t xml:space="preserve"> </w:t>
+      </w:r>
+      <w:proofErr w:type="spellStart"/>
+      <w:r>
+        <w:rPr>
+          <w:rFonts w:cstheme="minorHAnsi"/>
+          <w:lang w:val="en-US"/>
+        </w:rPr>
+        <w:t>izložen</w:t>
+      </w:r>
+      <w:proofErr w:type="spellEnd"/>
+      <w:r>
+        <w:rPr>
+          <w:rFonts w:cstheme="minorHAnsi"/>
+          <w:lang w:val="en-US"/>
+        </w:rPr>
+        <w:t xml:space="preserve"> </w:t>
+      </w:r>
+      <w:proofErr w:type="spellStart"/>
+      <w:r>
+        <w:rPr>
+          <w:rFonts w:cstheme="minorHAnsi"/>
+          <w:lang w:val="en-US"/>
+        </w:rPr>
+        <w:t>direktnoj</w:t>
+      </w:r>
+      <w:proofErr w:type="spellEnd"/>
+      <w:r>
+        <w:rPr>
+          <w:rFonts w:cstheme="minorHAnsi"/>
+          <w:lang w:val="en-US"/>
+        </w:rPr>
+        <w:t xml:space="preserve"> </w:t>
+      </w:r>
+      <w:proofErr w:type="spellStart"/>
+      <w:r>
+        <w:rPr>
+          <w:rFonts w:cstheme="minorHAnsi"/>
+          <w:lang w:val="en-US"/>
+        </w:rPr>
+        <w:t>sunčevoj</w:t>
+      </w:r>
+      <w:proofErr w:type="spellEnd"/>
+      <w:r>
+        <w:rPr>
+          <w:rFonts w:cstheme="minorHAnsi"/>
+          <w:lang w:val="en-US"/>
+        </w:rPr>
+        <w:t xml:space="preserve"> </w:t>
+      </w:r>
+      <w:proofErr w:type="spellStart"/>
+      <w:r>
+        <w:rPr>
+          <w:rFonts w:cstheme="minorHAnsi"/>
+          <w:lang w:val="en-US"/>
+        </w:rPr>
+        <w:t>svetlosti</w:t>
+      </w:r>
+      <w:proofErr w:type="spellEnd"/>
+      <w:r>
+        <w:rPr>
+          <w:rFonts w:cstheme="minorHAnsi"/>
+          <w:lang w:val="en-US"/>
+        </w:rPr>
+        <w:t xml:space="preserve"> </w:t>
+      </w:r>
+      <w:proofErr w:type="spellStart"/>
+      <w:r>
+        <w:rPr>
+          <w:rFonts w:cstheme="minorHAnsi"/>
+          <w:lang w:val="en-US"/>
+        </w:rPr>
+        <w:t>više</w:t>
+      </w:r>
+      <w:proofErr w:type="spellEnd"/>
+      <w:r>
+        <w:rPr>
+          <w:rFonts w:cstheme="minorHAnsi"/>
+          <w:lang w:val="en-US"/>
+        </w:rPr>
+        <w:t xml:space="preserve"> od 6 sati </w:t>
+      </w:r>
+      <w:proofErr w:type="spellStart"/>
+      <w:r>
+        <w:rPr>
+          <w:rFonts w:cstheme="minorHAnsi"/>
+          <w:lang w:val="en-US"/>
+        </w:rPr>
+        <w:t>dnevno</w:t>
+      </w:r>
+      <w:proofErr w:type="spellEnd"/>
+      <w:r>
+        <w:rPr>
+          <w:rFonts w:cstheme="minorHAnsi"/>
+          <w:lang w:val="en-US"/>
+        </w:rPr>
+        <w:t xml:space="preserve">, </w:t>
+      </w:r>
+      <w:proofErr w:type="spellStart"/>
+      <w:r>
+        <w:rPr>
+          <w:rFonts w:cstheme="minorHAnsi"/>
+          <w:lang w:val="en-US"/>
+        </w:rPr>
+        <w:t>pribaviti</w:t>
+      </w:r>
+      <w:proofErr w:type="spellEnd"/>
+      <w:r>
+        <w:rPr>
+          <w:rFonts w:cstheme="minorHAnsi"/>
+          <w:lang w:val="en-US"/>
+        </w:rPr>
+        <w:t xml:space="preserve"> </w:t>
+      </w:r>
+      <w:proofErr w:type="spellStart"/>
+      <w:r>
+        <w:rPr>
+          <w:rFonts w:cstheme="minorHAnsi"/>
+          <w:lang w:val="en-US"/>
+        </w:rPr>
+        <w:t>informacije</w:t>
+      </w:r>
+      <w:proofErr w:type="spellEnd"/>
+      <w:r>
+        <w:rPr>
+          <w:rFonts w:cstheme="minorHAnsi"/>
+          <w:lang w:val="en-US"/>
+        </w:rPr>
+        <w:t xml:space="preserve"> o </w:t>
+      </w:r>
+      <w:proofErr w:type="spellStart"/>
+      <w:r>
+        <w:rPr>
+          <w:rFonts w:cstheme="minorHAnsi"/>
+          <w:lang w:val="en-US"/>
+        </w:rPr>
+        <w:t>punom</w:t>
+      </w:r>
+      <w:proofErr w:type="spellEnd"/>
+      <w:r>
+        <w:rPr>
+          <w:rFonts w:cstheme="minorHAnsi"/>
+          <w:lang w:val="en-US"/>
+        </w:rPr>
+        <w:t xml:space="preserve"> </w:t>
+      </w:r>
+      <w:proofErr w:type="spellStart"/>
+      <w:r>
+        <w:rPr>
+          <w:rFonts w:cstheme="minorHAnsi"/>
+          <w:lang w:val="en-US"/>
+        </w:rPr>
+        <w:t>suncu</w:t>
+      </w:r>
+      <w:proofErr w:type="spellEnd"/>
+      <w:r>
+        <w:rPr>
+          <w:rFonts w:cstheme="minorHAnsi"/>
+          <w:lang w:val="en-US"/>
+        </w:rPr>
         <w:t>.</w:t>
       </w:r>
     </w:p>
     <w:p>
       <w:pPr>
-        <w:rPr>
-          <w:lang w:val="en-US"/>
-        </w:rPr>
-      </w:pPr>
-    </w:p>
-    <w:p>
-      <w:pPr>
-        <w:rPr>
-          <w:lang w:val="en-US"/>
-        </w:rPr>
-      </w:pPr>
-    </w:p>
-    <w:p>
-      <w:pPr>
-        <w:rPr>
-          <w:lang w:val="en-US"/>
-        </w:rPr>
-      </w:pPr>
-    </w:p>
-    <w:p>
-      <w:pPr>
-        <w:rPr>
-          <w:lang w:val="en-US"/>
-        </w:rPr>
-      </w:pPr>
-    </w:p>
-    <w:p>
-      <w:pPr>
-        <w:rPr>
-          <w:lang w:val="en-US"/>
-        </w:rPr>
-      </w:pPr>
-    </w:p>
-    <w:p>
-      <w:pPr>
-        <w:rPr>
-          <w:lang w:val="en-US"/>
-        </w:rPr>
-      </w:pPr>
+        <w:pStyle w:val="ListParagraph"/>
+        <w:ind w:left="1440"/>
+        <w:rPr>
+          <w:rFonts w:cstheme="minorHAnsi"/>
+          <w:lang w:val="en-US"/>
+        </w:rPr>
+      </w:pPr>
+    </w:p>
+    <w:p>
+      <w:pPr>
+        <w:pStyle w:val="ListParagraph"/>
+        <w:numPr>
+          <w:ilvl w:val="0"/>
+          <w:numId w:val="14"/>
+        </w:numPr>
+        <w:rPr>
+          <w:rFonts w:cstheme="minorHAnsi"/>
+          <w:lang w:val="en-US"/>
+        </w:rPr>
+      </w:pPr>
+      <w:proofErr w:type="spellStart"/>
+      <w:r>
+        <w:rPr>
+          <w:rFonts w:cstheme="minorHAnsi"/>
+          <w:b/>
+          <w:bCs/>
+          <w:lang w:val="en-US"/>
+        </w:rPr>
+        <w:t>Nivo</w:t>
+      </w:r>
+      <w:proofErr w:type="spellEnd"/>
+      <w:r>
+        <w:rPr>
+          <w:rFonts w:cstheme="minorHAnsi"/>
+          <w:b/>
+          <w:bCs/>
+          <w:lang w:val="en-US"/>
+        </w:rPr>
+        <w:t xml:space="preserve"> 2</w:t>
+      </w:r>
+      <w:r>
+        <w:rPr>
+          <w:rFonts w:cstheme="minorHAnsi"/>
+          <w:lang w:val="en-US"/>
+        </w:rPr>
+        <w:t xml:space="preserve">: </w:t>
+      </w:r>
+      <w:proofErr w:type="spellStart"/>
+      <w:r>
+        <w:rPr>
+          <w:rFonts w:cstheme="minorHAnsi"/>
+          <w:lang w:val="en-US"/>
+        </w:rPr>
+        <w:t>Ako</w:t>
+      </w:r>
+      <w:proofErr w:type="spellEnd"/>
+      <w:r>
+        <w:rPr>
+          <w:rFonts w:cstheme="minorHAnsi"/>
+          <w:lang w:val="en-US"/>
+        </w:rPr>
+        <w:t xml:space="preserve"> je tip </w:t>
+      </w:r>
+      <w:proofErr w:type="spellStart"/>
+      <w:r>
+        <w:rPr>
+          <w:rFonts w:cstheme="minorHAnsi"/>
+          <w:lang w:val="en-US"/>
+        </w:rPr>
+        <w:t>zemljišta</w:t>
+      </w:r>
+      <w:proofErr w:type="spellEnd"/>
+      <w:r>
+        <w:rPr>
+          <w:rFonts w:cstheme="minorHAnsi"/>
+          <w:lang w:val="en-US"/>
+        </w:rPr>
+        <w:t xml:space="preserve"> </w:t>
+      </w:r>
+      <w:proofErr w:type="spellStart"/>
+      <w:r>
+        <w:rPr>
+          <w:rFonts w:cstheme="minorHAnsi"/>
+          <w:lang w:val="en-US"/>
+        </w:rPr>
+        <w:t>blago</w:t>
+      </w:r>
+      <w:proofErr w:type="spellEnd"/>
+      <w:r>
+        <w:rPr>
+          <w:rFonts w:cstheme="minorHAnsi"/>
+          <w:lang w:val="en-US"/>
+        </w:rPr>
+        <w:t xml:space="preserve"> </w:t>
+      </w:r>
+      <w:proofErr w:type="spellStart"/>
+      <w:r>
+        <w:rPr>
+          <w:rFonts w:cstheme="minorHAnsi"/>
+          <w:lang w:val="en-US"/>
+        </w:rPr>
+        <w:t>kiselo</w:t>
+      </w:r>
+      <w:proofErr w:type="spellEnd"/>
+      <w:r>
+        <w:rPr>
+          <w:rFonts w:cstheme="minorHAnsi"/>
+          <w:lang w:val="en-US"/>
+        </w:rPr>
+        <w:t xml:space="preserve"> (pH </w:t>
+      </w:r>
+      <w:proofErr w:type="spellStart"/>
+      <w:r>
+        <w:rPr>
+          <w:rFonts w:cstheme="minorHAnsi"/>
+          <w:lang w:val="en-US"/>
+        </w:rPr>
+        <w:t>između</w:t>
+      </w:r>
+      <w:proofErr w:type="spellEnd"/>
+      <w:r>
+        <w:rPr>
+          <w:rFonts w:cstheme="minorHAnsi"/>
+          <w:lang w:val="en-US"/>
+        </w:rPr>
+        <w:t xml:space="preserve"> 6 </w:t>
+      </w:r>
+      <w:proofErr w:type="spellStart"/>
+      <w:r>
+        <w:rPr>
+          <w:rFonts w:cstheme="minorHAnsi"/>
+          <w:lang w:val="en-US"/>
+        </w:rPr>
+        <w:t>i</w:t>
+      </w:r>
+      <w:proofErr w:type="spellEnd"/>
+      <w:r>
+        <w:rPr>
+          <w:rFonts w:cstheme="minorHAnsi"/>
+          <w:lang w:val="en-US"/>
+        </w:rPr>
+        <w:t xml:space="preserve"> 7) </w:t>
+      </w:r>
+      <w:proofErr w:type="spellStart"/>
+      <w:r>
+        <w:rPr>
+          <w:rFonts w:cstheme="minorHAnsi"/>
+          <w:lang w:val="en-US"/>
+        </w:rPr>
+        <w:t>i</w:t>
+      </w:r>
+      <w:proofErr w:type="spellEnd"/>
+      <w:r>
+        <w:rPr>
+          <w:rFonts w:cstheme="minorHAnsi"/>
+          <w:lang w:val="en-US"/>
+        </w:rPr>
+        <w:t xml:space="preserve"> </w:t>
+      </w:r>
+      <w:proofErr w:type="spellStart"/>
+      <w:r>
+        <w:rPr>
+          <w:rFonts w:cstheme="minorHAnsi"/>
+          <w:lang w:val="en-US"/>
+        </w:rPr>
+        <w:t>akumulirana</w:t>
+      </w:r>
+      <w:proofErr w:type="spellEnd"/>
+      <w:r>
+        <w:rPr>
+          <w:rFonts w:cstheme="minorHAnsi"/>
+          <w:lang w:val="en-US"/>
+        </w:rPr>
+        <w:t xml:space="preserve"> </w:t>
+      </w:r>
+      <w:proofErr w:type="spellStart"/>
+      <w:r>
+        <w:rPr>
+          <w:rFonts w:cstheme="minorHAnsi"/>
+          <w:lang w:val="en-US"/>
+        </w:rPr>
+        <w:t>informacija</w:t>
+      </w:r>
+      <w:proofErr w:type="spellEnd"/>
+      <w:r>
+        <w:rPr>
+          <w:rFonts w:cstheme="minorHAnsi"/>
+          <w:lang w:val="en-US"/>
+        </w:rPr>
+        <w:t xml:space="preserve"> o </w:t>
+      </w:r>
+      <w:proofErr w:type="spellStart"/>
+      <w:r>
+        <w:rPr>
+          <w:rFonts w:cstheme="minorHAnsi"/>
+          <w:lang w:val="en-US"/>
+        </w:rPr>
+        <w:t>punom</w:t>
+      </w:r>
+      <w:proofErr w:type="spellEnd"/>
+      <w:r>
+        <w:rPr>
+          <w:rFonts w:cstheme="minorHAnsi"/>
+          <w:lang w:val="en-US"/>
+        </w:rPr>
+        <w:t xml:space="preserve"> </w:t>
+      </w:r>
+      <w:proofErr w:type="spellStart"/>
+      <w:r>
+        <w:rPr>
+          <w:rFonts w:cstheme="minorHAnsi"/>
+          <w:lang w:val="en-US"/>
+        </w:rPr>
+        <w:t>suncu</w:t>
+      </w:r>
+      <w:proofErr w:type="spellEnd"/>
+      <w:r>
+        <w:rPr>
+          <w:rFonts w:cstheme="minorHAnsi"/>
+          <w:lang w:val="en-US"/>
+        </w:rPr>
+        <w:t xml:space="preserve">, </w:t>
+      </w:r>
+      <w:proofErr w:type="spellStart"/>
+      <w:r>
+        <w:rPr>
+          <w:rFonts w:cstheme="minorHAnsi"/>
+          <w:lang w:val="en-US"/>
+        </w:rPr>
+        <w:t>preporučiti</w:t>
+      </w:r>
+      <w:proofErr w:type="spellEnd"/>
+      <w:r>
+        <w:rPr>
+          <w:rFonts w:cstheme="minorHAnsi"/>
+          <w:lang w:val="en-US"/>
+        </w:rPr>
+        <w:t xml:space="preserve"> </w:t>
+      </w:r>
+      <w:proofErr w:type="spellStart"/>
+      <w:r>
+        <w:rPr>
+          <w:rFonts w:cstheme="minorHAnsi"/>
+          <w:lang w:val="en-US"/>
+        </w:rPr>
+        <w:t>biljke</w:t>
+      </w:r>
+      <w:proofErr w:type="spellEnd"/>
+      <w:r>
+        <w:rPr>
+          <w:rFonts w:cstheme="minorHAnsi"/>
+          <w:lang w:val="en-US"/>
+        </w:rPr>
+        <w:t xml:space="preserve"> </w:t>
+      </w:r>
+      <w:proofErr w:type="spellStart"/>
+      <w:r>
+        <w:rPr>
+          <w:rFonts w:cstheme="minorHAnsi"/>
+          <w:lang w:val="en-US"/>
+        </w:rPr>
+        <w:t>koje</w:t>
+      </w:r>
+      <w:proofErr w:type="spellEnd"/>
+      <w:r>
+        <w:rPr>
+          <w:rFonts w:cstheme="minorHAnsi"/>
+          <w:lang w:val="en-US"/>
+        </w:rPr>
+        <w:t xml:space="preserve"> </w:t>
+      </w:r>
+      <w:proofErr w:type="spellStart"/>
+      <w:r>
+        <w:rPr>
+          <w:rFonts w:cstheme="minorHAnsi"/>
+          <w:lang w:val="en-US"/>
+        </w:rPr>
+        <w:t>preferiraju</w:t>
+      </w:r>
+      <w:proofErr w:type="spellEnd"/>
+      <w:r>
+        <w:rPr>
+          <w:rFonts w:cstheme="minorHAnsi"/>
+          <w:lang w:val="en-US"/>
+        </w:rPr>
+        <w:t xml:space="preserve"> </w:t>
+      </w:r>
+      <w:proofErr w:type="spellStart"/>
+      <w:r>
+        <w:rPr>
+          <w:rFonts w:cstheme="minorHAnsi"/>
+          <w:lang w:val="en-US"/>
+        </w:rPr>
+        <w:t>puno</w:t>
+      </w:r>
+      <w:proofErr w:type="spellEnd"/>
+      <w:r>
+        <w:rPr>
+          <w:rFonts w:cstheme="minorHAnsi"/>
+          <w:lang w:val="en-US"/>
+        </w:rPr>
+        <w:t xml:space="preserve"> </w:t>
+      </w:r>
+      <w:proofErr w:type="spellStart"/>
+      <w:r>
+        <w:rPr>
+          <w:rFonts w:cstheme="minorHAnsi"/>
+          <w:lang w:val="en-US"/>
+        </w:rPr>
+        <w:t>sunca</w:t>
+      </w:r>
+      <w:proofErr w:type="spellEnd"/>
+      <w:r>
+        <w:rPr>
+          <w:rFonts w:cstheme="minorHAnsi"/>
+          <w:lang w:val="en-US"/>
+        </w:rPr>
+        <w:t xml:space="preserve"> </w:t>
+      </w:r>
+      <w:proofErr w:type="spellStart"/>
+      <w:r>
+        <w:rPr>
+          <w:rFonts w:cstheme="minorHAnsi"/>
+          <w:lang w:val="en-US"/>
+        </w:rPr>
+        <w:t>i</w:t>
+      </w:r>
+      <w:proofErr w:type="spellEnd"/>
+      <w:r>
+        <w:rPr>
+          <w:rFonts w:cstheme="minorHAnsi"/>
+          <w:lang w:val="en-US"/>
+        </w:rPr>
+        <w:t xml:space="preserve"> </w:t>
+      </w:r>
+      <w:proofErr w:type="spellStart"/>
+      <w:r>
+        <w:rPr>
+          <w:rFonts w:cstheme="minorHAnsi"/>
+          <w:lang w:val="en-US"/>
+        </w:rPr>
+        <w:t>blago</w:t>
+      </w:r>
+      <w:proofErr w:type="spellEnd"/>
+      <w:r>
+        <w:rPr>
+          <w:rFonts w:cstheme="minorHAnsi"/>
+          <w:lang w:val="en-US"/>
+        </w:rPr>
+        <w:t xml:space="preserve"> </w:t>
+      </w:r>
+      <w:proofErr w:type="spellStart"/>
+      <w:r>
+        <w:rPr>
+          <w:rFonts w:cstheme="minorHAnsi"/>
+          <w:lang w:val="en-US"/>
+        </w:rPr>
+        <w:t>kiselo</w:t>
+      </w:r>
+      <w:proofErr w:type="spellEnd"/>
+      <w:r>
+        <w:rPr>
+          <w:rFonts w:cstheme="minorHAnsi"/>
+          <w:lang w:val="en-US"/>
+        </w:rPr>
+        <w:t xml:space="preserve"> </w:t>
+      </w:r>
+      <w:proofErr w:type="spellStart"/>
+      <w:r>
+        <w:rPr>
+          <w:rFonts w:cstheme="minorHAnsi"/>
+          <w:lang w:val="en-US"/>
+        </w:rPr>
+        <w:t>zemljište</w:t>
+      </w:r>
+      <w:proofErr w:type="spellEnd"/>
+      <w:r>
+        <w:rPr>
+          <w:rFonts w:cstheme="minorHAnsi"/>
+          <w:lang w:val="en-US"/>
+        </w:rPr>
+        <w:t xml:space="preserve">, </w:t>
+      </w:r>
+      <w:proofErr w:type="spellStart"/>
+      <w:r>
+        <w:rPr>
+          <w:rFonts w:cstheme="minorHAnsi"/>
+          <w:lang w:val="en-US"/>
+        </w:rPr>
+        <w:t>kao</w:t>
+      </w:r>
+      <w:proofErr w:type="spellEnd"/>
+      <w:r>
+        <w:rPr>
+          <w:rFonts w:cstheme="minorHAnsi"/>
+          <w:lang w:val="en-US"/>
+        </w:rPr>
+        <w:t xml:space="preserve"> </w:t>
+      </w:r>
+      <w:proofErr w:type="spellStart"/>
+      <w:r>
+        <w:rPr>
+          <w:rFonts w:cstheme="minorHAnsi"/>
+          <w:lang w:val="en-US"/>
+        </w:rPr>
+        <w:t>što</w:t>
+      </w:r>
+      <w:proofErr w:type="spellEnd"/>
+      <w:r>
+        <w:rPr>
+          <w:rFonts w:cstheme="minorHAnsi"/>
+          <w:lang w:val="en-US"/>
+        </w:rPr>
+        <w:t xml:space="preserve"> </w:t>
+      </w:r>
+      <w:proofErr w:type="spellStart"/>
+      <w:r>
+        <w:rPr>
+          <w:rFonts w:cstheme="minorHAnsi"/>
+          <w:lang w:val="en-US"/>
+        </w:rPr>
+        <w:t>su</w:t>
+      </w:r>
+      <w:proofErr w:type="spellEnd"/>
+      <w:r>
+        <w:rPr>
+          <w:rFonts w:cstheme="minorHAnsi"/>
+          <w:lang w:val="en-US"/>
+        </w:rPr>
+        <w:t xml:space="preserve"> </w:t>
+      </w:r>
+      <w:proofErr w:type="spellStart"/>
+      <w:r>
+        <w:rPr>
+          <w:rFonts w:cstheme="minorHAnsi"/>
+          <w:lang w:val="en-US"/>
+        </w:rPr>
+        <w:t>ruže</w:t>
+      </w:r>
+      <w:proofErr w:type="spellEnd"/>
+      <w:r>
+        <w:rPr>
+          <w:rFonts w:cstheme="minorHAnsi"/>
+          <w:lang w:val="en-US"/>
+        </w:rPr>
+        <w:t xml:space="preserve"> </w:t>
+      </w:r>
+      <w:proofErr w:type="spellStart"/>
+      <w:r>
+        <w:rPr>
+          <w:rFonts w:cstheme="minorHAnsi"/>
+          <w:lang w:val="en-US"/>
+        </w:rPr>
+        <w:t>ili</w:t>
+      </w:r>
+      <w:proofErr w:type="spellEnd"/>
+      <w:r>
+        <w:rPr>
+          <w:rFonts w:cstheme="minorHAnsi"/>
+          <w:lang w:val="en-US"/>
+        </w:rPr>
+        <w:t xml:space="preserve"> </w:t>
+      </w:r>
+      <w:proofErr w:type="spellStart"/>
+      <w:r>
+        <w:rPr>
+          <w:rFonts w:cstheme="minorHAnsi"/>
+          <w:lang w:val="en-US"/>
+        </w:rPr>
+        <w:t>lavande</w:t>
+      </w:r>
+      <w:proofErr w:type="spellEnd"/>
+      <w:r>
+        <w:rPr>
+          <w:rFonts w:cstheme="minorHAnsi"/>
+          <w:lang w:val="en-US"/>
+        </w:rPr>
+        <w:t>.</w:t>
+      </w:r>
+    </w:p>
+    <w:p>
+      <w:pPr>
+        <w:pStyle w:val="ListParagraph"/>
+        <w:rPr>
+          <w:rFonts w:cstheme="minorHAnsi"/>
+          <w:lang w:val="en-US"/>
+        </w:rPr>
+      </w:pPr>
+    </w:p>
+    <w:p>
+      <w:pPr>
+        <w:pStyle w:val="ListParagraph"/>
+        <w:ind w:left="1440"/>
+        <w:rPr>
+          <w:rFonts w:cstheme="minorHAnsi"/>
+          <w:lang w:val="en-US"/>
+        </w:rPr>
+      </w:pPr>
+    </w:p>
+    <w:p>
+      <w:pPr>
+        <w:pStyle w:val="ListParagraph"/>
+        <w:numPr>
+          <w:ilvl w:val="0"/>
+          <w:numId w:val="14"/>
+        </w:numPr>
+        <w:rPr>
+          <w:rFonts w:cstheme="minorHAnsi"/>
+          <w:lang w:val="en-US"/>
+        </w:rPr>
+      </w:pPr>
+      <w:proofErr w:type="spellStart"/>
+      <w:r>
+        <w:rPr>
+          <w:rFonts w:cstheme="minorHAnsi"/>
+          <w:b/>
+          <w:bCs/>
+          <w:lang w:val="en-US"/>
+        </w:rPr>
+        <w:lastRenderedPageBreak/>
+        <w:t>Nivo</w:t>
+      </w:r>
+      <w:proofErr w:type="spellEnd"/>
+      <w:r>
+        <w:rPr>
+          <w:rFonts w:cstheme="minorHAnsi"/>
+          <w:b/>
+          <w:bCs/>
+          <w:lang w:val="en-US"/>
+        </w:rPr>
+        <w:t xml:space="preserve"> 3</w:t>
+      </w:r>
+      <w:r>
+        <w:rPr>
+          <w:rFonts w:cstheme="minorHAnsi"/>
+          <w:lang w:val="en-US"/>
+        </w:rPr>
+        <w:t xml:space="preserve">: </w:t>
+      </w:r>
+      <w:proofErr w:type="spellStart"/>
+      <w:r>
+        <w:rPr>
+          <w:rFonts w:cstheme="minorHAnsi"/>
+          <w:lang w:val="en-US"/>
+        </w:rPr>
+        <w:t>Ako</w:t>
+      </w:r>
+      <w:proofErr w:type="spellEnd"/>
+      <w:r>
+        <w:rPr>
+          <w:rFonts w:cstheme="minorHAnsi"/>
+          <w:lang w:val="en-US"/>
+        </w:rPr>
+        <w:t xml:space="preserve"> </w:t>
+      </w:r>
+      <w:proofErr w:type="spellStart"/>
+      <w:r>
+        <w:rPr>
+          <w:rFonts w:cstheme="minorHAnsi"/>
+          <w:lang w:val="en-US"/>
+        </w:rPr>
+        <w:t>korisnik</w:t>
+      </w:r>
+      <w:proofErr w:type="spellEnd"/>
+      <w:r>
+        <w:rPr>
+          <w:rFonts w:cstheme="minorHAnsi"/>
+          <w:lang w:val="en-US"/>
+        </w:rPr>
+        <w:t xml:space="preserve"> </w:t>
+      </w:r>
+      <w:proofErr w:type="spellStart"/>
+      <w:r>
+        <w:rPr>
+          <w:rFonts w:cstheme="minorHAnsi"/>
+          <w:lang w:val="en-US"/>
+        </w:rPr>
+        <w:t>preferira</w:t>
+      </w:r>
+      <w:proofErr w:type="spellEnd"/>
+      <w:r>
+        <w:rPr>
+          <w:rFonts w:cstheme="minorHAnsi"/>
+          <w:lang w:val="en-US"/>
+        </w:rPr>
+        <w:t xml:space="preserve"> </w:t>
+      </w:r>
+      <w:proofErr w:type="spellStart"/>
+      <w:r>
+        <w:rPr>
+          <w:rFonts w:cstheme="minorHAnsi"/>
+          <w:lang w:val="en-US"/>
+        </w:rPr>
+        <w:t>biljke</w:t>
+      </w:r>
+      <w:proofErr w:type="spellEnd"/>
+      <w:r>
+        <w:rPr>
+          <w:rFonts w:cstheme="minorHAnsi"/>
+          <w:lang w:val="en-US"/>
+        </w:rPr>
+        <w:t xml:space="preserve"> </w:t>
+      </w:r>
+      <w:proofErr w:type="spellStart"/>
+      <w:r>
+        <w:rPr>
+          <w:rFonts w:cstheme="minorHAnsi"/>
+          <w:lang w:val="en-US"/>
+        </w:rPr>
+        <w:t>koje</w:t>
+      </w:r>
+      <w:proofErr w:type="spellEnd"/>
+      <w:r>
+        <w:rPr>
+          <w:rFonts w:cstheme="minorHAnsi"/>
+          <w:lang w:val="en-US"/>
+        </w:rPr>
+        <w:t xml:space="preserve"> </w:t>
+      </w:r>
+      <w:proofErr w:type="spellStart"/>
+      <w:r>
+        <w:rPr>
+          <w:rFonts w:cstheme="minorHAnsi"/>
+          <w:lang w:val="en-US"/>
+        </w:rPr>
+        <w:t>imaju</w:t>
+      </w:r>
+      <w:proofErr w:type="spellEnd"/>
+      <w:r>
+        <w:rPr>
+          <w:rFonts w:cstheme="minorHAnsi"/>
+          <w:lang w:val="en-US"/>
+        </w:rPr>
+        <w:t xml:space="preserve"> </w:t>
+      </w:r>
+      <w:proofErr w:type="spellStart"/>
+      <w:r>
+        <w:rPr>
+          <w:rFonts w:cstheme="minorHAnsi"/>
+          <w:lang w:val="en-US"/>
+        </w:rPr>
+        <w:t>intenzivno</w:t>
+      </w:r>
+      <w:proofErr w:type="spellEnd"/>
+      <w:r>
+        <w:rPr>
+          <w:rFonts w:cstheme="minorHAnsi"/>
+          <w:lang w:val="en-US"/>
+        </w:rPr>
+        <w:t xml:space="preserve"> </w:t>
+      </w:r>
+      <w:proofErr w:type="spellStart"/>
+      <w:r>
+        <w:rPr>
+          <w:rFonts w:cstheme="minorHAnsi"/>
+          <w:lang w:val="en-US"/>
+        </w:rPr>
+        <w:t>cvetanje</w:t>
+      </w:r>
+      <w:proofErr w:type="spellEnd"/>
+      <w:r>
+        <w:rPr>
+          <w:rFonts w:cstheme="minorHAnsi"/>
+          <w:lang w:val="en-US"/>
+        </w:rPr>
+        <w:t xml:space="preserve"> </w:t>
+      </w:r>
+      <w:proofErr w:type="spellStart"/>
+      <w:r>
+        <w:rPr>
+          <w:rFonts w:cstheme="minorHAnsi"/>
+          <w:lang w:val="en-US"/>
+        </w:rPr>
+        <w:t>i</w:t>
+      </w:r>
+      <w:proofErr w:type="spellEnd"/>
+      <w:r>
+        <w:rPr>
+          <w:rFonts w:cstheme="minorHAnsi"/>
+          <w:lang w:val="en-US"/>
+        </w:rPr>
+        <w:t xml:space="preserve"> </w:t>
+      </w:r>
+      <w:proofErr w:type="spellStart"/>
+      <w:r>
+        <w:rPr>
+          <w:rFonts w:cstheme="minorHAnsi"/>
+          <w:lang w:val="en-US"/>
+        </w:rPr>
+        <w:t>dobar</w:t>
+      </w:r>
+      <w:proofErr w:type="spellEnd"/>
+      <w:r>
+        <w:rPr>
+          <w:rFonts w:cstheme="minorHAnsi"/>
+          <w:lang w:val="en-US"/>
+        </w:rPr>
+        <w:t xml:space="preserve"> </w:t>
+      </w:r>
+      <w:proofErr w:type="spellStart"/>
+      <w:r>
+        <w:rPr>
+          <w:rFonts w:cstheme="minorHAnsi"/>
+          <w:lang w:val="en-US"/>
+        </w:rPr>
+        <w:t>miris</w:t>
+      </w:r>
+      <w:proofErr w:type="spellEnd"/>
+      <w:r>
+        <w:rPr>
+          <w:rFonts w:cstheme="minorHAnsi"/>
+          <w:lang w:val="en-US"/>
+        </w:rPr>
+        <w:t xml:space="preserve">, </w:t>
+      </w:r>
+      <w:proofErr w:type="spellStart"/>
+      <w:r>
+        <w:rPr>
+          <w:rFonts w:cstheme="minorHAnsi"/>
+          <w:lang w:val="en-US"/>
+        </w:rPr>
+        <w:t>preporučiti</w:t>
+      </w:r>
+      <w:proofErr w:type="spellEnd"/>
+      <w:r>
+        <w:rPr>
+          <w:rFonts w:cstheme="minorHAnsi"/>
+          <w:lang w:val="en-US"/>
+        </w:rPr>
+        <w:t xml:space="preserve"> </w:t>
+      </w:r>
+      <w:proofErr w:type="spellStart"/>
+      <w:r>
+        <w:rPr>
+          <w:rFonts w:cstheme="minorHAnsi"/>
+          <w:lang w:val="en-US"/>
+        </w:rPr>
+        <w:t>cvetajuće</w:t>
+      </w:r>
+      <w:proofErr w:type="spellEnd"/>
+      <w:r>
+        <w:rPr>
+          <w:rFonts w:cstheme="minorHAnsi"/>
+          <w:lang w:val="en-US"/>
+        </w:rPr>
+        <w:t xml:space="preserve"> </w:t>
+      </w:r>
+      <w:proofErr w:type="spellStart"/>
+      <w:r>
+        <w:rPr>
+          <w:rFonts w:cstheme="minorHAnsi"/>
+          <w:lang w:val="en-US"/>
+        </w:rPr>
+        <w:t>biljke</w:t>
+      </w:r>
+      <w:proofErr w:type="spellEnd"/>
+      <w:r>
+        <w:rPr>
+          <w:rFonts w:cstheme="minorHAnsi"/>
+          <w:lang w:val="en-US"/>
+        </w:rPr>
+        <w:t xml:space="preserve"> </w:t>
+      </w:r>
+      <w:proofErr w:type="spellStart"/>
+      <w:r>
+        <w:rPr>
+          <w:rFonts w:cstheme="minorHAnsi"/>
+          <w:lang w:val="en-US"/>
+        </w:rPr>
+        <w:t>poput</w:t>
+      </w:r>
+      <w:proofErr w:type="spellEnd"/>
+      <w:r>
+        <w:rPr>
+          <w:rFonts w:cstheme="minorHAnsi"/>
+          <w:lang w:val="en-US"/>
+        </w:rPr>
+        <w:t xml:space="preserve"> </w:t>
+      </w:r>
+      <w:proofErr w:type="spellStart"/>
+      <w:r>
+        <w:rPr>
+          <w:rFonts w:cstheme="minorHAnsi"/>
+          <w:lang w:val="en-US"/>
+        </w:rPr>
+        <w:t>ruža</w:t>
+      </w:r>
+      <w:proofErr w:type="spellEnd"/>
+      <w:r>
+        <w:rPr>
+          <w:rFonts w:cstheme="minorHAnsi"/>
+          <w:lang w:val="en-US"/>
+        </w:rPr>
+        <w:t xml:space="preserve"> </w:t>
+      </w:r>
+      <w:proofErr w:type="spellStart"/>
+      <w:r>
+        <w:rPr>
+          <w:rFonts w:cstheme="minorHAnsi"/>
+          <w:lang w:val="en-US"/>
+        </w:rPr>
+        <w:t>ili</w:t>
+      </w:r>
+      <w:proofErr w:type="spellEnd"/>
+      <w:r>
+        <w:rPr>
+          <w:rFonts w:cstheme="minorHAnsi"/>
+          <w:lang w:val="en-US"/>
+        </w:rPr>
+        <w:t xml:space="preserve"> </w:t>
+      </w:r>
+      <w:proofErr w:type="spellStart"/>
+      <w:r>
+        <w:rPr>
+          <w:rFonts w:cstheme="minorHAnsi"/>
+          <w:lang w:val="en-US"/>
+        </w:rPr>
+        <w:t>jasmina</w:t>
+      </w:r>
+      <w:proofErr w:type="spellEnd"/>
+      <w:r>
+        <w:rPr>
+          <w:rFonts w:cstheme="minorHAnsi"/>
+          <w:lang w:val="en-US"/>
+        </w:rPr>
+        <w:t xml:space="preserve"> </w:t>
+      </w:r>
+      <w:proofErr w:type="spellStart"/>
+      <w:r>
+        <w:rPr>
+          <w:rFonts w:cstheme="minorHAnsi"/>
+          <w:lang w:val="en-US"/>
+        </w:rPr>
+        <w:t>koje</w:t>
+      </w:r>
+      <w:proofErr w:type="spellEnd"/>
+      <w:r>
+        <w:rPr>
+          <w:rFonts w:cstheme="minorHAnsi"/>
+          <w:lang w:val="en-US"/>
+        </w:rPr>
+        <w:t xml:space="preserve"> dobro </w:t>
+      </w:r>
+      <w:proofErr w:type="spellStart"/>
+      <w:r>
+        <w:rPr>
+          <w:rFonts w:cstheme="minorHAnsi"/>
+          <w:lang w:val="en-US"/>
+        </w:rPr>
+        <w:t>uspevaju</w:t>
+      </w:r>
+      <w:proofErr w:type="spellEnd"/>
+      <w:r>
+        <w:rPr>
+          <w:rFonts w:cstheme="minorHAnsi"/>
+          <w:lang w:val="en-US"/>
+        </w:rPr>
+        <w:t xml:space="preserve"> u </w:t>
+      </w:r>
+      <w:proofErr w:type="spellStart"/>
+      <w:r>
+        <w:rPr>
+          <w:rFonts w:cstheme="minorHAnsi"/>
+          <w:lang w:val="en-US"/>
+        </w:rPr>
+        <w:t>uslovima</w:t>
+      </w:r>
+      <w:proofErr w:type="spellEnd"/>
+      <w:r>
+        <w:rPr>
+          <w:rFonts w:cstheme="minorHAnsi"/>
+          <w:lang w:val="en-US"/>
+        </w:rPr>
+        <w:t xml:space="preserve"> </w:t>
+      </w:r>
+      <w:proofErr w:type="spellStart"/>
+      <w:r>
+        <w:rPr>
+          <w:rFonts w:cstheme="minorHAnsi"/>
+          <w:lang w:val="en-US"/>
+        </w:rPr>
+        <w:t>punog</w:t>
+      </w:r>
+      <w:proofErr w:type="spellEnd"/>
+      <w:r>
+        <w:rPr>
+          <w:rFonts w:cstheme="minorHAnsi"/>
+          <w:lang w:val="en-US"/>
+        </w:rPr>
+        <w:t xml:space="preserve"> </w:t>
+      </w:r>
+      <w:proofErr w:type="spellStart"/>
+      <w:r>
+        <w:rPr>
+          <w:rFonts w:cstheme="minorHAnsi"/>
+          <w:lang w:val="en-US"/>
+        </w:rPr>
+        <w:t>sunca</w:t>
+      </w:r>
+      <w:proofErr w:type="spellEnd"/>
+      <w:r>
+        <w:rPr>
+          <w:rFonts w:cstheme="minorHAnsi"/>
+          <w:lang w:val="en-US"/>
+        </w:rPr>
+        <w:t xml:space="preserve"> </w:t>
+      </w:r>
+      <w:proofErr w:type="spellStart"/>
+      <w:r>
+        <w:rPr>
+          <w:rFonts w:cstheme="minorHAnsi"/>
+          <w:lang w:val="en-US"/>
+        </w:rPr>
+        <w:t>i</w:t>
+      </w:r>
+      <w:proofErr w:type="spellEnd"/>
+      <w:r>
+        <w:rPr>
+          <w:rFonts w:cstheme="minorHAnsi"/>
+          <w:lang w:val="en-US"/>
+        </w:rPr>
+        <w:t xml:space="preserve"> </w:t>
+      </w:r>
+      <w:proofErr w:type="spellStart"/>
+      <w:r>
+        <w:rPr>
+          <w:rFonts w:cstheme="minorHAnsi"/>
+          <w:lang w:val="en-US"/>
+        </w:rPr>
+        <w:t>blago</w:t>
+      </w:r>
+      <w:proofErr w:type="spellEnd"/>
+      <w:r>
+        <w:rPr>
+          <w:rFonts w:cstheme="minorHAnsi"/>
+          <w:lang w:val="en-US"/>
+        </w:rPr>
+        <w:t xml:space="preserve"> </w:t>
+      </w:r>
+      <w:proofErr w:type="spellStart"/>
+      <w:r>
+        <w:rPr>
+          <w:rFonts w:cstheme="minorHAnsi"/>
+          <w:lang w:val="en-US"/>
+        </w:rPr>
+        <w:t>kiselom</w:t>
+      </w:r>
+      <w:proofErr w:type="spellEnd"/>
+      <w:r>
+        <w:rPr>
+          <w:rFonts w:cstheme="minorHAnsi"/>
+          <w:lang w:val="en-US"/>
+        </w:rPr>
+        <w:t xml:space="preserve"> </w:t>
+      </w:r>
+      <w:proofErr w:type="spellStart"/>
+      <w:r>
+        <w:rPr>
+          <w:rFonts w:cstheme="minorHAnsi"/>
+          <w:lang w:val="en-US"/>
+        </w:rPr>
+        <w:t>zemljištu</w:t>
+      </w:r>
+      <w:proofErr w:type="spellEnd"/>
+      <w:r>
+        <w:rPr>
+          <w:rFonts w:cstheme="minorHAnsi"/>
+          <w:lang w:val="en-US"/>
+        </w:rPr>
+        <w:t>.</w:t>
+      </w:r>
+    </w:p>
+    <w:p>
+      <w:pPr>
+        <w:pStyle w:val="ListParagraph"/>
+        <w:ind w:left="1440"/>
+        <w:rPr>
+          <w:rFonts w:cstheme="minorHAnsi"/>
+          <w:lang w:val="en-US"/>
+        </w:rPr>
+      </w:pPr>
+    </w:p>
+    <w:p>
+      <w:pPr>
+        <w:pStyle w:val="ListParagraph"/>
+        <w:ind w:left="1440"/>
+        <w:rPr>
+          <w:rFonts w:cstheme="minorHAnsi"/>
+          <w:lang w:val="en-US"/>
+        </w:rPr>
+      </w:pPr>
+    </w:p>
+    <w:p>
+      <w:pPr>
+        <w:pStyle w:val="ListParagraph"/>
+        <w:numPr>
+          <w:ilvl w:val="0"/>
+          <w:numId w:val="13"/>
+        </w:numPr>
+        <w:rPr>
+          <w:rFonts w:cstheme="minorHAnsi"/>
+        </w:rPr>
+      </w:pPr>
+      <w:r>
+        <w:rPr>
+          <w:rFonts w:cstheme="minorHAnsi"/>
+          <w:b/>
+          <w:bCs/>
+        </w:rPr>
+        <w:t>Pravilo o kompatibilnosti biljaka i sezonskim preferencijama:</w:t>
+      </w:r>
+    </w:p>
+    <w:p>
+      <w:pPr>
+        <w:pStyle w:val="ListParagraph"/>
+        <w:rPr>
+          <w:rFonts w:cstheme="minorHAnsi"/>
+        </w:rPr>
+      </w:pPr>
+    </w:p>
+    <w:p>
+      <w:pPr>
+        <w:pStyle w:val="ListParagraph"/>
+        <w:numPr>
+          <w:ilvl w:val="1"/>
+          <w:numId w:val="13"/>
+        </w:numPr>
+        <w:rPr>
+          <w:rFonts w:cstheme="minorHAnsi"/>
+        </w:rPr>
+      </w:pPr>
+      <w:r>
+        <w:rPr>
+          <w:rFonts w:cstheme="minorHAnsi"/>
+          <w:b/>
+          <w:bCs/>
+        </w:rPr>
+        <w:t>Nivo 1:</w:t>
+      </w:r>
+      <w:r>
+        <w:rPr>
+          <w:rFonts w:cstheme="minorHAnsi"/>
+        </w:rPr>
+        <w:t xml:space="preserve"> Ako je vrt već sadrži biljke koje cvetaju u proleće, a</w:t>
+      </w:r>
+      <w:r>
+        <w:rPr>
+          <w:rFonts w:cstheme="minorHAnsi"/>
+        </w:rPr>
+        <w:t>kumulirati</w:t>
+      </w:r>
+      <w:r>
+        <w:rPr>
+          <w:rFonts w:cstheme="minorHAnsi"/>
+        </w:rPr>
+        <w:t xml:space="preserve"> informacij</w:t>
+      </w:r>
+      <w:r>
+        <w:rPr>
+          <w:rFonts w:cstheme="minorHAnsi"/>
+        </w:rPr>
+        <w:t>e</w:t>
+      </w:r>
+      <w:r>
+        <w:rPr>
+          <w:rFonts w:cstheme="minorHAnsi"/>
+        </w:rPr>
+        <w:t xml:space="preserve"> o sezonskom cvetanju.</w:t>
+      </w:r>
+    </w:p>
+    <w:p>
+      <w:pPr>
+        <w:pStyle w:val="ListParagraph"/>
+        <w:ind w:left="1440"/>
+        <w:rPr>
+          <w:rFonts w:cstheme="minorHAnsi"/>
+        </w:rPr>
+      </w:pPr>
+    </w:p>
+    <w:p>
+      <w:pPr>
+        <w:pStyle w:val="ListParagraph"/>
+        <w:numPr>
+          <w:ilvl w:val="1"/>
+          <w:numId w:val="13"/>
+        </w:numPr>
+        <w:rPr>
+          <w:rFonts w:cstheme="minorHAnsi"/>
+        </w:rPr>
+      </w:pPr>
+      <w:r>
+        <w:rPr>
+          <w:rFonts w:cstheme="minorHAnsi"/>
+          <w:b/>
+          <w:bCs/>
+        </w:rPr>
+        <w:t>Nivo 2:</w:t>
+      </w:r>
+      <w:r>
+        <w:rPr>
+          <w:rFonts w:cstheme="minorHAnsi"/>
+        </w:rPr>
+        <w:t xml:space="preserve"> Ako korisnik preferira biljke koje cvetaju u letnjem periodu, preporučiti dodavanje letnjeg cveća koje će dopuniti već postojeće biljke i osigurati kontinuirani cvetni izgled vrta.</w:t>
+      </w:r>
+    </w:p>
+    <w:p>
+      <w:pPr>
+        <w:pStyle w:val="ListParagraph"/>
+        <w:ind w:left="1440"/>
+        <w:rPr>
+          <w:rFonts w:cstheme="minorHAnsi"/>
+        </w:rPr>
+      </w:pPr>
+    </w:p>
+    <w:p>
+      <w:pPr>
+        <w:pStyle w:val="ListParagraph"/>
+        <w:numPr>
+          <w:ilvl w:val="1"/>
+          <w:numId w:val="13"/>
+        </w:numPr>
+        <w:rPr>
+          <w:rFonts w:cstheme="minorHAnsi"/>
+        </w:rPr>
+      </w:pPr>
+      <w:r>
+        <w:rPr>
+          <w:rFonts w:cstheme="minorHAnsi"/>
+          <w:b/>
+          <w:bCs/>
+        </w:rPr>
+        <w:t>Nivo 3:</w:t>
+      </w:r>
+      <w:r>
+        <w:rPr>
+          <w:rFonts w:cstheme="minorHAnsi"/>
+        </w:rPr>
+        <w:t xml:space="preserve"> Ako je potrebno dopuniti vrt zimzelenim biljkama koje će održati estetiku vrta tokom cele godine, preporučiti dodavanje zimzelenih grmlja kao što su čempresi ili tuje.</w:t>
+      </w:r>
+    </w:p>
+    <w:p>
+      <w:pPr>
+        <w:pStyle w:val="Heading2"/>
+        <w:rPr>
+          <w:rFonts w:asciiTheme="minorHAnsi" w:hAnsiTheme="minorHAnsi" w:cstheme="minorHAnsi"/>
+        </w:rPr>
+      </w:pPr>
+      <w:r>
+        <w:rPr>
+          <w:rFonts w:asciiTheme="minorHAnsi" w:hAnsiTheme="minorHAnsi" w:cstheme="minorHAnsi"/>
+        </w:rPr>
+        <w:t>CEP</w:t>
+      </w:r>
+    </w:p>
+    <w:p/>
+    <w:p>
+      <w:pPr>
+        <w:numPr>
+          <w:ilvl w:val="0"/>
+          <w:numId w:val="16"/>
+        </w:numPr>
+        <w:rPr>
+          <w:rFonts w:cstheme="minorHAnsi"/>
+        </w:rPr>
+      </w:pPr>
+      <w:r>
+        <w:rPr>
+          <w:rFonts w:cstheme="minorHAnsi"/>
+          <w:b/>
+          <w:bCs/>
+        </w:rPr>
+        <w:t>Pravilo o alarmu za sušu</w:t>
+      </w:r>
+      <w:r>
+        <w:rPr>
+          <w:rFonts w:cstheme="minorHAnsi"/>
+          <w:b/>
+          <w:bCs/>
+        </w:rPr>
+        <w:t>*</w:t>
+      </w:r>
+      <w:r>
+        <w:rPr>
+          <w:rFonts w:cstheme="minorHAnsi"/>
+          <w:b/>
+          <w:bCs/>
+        </w:rPr>
+        <w:t>:</w:t>
+      </w:r>
+    </w:p>
+    <w:p>
+      <w:pPr>
+        <w:numPr>
+          <w:ilvl w:val="1"/>
+          <w:numId w:val="16"/>
+        </w:numPr>
+        <w:rPr>
+          <w:rFonts w:cstheme="minorHAnsi"/>
+        </w:rPr>
+      </w:pPr>
+      <w:r>
+        <w:rPr>
+          <w:rFonts w:cstheme="minorHAnsi"/>
+        </w:rPr>
+        <w:t>Ako je temperatura bila iznad proseka tokom poslednjih 5 dana i padavine su bile ispod proseka tokom istog perioda, generiši alarm za potencijalnu sušu.</w:t>
+      </w:r>
+    </w:p>
+    <w:p>
+      <w:pPr>
+        <w:numPr>
+          <w:ilvl w:val="1"/>
+          <w:numId w:val="16"/>
+        </w:numPr>
+        <w:rPr>
+          <w:rFonts w:cstheme="minorHAnsi"/>
+        </w:rPr>
+      </w:pPr>
+      <w:r>
+        <w:rPr>
+          <w:rFonts w:cstheme="minorHAnsi"/>
+          <w:color w:val="0D0D0D"/>
+          <w:shd w:val="clear" w:color="auto" w:fill="FFFFFF"/>
+        </w:rPr>
+        <w:t>Nakon detekcije ovog uzorka, sistem analizira vlažnost zemljišta u vrtu.</w:t>
+      </w:r>
+    </w:p>
+    <w:p>
+      <w:pPr>
+        <w:numPr>
+          <w:ilvl w:val="1"/>
+          <w:numId w:val="16"/>
+        </w:numPr>
+        <w:rPr>
+          <w:rFonts w:cstheme="minorHAnsi"/>
+        </w:rPr>
+      </w:pPr>
+      <w:r>
+        <w:rPr>
+          <w:rFonts w:cstheme="minorHAnsi"/>
+          <w:color w:val="0D0D0D"/>
+          <w:shd w:val="clear" w:color="auto" w:fill="FFFFFF"/>
+        </w:rPr>
+        <w:t>Ako je nivo vlažnosti zemljišta ispod određenog praga i potvrdi se prisustvo sušnih uslova, generiše se preporuka za biljke koje su otporne na sušu i koje zahtevaju minimalno zalivanje kako bi se adekvatno reagovalo na sušne uslove.</w:t>
+      </w:r>
+    </w:p>
+    <w:p>
+      <w:pPr>
+        <w:numPr>
+          <w:ilvl w:val="0"/>
+          <w:numId w:val="16"/>
+        </w:numPr>
+        <w:rPr>
+          <w:rFonts w:cstheme="minorHAnsi"/>
+          <w:b/>
+          <w:bCs/>
+        </w:rPr>
+      </w:pPr>
+      <w:r>
+        <w:rPr>
+          <w:rFonts w:cstheme="minorHAnsi"/>
+          <w:b/>
+          <w:bCs/>
+        </w:rPr>
+        <w:t>Pravilo o promeni u ekosistemu vrta</w:t>
+      </w:r>
+      <w:r>
+        <w:rPr>
+          <w:rFonts w:cstheme="minorHAnsi"/>
+          <w:b/>
+          <w:bCs/>
+        </w:rPr>
+        <w:t>*</w:t>
+      </w:r>
+      <w:r>
+        <w:rPr>
+          <w:rFonts w:cstheme="minorHAnsi"/>
+          <w:b/>
+          <w:bCs/>
+        </w:rPr>
+        <w:t>:</w:t>
+      </w:r>
+      <w:r>
+        <w:rPr>
+          <w:rFonts w:cstheme="minorHAnsi"/>
+          <w:b/>
+          <w:bCs/>
+        </w:rPr>
+        <w:t xml:space="preserve"> </w:t>
+      </w:r>
+    </w:p>
+    <w:p>
+      <w:pPr>
+        <w:pStyle w:val="ListParagraph"/>
+        <w:numPr>
+          <w:ilvl w:val="0"/>
+          <w:numId w:val="17"/>
+        </w:numPr>
+        <w:rPr>
+          <w:rFonts w:cstheme="minorHAnsi"/>
+        </w:rPr>
+      </w:pPr>
+      <w:r>
+        <w:rPr>
+          <w:rFonts w:cstheme="minorHAnsi"/>
+        </w:rPr>
+        <w:t xml:space="preserve">Ako </w:t>
+      </w:r>
+      <w:r>
+        <w:rPr>
+          <w:rFonts w:cstheme="minorHAnsi"/>
+          <w:color w:val="0D0D0D"/>
+          <w:shd w:val="clear" w:color="auto" w:fill="FFFFFF"/>
+        </w:rPr>
+        <w:t xml:space="preserve"> je došlo do smanjenja prisustva korisnih insekata tokom poslednjih 7 dana, generiši događaj koji označava potencijalni problem u ekosistemu.</w:t>
+      </w:r>
+    </w:p>
+    <w:p>
+      <w:pPr>
+        <w:pStyle w:val="ListParagraph"/>
+        <w:ind w:left="1440"/>
+        <w:rPr>
+          <w:rFonts w:cstheme="minorHAnsi"/>
+        </w:rPr>
+      </w:pPr>
+    </w:p>
+    <w:p>
+      <w:pPr>
+        <w:pStyle w:val="ListParagraph"/>
+        <w:numPr>
+          <w:ilvl w:val="0"/>
+          <w:numId w:val="17"/>
+        </w:numPr>
+        <w:rPr>
+          <w:rFonts w:cstheme="minorHAnsi"/>
+        </w:rPr>
+      </w:pPr>
+      <w:r>
+        <w:rPr>
+          <w:rFonts w:cstheme="minorHAnsi"/>
+          <w:color w:val="0D0D0D"/>
+          <w:shd w:val="clear" w:color="auto" w:fill="FFFFFF"/>
+        </w:rPr>
+        <w:t xml:space="preserve">Ako </w:t>
+      </w:r>
+      <w:r>
+        <w:rPr>
+          <w:rFonts w:cstheme="minorHAnsi"/>
+          <w:color w:val="0D0D0D"/>
+          <w:shd w:val="clear" w:color="auto" w:fill="FFFFFF"/>
+        </w:rPr>
+        <w:t>je istovremeno primećeno povećanje broja štetočina tokom tog perioda, generiši događaj koji označava moguću disbalans u ekosistemu.</w:t>
+      </w:r>
+    </w:p>
+    <w:p>
+      <w:pPr>
+        <w:pStyle w:val="ListParagraph"/>
+        <w:rPr>
+          <w:rFonts w:cstheme="minorHAnsi"/>
+        </w:rPr>
+      </w:pPr>
+    </w:p>
+    <w:p>
+      <w:pPr>
+        <w:pStyle w:val="ListParagraph"/>
+        <w:numPr>
+          <w:ilvl w:val="0"/>
+          <w:numId w:val="17"/>
+        </w:numPr>
+        <w:rPr>
+          <w:rFonts w:cstheme="minorHAnsi"/>
+        </w:rPr>
+      </w:pPr>
+      <w:r>
+        <w:rPr>
+          <w:rFonts w:cstheme="minorHAnsi"/>
+          <w:color w:val="0D0D0D"/>
+          <w:shd w:val="clear" w:color="auto" w:fill="FFFFFF"/>
+        </w:rPr>
+        <w:t>Ako je tokom tog perioda primećeno opadanje prinosa useva, generiši događaj koji označava ozbiljan problem u ekosistemu vrta koji zahteva hitno reagovanje.</w:t>
+      </w:r>
+    </w:p>
+    <w:p>
+      <w:pPr>
+        <w:pStyle w:val="ListParagraph"/>
+        <w:ind w:left="1440"/>
+        <w:rPr>
+          <w:rFonts w:cstheme="minorHAnsi"/>
+        </w:rPr>
+      </w:pPr>
+    </w:p>
+    <w:p>
+      <w:pPr>
+        <w:pStyle w:val="ListParagraph"/>
+        <w:numPr>
+          <w:ilvl w:val="0"/>
+          <w:numId w:val="16"/>
+        </w:numPr>
+        <w:rPr>
+          <w:rFonts w:cstheme="minorHAnsi"/>
+          <w:b/>
+          <w:bCs/>
+        </w:rPr>
+      </w:pPr>
+      <w:r>
+        <w:rPr>
+          <w:rFonts w:cstheme="minorHAnsi"/>
+          <w:b/>
+          <w:bCs/>
+        </w:rPr>
+        <w:t>Pravilo o potencijalnim problemima sa zemljištem</w:t>
+      </w:r>
+      <w:r>
+        <w:rPr>
+          <w:rFonts w:cstheme="minorHAnsi"/>
+          <w:b/>
+          <w:bCs/>
+        </w:rPr>
+        <w:t>*</w:t>
+      </w:r>
+      <w:r>
+        <w:rPr>
+          <w:rFonts w:cstheme="minorHAnsi"/>
+          <w:b/>
+          <w:bCs/>
+        </w:rPr>
+        <w:t>:</w:t>
+      </w:r>
+    </w:p>
+    <w:p>
+      <w:pPr>
+        <w:pStyle w:val="ListParagraph"/>
+        <w:rPr>
+          <w:rFonts w:cstheme="minorHAnsi"/>
+          <w:b/>
+          <w:bCs/>
+        </w:rPr>
+      </w:pPr>
+    </w:p>
+    <w:p>
+      <w:pPr>
+        <w:pStyle w:val="ListParagraph"/>
+        <w:numPr>
+          <w:ilvl w:val="0"/>
+          <w:numId w:val="18"/>
+        </w:numPr>
+        <w:ind w:left="1440"/>
+        <w:rPr>
+          <w:rFonts w:cstheme="minorHAnsi"/>
+        </w:rPr>
+      </w:pPr>
+      <w:r>
+        <w:rPr>
+          <w:rFonts w:cstheme="minorHAnsi"/>
+        </w:rPr>
+        <w:t xml:space="preserve">Ako </w:t>
+      </w:r>
+      <w:r>
+        <w:rPr>
+          <w:rFonts w:cstheme="minorHAnsi"/>
+          <w:color w:val="0D0D0D"/>
+          <w:shd w:val="clear" w:color="auto" w:fill="FFFFFF"/>
+        </w:rPr>
+        <w:t>je pH vrednost zemljišta dramatično pala ili porasla u poslednjih 10 dana, generiši upozorenje o potencijalnom problemu sa zemljištem.</w:t>
+      </w:r>
+    </w:p>
+    <w:p>
+      <w:pPr>
+        <w:pStyle w:val="ListParagraph"/>
+        <w:ind w:left="1440"/>
+        <w:rPr>
+          <w:rFonts w:cstheme="minorHAnsi"/>
+        </w:rPr>
+      </w:pPr>
+    </w:p>
+    <w:p>
+      <w:pPr>
+        <w:pStyle w:val="ListParagraph"/>
+        <w:numPr>
+          <w:ilvl w:val="0"/>
+          <w:numId w:val="18"/>
+        </w:numPr>
+        <w:ind w:left="1440"/>
+        <w:rPr>
+          <w:rFonts w:cstheme="minorHAnsi"/>
+        </w:rPr>
+      </w:pPr>
+      <w:r>
+        <w:rPr>
+          <w:rFonts w:cstheme="minorHAnsi"/>
+          <w:color w:val="0D0D0D"/>
+          <w:shd w:val="clear" w:color="auto" w:fill="FFFFFF"/>
+        </w:rPr>
+        <w:t>Nakon detekcije ovog uzorka, sistem detaljno analizira sastav zemljišta kako bi identifikovao konkretne nedostatke ili prekomerne količine određenih hemijskih elemenata.</w:t>
+      </w:r>
+    </w:p>
+    <w:p>
+      <w:pPr>
+        <w:pStyle w:val="ListParagraph"/>
+        <w:rPr>
+          <w:rFonts w:cstheme="minorHAnsi"/>
+        </w:rPr>
+      </w:pPr>
+    </w:p>
+    <w:p>
+      <w:pPr>
+        <w:pStyle w:val="ListParagraph"/>
+        <w:numPr>
+          <w:ilvl w:val="0"/>
+          <w:numId w:val="18"/>
+        </w:numPr>
+        <w:ind w:left="1440"/>
+        <w:rPr>
+          <w:rFonts w:cstheme="minorHAnsi"/>
+        </w:rPr>
+      </w:pPr>
+      <w:r>
+        <w:rPr>
+          <w:rFonts w:cstheme="minorHAnsi"/>
+          <w:color w:val="0D0D0D"/>
+          <w:shd w:val="clear" w:color="auto" w:fill="FFFFFF"/>
+        </w:rPr>
+        <w:t xml:space="preserve">Ako se potvrdi prisustvo problema sa pH vrednošću i identifikuju specifični nedostaci ili viškovi u zemljištu, sistem generiše preporuke za dodavanje odgovarajućih </w:t>
+      </w:r>
+      <w:r>
+        <w:rPr>
+          <w:rFonts w:cstheme="minorHAnsi"/>
+          <w:color w:val="0D0D0D"/>
+          <w:shd w:val="clear" w:color="auto" w:fill="FFFFFF"/>
+        </w:rPr>
+        <w:lastRenderedPageBreak/>
+        <w:t>supstanci ili đubriva kako bi se ponovo uspostavila optimalna pH vrednost i obezbedilo hranljivo zemljište za sadnju biljaka.</w:t>
+      </w:r>
+    </w:p>
+    <w:p>
+      <w:pPr>
+        <w:pStyle w:val="ListParagraph"/>
+        <w:rPr>
+          <w:rFonts w:cstheme="minorHAnsi"/>
+        </w:rPr>
+      </w:pPr>
+    </w:p>
+    <w:p>
+      <w:pPr>
+        <w:pStyle w:val="ListParagraph"/>
+        <w:ind w:left="1440"/>
+        <w:rPr>
+          <w:rFonts w:cstheme="minorHAnsi"/>
+        </w:rPr>
+      </w:pPr>
+    </w:p>
+    <w:p>
+      <w:pPr>
+        <w:numPr>
+          <w:ilvl w:val="0"/>
+          <w:numId w:val="19"/>
+        </w:numPr>
+        <w:rPr>
+          <w:rFonts w:cstheme="minorHAnsi"/>
+        </w:rPr>
+      </w:pPr>
+      <w:r>
+        <w:rPr>
+          <w:rFonts w:cstheme="minorHAnsi"/>
+          <w:b/>
+          <w:bCs/>
+        </w:rPr>
+        <w:t>Pravilo o optimalnom vremenskom prozoru za sadnju</w:t>
+      </w:r>
+      <w:r>
+        <w:rPr>
+          <w:rFonts w:cstheme="minorHAnsi"/>
+          <w:b/>
+          <w:bCs/>
+        </w:rPr>
+        <w:t>*</w:t>
+      </w:r>
+      <w:r>
+        <w:rPr>
+          <w:rFonts w:cstheme="minorHAnsi"/>
+          <w:b/>
+          <w:bCs/>
+        </w:rPr>
+        <w:t>:</w:t>
+      </w:r>
+    </w:p>
+    <w:p>
+      <w:pPr>
+        <w:numPr>
+          <w:ilvl w:val="1"/>
+          <w:numId w:val="19"/>
+        </w:numPr>
+        <w:rPr>
+          <w:rFonts w:cstheme="minorHAnsi"/>
+        </w:rPr>
+      </w:pPr>
+      <w:r>
+        <w:rPr>
+          <w:rFonts w:cstheme="minorHAnsi"/>
+        </w:rPr>
+        <w:t>Ako je temperatura tokom poslednjih 10 dana bila između 15°C i 25°C, a padavine su bile redovne, generiši događaj koji označava optimalan vremenski uslov za sadnju biljaka.</w:t>
+      </w:r>
+    </w:p>
+    <w:p>
+      <w:pPr>
+        <w:numPr>
+          <w:ilvl w:val="1"/>
+          <w:numId w:val="19"/>
+        </w:numPr>
+        <w:rPr>
+          <w:rFonts w:cstheme="minorHAnsi"/>
+        </w:rPr>
+      </w:pPr>
+      <w:r>
+        <w:rPr>
+          <w:rFonts w:cstheme="minorHAnsi"/>
+        </w:rPr>
+        <w:t>Nakon detekcije ovog uzorka, sistem analizira trenutno stanje zemljišta kako bi utvrdio da li su uslovi za sadnju zaista optimalni.</w:t>
+      </w:r>
+    </w:p>
+    <w:p>
+      <w:pPr>
+        <w:numPr>
+          <w:ilvl w:val="1"/>
+          <w:numId w:val="19"/>
+        </w:numPr>
+        <w:rPr>
+          <w:rFonts w:cstheme="minorHAnsi"/>
+        </w:rPr>
+      </w:pPr>
+      <w:r>
+        <w:rPr>
+          <w:rFonts w:cstheme="minorHAnsi"/>
+        </w:rPr>
+        <w:t>Ako se potvrdi da su uslovi za sadnju optimalni, sistem generiše preporuke korisnicima da iskoriste ovaj period za sadnju biljaka, uz naglasak na biljkama koje dobro reaguju na takve uslove i imaju veće šanse za uspeh.</w:t>
+      </w:r>
+    </w:p>
+    <w:p>
+      <w:pPr>
+        <w:ind w:left="1440"/>
+        <w:rPr>
+          <w:rFonts w:cstheme="minorHAnsi"/>
+        </w:rPr>
+      </w:pPr>
+    </w:p>
+    <w:p>
+      <w:pPr>
+        <w:pStyle w:val="Heading2"/>
+        <w:rPr>
+          <w:rFonts w:asciiTheme="minorHAnsi" w:hAnsiTheme="minorHAnsi" w:cstheme="minorHAnsi"/>
+        </w:rPr>
+      </w:pPr>
+      <w:r>
+        <w:rPr>
+          <w:rFonts w:asciiTheme="minorHAnsi" w:hAnsiTheme="minorHAnsi" w:cstheme="minorHAnsi"/>
+        </w:rPr>
+        <w:t>BACKWARD</w:t>
+      </w:r>
+    </w:p>
+    <w:p>
+      <w:pPr>
+        <w:rPr>
+          <w:rFonts w:cstheme="minorHAnsi"/>
+        </w:rPr>
+      </w:pPr>
+    </w:p>
+    <w:p>
+      <w:pPr>
+        <w:numPr>
+          <w:ilvl w:val="0"/>
+          <w:numId w:val="20"/>
+        </w:numPr>
+        <w:rPr>
+          <w:rFonts w:cstheme="minorHAnsi"/>
+        </w:rPr>
+      </w:pPr>
+      <w:r>
+        <w:rPr>
+          <w:rFonts w:cstheme="minorHAnsi"/>
+          <w:b/>
+          <w:bCs/>
+        </w:rPr>
+        <w:t>Pravilo o rešavanju problema sa štetočinama:</w:t>
+      </w:r>
+    </w:p>
+    <w:p>
+      <w:pPr>
+        <w:numPr>
+          <w:ilvl w:val="1"/>
+          <w:numId w:val="20"/>
+        </w:numPr>
+        <w:rPr>
+          <w:rFonts w:cstheme="minorHAnsi"/>
+        </w:rPr>
+      </w:pPr>
+      <w:r>
+        <w:rPr>
+          <w:rFonts w:cstheme="minorHAnsi"/>
+        </w:rPr>
+        <w:t>Ako korisnik prijavi problem sa štetočinama u vrtu, identifikuje se specifična štetočina.</w:t>
+      </w:r>
+    </w:p>
+    <w:p>
+      <w:pPr>
+        <w:numPr>
+          <w:ilvl w:val="1"/>
+          <w:numId w:val="20"/>
+        </w:numPr>
+        <w:rPr>
+          <w:rFonts w:cstheme="minorHAnsi"/>
+        </w:rPr>
+      </w:pPr>
+      <w:r>
+        <w:rPr>
+          <w:rFonts w:cstheme="minorHAnsi"/>
+        </w:rPr>
+        <w:t>Zatim se identifikuju biljke koje su otporne na tu vrstu štetočine ili koje mogu služiti kao prirodna zaštita.</w:t>
+      </w:r>
+    </w:p>
+    <w:p>
+      <w:pPr>
+        <w:numPr>
+          <w:ilvl w:val="1"/>
+          <w:numId w:val="20"/>
+        </w:numPr>
+        <w:rPr>
+          <w:rFonts w:cstheme="minorHAnsi"/>
+        </w:rPr>
+      </w:pPr>
+      <w:r>
+        <w:rPr>
+          <w:rFonts w:cstheme="minorHAnsi"/>
+        </w:rPr>
+        <w:t>Na kraju se preporučuje korisniku sadnju ovih biljaka kako bi se rešio problem sa štetočinama.</w:t>
+      </w:r>
+    </w:p>
+    <w:p>
+      <w:pPr>
+        <w:pStyle w:val="ListParagraph"/>
+        <w:numPr>
+          <w:ilvl w:val="0"/>
+          <w:numId w:val="20"/>
+        </w:numPr>
+        <w:rPr>
+          <w:rFonts w:cstheme="minorHAnsi"/>
+          <w:b/>
+          <w:bCs/>
+        </w:rPr>
+      </w:pPr>
+      <w:r>
+        <w:rPr>
+          <w:rFonts w:cstheme="minorHAnsi"/>
+          <w:b/>
+          <w:bCs/>
+        </w:rPr>
+        <w:t>Pravilo o planiranju sezonskog sadnog plana:</w:t>
+      </w:r>
+    </w:p>
+    <w:p>
+      <w:pPr>
+        <w:pStyle w:val="ListParagraph"/>
+        <w:numPr>
+          <w:ilvl w:val="0"/>
+          <w:numId w:val="22"/>
+        </w:numPr>
+        <w:rPr>
+          <w:rFonts w:cstheme="minorHAnsi"/>
+        </w:rPr>
+      </w:pPr>
+      <w:r>
+        <w:rPr>
+          <w:rFonts w:cstheme="minorHAnsi"/>
+        </w:rPr>
+        <w:t>Cilj: Korisnik želi napraviti plan sadnje koji će osigurati kontinuirano cvetanje u vrtu tokom cele sezone.</w:t>
+      </w:r>
+    </w:p>
+    <w:p>
+      <w:pPr>
+        <w:pStyle w:val="ListParagraph"/>
+        <w:numPr>
+          <w:ilvl w:val="0"/>
+          <w:numId w:val="22"/>
+        </w:numPr>
+        <w:rPr>
+          <w:rFonts w:cstheme="minorHAnsi"/>
+        </w:rPr>
+      </w:pPr>
+      <w:r>
+        <w:rPr>
+          <w:rFonts w:cstheme="minorHAnsi"/>
+        </w:rPr>
+        <w:t>Korak 1: Identifikuju se biljke koje cvetaju u različitim periodima godine.</w:t>
+      </w:r>
+    </w:p>
+    <w:p>
+      <w:pPr>
+        <w:pStyle w:val="ListParagraph"/>
+        <w:numPr>
+          <w:ilvl w:val="0"/>
+          <w:numId w:val="22"/>
+        </w:numPr>
+        <w:rPr>
+          <w:rFonts w:cstheme="minorHAnsi"/>
+        </w:rPr>
+      </w:pPr>
+      <w:r>
+        <w:rPr>
+          <w:rFonts w:cstheme="minorHAnsi"/>
+        </w:rPr>
+        <w:t>Korak 2: Kreira se  plan sadnje koji uključuje kombinaciju jednogodišnjih i višegodišnjih biljaka sa različitim periodima cvetanja.</w:t>
+      </w:r>
+    </w:p>
+    <w:p>
+      <w:pPr>
+        <w:pStyle w:val="ListParagraph"/>
+        <w:numPr>
+          <w:ilvl w:val="0"/>
+          <w:numId w:val="22"/>
+        </w:numPr>
+        <w:rPr>
+          <w:rFonts w:cstheme="minorHAnsi"/>
+        </w:rPr>
+      </w:pPr>
+      <w:r>
+        <w:rPr>
+          <w:rFonts w:cstheme="minorHAnsi"/>
+        </w:rPr>
+        <w:t>Korak 3: Preporučiuje se dodavanje biljaka koje cvetaju u kasno proleće ili rano leto kako bi se obezbedilo kontinualno cvetanje u vrtu.</w:t>
+      </w:r>
+    </w:p>
+    <w:p>
+      <w:pPr>
+        <w:pStyle w:val="Heading2"/>
+        <w:rPr>
+          <w:rFonts w:asciiTheme="minorHAnsi" w:hAnsiTheme="minorHAnsi" w:cstheme="minorHAnsi"/>
+        </w:rPr>
+      </w:pPr>
+      <w:r>
+        <w:rPr>
+          <w:rFonts w:asciiTheme="minorHAnsi" w:hAnsiTheme="minorHAnsi" w:cstheme="minorHAnsi"/>
+        </w:rPr>
+        <w:t>TEMPLATE</w:t>
+      </w:r>
+    </w:p>
+    <w:p>
+      <w:pPr>
+        <w:rPr>
+          <w:rFonts w:cstheme="minorHAnsi"/>
+        </w:rPr>
+      </w:pPr>
+    </w:p>
+    <w:p>
+      <w:pPr>
+        <w:numPr>
+          <w:ilvl w:val="0"/>
+          <w:numId w:val="12"/>
+        </w:numPr>
+        <w:rPr>
+          <w:rFonts w:cstheme="minorHAnsi"/>
+        </w:rPr>
+      </w:pPr>
+      <w:r>
+        <w:rPr>
+          <w:rFonts w:cstheme="minorHAnsi"/>
+        </w:rPr>
+        <w:t xml:space="preserve">Ako je vrt izložen Suncu više od 6 sati dnevno, Ph vrednost zemljišta je </w:t>
+      </w:r>
+      <w:r>
+        <w:rPr>
+          <w:rFonts w:cstheme="minorHAnsi"/>
+          <w:lang w:val="en-US"/>
+        </w:rPr>
+        <w:t>&lt; 7</w:t>
+      </w:r>
+      <w:r>
+        <w:rPr>
+          <w:rFonts w:cstheme="minorHAnsi"/>
+        </w:rPr>
+        <w:t xml:space="preserve"> preporučiti </w:t>
+      </w:r>
+      <w:r>
+        <w:rPr>
+          <w:rFonts w:cstheme="minorHAnsi"/>
+          <w:i/>
+          <w:iCs/>
+        </w:rPr>
+        <w:t>Hydrangea paniculata</w:t>
+      </w:r>
+    </w:p>
+    <w:p>
+      <w:pPr>
+        <w:numPr>
+          <w:ilvl w:val="0"/>
+          <w:numId w:val="12"/>
+        </w:numPr>
+        <w:rPr>
+          <w:rFonts w:cstheme="minorHAnsi"/>
+        </w:rPr>
+      </w:pPr>
+      <w:r>
+        <w:rPr>
+          <w:rFonts w:cstheme="minorHAnsi"/>
+        </w:rPr>
+        <w:t>Ako je vrt izložen Suncu manje od</w:t>
+      </w:r>
+      <w:r>
+        <w:rPr>
+          <w:rFonts w:cstheme="minorHAnsi"/>
+        </w:rPr>
+        <w:t xml:space="preserve"> 3</w:t>
+      </w:r>
+      <w:r>
+        <w:rPr>
+          <w:rFonts w:cstheme="minorHAnsi"/>
+        </w:rPr>
+        <w:t xml:space="preserve"> sat</w:t>
+      </w:r>
+      <w:r>
+        <w:rPr>
+          <w:rFonts w:cstheme="minorHAnsi"/>
+        </w:rPr>
+        <w:t>a</w:t>
+      </w:r>
+      <w:r>
+        <w:rPr>
+          <w:rFonts w:cstheme="minorHAnsi"/>
+        </w:rPr>
+        <w:t xml:space="preserve"> dnevno, Ph vrednost zemljišta je </w:t>
+      </w:r>
+      <w:r>
+        <w:rPr>
+          <w:rFonts w:cstheme="minorHAnsi"/>
+          <w:lang w:val="en-US"/>
+        </w:rPr>
+        <w:t>&lt; 7</w:t>
+      </w:r>
+      <w:r>
+        <w:rPr>
+          <w:rFonts w:cstheme="minorHAnsi"/>
+        </w:rPr>
+        <w:t xml:space="preserve"> preporučiti</w:t>
+      </w:r>
+      <w:r>
+        <w:rPr>
+          <w:rFonts w:cstheme="minorHAnsi"/>
+        </w:rPr>
+        <w:t xml:space="preserve"> </w:t>
+      </w:r>
+      <w:r>
+        <w:rPr>
+          <w:rFonts w:cstheme="minorHAnsi"/>
+          <w:i/>
+          <w:iCs/>
+        </w:rPr>
+        <w:t>Hydrangea macrophylla</w:t>
+      </w:r>
+    </w:p>
+    <w:p>
+      <w:pPr>
+        <w:numPr>
+          <w:ilvl w:val="0"/>
+          <w:numId w:val="12"/>
+        </w:numPr>
+        <w:rPr>
+          <w:rFonts w:cstheme="minorHAnsi"/>
+        </w:rPr>
+      </w:pPr>
+      <w:r>
+        <w:rPr>
+          <w:rFonts w:cstheme="minorHAnsi"/>
+        </w:rPr>
+        <w:t>Ako je vrt izložen Suncu više od 6 sati dnevno, a neophodna je jestiva cvetajuća biljka preporučiti Ruzmarin, Lavandu ili Žalfiju.</w:t>
+      </w:r>
+    </w:p>
+    <w:p>
+      <w:pPr>
+        <w:numPr>
+          <w:ilvl w:val="0"/>
+          <w:numId w:val="12"/>
+        </w:numPr>
+        <w:rPr>
+          <w:rFonts w:cstheme="minorHAnsi"/>
+        </w:rPr>
+      </w:pPr>
+      <w:r>
+        <w:rPr>
+          <w:rFonts w:cstheme="minorHAnsi"/>
+        </w:rPr>
+        <w:t xml:space="preserve">Ako je vlažnost vazduha iznad 50%, a temperatura podneblja je </w:t>
+      </w:r>
+      <w:r>
+        <w:rPr>
+          <w:rFonts w:cstheme="minorHAnsi"/>
+          <w:lang w:val="en-US"/>
+        </w:rPr>
+        <w:t>&gt;</w:t>
+      </w:r>
+      <w:r>
+        <w:rPr>
+          <w:rFonts w:cstheme="minorHAnsi"/>
+        </w:rPr>
+        <w:t xml:space="preserve"> 5</w:t>
+      </w:r>
+      <w:r>
+        <w:rPr>
+          <w:rFonts w:cstheme="minorHAnsi"/>
+        </w:rPr>
+        <w:sym w:font="Symbol" w:char="F0B0"/>
+      </w:r>
+      <w:r>
+        <w:rPr>
+          <w:rFonts w:cstheme="minorHAnsi"/>
+        </w:rPr>
+        <w:t>C prepočiti Agave</w:t>
+      </w:r>
+    </w:p>
+    <w:p>
+      <w:pPr>
+        <w:numPr>
+          <w:ilvl w:val="0"/>
+          <w:numId w:val="12"/>
+        </w:numPr>
+        <w:rPr>
+          <w:rFonts w:cstheme="minorHAnsi"/>
+        </w:rPr>
+      </w:pPr>
+      <w:r>
+        <w:rPr>
+          <w:rFonts w:cstheme="minorHAnsi"/>
+        </w:rPr>
+        <w:t xml:space="preserve">Ako je vlašnost vazduha </w:t>
+      </w:r>
+      <w:r>
+        <w:rPr>
+          <w:rFonts w:cstheme="minorHAnsi"/>
+          <w:lang w:val="en-US"/>
+        </w:rPr>
+        <w:t xml:space="preserve">&lt; </w:t>
+      </w:r>
+      <w:r>
+        <w:rPr>
+          <w:rFonts w:cstheme="minorHAnsi"/>
+        </w:rPr>
+        <w:t xml:space="preserve">20%, a  najniža temperatura podneblja </w:t>
+      </w:r>
+      <w:r>
+        <w:rPr>
+          <w:rFonts w:cstheme="minorHAnsi"/>
+          <w:lang w:val="en-US"/>
+        </w:rPr>
+        <w:t>[15</w:t>
+      </w:r>
+      <w:r>
+        <w:rPr>
+          <w:rFonts w:cstheme="minorHAnsi"/>
+        </w:rPr>
+        <w:sym w:font="Symbol" w:char="F0B0"/>
+      </w:r>
+      <w:r>
+        <w:rPr>
+          <w:rFonts w:cstheme="minorHAnsi"/>
+        </w:rPr>
+        <w:t>C, 20</w:t>
+      </w:r>
+      <w:r>
+        <w:rPr>
+          <w:rFonts w:cstheme="minorHAnsi"/>
+        </w:rPr>
+        <w:sym w:font="Symbol" w:char="F0B0"/>
+      </w:r>
+      <w:r>
+        <w:rPr>
+          <w:rFonts w:cstheme="minorHAnsi"/>
+        </w:rPr>
+        <w:t xml:space="preserve">C] preporučiti </w:t>
+      </w:r>
+      <w:r>
+        <w:rPr>
+          <w:rFonts w:cstheme="minorHAnsi"/>
+          <w:i/>
+          <w:iCs/>
+        </w:rPr>
+        <w:t>Caladium</w:t>
+      </w:r>
     </w:p>
     <w:sectPr>
       <w:pgSz w:w="11906" w:h="16838"/>
-      <w:pgMar w:top="568" w:right="1440" w:bottom="1440" w:left="1440" w:header="708" w:footer="708" w:gutter="0"/>
+      <w:pgMar w:top="568" w:right="1440" w:bottom="1134" w:left="1440" w:header="708" w:footer="708" w:gutter="0"/>
       <w:cols w:space="708"/>
       <w:docGrid w:linePitch="360"/>
     </w:sectPr>
@@ -2307,6 +5412,268 @@
 <file path=word/numbering.xml><?xml version="1.0" encoding="utf-8"?>
 <w:numbering xmlns:wpc="http://schemas.microsoft.com/office/word/2010/wordprocessingCanvas" xmlns:cx="http://schemas.microsoft.com/office/drawing/2014/chartex" xmlns:cx1="http://schemas.microsoft.com/office/drawing/2015/9/8/chartex" xmlns:cx2="http://schemas.microsoft.com/office/drawing/2015/10/21/chartex" xmlns:cx3="http://schemas.microsoft.com/office/drawing/2016/5/9/chartex" xmlns:cx4="http://schemas.microsoft.com/office/drawing/2016/5/10/chartex" xmlns:cx5="http://schemas.microsoft.com/office/drawing/2016/5/11/chartex" xmlns:cx6="http://schemas.microsoft.com/office/drawing/2016/5/12/chartex" xmlns:cx7="http://schemas.microsoft.com/office/drawing/2016/5/13/chartex" xmlns:cx8="http://schemas.microsoft.com/office/drawing/2016/5/14/chartex" xmlns:mc="http://schemas.openxmlformats.org/markup-compatibility/2006" xmlns:aink="http://schemas.microsoft.com/office/drawing/2016/ink" xmlns:am3d="http://schemas.microsoft.com/office/drawing/2017/model3d" xmlns:o="urn:schemas-microsoft-com:office:office" xmlns:oel="http://schemas.microsoft.com/office/2019/extlst" xmlns:r="http://schemas.openxmlformats.org/officeDocument/2006/relationships" xmlns:m="http://schemas.openxmlformats.org/officeDocument/2006/math" xmlns:v="urn:schemas-microsoft-com:vml" xmlns:wp14="http://schemas.microsoft.com/office/word/2010/wordprocessingDrawing" xmlns:wp="http://schemas.openxmlformats.org/drawingml/2006/wordprocessingDrawing" xmlns:w10="urn:schemas-microsoft-com:office:word" xmlns:w="http://schemas.openxmlformats.org/wordprocessingml/2006/main" xmlns:w14="http://schemas.microsoft.com/office/word/2010/wordml" xmlns:w15="http://schemas.microsoft.com/office/word/2012/wordml" xmlns:w16cex="http://schemas.microsoft.com/office/word/2018/wordml/cex" xmlns:w16cid="http://schemas.microsoft.com/office/word/2016/wordml/cid" xmlns:w16="http://schemas.microsoft.com/office/word/2018/wordml" xmlns:w16du="http://schemas.microsoft.com/office/word/2023/wordml/word16du" xmlns:w16sdtdh="http://schemas.microsoft.com/office/word/2020/wordml/sdtdatahash" xmlns:w16se="http://schemas.microsoft.com/office/word/2015/wordml/symex" xmlns:wpg="http://schemas.microsoft.com/office/word/2010/wordprocessingGroup" xmlns:wpi="http://schemas.microsoft.com/office/word/2010/wordprocessingInk" xmlns:wne="http://schemas.microsoft.com/office/word/2006/wordml" xmlns:wps="http://schemas.microsoft.com/office/word/2010/wordprocessingShape" mc:Ignorable="w14 w15 w16se w16cid w16 w16cex w16sdtdh w16du wp14">
   <w:abstractNum w:abstractNumId="0" w15:restartNumberingAfterBreak="0">
+    <w:nsid w:val="003F0D65"/>
+    <w:multiLevelType w:val="hybridMultilevel"/>
+    <w:tmpl w:val="12C0C74E"/>
+    <w:lvl w:ilvl="0" w:tplc="241A0001">
+      <w:start w:val="1"/>
+      <w:numFmt w:val="bullet"/>
+      <w:lvlText w:val=""/>
+      <w:lvlJc w:val="left"/>
+      <w:pPr>
+        <w:ind w:left="1440" w:hanging="360"/>
+      </w:pPr>
+      <w:rPr>
+        <w:rFonts w:ascii="Symbol" w:hAnsi="Symbol" w:hint="default"/>
+      </w:rPr>
+    </w:lvl>
+    <w:lvl w:ilvl="1" w:tplc="241A0003" w:tentative="1">
+      <w:start w:val="1"/>
+      <w:numFmt w:val="bullet"/>
+      <w:lvlText w:val="o"/>
+      <w:lvlJc w:val="left"/>
+      <w:pPr>
+        <w:ind w:left="2160" w:hanging="360"/>
+      </w:pPr>
+      <w:rPr>
+        <w:rFonts w:ascii="Courier New" w:hAnsi="Courier New" w:cs="Courier New" w:hint="default"/>
+      </w:rPr>
+    </w:lvl>
+    <w:lvl w:ilvl="2" w:tplc="241A0005" w:tentative="1">
+      <w:start w:val="1"/>
+      <w:numFmt w:val="bullet"/>
+      <w:lvlText w:val=""/>
+      <w:lvlJc w:val="left"/>
+      <w:pPr>
+        <w:ind w:left="2880" w:hanging="360"/>
+      </w:pPr>
+      <w:rPr>
+        <w:rFonts w:ascii="Wingdings" w:hAnsi="Wingdings" w:hint="default"/>
+      </w:rPr>
+    </w:lvl>
+    <w:lvl w:ilvl="3" w:tplc="241A0001" w:tentative="1">
+      <w:start w:val="1"/>
+      <w:numFmt w:val="bullet"/>
+      <w:lvlText w:val=""/>
+      <w:lvlJc w:val="left"/>
+      <w:pPr>
+        <w:ind w:left="3600" w:hanging="360"/>
+      </w:pPr>
+      <w:rPr>
+        <w:rFonts w:ascii="Symbol" w:hAnsi="Symbol" w:hint="default"/>
+      </w:rPr>
+    </w:lvl>
+    <w:lvl w:ilvl="4" w:tplc="241A0003" w:tentative="1">
+      <w:start w:val="1"/>
+      <w:numFmt w:val="bullet"/>
+      <w:lvlText w:val="o"/>
+      <w:lvlJc w:val="left"/>
+      <w:pPr>
+        <w:ind w:left="4320" w:hanging="360"/>
+      </w:pPr>
+      <w:rPr>
+        <w:rFonts w:ascii="Courier New" w:hAnsi="Courier New" w:cs="Courier New" w:hint="default"/>
+      </w:rPr>
+    </w:lvl>
+    <w:lvl w:ilvl="5" w:tplc="241A0005" w:tentative="1">
+      <w:start w:val="1"/>
+      <w:numFmt w:val="bullet"/>
+      <w:lvlText w:val=""/>
+      <w:lvlJc w:val="left"/>
+      <w:pPr>
+        <w:ind w:left="5040" w:hanging="360"/>
+      </w:pPr>
+      <w:rPr>
+        <w:rFonts w:ascii="Wingdings" w:hAnsi="Wingdings" w:hint="default"/>
+      </w:rPr>
+    </w:lvl>
+    <w:lvl w:ilvl="6" w:tplc="241A0001" w:tentative="1">
+      <w:start w:val="1"/>
+      <w:numFmt w:val="bullet"/>
+      <w:lvlText w:val=""/>
+      <w:lvlJc w:val="left"/>
+      <w:pPr>
+        <w:ind w:left="5760" w:hanging="360"/>
+      </w:pPr>
+      <w:rPr>
+        <w:rFonts w:ascii="Symbol" w:hAnsi="Symbol" w:hint="default"/>
+      </w:rPr>
+    </w:lvl>
+    <w:lvl w:ilvl="7" w:tplc="241A0003" w:tentative="1">
+      <w:start w:val="1"/>
+      <w:numFmt w:val="bullet"/>
+      <w:lvlText w:val="o"/>
+      <w:lvlJc w:val="left"/>
+      <w:pPr>
+        <w:ind w:left="6480" w:hanging="360"/>
+      </w:pPr>
+      <w:rPr>
+        <w:rFonts w:ascii="Courier New" w:hAnsi="Courier New" w:cs="Courier New" w:hint="default"/>
+      </w:rPr>
+    </w:lvl>
+    <w:lvl w:ilvl="8" w:tplc="241A0005" w:tentative="1">
+      <w:start w:val="1"/>
+      <w:numFmt w:val="bullet"/>
+      <w:lvlText w:val=""/>
+      <w:lvlJc w:val="left"/>
+      <w:pPr>
+        <w:ind w:left="7200" w:hanging="360"/>
+      </w:pPr>
+      <w:rPr>
+        <w:rFonts w:ascii="Wingdings" w:hAnsi="Wingdings" w:hint="default"/>
+      </w:rPr>
+    </w:lvl>
+  </w:abstractNum>
+  <w:abstractNum w:abstractNumId="1" w15:restartNumberingAfterBreak="0">
+    <w:nsid w:val="09D86743"/>
+    <w:multiLevelType w:val="multilevel"/>
+    <w:tmpl w:val="7188E11E"/>
+    <w:lvl w:ilvl="0">
+      <w:start w:val="1"/>
+      <w:numFmt w:val="bullet"/>
+      <w:lvlText w:val=""/>
+      <w:lvlJc w:val="left"/>
+      <w:pPr>
+        <w:tabs>
+          <w:tab w:val="num" w:pos="720"/>
+        </w:tabs>
+        <w:ind w:left="720" w:hanging="360"/>
+      </w:pPr>
+      <w:rPr>
+        <w:rFonts w:ascii="Symbol" w:hAnsi="Symbol" w:hint="default"/>
+        <w:sz w:val="20"/>
+      </w:rPr>
+    </w:lvl>
+    <w:lvl w:ilvl="1" w:tentative="1">
+      <w:start w:val="1"/>
+      <w:numFmt w:val="bullet"/>
+      <w:lvlText w:val=""/>
+      <w:lvlJc w:val="left"/>
+      <w:pPr>
+        <w:tabs>
+          <w:tab w:val="num" w:pos="1440"/>
+        </w:tabs>
+        <w:ind w:left="1440" w:hanging="360"/>
+      </w:pPr>
+      <w:rPr>
+        <w:rFonts w:ascii="Symbol" w:hAnsi="Symbol" w:hint="default"/>
+        <w:sz w:val="20"/>
+      </w:rPr>
+    </w:lvl>
+    <w:lvl w:ilvl="2" w:tentative="1">
+      <w:start w:val="1"/>
+      <w:numFmt w:val="bullet"/>
+      <w:lvlText w:val=""/>
+      <w:lvlJc w:val="left"/>
+      <w:pPr>
+        <w:tabs>
+          <w:tab w:val="num" w:pos="2160"/>
+        </w:tabs>
+        <w:ind w:left="2160" w:hanging="360"/>
+      </w:pPr>
+      <w:rPr>
+        <w:rFonts w:ascii="Symbol" w:hAnsi="Symbol" w:hint="default"/>
+        <w:sz w:val="20"/>
+      </w:rPr>
+    </w:lvl>
+    <w:lvl w:ilvl="3" w:tentative="1">
+      <w:start w:val="1"/>
+      <w:numFmt w:val="bullet"/>
+      <w:lvlText w:val=""/>
+      <w:lvlJc w:val="left"/>
+      <w:pPr>
+        <w:tabs>
+          <w:tab w:val="num" w:pos="2880"/>
+        </w:tabs>
+        <w:ind w:left="2880" w:hanging="360"/>
+      </w:pPr>
+      <w:rPr>
+        <w:rFonts w:ascii="Symbol" w:hAnsi="Symbol" w:hint="default"/>
+        <w:sz w:val="20"/>
+      </w:rPr>
+    </w:lvl>
+    <w:lvl w:ilvl="4" w:tentative="1">
+      <w:start w:val="1"/>
+      <w:numFmt w:val="bullet"/>
+      <w:lvlText w:val=""/>
+      <w:lvlJc w:val="left"/>
+      <w:pPr>
+        <w:tabs>
+          <w:tab w:val="num" w:pos="3600"/>
+        </w:tabs>
+        <w:ind w:left="3600" w:hanging="360"/>
+      </w:pPr>
+      <w:rPr>
+        <w:rFonts w:ascii="Symbol" w:hAnsi="Symbol" w:hint="default"/>
+        <w:sz w:val="20"/>
+      </w:rPr>
+    </w:lvl>
+    <w:lvl w:ilvl="5" w:tentative="1">
+      <w:start w:val="1"/>
+      <w:numFmt w:val="bullet"/>
+      <w:lvlText w:val=""/>
+      <w:lvlJc w:val="left"/>
+      <w:pPr>
+        <w:tabs>
+          <w:tab w:val="num" w:pos="4320"/>
+        </w:tabs>
+        <w:ind w:left="4320" w:hanging="360"/>
+      </w:pPr>
+      <w:rPr>
+        <w:rFonts w:ascii="Symbol" w:hAnsi="Symbol" w:hint="default"/>
+        <w:sz w:val="20"/>
+      </w:rPr>
+    </w:lvl>
+    <w:lvl w:ilvl="6" w:tentative="1">
+      <w:start w:val="1"/>
+      <w:numFmt w:val="bullet"/>
+      <w:lvlText w:val=""/>
+      <w:lvlJc w:val="left"/>
+      <w:pPr>
+        <w:tabs>
+          <w:tab w:val="num" w:pos="5040"/>
+        </w:tabs>
+        <w:ind w:left="5040" w:hanging="360"/>
+      </w:pPr>
+      <w:rPr>
+        <w:rFonts w:ascii="Symbol" w:hAnsi="Symbol" w:hint="default"/>
+        <w:sz w:val="20"/>
+      </w:rPr>
+    </w:lvl>
+    <w:lvl w:ilvl="7" w:tentative="1">
+      <w:start w:val="1"/>
+      <w:numFmt w:val="bullet"/>
+      <w:lvlText w:val=""/>
+      <w:lvlJc w:val="left"/>
+      <w:pPr>
+        <w:tabs>
+          <w:tab w:val="num" w:pos="5760"/>
+        </w:tabs>
+        <w:ind w:left="5760" w:hanging="360"/>
+      </w:pPr>
+      <w:rPr>
+        <w:rFonts w:ascii="Symbol" w:hAnsi="Symbol" w:hint="default"/>
+        <w:sz w:val="20"/>
+      </w:rPr>
+    </w:lvl>
+    <w:lvl w:ilvl="8" w:tentative="1">
+      <w:start w:val="1"/>
+      <w:numFmt w:val="bullet"/>
+      <w:lvlText w:val=""/>
+      <w:lvlJc w:val="left"/>
+      <w:pPr>
+        <w:tabs>
+          <w:tab w:val="num" w:pos="6480"/>
+        </w:tabs>
+        <w:ind w:left="6480" w:hanging="360"/>
+      </w:pPr>
+      <w:rPr>
+        <w:rFonts w:ascii="Symbol" w:hAnsi="Symbol" w:hint="default"/>
+        <w:sz w:val="20"/>
+      </w:rPr>
+    </w:lvl>
+  </w:abstractNum>
+  <w:abstractNum w:abstractNumId="2" w15:restartNumberingAfterBreak="0">
     <w:nsid w:val="0CE25AA9"/>
     <w:multiLevelType w:val="hybridMultilevel"/>
     <w:tmpl w:val="EB04B96E"/>
@@ -2419,7 +5786,7 @@
       </w:rPr>
     </w:lvl>
   </w:abstractNum>
-  <w:abstractNum w:abstractNumId="1" w15:restartNumberingAfterBreak="0">
+  <w:abstractNum w:abstractNumId="3" w15:restartNumberingAfterBreak="0">
     <w:nsid w:val="1E944DDA"/>
     <w:multiLevelType w:val="hybridMultilevel"/>
     <w:tmpl w:val="B7F6F222"/>
@@ -2532,7 +5899,7 @@
       </w:rPr>
     </w:lvl>
   </w:abstractNum>
-  <w:abstractNum w:abstractNumId="2" w15:restartNumberingAfterBreak="0">
+  <w:abstractNum w:abstractNumId="4" w15:restartNumberingAfterBreak="0">
     <w:nsid w:val="2CEE65A5"/>
     <w:multiLevelType w:val="hybridMultilevel"/>
     <w:tmpl w:val="A90A51A8"/>
@@ -2645,7 +6012,7 @@
       </w:rPr>
     </w:lvl>
   </w:abstractNum>
-  <w:abstractNum w:abstractNumId="3" w15:restartNumberingAfterBreak="0">
+  <w:abstractNum w:abstractNumId="5" w15:restartNumberingAfterBreak="0">
     <w:nsid w:val="2EB45B8F"/>
     <w:multiLevelType w:val="hybridMultilevel"/>
     <w:tmpl w:val="67B02B20"/>
@@ -2758,7 +6125,471 @@
       </w:rPr>
     </w:lvl>
   </w:abstractNum>
-  <w:abstractNum w:abstractNumId="4" w15:restartNumberingAfterBreak="0">
+  <w:abstractNum w:abstractNumId="6" w15:restartNumberingAfterBreak="0">
+    <w:nsid w:val="32AE692A"/>
+    <w:multiLevelType w:val="multilevel"/>
+    <w:tmpl w:val="5C8A83EC"/>
+    <w:lvl w:ilvl="0">
+      <w:start w:val="1"/>
+      <w:numFmt w:val="decimal"/>
+      <w:lvlText w:val="%1."/>
+      <w:lvlJc w:val="left"/>
+      <w:pPr>
+        <w:tabs>
+          <w:tab w:val="num" w:pos="720"/>
+        </w:tabs>
+        <w:ind w:left="720" w:hanging="360"/>
+      </w:pPr>
+    </w:lvl>
+    <w:lvl w:ilvl="1">
+      <w:start w:val="1"/>
+      <w:numFmt w:val="bullet"/>
+      <w:lvlText w:val=""/>
+      <w:lvlJc w:val="left"/>
+      <w:pPr>
+        <w:tabs>
+          <w:tab w:val="num" w:pos="1440"/>
+        </w:tabs>
+        <w:ind w:left="1440" w:hanging="360"/>
+      </w:pPr>
+      <w:rPr>
+        <w:rFonts w:ascii="Symbol" w:hAnsi="Symbol" w:hint="default"/>
+        <w:sz w:val="20"/>
+      </w:rPr>
+    </w:lvl>
+    <w:lvl w:ilvl="2" w:tentative="1">
+      <w:start w:val="1"/>
+      <w:numFmt w:val="decimal"/>
+      <w:lvlText w:val="%3."/>
+      <w:lvlJc w:val="left"/>
+      <w:pPr>
+        <w:tabs>
+          <w:tab w:val="num" w:pos="2160"/>
+        </w:tabs>
+        <w:ind w:left="2160" w:hanging="360"/>
+      </w:pPr>
+    </w:lvl>
+    <w:lvl w:ilvl="3" w:tentative="1">
+      <w:start w:val="1"/>
+      <w:numFmt w:val="decimal"/>
+      <w:lvlText w:val="%4."/>
+      <w:lvlJc w:val="left"/>
+      <w:pPr>
+        <w:tabs>
+          <w:tab w:val="num" w:pos="2880"/>
+        </w:tabs>
+        <w:ind w:left="2880" w:hanging="360"/>
+      </w:pPr>
+    </w:lvl>
+    <w:lvl w:ilvl="4" w:tentative="1">
+      <w:start w:val="1"/>
+      <w:numFmt w:val="decimal"/>
+      <w:lvlText w:val="%5."/>
+      <w:lvlJc w:val="left"/>
+      <w:pPr>
+        <w:tabs>
+          <w:tab w:val="num" w:pos="3600"/>
+        </w:tabs>
+        <w:ind w:left="3600" w:hanging="360"/>
+      </w:pPr>
+    </w:lvl>
+    <w:lvl w:ilvl="5" w:tentative="1">
+      <w:start w:val="1"/>
+      <w:numFmt w:val="decimal"/>
+      <w:lvlText w:val="%6."/>
+      <w:lvlJc w:val="left"/>
+      <w:pPr>
+        <w:tabs>
+          <w:tab w:val="num" w:pos="4320"/>
+        </w:tabs>
+        <w:ind w:left="4320" w:hanging="360"/>
+      </w:pPr>
+    </w:lvl>
+    <w:lvl w:ilvl="6" w:tentative="1">
+      <w:start w:val="1"/>
+      <w:numFmt w:val="decimal"/>
+      <w:lvlText w:val="%7."/>
+      <w:lvlJc w:val="left"/>
+      <w:pPr>
+        <w:tabs>
+          <w:tab w:val="num" w:pos="5040"/>
+        </w:tabs>
+        <w:ind w:left="5040" w:hanging="360"/>
+      </w:pPr>
+    </w:lvl>
+    <w:lvl w:ilvl="7" w:tentative="1">
+      <w:start w:val="1"/>
+      <w:numFmt w:val="decimal"/>
+      <w:lvlText w:val="%8."/>
+      <w:lvlJc w:val="left"/>
+      <w:pPr>
+        <w:tabs>
+          <w:tab w:val="num" w:pos="5760"/>
+        </w:tabs>
+        <w:ind w:left="5760" w:hanging="360"/>
+      </w:pPr>
+    </w:lvl>
+    <w:lvl w:ilvl="8" w:tentative="1">
+      <w:start w:val="1"/>
+      <w:numFmt w:val="decimal"/>
+      <w:lvlText w:val="%9."/>
+      <w:lvlJc w:val="left"/>
+      <w:pPr>
+        <w:tabs>
+          <w:tab w:val="num" w:pos="6480"/>
+        </w:tabs>
+        <w:ind w:left="6480" w:hanging="360"/>
+      </w:pPr>
+    </w:lvl>
+  </w:abstractNum>
+  <w:abstractNum w:abstractNumId="7" w15:restartNumberingAfterBreak="0">
+    <w:nsid w:val="33045ECF"/>
+    <w:multiLevelType w:val="multilevel"/>
+    <w:tmpl w:val="036C84EE"/>
+    <w:lvl w:ilvl="0">
+      <w:start w:val="1"/>
+      <w:numFmt w:val="decimal"/>
+      <w:lvlText w:val="%1."/>
+      <w:lvlJc w:val="left"/>
+      <w:pPr>
+        <w:tabs>
+          <w:tab w:val="num" w:pos="720"/>
+        </w:tabs>
+        <w:ind w:left="720" w:hanging="360"/>
+      </w:pPr>
+    </w:lvl>
+    <w:lvl w:ilvl="1">
+      <w:start w:val="1"/>
+      <w:numFmt w:val="bullet"/>
+      <w:lvlText w:val=""/>
+      <w:lvlJc w:val="left"/>
+      <w:pPr>
+        <w:tabs>
+          <w:tab w:val="num" w:pos="1440"/>
+        </w:tabs>
+        <w:ind w:left="1440" w:hanging="360"/>
+      </w:pPr>
+      <w:rPr>
+        <w:rFonts w:ascii="Symbol" w:hAnsi="Symbol" w:hint="default"/>
+        <w:sz w:val="20"/>
+      </w:rPr>
+    </w:lvl>
+    <w:lvl w:ilvl="2" w:tentative="1">
+      <w:start w:val="1"/>
+      <w:numFmt w:val="decimal"/>
+      <w:lvlText w:val="%3."/>
+      <w:lvlJc w:val="left"/>
+      <w:pPr>
+        <w:tabs>
+          <w:tab w:val="num" w:pos="2160"/>
+        </w:tabs>
+        <w:ind w:left="2160" w:hanging="360"/>
+      </w:pPr>
+    </w:lvl>
+    <w:lvl w:ilvl="3" w:tentative="1">
+      <w:start w:val="1"/>
+      <w:numFmt w:val="decimal"/>
+      <w:lvlText w:val="%4."/>
+      <w:lvlJc w:val="left"/>
+      <w:pPr>
+        <w:tabs>
+          <w:tab w:val="num" w:pos="2880"/>
+        </w:tabs>
+        <w:ind w:left="2880" w:hanging="360"/>
+      </w:pPr>
+    </w:lvl>
+    <w:lvl w:ilvl="4" w:tentative="1">
+      <w:start w:val="1"/>
+      <w:numFmt w:val="decimal"/>
+      <w:lvlText w:val="%5."/>
+      <w:lvlJc w:val="left"/>
+      <w:pPr>
+        <w:tabs>
+          <w:tab w:val="num" w:pos="3600"/>
+        </w:tabs>
+        <w:ind w:left="3600" w:hanging="360"/>
+      </w:pPr>
+    </w:lvl>
+    <w:lvl w:ilvl="5" w:tentative="1">
+      <w:start w:val="1"/>
+      <w:numFmt w:val="decimal"/>
+      <w:lvlText w:val="%6."/>
+      <w:lvlJc w:val="left"/>
+      <w:pPr>
+        <w:tabs>
+          <w:tab w:val="num" w:pos="4320"/>
+        </w:tabs>
+        <w:ind w:left="4320" w:hanging="360"/>
+      </w:pPr>
+    </w:lvl>
+    <w:lvl w:ilvl="6" w:tentative="1">
+      <w:start w:val="1"/>
+      <w:numFmt w:val="decimal"/>
+      <w:lvlText w:val="%7."/>
+      <w:lvlJc w:val="left"/>
+      <w:pPr>
+        <w:tabs>
+          <w:tab w:val="num" w:pos="5040"/>
+        </w:tabs>
+        <w:ind w:left="5040" w:hanging="360"/>
+      </w:pPr>
+    </w:lvl>
+    <w:lvl w:ilvl="7" w:tentative="1">
+      <w:start w:val="1"/>
+      <w:numFmt w:val="decimal"/>
+      <w:lvlText w:val="%8."/>
+      <w:lvlJc w:val="left"/>
+      <w:pPr>
+        <w:tabs>
+          <w:tab w:val="num" w:pos="5760"/>
+        </w:tabs>
+        <w:ind w:left="5760" w:hanging="360"/>
+      </w:pPr>
+    </w:lvl>
+    <w:lvl w:ilvl="8" w:tentative="1">
+      <w:start w:val="1"/>
+      <w:numFmt w:val="decimal"/>
+      <w:lvlText w:val="%9."/>
+      <w:lvlJc w:val="left"/>
+      <w:pPr>
+        <w:tabs>
+          <w:tab w:val="num" w:pos="6480"/>
+        </w:tabs>
+        <w:ind w:left="6480" w:hanging="360"/>
+      </w:pPr>
+    </w:lvl>
+  </w:abstractNum>
+  <w:abstractNum w:abstractNumId="8" w15:restartNumberingAfterBreak="0">
+    <w:nsid w:val="3B266102"/>
+    <w:multiLevelType w:val="multilevel"/>
+    <w:tmpl w:val="8A4E6F38"/>
+    <w:lvl w:ilvl="0">
+      <w:start w:val="1"/>
+      <w:numFmt w:val="decimal"/>
+      <w:lvlText w:val="%1."/>
+      <w:lvlJc w:val="left"/>
+      <w:pPr>
+        <w:tabs>
+          <w:tab w:val="num" w:pos="720"/>
+        </w:tabs>
+        <w:ind w:left="720" w:hanging="360"/>
+      </w:pPr>
+    </w:lvl>
+    <w:lvl w:ilvl="1">
+      <w:start w:val="1"/>
+      <w:numFmt w:val="bullet"/>
+      <w:lvlText w:val=""/>
+      <w:lvlJc w:val="left"/>
+      <w:pPr>
+        <w:tabs>
+          <w:tab w:val="num" w:pos="1440"/>
+        </w:tabs>
+        <w:ind w:left="1440" w:hanging="360"/>
+      </w:pPr>
+      <w:rPr>
+        <w:rFonts w:ascii="Symbol" w:hAnsi="Symbol" w:hint="default"/>
+        <w:sz w:val="20"/>
+      </w:rPr>
+    </w:lvl>
+    <w:lvl w:ilvl="2" w:tentative="1">
+      <w:start w:val="1"/>
+      <w:numFmt w:val="decimal"/>
+      <w:lvlText w:val="%3."/>
+      <w:lvlJc w:val="left"/>
+      <w:pPr>
+        <w:tabs>
+          <w:tab w:val="num" w:pos="2160"/>
+        </w:tabs>
+        <w:ind w:left="2160" w:hanging="360"/>
+      </w:pPr>
+    </w:lvl>
+    <w:lvl w:ilvl="3" w:tentative="1">
+      <w:start w:val="1"/>
+      <w:numFmt w:val="decimal"/>
+      <w:lvlText w:val="%4."/>
+      <w:lvlJc w:val="left"/>
+      <w:pPr>
+        <w:tabs>
+          <w:tab w:val="num" w:pos="2880"/>
+        </w:tabs>
+        <w:ind w:left="2880" w:hanging="360"/>
+      </w:pPr>
+    </w:lvl>
+    <w:lvl w:ilvl="4" w:tentative="1">
+      <w:start w:val="1"/>
+      <w:numFmt w:val="decimal"/>
+      <w:lvlText w:val="%5."/>
+      <w:lvlJc w:val="left"/>
+      <w:pPr>
+        <w:tabs>
+          <w:tab w:val="num" w:pos="3600"/>
+        </w:tabs>
+        <w:ind w:left="3600" w:hanging="360"/>
+      </w:pPr>
+    </w:lvl>
+    <w:lvl w:ilvl="5" w:tentative="1">
+      <w:start w:val="1"/>
+      <w:numFmt w:val="decimal"/>
+      <w:lvlText w:val="%6."/>
+      <w:lvlJc w:val="left"/>
+      <w:pPr>
+        <w:tabs>
+          <w:tab w:val="num" w:pos="4320"/>
+        </w:tabs>
+        <w:ind w:left="4320" w:hanging="360"/>
+      </w:pPr>
+    </w:lvl>
+    <w:lvl w:ilvl="6" w:tentative="1">
+      <w:start w:val="1"/>
+      <w:numFmt w:val="decimal"/>
+      <w:lvlText w:val="%7."/>
+      <w:lvlJc w:val="left"/>
+      <w:pPr>
+        <w:tabs>
+          <w:tab w:val="num" w:pos="5040"/>
+        </w:tabs>
+        <w:ind w:left="5040" w:hanging="360"/>
+      </w:pPr>
+    </w:lvl>
+    <w:lvl w:ilvl="7" w:tentative="1">
+      <w:start w:val="1"/>
+      <w:numFmt w:val="decimal"/>
+      <w:lvlText w:val="%8."/>
+      <w:lvlJc w:val="left"/>
+      <w:pPr>
+        <w:tabs>
+          <w:tab w:val="num" w:pos="5760"/>
+        </w:tabs>
+        <w:ind w:left="5760" w:hanging="360"/>
+      </w:pPr>
+    </w:lvl>
+    <w:lvl w:ilvl="8" w:tentative="1">
+      <w:start w:val="1"/>
+      <w:numFmt w:val="decimal"/>
+      <w:lvlText w:val="%9."/>
+      <w:lvlJc w:val="left"/>
+      <w:pPr>
+        <w:tabs>
+          <w:tab w:val="num" w:pos="6480"/>
+        </w:tabs>
+        <w:ind w:left="6480" w:hanging="360"/>
+      </w:pPr>
+    </w:lvl>
+  </w:abstractNum>
+  <w:abstractNum w:abstractNumId="9" w15:restartNumberingAfterBreak="0">
+    <w:nsid w:val="405A7BA2"/>
+    <w:multiLevelType w:val="hybridMultilevel"/>
+    <w:tmpl w:val="B8205754"/>
+    <w:lvl w:ilvl="0" w:tplc="241A0001">
+      <w:start w:val="1"/>
+      <w:numFmt w:val="bullet"/>
+      <w:lvlText w:val=""/>
+      <w:lvlJc w:val="left"/>
+      <w:pPr>
+        <w:ind w:left="1068" w:hanging="360"/>
+      </w:pPr>
+      <w:rPr>
+        <w:rFonts w:ascii="Symbol" w:hAnsi="Symbol" w:hint="default"/>
+      </w:rPr>
+    </w:lvl>
+    <w:lvl w:ilvl="1" w:tplc="241A0003" w:tentative="1">
+      <w:start w:val="1"/>
+      <w:numFmt w:val="bullet"/>
+      <w:lvlText w:val="o"/>
+      <w:lvlJc w:val="left"/>
+      <w:pPr>
+        <w:ind w:left="1788" w:hanging="360"/>
+      </w:pPr>
+      <w:rPr>
+        <w:rFonts w:ascii="Courier New" w:hAnsi="Courier New" w:cs="Courier New" w:hint="default"/>
+      </w:rPr>
+    </w:lvl>
+    <w:lvl w:ilvl="2" w:tplc="241A0005" w:tentative="1">
+      <w:start w:val="1"/>
+      <w:numFmt w:val="bullet"/>
+      <w:lvlText w:val=""/>
+      <w:lvlJc w:val="left"/>
+      <w:pPr>
+        <w:ind w:left="2508" w:hanging="360"/>
+      </w:pPr>
+      <w:rPr>
+        <w:rFonts w:ascii="Wingdings" w:hAnsi="Wingdings" w:hint="default"/>
+      </w:rPr>
+    </w:lvl>
+    <w:lvl w:ilvl="3" w:tplc="241A0001" w:tentative="1">
+      <w:start w:val="1"/>
+      <w:numFmt w:val="bullet"/>
+      <w:lvlText w:val=""/>
+      <w:lvlJc w:val="left"/>
+      <w:pPr>
+        <w:ind w:left="3228" w:hanging="360"/>
+      </w:pPr>
+      <w:rPr>
+        <w:rFonts w:ascii="Symbol" w:hAnsi="Symbol" w:hint="default"/>
+      </w:rPr>
+    </w:lvl>
+    <w:lvl w:ilvl="4" w:tplc="241A0003" w:tentative="1">
+      <w:start w:val="1"/>
+      <w:numFmt w:val="bullet"/>
+      <w:lvlText w:val="o"/>
+      <w:lvlJc w:val="left"/>
+      <w:pPr>
+        <w:ind w:left="3948" w:hanging="360"/>
+      </w:pPr>
+      <w:rPr>
+        <w:rFonts w:ascii="Courier New" w:hAnsi="Courier New" w:cs="Courier New" w:hint="default"/>
+      </w:rPr>
+    </w:lvl>
+    <w:lvl w:ilvl="5" w:tplc="241A0005" w:tentative="1">
+      <w:start w:val="1"/>
+      <w:numFmt w:val="bullet"/>
+      <w:lvlText w:val=""/>
+      <w:lvlJc w:val="left"/>
+      <w:pPr>
+        <w:ind w:left="4668" w:hanging="360"/>
+      </w:pPr>
+      <w:rPr>
+        <w:rFonts w:ascii="Wingdings" w:hAnsi="Wingdings" w:hint="default"/>
+      </w:rPr>
+    </w:lvl>
+    <w:lvl w:ilvl="6" w:tplc="241A0001" w:tentative="1">
+      <w:start w:val="1"/>
+      <w:numFmt w:val="bullet"/>
+      <w:lvlText w:val=""/>
+      <w:lvlJc w:val="left"/>
+      <w:pPr>
+        <w:ind w:left="5388" w:hanging="360"/>
+      </w:pPr>
+      <w:rPr>
+        <w:rFonts w:ascii="Symbol" w:hAnsi="Symbol" w:hint="default"/>
+      </w:rPr>
+    </w:lvl>
+    <w:lvl w:ilvl="7" w:tplc="241A0003" w:tentative="1">
+      <w:start w:val="1"/>
+      <w:numFmt w:val="bullet"/>
+      <w:lvlText w:val="o"/>
+      <w:lvlJc w:val="left"/>
+      <w:pPr>
+        <w:ind w:left="6108" w:hanging="360"/>
+      </w:pPr>
+      <w:rPr>
+        <w:rFonts w:ascii="Courier New" w:hAnsi="Courier New" w:cs="Courier New" w:hint="default"/>
+      </w:rPr>
+    </w:lvl>
+    <w:lvl w:ilvl="8" w:tplc="241A0005" w:tentative="1">
+      <w:start w:val="1"/>
+      <w:numFmt w:val="bullet"/>
+      <w:lvlText w:val=""/>
+      <w:lvlJc w:val="left"/>
+      <w:pPr>
+        <w:ind w:left="6828" w:hanging="360"/>
+      </w:pPr>
+      <w:rPr>
+        <w:rFonts w:ascii="Wingdings" w:hAnsi="Wingdings" w:hint="default"/>
+      </w:rPr>
+    </w:lvl>
+  </w:abstractNum>
+  <w:abstractNum w:abstractNumId="10" w15:restartNumberingAfterBreak="0">
     <w:nsid w:val="456454A8"/>
     <w:multiLevelType w:val="hybridMultilevel"/>
     <w:tmpl w:val="7390F300"/>
@@ -2871,7 +6702,124 @@
       </w:rPr>
     </w:lvl>
   </w:abstractNum>
-  <w:abstractNum w:abstractNumId="5" w15:restartNumberingAfterBreak="0">
+  <w:abstractNum w:abstractNumId="11" w15:restartNumberingAfterBreak="0">
+    <w:nsid w:val="45A874D4"/>
+    <w:multiLevelType w:val="multilevel"/>
+    <w:tmpl w:val="7EE825BE"/>
+    <w:lvl w:ilvl="0">
+      <w:start w:val="1"/>
+      <w:numFmt w:val="decimal"/>
+      <w:lvlText w:val="%1."/>
+      <w:lvlJc w:val="left"/>
+      <w:pPr>
+        <w:tabs>
+          <w:tab w:val="num" w:pos="720"/>
+        </w:tabs>
+        <w:ind w:left="720" w:hanging="360"/>
+      </w:pPr>
+    </w:lvl>
+    <w:lvl w:ilvl="1">
+      <w:start w:val="1"/>
+      <w:numFmt w:val="bullet"/>
+      <w:lvlText w:val=""/>
+      <w:lvlJc w:val="left"/>
+      <w:pPr>
+        <w:tabs>
+          <w:tab w:val="num" w:pos="1440"/>
+        </w:tabs>
+        <w:ind w:left="1440" w:hanging="360"/>
+      </w:pPr>
+      <w:rPr>
+        <w:rFonts w:ascii="Symbol" w:hAnsi="Symbol" w:hint="default"/>
+        <w:sz w:val="20"/>
+      </w:rPr>
+    </w:lvl>
+    <w:lvl w:ilvl="2" w:tentative="1">
+      <w:start w:val="1"/>
+      <w:numFmt w:val="decimal"/>
+      <w:lvlText w:val="%3."/>
+      <w:lvlJc w:val="left"/>
+      <w:pPr>
+        <w:tabs>
+          <w:tab w:val="num" w:pos="2160"/>
+        </w:tabs>
+        <w:ind w:left="2160" w:hanging="360"/>
+      </w:pPr>
+    </w:lvl>
+    <w:lvl w:ilvl="3" w:tentative="1">
+      <w:start w:val="1"/>
+      <w:numFmt w:val="decimal"/>
+      <w:lvlText w:val="%4."/>
+      <w:lvlJc w:val="left"/>
+      <w:pPr>
+        <w:tabs>
+          <w:tab w:val="num" w:pos="2880"/>
+        </w:tabs>
+        <w:ind w:left="2880" w:hanging="360"/>
+      </w:pPr>
+    </w:lvl>
+    <w:lvl w:ilvl="4" w:tentative="1">
+      <w:start w:val="1"/>
+      <w:numFmt w:val="decimal"/>
+      <w:lvlText w:val="%5."/>
+      <w:lvlJc w:val="left"/>
+      <w:pPr>
+        <w:tabs>
+          <w:tab w:val="num" w:pos="3600"/>
+        </w:tabs>
+        <w:ind w:left="3600" w:hanging="360"/>
+      </w:pPr>
+    </w:lvl>
+    <w:lvl w:ilvl="5" w:tentative="1">
+      <w:start w:val="1"/>
+      <w:numFmt w:val="decimal"/>
+      <w:lvlText w:val="%6."/>
+      <w:lvlJc w:val="left"/>
+      <w:pPr>
+        <w:tabs>
+          <w:tab w:val="num" w:pos="4320"/>
+        </w:tabs>
+        <w:ind w:left="4320" w:hanging="360"/>
+      </w:pPr>
+    </w:lvl>
+    <w:lvl w:ilvl="6" w:tentative="1">
+      <w:start w:val="1"/>
+      <w:numFmt w:val="decimal"/>
+      <w:lvlText w:val="%7."/>
+      <w:lvlJc w:val="left"/>
+      <w:pPr>
+        <w:tabs>
+          <w:tab w:val="num" w:pos="5040"/>
+        </w:tabs>
+        <w:ind w:left="5040" w:hanging="360"/>
+      </w:pPr>
+    </w:lvl>
+    <w:lvl w:ilvl="7" w:tentative="1">
+      <w:start w:val="1"/>
+      <w:numFmt w:val="decimal"/>
+      <w:lvlText w:val="%8."/>
+      <w:lvlJc w:val="left"/>
+      <w:pPr>
+        <w:tabs>
+          <w:tab w:val="num" w:pos="5760"/>
+        </w:tabs>
+        <w:ind w:left="5760" w:hanging="360"/>
+      </w:pPr>
+    </w:lvl>
+    <w:lvl w:ilvl="8" w:tentative="1">
+      <w:start w:val="1"/>
+      <w:numFmt w:val="decimal"/>
+      <w:lvlText w:val="%9."/>
+      <w:lvlJc w:val="left"/>
+      <w:pPr>
+        <w:tabs>
+          <w:tab w:val="num" w:pos="6480"/>
+        </w:tabs>
+        <w:ind w:left="6480" w:hanging="360"/>
+      </w:pPr>
+    </w:lvl>
+  </w:abstractNum>
+  <w:abstractNum w:abstractNumId="12" w15:restartNumberingAfterBreak="0">
     <w:nsid w:val="4D90479D"/>
     <w:multiLevelType w:val="multilevel"/>
     <w:tmpl w:val="25B60FD2"/>
@@ -2984,7 +6932,120 @@
       </w:pPr>
     </w:lvl>
   </w:abstractNum>
-  <w:abstractNum w:abstractNumId="6" w15:restartNumberingAfterBreak="0">
+  <w:abstractNum w:abstractNumId="13" w15:restartNumberingAfterBreak="0">
+    <w:nsid w:val="57F33CFE"/>
+    <w:multiLevelType w:val="hybridMultilevel"/>
+    <w:tmpl w:val="3586C85E"/>
+    <w:lvl w:ilvl="0" w:tplc="241A0001">
+      <w:start w:val="1"/>
+      <w:numFmt w:val="bullet"/>
+      <w:lvlText w:val=""/>
+      <w:lvlJc w:val="left"/>
+      <w:pPr>
+        <w:ind w:left="1440" w:hanging="360"/>
+      </w:pPr>
+      <w:rPr>
+        <w:rFonts w:ascii="Symbol" w:hAnsi="Symbol" w:hint="default"/>
+      </w:rPr>
+    </w:lvl>
+    <w:lvl w:ilvl="1" w:tplc="241A0003" w:tentative="1">
+      <w:start w:val="1"/>
+      <w:numFmt w:val="bullet"/>
+      <w:lvlText w:val="o"/>
+      <w:lvlJc w:val="left"/>
+      <w:pPr>
+        <w:ind w:left="2160" w:hanging="360"/>
+      </w:pPr>
+      <w:rPr>
+        <w:rFonts w:ascii="Courier New" w:hAnsi="Courier New" w:cs="Courier New" w:hint="default"/>
+      </w:rPr>
+    </w:lvl>
+    <w:lvl w:ilvl="2" w:tplc="241A0005" w:tentative="1">
+      <w:start w:val="1"/>
+      <w:numFmt w:val="bullet"/>
+      <w:lvlText w:val=""/>
+      <w:lvlJc w:val="left"/>
+      <w:pPr>
+        <w:ind w:left="2880" w:hanging="360"/>
+      </w:pPr>
+      <w:rPr>
+        <w:rFonts w:ascii="Wingdings" w:hAnsi="Wingdings" w:hint="default"/>
+      </w:rPr>
+    </w:lvl>
+    <w:lvl w:ilvl="3" w:tplc="241A0001" w:tentative="1">
+      <w:start w:val="1"/>
+      <w:numFmt w:val="bullet"/>
+      <w:lvlText w:val=""/>
+      <w:lvlJc w:val="left"/>
+      <w:pPr>
+        <w:ind w:left="3600" w:hanging="360"/>
+      </w:pPr>
+      <w:rPr>
+        <w:rFonts w:ascii="Symbol" w:hAnsi="Symbol" w:hint="default"/>
+      </w:rPr>
+    </w:lvl>
+    <w:lvl w:ilvl="4" w:tplc="241A0003" w:tentative="1">
+      <w:start w:val="1"/>
+      <w:numFmt w:val="bullet"/>
+      <w:lvlText w:val="o"/>
+      <w:lvlJc w:val="left"/>
+      <w:pPr>
+        <w:ind w:left="4320" w:hanging="360"/>
+      </w:pPr>
+      <w:rPr>
+        <w:rFonts w:ascii="Courier New" w:hAnsi="Courier New" w:cs="Courier New" w:hint="default"/>
+      </w:rPr>
+    </w:lvl>
+    <w:lvl w:ilvl="5" w:tplc="241A0005" w:tentative="1">
+      <w:start w:val="1"/>
+      <w:numFmt w:val="bullet"/>
+      <w:lvlText w:val=""/>
+      <w:lvlJc w:val="left"/>
+      <w:pPr>
+        <w:ind w:left="5040" w:hanging="360"/>
+      </w:pPr>
+      <w:rPr>
+        <w:rFonts w:ascii="Wingdings" w:hAnsi="Wingdings" w:hint="default"/>
+      </w:rPr>
+    </w:lvl>
+    <w:lvl w:ilvl="6" w:tplc="241A0001" w:tentative="1">
+      <w:start w:val="1"/>
+      <w:numFmt w:val="bullet"/>
+      <w:lvlText w:val=""/>
+      <w:lvlJc w:val="left"/>
+      <w:pPr>
+        <w:ind w:left="5760" w:hanging="360"/>
+      </w:pPr>
+      <w:rPr>
+        <w:rFonts w:ascii="Symbol" w:hAnsi="Symbol" w:hint="default"/>
+      </w:rPr>
+    </w:lvl>
+    <w:lvl w:ilvl="7" w:tplc="241A0003" w:tentative="1">
+      <w:start w:val="1"/>
+      <w:numFmt w:val="bullet"/>
+      <w:lvlText w:val="o"/>
+      <w:lvlJc w:val="left"/>
+      <w:pPr>
+        <w:ind w:left="6480" w:hanging="360"/>
+      </w:pPr>
+      <w:rPr>
+        <w:rFonts w:ascii="Courier New" w:hAnsi="Courier New" w:cs="Courier New" w:hint="default"/>
+      </w:rPr>
+    </w:lvl>
+    <w:lvl w:ilvl="8" w:tplc="241A0005" w:tentative="1">
+      <w:start w:val="1"/>
+      <w:numFmt w:val="bullet"/>
+      <w:lvlText w:val=""/>
+      <w:lvlJc w:val="left"/>
+      <w:pPr>
+        <w:ind w:left="7200" w:hanging="360"/>
+      </w:pPr>
+      <w:rPr>
+        <w:rFonts w:ascii="Wingdings" w:hAnsi="Wingdings" w:hint="default"/>
+      </w:rPr>
+    </w:lvl>
+  </w:abstractNum>
+  <w:abstractNum w:abstractNumId="14" w15:restartNumberingAfterBreak="0">
     <w:nsid w:val="5BEE142E"/>
     <w:multiLevelType w:val="hybridMultilevel"/>
     <w:tmpl w:val="AB6A9258"/>
@@ -3097,7 +7158,7 @@
       </w:rPr>
     </w:lvl>
   </w:abstractNum>
-  <w:abstractNum w:abstractNumId="7" w15:restartNumberingAfterBreak="0">
+  <w:abstractNum w:abstractNumId="15" w15:restartNumberingAfterBreak="0">
     <w:nsid w:val="5D5C537A"/>
     <w:multiLevelType w:val="hybridMultilevel"/>
     <w:tmpl w:val="5F6C4644"/>
@@ -3210,7 +7271,237 @@
       </w:rPr>
     </w:lvl>
   </w:abstractNum>
-  <w:abstractNum w:abstractNumId="8" w15:restartNumberingAfterBreak="0">
+  <w:abstractNum w:abstractNumId="16" w15:restartNumberingAfterBreak="0">
+    <w:nsid w:val="616527BE"/>
+    <w:multiLevelType w:val="multilevel"/>
+    <w:tmpl w:val="036C84EE"/>
+    <w:lvl w:ilvl="0">
+      <w:start w:val="1"/>
+      <w:numFmt w:val="decimal"/>
+      <w:lvlText w:val="%1."/>
+      <w:lvlJc w:val="left"/>
+      <w:pPr>
+        <w:tabs>
+          <w:tab w:val="num" w:pos="720"/>
+        </w:tabs>
+        <w:ind w:left="720" w:hanging="360"/>
+      </w:pPr>
+    </w:lvl>
+    <w:lvl w:ilvl="1">
+      <w:start w:val="1"/>
+      <w:numFmt w:val="bullet"/>
+      <w:lvlText w:val=""/>
+      <w:lvlJc w:val="left"/>
+      <w:pPr>
+        <w:tabs>
+          <w:tab w:val="num" w:pos="1440"/>
+        </w:tabs>
+        <w:ind w:left="1440" w:hanging="360"/>
+      </w:pPr>
+      <w:rPr>
+        <w:rFonts w:ascii="Symbol" w:hAnsi="Symbol" w:hint="default"/>
+        <w:sz w:val="20"/>
+      </w:rPr>
+    </w:lvl>
+    <w:lvl w:ilvl="2" w:tentative="1">
+      <w:start w:val="1"/>
+      <w:numFmt w:val="decimal"/>
+      <w:lvlText w:val="%3."/>
+      <w:lvlJc w:val="left"/>
+      <w:pPr>
+        <w:tabs>
+          <w:tab w:val="num" w:pos="2160"/>
+        </w:tabs>
+        <w:ind w:left="2160" w:hanging="360"/>
+      </w:pPr>
+    </w:lvl>
+    <w:lvl w:ilvl="3" w:tentative="1">
+      <w:start w:val="1"/>
+      <w:numFmt w:val="decimal"/>
+      <w:lvlText w:val="%4."/>
+      <w:lvlJc w:val="left"/>
+      <w:pPr>
+        <w:tabs>
+          <w:tab w:val="num" w:pos="2880"/>
+        </w:tabs>
+        <w:ind w:left="2880" w:hanging="360"/>
+      </w:pPr>
+    </w:lvl>
+    <w:lvl w:ilvl="4" w:tentative="1">
+      <w:start w:val="1"/>
+      <w:numFmt w:val="decimal"/>
+      <w:lvlText w:val="%5."/>
+      <w:lvlJc w:val="left"/>
+      <w:pPr>
+        <w:tabs>
+          <w:tab w:val="num" w:pos="3600"/>
+        </w:tabs>
+        <w:ind w:left="3600" w:hanging="360"/>
+      </w:pPr>
+    </w:lvl>
+    <w:lvl w:ilvl="5" w:tentative="1">
+      <w:start w:val="1"/>
+      <w:numFmt w:val="decimal"/>
+      <w:lvlText w:val="%6."/>
+      <w:lvlJc w:val="left"/>
+      <w:pPr>
+        <w:tabs>
+          <w:tab w:val="num" w:pos="4320"/>
+        </w:tabs>
+        <w:ind w:left="4320" w:hanging="360"/>
+      </w:pPr>
+    </w:lvl>
+    <w:lvl w:ilvl="6" w:tentative="1">
+      <w:start w:val="1"/>
+      <w:numFmt w:val="decimal"/>
+      <w:lvlText w:val="%7."/>
+      <w:lvlJc w:val="left"/>
+      <w:pPr>
+        <w:tabs>
+          <w:tab w:val="num" w:pos="5040"/>
+        </w:tabs>
+        <w:ind w:left="5040" w:hanging="360"/>
+      </w:pPr>
+    </w:lvl>
+    <w:lvl w:ilvl="7" w:tentative="1">
+      <w:start w:val="1"/>
+      <w:numFmt w:val="decimal"/>
+      <w:lvlText w:val="%8."/>
+      <w:lvlJc w:val="left"/>
+      <w:pPr>
+        <w:tabs>
+          <w:tab w:val="num" w:pos="5760"/>
+        </w:tabs>
+        <w:ind w:left="5760" w:hanging="360"/>
+      </w:pPr>
+    </w:lvl>
+    <w:lvl w:ilvl="8" w:tentative="1">
+      <w:start w:val="1"/>
+      <w:numFmt w:val="decimal"/>
+      <w:lvlText w:val="%9."/>
+      <w:lvlJc w:val="left"/>
+      <w:pPr>
+        <w:tabs>
+          <w:tab w:val="num" w:pos="6480"/>
+        </w:tabs>
+        <w:ind w:left="6480" w:hanging="360"/>
+      </w:pPr>
+    </w:lvl>
+  </w:abstractNum>
+  <w:abstractNum w:abstractNumId="17" w15:restartNumberingAfterBreak="0">
+    <w:nsid w:val="62953F68"/>
+    <w:multiLevelType w:val="hybridMultilevel"/>
+    <w:tmpl w:val="577459A0"/>
+    <w:lvl w:ilvl="0" w:tplc="241A0001">
+      <w:start w:val="1"/>
+      <w:numFmt w:val="bullet"/>
+      <w:lvlText w:val=""/>
+      <w:lvlJc w:val="left"/>
+      <w:pPr>
+        <w:ind w:left="1440" w:hanging="360"/>
+      </w:pPr>
+      <w:rPr>
+        <w:rFonts w:ascii="Symbol" w:hAnsi="Symbol" w:hint="default"/>
+      </w:rPr>
+    </w:lvl>
+    <w:lvl w:ilvl="1" w:tplc="241A0003" w:tentative="1">
+      <w:start w:val="1"/>
+      <w:numFmt w:val="bullet"/>
+      <w:lvlText w:val="o"/>
+      <w:lvlJc w:val="left"/>
+      <w:pPr>
+        <w:ind w:left="2160" w:hanging="360"/>
+      </w:pPr>
+      <w:rPr>
+        <w:rFonts w:ascii="Courier New" w:hAnsi="Courier New" w:cs="Courier New" w:hint="default"/>
+      </w:rPr>
+    </w:lvl>
+    <w:lvl w:ilvl="2" w:tplc="241A0005" w:tentative="1">
+      <w:start w:val="1"/>
+      <w:numFmt w:val="bullet"/>
+      <w:lvlText w:val=""/>
+      <w:lvlJc w:val="left"/>
+      <w:pPr>
+        <w:ind w:left="2880" w:hanging="360"/>
+      </w:pPr>
+      <w:rPr>
+        <w:rFonts w:ascii="Wingdings" w:hAnsi="Wingdings" w:hint="default"/>
+      </w:rPr>
+    </w:lvl>
+    <w:lvl w:ilvl="3" w:tplc="241A0001" w:tentative="1">
+      <w:start w:val="1"/>
+      <w:numFmt w:val="bullet"/>
+      <w:lvlText w:val=""/>
+      <w:lvlJc w:val="left"/>
+      <w:pPr>
+        <w:ind w:left="3600" w:hanging="360"/>
+      </w:pPr>
+      <w:rPr>
+        <w:rFonts w:ascii="Symbol" w:hAnsi="Symbol" w:hint="default"/>
+      </w:rPr>
+    </w:lvl>
+    <w:lvl w:ilvl="4" w:tplc="241A0003" w:tentative="1">
+      <w:start w:val="1"/>
+      <w:numFmt w:val="bullet"/>
+      <w:lvlText w:val="o"/>
+      <w:lvlJc w:val="left"/>
+      <w:pPr>
+        <w:ind w:left="4320" w:hanging="360"/>
+      </w:pPr>
+      <w:rPr>
+        <w:rFonts w:ascii="Courier New" w:hAnsi="Courier New" w:cs="Courier New" w:hint="default"/>
+      </w:rPr>
+    </w:lvl>
+    <w:lvl w:ilvl="5" w:tplc="241A0005" w:tentative="1">
+      <w:start w:val="1"/>
+      <w:numFmt w:val="bullet"/>
+      <w:lvlText w:val=""/>
+      <w:lvlJc w:val="left"/>
+      <w:pPr>
+        <w:ind w:left="5040" w:hanging="360"/>
+      </w:pPr>
+      <w:rPr>
+        <w:rFonts w:ascii="Wingdings" w:hAnsi="Wingdings" w:hint="default"/>
+      </w:rPr>
+    </w:lvl>
+    <w:lvl w:ilvl="6" w:tplc="241A0001" w:tentative="1">
+      <w:start w:val="1"/>
+      <w:numFmt w:val="bullet"/>
+      <w:lvlText w:val=""/>
+      <w:lvlJc w:val="left"/>
+      <w:pPr>
+        <w:ind w:left="5760" w:hanging="360"/>
+      </w:pPr>
+      <w:rPr>
+        <w:rFonts w:ascii="Symbol" w:hAnsi="Symbol" w:hint="default"/>
+      </w:rPr>
+    </w:lvl>
+    <w:lvl w:ilvl="7" w:tplc="241A0003" w:tentative="1">
+      <w:start w:val="1"/>
+      <w:numFmt w:val="bullet"/>
+      <w:lvlText w:val="o"/>
+      <w:lvlJc w:val="left"/>
+      <w:pPr>
+        <w:ind w:left="6480" w:hanging="360"/>
+      </w:pPr>
+      <w:rPr>
+        <w:rFonts w:ascii="Courier New" w:hAnsi="Courier New" w:cs="Courier New" w:hint="default"/>
+      </w:rPr>
+    </w:lvl>
+    <w:lvl w:ilvl="8" w:tplc="241A0005" w:tentative="1">
+      <w:start w:val="1"/>
+      <w:numFmt w:val="bullet"/>
+      <w:lvlText w:val=""/>
+      <w:lvlJc w:val="left"/>
+      <w:pPr>
+        <w:ind w:left="7200" w:hanging="360"/>
+      </w:pPr>
+      <w:rPr>
+        <w:rFonts w:ascii="Wingdings" w:hAnsi="Wingdings" w:hint="default"/>
+      </w:rPr>
+    </w:lvl>
+  </w:abstractNum>
+  <w:abstractNum w:abstractNumId="18" w15:restartNumberingAfterBreak="0">
     <w:nsid w:val="69773B41"/>
     <w:multiLevelType w:val="multilevel"/>
     <w:tmpl w:val="C0F64DE4"/>
@@ -3327,7 +7618,7 @@
       </w:pPr>
     </w:lvl>
   </w:abstractNum>
-  <w:abstractNum w:abstractNumId="9" w15:restartNumberingAfterBreak="0">
+  <w:abstractNum w:abstractNumId="19" w15:restartNumberingAfterBreak="0">
     <w:nsid w:val="6AD70B12"/>
     <w:multiLevelType w:val="hybridMultilevel"/>
     <w:tmpl w:val="C094606E"/>
@@ -3440,7 +7731,241 @@
       </w:rPr>
     </w:lvl>
   </w:abstractNum>
-  <w:abstractNum w:abstractNumId="10" w15:restartNumberingAfterBreak="0">
+  <w:abstractNum w:abstractNumId="20" w15:restartNumberingAfterBreak="0">
+    <w:nsid w:val="6B1F4AD3"/>
+    <w:multiLevelType w:val="multilevel"/>
+    <w:tmpl w:val="A7BC74F0"/>
+    <w:lvl w:ilvl="0">
+      <w:start w:val="4"/>
+      <w:numFmt w:val="decimal"/>
+      <w:lvlText w:val="%1."/>
+      <w:lvlJc w:val="left"/>
+      <w:pPr>
+        <w:tabs>
+          <w:tab w:val="num" w:pos="720"/>
+        </w:tabs>
+        <w:ind w:left="720" w:hanging="360"/>
+      </w:pPr>
+    </w:lvl>
+    <w:lvl w:ilvl="1">
+      <w:start w:val="1"/>
+      <w:numFmt w:val="bullet"/>
+      <w:lvlText w:val=""/>
+      <w:lvlJc w:val="left"/>
+      <w:pPr>
+        <w:tabs>
+          <w:tab w:val="num" w:pos="1440"/>
+        </w:tabs>
+        <w:ind w:left="1440" w:hanging="360"/>
+      </w:pPr>
+      <w:rPr>
+        <w:rFonts w:ascii="Symbol" w:hAnsi="Symbol" w:hint="default"/>
+        <w:sz w:val="20"/>
+      </w:rPr>
+    </w:lvl>
+    <w:lvl w:ilvl="2" w:tentative="1">
+      <w:start w:val="1"/>
+      <w:numFmt w:val="decimal"/>
+      <w:lvlText w:val="%3."/>
+      <w:lvlJc w:val="left"/>
+      <w:pPr>
+        <w:tabs>
+          <w:tab w:val="num" w:pos="2160"/>
+        </w:tabs>
+        <w:ind w:left="2160" w:hanging="360"/>
+      </w:pPr>
+    </w:lvl>
+    <w:lvl w:ilvl="3" w:tentative="1">
+      <w:start w:val="1"/>
+      <w:numFmt w:val="decimal"/>
+      <w:lvlText w:val="%4."/>
+      <w:lvlJc w:val="left"/>
+      <w:pPr>
+        <w:tabs>
+          <w:tab w:val="num" w:pos="2880"/>
+        </w:tabs>
+        <w:ind w:left="2880" w:hanging="360"/>
+      </w:pPr>
+    </w:lvl>
+    <w:lvl w:ilvl="4" w:tentative="1">
+      <w:start w:val="1"/>
+      <w:numFmt w:val="decimal"/>
+      <w:lvlText w:val="%5."/>
+      <w:lvlJc w:val="left"/>
+      <w:pPr>
+        <w:tabs>
+          <w:tab w:val="num" w:pos="3600"/>
+        </w:tabs>
+        <w:ind w:left="3600" w:hanging="360"/>
+      </w:pPr>
+    </w:lvl>
+    <w:lvl w:ilvl="5" w:tentative="1">
+      <w:start w:val="1"/>
+      <w:numFmt w:val="decimal"/>
+      <w:lvlText w:val="%6."/>
+      <w:lvlJc w:val="left"/>
+      <w:pPr>
+        <w:tabs>
+          <w:tab w:val="num" w:pos="4320"/>
+        </w:tabs>
+        <w:ind w:left="4320" w:hanging="360"/>
+      </w:pPr>
+    </w:lvl>
+    <w:lvl w:ilvl="6" w:tentative="1">
+      <w:start w:val="1"/>
+      <w:numFmt w:val="decimal"/>
+      <w:lvlText w:val="%7."/>
+      <w:lvlJc w:val="left"/>
+      <w:pPr>
+        <w:tabs>
+          <w:tab w:val="num" w:pos="5040"/>
+        </w:tabs>
+        <w:ind w:left="5040" w:hanging="360"/>
+      </w:pPr>
+    </w:lvl>
+    <w:lvl w:ilvl="7" w:tentative="1">
+      <w:start w:val="1"/>
+      <w:numFmt w:val="decimal"/>
+      <w:lvlText w:val="%8."/>
+      <w:lvlJc w:val="left"/>
+      <w:pPr>
+        <w:tabs>
+          <w:tab w:val="num" w:pos="5760"/>
+        </w:tabs>
+        <w:ind w:left="5760" w:hanging="360"/>
+      </w:pPr>
+    </w:lvl>
+    <w:lvl w:ilvl="8" w:tentative="1">
+      <w:start w:val="1"/>
+      <w:numFmt w:val="decimal"/>
+      <w:lvlText w:val="%9."/>
+      <w:lvlJc w:val="left"/>
+      <w:pPr>
+        <w:tabs>
+          <w:tab w:val="num" w:pos="6480"/>
+        </w:tabs>
+        <w:ind w:left="6480" w:hanging="360"/>
+      </w:pPr>
+    </w:lvl>
+  </w:abstractNum>
+  <w:abstractNum w:abstractNumId="21" w15:restartNumberingAfterBreak="0">
+    <w:nsid w:val="6DBF01A3"/>
+    <w:multiLevelType w:val="multilevel"/>
+    <w:tmpl w:val="036C84EE"/>
+    <w:lvl w:ilvl="0">
+      <w:start w:val="1"/>
+      <w:numFmt w:val="decimal"/>
+      <w:lvlText w:val="%1."/>
+      <w:lvlJc w:val="left"/>
+      <w:pPr>
+        <w:tabs>
+          <w:tab w:val="num" w:pos="720"/>
+        </w:tabs>
+        <w:ind w:left="720" w:hanging="360"/>
+      </w:pPr>
+    </w:lvl>
+    <w:lvl w:ilvl="1">
+      <w:start w:val="1"/>
+      <w:numFmt w:val="bullet"/>
+      <w:lvlText w:val=""/>
+      <w:lvlJc w:val="left"/>
+      <w:pPr>
+        <w:tabs>
+          <w:tab w:val="num" w:pos="1440"/>
+        </w:tabs>
+        <w:ind w:left="1440" w:hanging="360"/>
+      </w:pPr>
+      <w:rPr>
+        <w:rFonts w:ascii="Symbol" w:hAnsi="Symbol" w:hint="default"/>
+        <w:sz w:val="20"/>
+      </w:rPr>
+    </w:lvl>
+    <w:lvl w:ilvl="2" w:tentative="1">
+      <w:start w:val="1"/>
+      <w:numFmt w:val="decimal"/>
+      <w:lvlText w:val="%3."/>
+      <w:lvlJc w:val="left"/>
+      <w:pPr>
+        <w:tabs>
+          <w:tab w:val="num" w:pos="2160"/>
+        </w:tabs>
+        <w:ind w:left="2160" w:hanging="360"/>
+      </w:pPr>
+    </w:lvl>
+    <w:lvl w:ilvl="3" w:tentative="1">
+      <w:start w:val="1"/>
+      <w:numFmt w:val="decimal"/>
+      <w:lvlText w:val="%4."/>
+      <w:lvlJc w:val="left"/>
+      <w:pPr>
+        <w:tabs>
+          <w:tab w:val="num" w:pos="2880"/>
+        </w:tabs>
+        <w:ind w:left="2880" w:hanging="360"/>
+      </w:pPr>
+    </w:lvl>
+    <w:lvl w:ilvl="4" w:tentative="1">
+      <w:start w:val="1"/>
+      <w:numFmt w:val="decimal"/>
+      <w:lvlText w:val="%5."/>
+      <w:lvlJc w:val="left"/>
+      <w:pPr>
+        <w:tabs>
+          <w:tab w:val="num" w:pos="3600"/>
+        </w:tabs>
+        <w:ind w:left="3600" w:hanging="360"/>
+      </w:pPr>
+    </w:lvl>
+    <w:lvl w:ilvl="5" w:tentative="1">
+      <w:start w:val="1"/>
+      <w:numFmt w:val="decimal"/>
+      <w:lvlText w:val="%6."/>
+      <w:lvlJc w:val="left"/>
+      <w:pPr>
+        <w:tabs>
+          <w:tab w:val="num" w:pos="4320"/>
+        </w:tabs>
+        <w:ind w:left="4320" w:hanging="360"/>
+      </w:pPr>
+    </w:lvl>
+    <w:lvl w:ilvl="6" w:tentative="1">
+      <w:start w:val="1"/>
+      <w:numFmt w:val="decimal"/>
+      <w:lvlText w:val="%7."/>
+      <w:lvlJc w:val="left"/>
+      <w:pPr>
+        <w:tabs>
+          <w:tab w:val="num" w:pos="5040"/>
+        </w:tabs>
+        <w:ind w:left="5040" w:hanging="360"/>
+      </w:pPr>
+    </w:lvl>
+    <w:lvl w:ilvl="7" w:tentative="1">
+      <w:start w:val="1"/>
+      <w:numFmt w:val="decimal"/>
+      <w:lvlText w:val="%8."/>
+      <w:lvlJc w:val="left"/>
+      <w:pPr>
+        <w:tabs>
+          <w:tab w:val="num" w:pos="5760"/>
+        </w:tabs>
+        <w:ind w:left="5760" w:hanging="360"/>
+      </w:pPr>
+    </w:lvl>
+    <w:lvl w:ilvl="8" w:tentative="1">
+      <w:start w:val="1"/>
+      <w:numFmt w:val="decimal"/>
+      <w:lvlText w:val="%9."/>
+      <w:lvlJc w:val="left"/>
+      <w:pPr>
+        <w:tabs>
+          <w:tab w:val="num" w:pos="6480"/>
+        </w:tabs>
+        <w:ind w:left="6480" w:hanging="360"/>
+      </w:pPr>
+    </w:lvl>
+  </w:abstractNum>
+  <w:abstractNum w:abstractNumId="22" w15:restartNumberingAfterBreak="0">
     <w:nsid w:val="7B750C48"/>
     <w:multiLevelType w:val="hybridMultilevel"/>
     <w:tmpl w:val="A746B6C8"/>
@@ -3553,38 +8078,190 @@
       </w:rPr>
     </w:lvl>
   </w:abstractNum>
+  <w:abstractNum w:abstractNumId="23" w15:restartNumberingAfterBreak="0">
+    <w:nsid w:val="7FAA6E9A"/>
+    <w:multiLevelType w:val="hybridMultilevel"/>
+    <w:tmpl w:val="8ED4E000"/>
+    <w:lvl w:ilvl="0" w:tplc="241A0001">
+      <w:start w:val="1"/>
+      <w:numFmt w:val="bullet"/>
+      <w:lvlText w:val=""/>
+      <w:lvlJc w:val="left"/>
+      <w:pPr>
+        <w:ind w:left="1440" w:hanging="360"/>
+      </w:pPr>
+      <w:rPr>
+        <w:rFonts w:ascii="Symbol" w:hAnsi="Symbol" w:hint="default"/>
+      </w:rPr>
+    </w:lvl>
+    <w:lvl w:ilvl="1" w:tplc="241A0003" w:tentative="1">
+      <w:start w:val="1"/>
+      <w:numFmt w:val="bullet"/>
+      <w:lvlText w:val="o"/>
+      <w:lvlJc w:val="left"/>
+      <w:pPr>
+        <w:ind w:left="2160" w:hanging="360"/>
+      </w:pPr>
+      <w:rPr>
+        <w:rFonts w:ascii="Courier New" w:hAnsi="Courier New" w:cs="Courier New" w:hint="default"/>
+      </w:rPr>
+    </w:lvl>
+    <w:lvl w:ilvl="2" w:tplc="241A0005" w:tentative="1">
+      <w:start w:val="1"/>
+      <w:numFmt w:val="bullet"/>
+      <w:lvlText w:val=""/>
+      <w:lvlJc w:val="left"/>
+      <w:pPr>
+        <w:ind w:left="2880" w:hanging="360"/>
+      </w:pPr>
+      <w:rPr>
+        <w:rFonts w:ascii="Wingdings" w:hAnsi="Wingdings" w:hint="default"/>
+      </w:rPr>
+    </w:lvl>
+    <w:lvl w:ilvl="3" w:tplc="241A0001" w:tentative="1">
+      <w:start w:val="1"/>
+      <w:numFmt w:val="bullet"/>
+      <w:lvlText w:val=""/>
+      <w:lvlJc w:val="left"/>
+      <w:pPr>
+        <w:ind w:left="3600" w:hanging="360"/>
+      </w:pPr>
+      <w:rPr>
+        <w:rFonts w:ascii="Symbol" w:hAnsi="Symbol" w:hint="default"/>
+      </w:rPr>
+    </w:lvl>
+    <w:lvl w:ilvl="4" w:tplc="241A0003" w:tentative="1">
+      <w:start w:val="1"/>
+      <w:numFmt w:val="bullet"/>
+      <w:lvlText w:val="o"/>
+      <w:lvlJc w:val="left"/>
+      <w:pPr>
+        <w:ind w:left="4320" w:hanging="360"/>
+      </w:pPr>
+      <w:rPr>
+        <w:rFonts w:ascii="Courier New" w:hAnsi="Courier New" w:cs="Courier New" w:hint="default"/>
+      </w:rPr>
+    </w:lvl>
+    <w:lvl w:ilvl="5" w:tplc="241A0005" w:tentative="1">
+      <w:start w:val="1"/>
+      <w:numFmt w:val="bullet"/>
+      <w:lvlText w:val=""/>
+      <w:lvlJc w:val="left"/>
+      <w:pPr>
+        <w:ind w:left="5040" w:hanging="360"/>
+      </w:pPr>
+      <w:rPr>
+        <w:rFonts w:ascii="Wingdings" w:hAnsi="Wingdings" w:hint="default"/>
+      </w:rPr>
+    </w:lvl>
+    <w:lvl w:ilvl="6" w:tplc="241A0001" w:tentative="1">
+      <w:start w:val="1"/>
+      <w:numFmt w:val="bullet"/>
+      <w:lvlText w:val=""/>
+      <w:lvlJc w:val="left"/>
+      <w:pPr>
+        <w:ind w:left="5760" w:hanging="360"/>
+      </w:pPr>
+      <w:rPr>
+        <w:rFonts w:ascii="Symbol" w:hAnsi="Symbol" w:hint="default"/>
+      </w:rPr>
+    </w:lvl>
+    <w:lvl w:ilvl="7" w:tplc="241A0003" w:tentative="1">
+      <w:start w:val="1"/>
+      <w:numFmt w:val="bullet"/>
+      <w:lvlText w:val="o"/>
+      <w:lvlJc w:val="left"/>
+      <w:pPr>
+        <w:ind w:left="6480" w:hanging="360"/>
+      </w:pPr>
+      <w:rPr>
+        <w:rFonts w:ascii="Courier New" w:hAnsi="Courier New" w:cs="Courier New" w:hint="default"/>
+      </w:rPr>
+    </w:lvl>
+    <w:lvl w:ilvl="8" w:tplc="241A0005" w:tentative="1">
+      <w:start w:val="1"/>
+      <w:numFmt w:val="bullet"/>
+      <w:lvlText w:val=""/>
+      <w:lvlJc w:val="left"/>
+      <w:pPr>
+        <w:ind w:left="7200" w:hanging="360"/>
+      </w:pPr>
+      <w:rPr>
+        <w:rFonts w:ascii="Wingdings" w:hAnsi="Wingdings" w:hint="default"/>
+      </w:rPr>
+    </w:lvl>
+  </w:abstractNum>
   <w:num w:numId="1" w16cid:durableId="1742482643">
+    <w:abstractNumId w:val="15"/>
+  </w:num>
+  <w:num w:numId="2" w16cid:durableId="972833067">
+    <w:abstractNumId w:val="10"/>
+  </w:num>
+  <w:num w:numId="3" w16cid:durableId="1285847389">
+    <w:abstractNumId w:val="5"/>
+  </w:num>
+  <w:num w:numId="4" w16cid:durableId="1336688393">
+    <w:abstractNumId w:val="19"/>
+  </w:num>
+  <w:num w:numId="5" w16cid:durableId="1285431693">
+    <w:abstractNumId w:val="14"/>
+  </w:num>
+  <w:num w:numId="6" w16cid:durableId="480079962">
+    <w:abstractNumId w:val="12"/>
+  </w:num>
+  <w:num w:numId="7" w16cid:durableId="1227764886">
+    <w:abstractNumId w:val="18"/>
+  </w:num>
+  <w:num w:numId="8" w16cid:durableId="491141114">
+    <w:abstractNumId w:val="3"/>
+  </w:num>
+  <w:num w:numId="9" w16cid:durableId="680663171">
+    <w:abstractNumId w:val="2"/>
+  </w:num>
+  <w:num w:numId="10" w16cid:durableId="688260150">
+    <w:abstractNumId w:val="4"/>
+  </w:num>
+  <w:num w:numId="11" w16cid:durableId="1835217218">
+    <w:abstractNumId w:val="22"/>
+  </w:num>
+  <w:num w:numId="12" w16cid:durableId="1993484384">
+    <w:abstractNumId w:val="1"/>
+  </w:num>
+  <w:num w:numId="13" w16cid:durableId="447240613">
+    <w:abstractNumId w:val="11"/>
+  </w:num>
+  <w:num w:numId="14" w16cid:durableId="1294867466">
+    <w:abstractNumId w:val="13"/>
+  </w:num>
+  <w:num w:numId="15" w16cid:durableId="167136724">
+    <w:abstractNumId w:val="8"/>
+  </w:num>
+  <w:num w:numId="16" w16cid:durableId="1150442855">
+    <w:abstractNumId w:val="6"/>
+  </w:num>
+  <w:num w:numId="17" w16cid:durableId="952982683">
+    <w:abstractNumId w:val="23"/>
+  </w:num>
+  <w:num w:numId="18" w16cid:durableId="2139641849">
+    <w:abstractNumId w:val="9"/>
+  </w:num>
+  <w:num w:numId="19" w16cid:durableId="1275865826">
+    <w:abstractNumId w:val="20"/>
+  </w:num>
+  <w:num w:numId="20" w16cid:durableId="100031076">
+    <w:abstractNumId w:val="21"/>
+  </w:num>
+  <w:num w:numId="21" w16cid:durableId="1166752547">
+    <w:abstractNumId w:val="0"/>
+  </w:num>
+  <w:num w:numId="22" w16cid:durableId="31079997">
+    <w:abstractNumId w:val="17"/>
+  </w:num>
+  <w:num w:numId="23" w16cid:durableId="435713730">
     <w:abstractNumId w:val="7"/>
   </w:num>
-  <w:num w:numId="2" w16cid:durableId="972833067">
-    <w:abstractNumId w:val="4"/>
-  </w:num>
-  <w:num w:numId="3" w16cid:durableId="1285847389">
-    <w:abstractNumId w:val="3"/>
-  </w:num>
-  <w:num w:numId="4" w16cid:durableId="1336688393">
-    <w:abstractNumId w:val="9"/>
-  </w:num>
-  <w:num w:numId="5" w16cid:durableId="1285431693">
-    <w:abstractNumId w:val="6"/>
-  </w:num>
-  <w:num w:numId="6" w16cid:durableId="480079962">
-    <w:abstractNumId w:val="5"/>
-  </w:num>
-  <w:num w:numId="7" w16cid:durableId="1227764886">
-    <w:abstractNumId w:val="8"/>
-  </w:num>
-  <w:num w:numId="8" w16cid:durableId="491141114">
-    <w:abstractNumId w:val="1"/>
-  </w:num>
-  <w:num w:numId="9" w16cid:durableId="680663171">
-    <w:abstractNumId w:val="0"/>
-  </w:num>
-  <w:num w:numId="10" w16cid:durableId="688260150">
-    <w:abstractNumId w:val="2"/>
-  </w:num>
-  <w:num w:numId="11" w16cid:durableId="1835217218">
-    <w:abstractNumId w:val="10"/>
+  <w:num w:numId="24" w16cid:durableId="924996041">
+    <w:abstractNumId w:val="16"/>
   </w:num>
 </w:numbering>
 </file>
@@ -4059,7 +8736,6 @@
   <w:style w:type="character" w:default="1" w:styleId="DefaultParagraphFont">
     <w:name w:val="Default Paragraph Font"/>
     <w:uiPriority w:val="1"/>
-    <w:semiHidden/>
     <w:unhideWhenUsed/>
   </w:style>
   <w:style w:type="table" w:default="1" w:styleId="TableNormal">

--- a/Sistem za preporuku sadnje biljaka.docx
+++ b/Sistem za preporuku sadnje biljaka.docx
@@ -4478,6 +4478,7 @@
         </w:numPr>
         <w:rPr>
           <w:rFonts w:cstheme="minorHAnsi"/>
+          <w:color w:val="FF0000"/>
         </w:rPr>
       </w:pPr>
       <w:r>
@@ -4485,6 +4486,7 @@
           <w:rFonts w:cstheme="minorHAnsi"/>
           <w:b/>
           <w:bCs/>
+          <w:color w:val="FF0000"/>
         </w:rPr>
         <w:t>Pravilo o alarmu za sušu</w:t>
       </w:r>
@@ -4493,6 +4495,7 @@
           <w:rFonts w:cstheme="minorHAnsi"/>
           <w:b/>
           <w:bCs/>
+          <w:color w:val="FF0000"/>
         </w:rPr>
         <w:t>*</w:t>
       </w:r>
@@ -4501,6 +4504,7 @@
           <w:rFonts w:cstheme="minorHAnsi"/>
           <w:b/>
           <w:bCs/>
+          <w:color w:val="FF0000"/>
         </w:rPr>
         <w:t>:</w:t>
       </w:r>
@@ -4657,15 +4661,7 @@
           <w:color w:val="0D0D0D"/>
           <w:shd w:val="clear" w:color="auto" w:fill="FFFFFF"/>
         </w:rPr>
-        <w:t xml:space="preserve">Ako </w:t>
-      </w:r>
-      <w:r>
-        <w:rPr>
-          <w:rFonts w:cstheme="minorHAnsi"/>
-          <w:color w:val="0D0D0D"/>
-          <w:shd w:val="clear" w:color="auto" w:fill="FFFFFF"/>
-        </w:rPr>
-        <w:t>je istovremeno primećeno povećanje broja štetočina tokom tog perioda, generiši događaj koji označava moguću disbalans u ekosistemu.</w:t>
+        <w:t>Ako je istovremeno primećeno povećanje broja štetočina tokom tog perioda, generiši događaj koji označava moguću disbalans u ekosistemu.</w:t>
       </w:r>
     </w:p>
     <w:p>
@@ -8736,6 +8732,7 @@
   <w:style w:type="character" w:default="1" w:styleId="DefaultParagraphFont">
     <w:name w:val="Default Paragraph Font"/>
     <w:uiPriority w:val="1"/>
+    <w:semiHidden/>
     <w:unhideWhenUsed/>
   </w:style>
   <w:style w:type="table" w:default="1" w:styleId="TableNormal">

--- a/Sistem za preporuku sadnje biljaka.docx
+++ b/Sistem za preporuku sadnje biljaka.docx
@@ -1,6 +1,6 @@
 
 <file path=word/document.xml><?xml version="1.0" encoding="utf-8"?>
-<w:document xmlns:wpc="http://schemas.microsoft.com/office/word/2010/wordprocessingCanvas" xmlns:cx="http://schemas.microsoft.com/office/drawing/2014/chartex" xmlns:cx1="http://schemas.microsoft.com/office/drawing/2015/9/8/chartex" xmlns:cx2="http://schemas.microsoft.com/office/drawing/2015/10/21/chartex" xmlns:cx3="http://schemas.microsoft.com/office/drawing/2016/5/9/chartex" xmlns:cx4="http://schemas.microsoft.com/office/drawing/2016/5/10/chartex" xmlns:cx5="http://schemas.microsoft.com/office/drawing/2016/5/11/chartex" xmlns:cx6="http://schemas.microsoft.com/office/drawing/2016/5/12/chartex" xmlns:cx7="http://schemas.microsoft.com/office/drawing/2016/5/13/chartex" xmlns:cx8="http://schemas.microsoft.com/office/drawing/2016/5/14/chartex" xmlns:mc="http://schemas.openxmlformats.org/markup-compatibility/2006" xmlns:aink="http://schemas.microsoft.com/office/drawing/2016/ink" xmlns:am3d="http://schemas.microsoft.com/office/drawing/2017/model3d" xmlns:o="urn:schemas-microsoft-com:office:office" xmlns:oel="http://schemas.microsoft.com/office/2019/extlst" xmlns:r="http://schemas.openxmlformats.org/officeDocument/2006/relationships" xmlns:m="http://schemas.openxmlformats.org/officeDocument/2006/math" xmlns:v="urn:schemas-microsoft-com:vml" xmlns:wp14="http://schemas.microsoft.com/office/word/2010/wordprocessingDrawing" xmlns:wp="http://schemas.openxmlformats.org/drawingml/2006/wordprocessingDrawing" xmlns:w10="urn:schemas-microsoft-com:office:word" xmlns:w="http://schemas.openxmlformats.org/wordprocessingml/2006/main" xmlns:w14="http://schemas.microsoft.com/office/word/2010/wordml" xmlns:w15="http://schemas.microsoft.com/office/word/2012/wordml" xmlns:w16cex="http://schemas.microsoft.com/office/word/2018/wordml/cex" xmlns:w16cid="http://schemas.microsoft.com/office/word/2016/wordml/cid" xmlns:w16="http://schemas.microsoft.com/office/word/2018/wordml" xmlns:w16du="http://schemas.microsoft.com/office/word/2023/wordml/word16du" xmlns:w16sdtdh="http://schemas.microsoft.com/office/word/2020/wordml/sdtdatahash" xmlns:w16se="http://schemas.microsoft.com/office/word/2015/wordml/symex" xmlns:wpg="http://schemas.microsoft.com/office/word/2010/wordprocessingGroup" xmlns:wpi="http://schemas.microsoft.com/office/word/2010/wordprocessingInk" xmlns:wne="http://schemas.microsoft.com/office/word/2006/wordml" xmlns:wps="http://schemas.microsoft.com/office/word/2010/wordprocessingShape" mc:Ignorable="w14 w15 w16se w16cid w16 w16cex w16sdtdh w16du wp14">
+<w:document xmlns:wpc="http://schemas.microsoft.com/office/word/2010/wordprocessingCanvas" xmlns:cx="http://schemas.microsoft.com/office/drawing/2014/chartex" xmlns:cx1="http://schemas.microsoft.com/office/drawing/2015/9/8/chartex" xmlns:cx2="http://schemas.microsoft.com/office/drawing/2015/10/21/chartex" xmlns:cx3="http://schemas.microsoft.com/office/drawing/2016/5/9/chartex" xmlns:cx4="http://schemas.microsoft.com/office/drawing/2016/5/10/chartex" xmlns:cx5="http://schemas.microsoft.com/office/drawing/2016/5/11/chartex" xmlns:cx6="http://schemas.microsoft.com/office/drawing/2016/5/12/chartex" xmlns:cx7="http://schemas.microsoft.com/office/drawing/2016/5/13/chartex" xmlns:cx8="http://schemas.microsoft.com/office/drawing/2016/5/14/chartex" xmlns:mc="http://schemas.openxmlformats.org/markup-compatibility/2006" xmlns:aink="http://schemas.microsoft.com/office/drawing/2016/ink" xmlns:am3d="http://schemas.microsoft.com/office/drawing/2017/model3d" xmlns:o="urn:schemas-microsoft-com:office:office" xmlns:oel="http://schemas.microsoft.com/office/2019/extlst" xmlns:r="http://schemas.openxmlformats.org/officeDocument/2006/relationships" xmlns:m="http://schemas.openxmlformats.org/officeDocument/2006/math" xmlns:v="urn:schemas-microsoft-com:vml" xmlns:wp14="http://schemas.microsoft.com/office/word/2010/wordprocessingDrawing" xmlns:wp="http://schemas.openxmlformats.org/drawingml/2006/wordprocessingDrawing" xmlns:w10="urn:schemas-microsoft-com:office:word" xmlns:w="http://schemas.openxmlformats.org/wordprocessingml/2006/main" xmlns:w14="http://schemas.microsoft.com/office/word/2010/wordml" xmlns:w15="http://schemas.microsoft.com/office/word/2012/wordml" xmlns:w16cex="http://schemas.microsoft.com/office/word/2018/wordml/cex" xmlns:w16cid="http://schemas.microsoft.com/office/word/2016/wordml/cid" xmlns:w16="http://schemas.microsoft.com/office/word/2018/wordml" xmlns:w16sdtdh="http://schemas.microsoft.com/office/word/2020/wordml/sdtdatahash" xmlns:w16se="http://schemas.microsoft.com/office/word/2015/wordml/symex" xmlns:wpg="http://schemas.microsoft.com/office/word/2010/wordprocessingGroup" xmlns:wpi="http://schemas.microsoft.com/office/word/2010/wordprocessingInk" xmlns:wne="http://schemas.microsoft.com/office/word/2006/wordml" xmlns:wps="http://schemas.microsoft.com/office/word/2010/wordprocessingShape" mc:Ignorable="w14 w15 w16se w16cid w16 w16cex w16sdtdh wp14">
   <w:body>
     <w:p>
       <w:pPr>
@@ -8,71 +8,36 @@
         <w:jc w:val="center"/>
         <w:rPr>
           <w:rFonts w:asciiTheme="minorHAnsi" w:hAnsiTheme="minorHAnsi" w:cstheme="minorHAnsi"/>
-          <w:lang w:val="en-US"/>
-        </w:rPr>
-      </w:pPr>
-      <w:proofErr w:type="spellStart"/>
+          <w:sz w:val="24"/>
+          <w:szCs w:val="24"/>
+          <w:lang w:val="en-US"/>
+        </w:rPr>
+      </w:pPr>
       <w:r>
         <w:rPr>
           <w:rFonts w:asciiTheme="minorHAnsi" w:hAnsiTheme="minorHAnsi" w:cstheme="minorHAnsi"/>
-          <w:lang w:val="en-US"/>
-        </w:rPr>
-        <w:t>Sistem</w:t>
-      </w:r>
-      <w:proofErr w:type="spellEnd"/>
+          <w:sz w:val="24"/>
+          <w:szCs w:val="24"/>
+          <w:lang w:val="en-US"/>
+        </w:rPr>
+        <w:t xml:space="preserve">Sistem za </w:t>
+      </w:r>
       <w:r>
         <w:rPr>
           <w:rFonts w:asciiTheme="minorHAnsi" w:hAnsiTheme="minorHAnsi" w:cstheme="minorHAnsi"/>
-          <w:lang w:val="en-US"/>
-        </w:rPr>
-        <w:t xml:space="preserve"> za </w:t>
-      </w:r>
-      <w:proofErr w:type="spellStart"/>
-      <w:r>
-        <w:rPr>
-          <w:rFonts w:asciiTheme="minorHAnsi" w:hAnsiTheme="minorHAnsi" w:cstheme="minorHAnsi"/>
-          <w:lang w:val="en-US"/>
-        </w:rPr>
-        <w:t>preporuku</w:t>
-      </w:r>
-      <w:proofErr w:type="spellEnd"/>
-      <w:r>
-        <w:rPr>
-          <w:rFonts w:asciiTheme="minorHAnsi" w:hAnsiTheme="minorHAnsi" w:cstheme="minorHAnsi"/>
-          <w:lang w:val="en-US"/>
-        </w:rPr>
-        <w:t xml:space="preserve"> </w:t>
-      </w:r>
-      <w:proofErr w:type="spellStart"/>
-      <w:r>
-        <w:rPr>
-          <w:rFonts w:asciiTheme="minorHAnsi" w:hAnsiTheme="minorHAnsi" w:cstheme="minorHAnsi"/>
-          <w:lang w:val="en-US"/>
-        </w:rPr>
-        <w:t>sadnje</w:t>
-      </w:r>
-      <w:proofErr w:type="spellEnd"/>
-      <w:r>
-        <w:rPr>
-          <w:rFonts w:asciiTheme="minorHAnsi" w:hAnsiTheme="minorHAnsi" w:cstheme="minorHAnsi"/>
-          <w:lang w:val="en-US"/>
-        </w:rPr>
-        <w:t xml:space="preserve"> </w:t>
-      </w:r>
-      <w:proofErr w:type="spellStart"/>
-      <w:r>
-        <w:rPr>
-          <w:rFonts w:asciiTheme="minorHAnsi" w:hAnsiTheme="minorHAnsi" w:cstheme="minorHAnsi"/>
-          <w:lang w:val="en-US"/>
-        </w:rPr>
-        <w:t>biljaka</w:t>
-      </w:r>
-      <w:proofErr w:type="spellEnd"/>
-    </w:p>
-    <w:p>
-      <w:pPr>
-        <w:rPr>
-          <w:rFonts w:cstheme="minorHAnsi"/>
+          <w:sz w:val="24"/>
+          <w:szCs w:val="24"/>
+          <w:lang w:val="en-US"/>
+        </w:rPr>
+        <w:t>preporuku sadnje biljaka</w:t>
+      </w:r>
+    </w:p>
+    <w:p>
+      <w:pPr>
+        <w:rPr>
+          <w:rFonts w:cstheme="minorHAnsi"/>
+          <w:sz w:val="24"/>
+          <w:szCs w:val="24"/>
           <w:lang w:val="en-US"/>
         </w:rPr>
       </w:pPr>
@@ -117,27 +82,7 @@
           <w:szCs w:val="24"/>
           <w:lang w:val="en-US"/>
         </w:rPr>
-        <w:t xml:space="preserve">Veljko </w:t>
-      </w:r>
-      <w:proofErr w:type="spellStart"/>
-      <w:r>
-        <w:rPr>
-          <w:rFonts w:cstheme="minorHAnsi"/>
-          <w:sz w:val="24"/>
-          <w:szCs w:val="24"/>
-          <w:lang w:val="en-US"/>
-        </w:rPr>
-        <w:t>Bubnjević</w:t>
-      </w:r>
-      <w:proofErr w:type="spellEnd"/>
-      <w:r>
-        <w:rPr>
-          <w:rFonts w:cstheme="minorHAnsi"/>
-          <w:sz w:val="24"/>
-          <w:szCs w:val="24"/>
-          <w:lang w:val="en-US"/>
-        </w:rPr>
-        <w:t xml:space="preserve"> SV51-2020</w:t>
+        <w:t>Veljko Bubnjević SV51-2020</w:t>
       </w:r>
     </w:p>
     <w:p>
@@ -145,23 +90,27 @@
         <w:pStyle w:val="Heading2"/>
         <w:rPr>
           <w:rFonts w:asciiTheme="minorHAnsi" w:hAnsiTheme="minorHAnsi" w:cstheme="minorHAnsi"/>
-          <w:lang w:val="en-US"/>
-        </w:rPr>
-      </w:pPr>
-      <w:proofErr w:type="spellStart"/>
+          <w:sz w:val="24"/>
+          <w:szCs w:val="24"/>
+          <w:lang w:val="en-US"/>
+        </w:rPr>
+      </w:pPr>
       <w:r>
         <w:rPr>
           <w:rFonts w:asciiTheme="minorHAnsi" w:hAnsiTheme="minorHAnsi" w:cstheme="minorHAnsi"/>
+          <w:sz w:val="24"/>
+          <w:szCs w:val="24"/>
           <w:lang w:val="en-US"/>
         </w:rPr>
         <w:t>Motivacija</w:t>
       </w:r>
-      <w:proofErr w:type="spellEnd"/>
-    </w:p>
-    <w:p>
-      <w:pPr>
-        <w:rPr>
-          <w:rFonts w:cstheme="minorHAnsi"/>
+    </w:p>
+    <w:p>
+      <w:pPr>
+        <w:rPr>
+          <w:rFonts w:cstheme="minorHAnsi"/>
+          <w:sz w:val="24"/>
+          <w:szCs w:val="24"/>
           <w:lang w:val="en-US"/>
         </w:rPr>
       </w:pPr>
@@ -172,11 +121,15 @@
         <w:jc w:val="both"/>
         <w:rPr>
           <w:rFonts w:cstheme="minorHAnsi"/>
-        </w:rPr>
-      </w:pPr>
-      <w:r>
-        <w:rPr>
-          <w:rFonts w:cstheme="minorHAnsi"/>
+          <w:sz w:val="24"/>
+          <w:szCs w:val="24"/>
+        </w:rPr>
+      </w:pPr>
+      <w:r>
+        <w:rPr>
+          <w:rFonts w:cstheme="minorHAnsi"/>
+          <w:sz w:val="24"/>
+          <w:szCs w:val="24"/>
         </w:rPr>
         <w:t>Većina ljudi koji planiraju svoj vrt nema dovoljno znanja o biljkama, njihovim potrebama i uslovima za uspešan rast. To može dovesti do nepravilnog izbora biljaka koje nisu prilagođene specifičnim uslovima njihovog vrta.</w:t>
       </w:r>
@@ -187,11 +140,15 @@
         <w:jc w:val="both"/>
         <w:rPr>
           <w:rFonts w:cstheme="minorHAnsi"/>
-        </w:rPr>
-      </w:pPr>
-      <w:r>
-        <w:rPr>
-          <w:rFonts w:cstheme="minorHAnsi"/>
+          <w:sz w:val="24"/>
+          <w:szCs w:val="24"/>
+        </w:rPr>
+      </w:pPr>
+      <w:r>
+        <w:rPr>
+          <w:rFonts w:cstheme="minorHAnsi"/>
+          <w:sz w:val="24"/>
+          <w:szCs w:val="24"/>
         </w:rPr>
         <w:t>Uslovi rasta u vrtu mogu varirati zavisno od geografske lokacije, klime, sunčeve svetlosti, tipa zemljišta i drugih faktora. Bez adekvatnog znanja, ljudi mogu odabrati biljke koje neće uspeti pod tim specifičnim uslovima. Na primer, ukoliko neko uređuje vrt na području gde nije Mediteranska klima vrtu (temperatura između 20°C i 30°C tokom leta, blage zime sa temperaturama iznad nule) i odluči se da zasadi citrus u bašti, tada će biljka jednostavno smrznuti jer to nije njeno područje rasta.</w:t>
       </w:r>
@@ -202,11 +159,15 @@
         <w:jc w:val="both"/>
         <w:rPr>
           <w:rFonts w:cstheme="minorHAnsi"/>
-        </w:rPr>
-      </w:pPr>
-      <w:r>
-        <w:rPr>
-          <w:rFonts w:cstheme="minorHAnsi"/>
+          <w:sz w:val="24"/>
+          <w:szCs w:val="24"/>
+        </w:rPr>
+      </w:pPr>
+      <w:r>
+        <w:rPr>
+          <w:rFonts w:cstheme="minorHAnsi"/>
+          <w:sz w:val="24"/>
+          <w:szCs w:val="24"/>
         </w:rPr>
         <w:t xml:space="preserve">Nakon sadnje, ljudi možda neće imati dovoljno znanja o nezi biljaka, što može rezultirati bolestima ili nedovoljnim rastom. Ukoliko se odlučimo za sadnju određene biljke u vrtu tada bi trebalo da vodimo računa o bolestima kojima je biljka podložna. </w:t>
       </w:r>
@@ -217,6 +178,8 @@
         <w:jc w:val="both"/>
         <w:rPr>
           <w:rFonts w:cstheme="minorHAnsi"/>
+          <w:sz w:val="24"/>
+          <w:szCs w:val="24"/>
         </w:rPr>
       </w:pPr>
     </w:p>
@@ -226,38 +189,26 @@
         <w:rPr>
           <w:rFonts w:asciiTheme="minorHAnsi" w:hAnsiTheme="minorHAnsi" w:cstheme="minorHAnsi"/>
           <w:color w:val="ECECEC"/>
+          <w:sz w:val="24"/>
+          <w:szCs w:val="24"/>
           <w:shd w:val="clear" w:color="auto" w:fill="212121"/>
         </w:rPr>
       </w:pPr>
-      <w:proofErr w:type="spellStart"/>
       <w:r>
         <w:rPr>
           <w:rFonts w:asciiTheme="minorHAnsi" w:hAnsiTheme="minorHAnsi" w:cstheme="minorHAnsi"/>
-          <w:lang w:val="en-US"/>
-        </w:rPr>
-        <w:t>Pregled</w:t>
-      </w:r>
-      <w:proofErr w:type="spellEnd"/>
-      <w:r>
-        <w:rPr>
-          <w:rFonts w:asciiTheme="minorHAnsi" w:hAnsiTheme="minorHAnsi" w:cstheme="minorHAnsi"/>
-          <w:lang w:val="en-US"/>
-        </w:rPr>
-        <w:t xml:space="preserve"> </w:t>
-      </w:r>
-      <w:proofErr w:type="spellStart"/>
-      <w:r>
-        <w:rPr>
-          <w:rFonts w:asciiTheme="minorHAnsi" w:hAnsiTheme="minorHAnsi" w:cstheme="minorHAnsi"/>
-          <w:lang w:val="en-US"/>
-        </w:rPr>
-        <w:t>problema</w:t>
-      </w:r>
-      <w:proofErr w:type="spellEnd"/>
+          <w:sz w:val="24"/>
+          <w:szCs w:val="24"/>
+          <w:lang w:val="en-US"/>
+        </w:rPr>
+        <w:t>Pregled problema</w:t>
+      </w:r>
       <w:r>
         <w:rPr>
           <w:rFonts w:asciiTheme="minorHAnsi" w:hAnsiTheme="minorHAnsi" w:cstheme="minorHAnsi"/>
           <w:color w:val="ECECEC"/>
+          <w:sz w:val="24"/>
+          <w:szCs w:val="24"/>
           <w:shd w:val="clear" w:color="auto" w:fill="212121"/>
         </w:rPr>
         <w:t xml:space="preserve"> </w:t>
@@ -267,6 +218,8 @@
       <w:pPr>
         <w:rPr>
           <w:rFonts w:cstheme="minorHAnsi"/>
+          <w:sz w:val="24"/>
+          <w:szCs w:val="24"/>
         </w:rPr>
       </w:pPr>
     </w:p>
@@ -276,12 +229,16 @@
         <w:jc w:val="both"/>
         <w:rPr>
           <w:rFonts w:cstheme="minorHAnsi"/>
-          <w:lang w:val="en-US"/>
-        </w:rPr>
-      </w:pPr>
-      <w:r>
-        <w:rPr>
-          <w:rFonts w:cstheme="minorHAnsi"/>
+          <w:sz w:val="24"/>
+          <w:szCs w:val="24"/>
+          <w:lang w:val="en-US"/>
+        </w:rPr>
+      </w:pPr>
+      <w:r>
+        <w:rPr>
+          <w:rFonts w:cstheme="minorHAnsi"/>
+          <w:sz w:val="24"/>
+          <w:szCs w:val="24"/>
         </w:rPr>
         <w:t>Ovaj sistem bi trebao da uzme u obzir razne faktore  kao što su zemljište, sunčeva svetlost, pH vrednost, i druge informacije relevantne za izbor biljaka za sadnju. Nedostatak stručnosti može rezultovati nepravilnim odabirom biljaka i suboptimalnim rezultatima.</w:t>
       </w:r>
@@ -292,11 +249,15 @@
         <w:jc w:val="both"/>
         <w:rPr>
           <w:rFonts w:cstheme="minorHAnsi"/>
-        </w:rPr>
-      </w:pPr>
-      <w:r>
-        <w:rPr>
-          <w:rFonts w:cstheme="minorHAnsi"/>
+          <w:sz w:val="24"/>
+          <w:szCs w:val="24"/>
+        </w:rPr>
+      </w:pPr>
+      <w:r>
+        <w:rPr>
+          <w:rFonts w:cstheme="minorHAnsi"/>
+          <w:sz w:val="24"/>
+          <w:szCs w:val="24"/>
         </w:rPr>
         <w:t xml:space="preserve">Većina resursa na internetu koji nude preporuke za sadnju biljaka pružaju opšte informacije i savete, što može rezultirati nedostatkom personalizacije. Svaki vrt je jedinstven, sa svojim specifičnim karakteristikama kao što su veličina, tip zemljišta, sunčeva svetlost, i klimatski uslovi. Stoga, postoji potreba za personalnim preporukama koje uzimaju u obzir specifične uslove svakog pojedinačnog vrta. </w:t>
       </w:r>
@@ -306,11 +267,15 @@
         <w:jc w:val="both"/>
         <w:rPr>
           <w:rFonts w:cstheme="minorHAnsi"/>
-        </w:rPr>
-      </w:pPr>
-      <w:r>
-        <w:rPr>
-          <w:rFonts w:cstheme="minorHAnsi"/>
+          <w:sz w:val="24"/>
+          <w:szCs w:val="24"/>
+        </w:rPr>
+      </w:pPr>
+      <w:r>
+        <w:rPr>
+          <w:rFonts w:cstheme="minorHAnsi"/>
+          <w:sz w:val="24"/>
+          <w:szCs w:val="24"/>
         </w:rPr>
         <w:t>Ovaj sistem bi omogućio korisnicima da dobiju personalizovane preporuke za sadnju biljaka u skladu sa specifičnim karakteristikama njihovog vrta. Na osnovu informacija koje korisnici pruže o uslovima svog vrta, kao što su sunčana pozicija, tip zemljišta, klima i željene biljke, sistem može generisati preporuke koje najbolje odgovaraju njihovim potrebama.</w:t>
       </w:r>
@@ -320,11 +285,15 @@
         <w:jc w:val="both"/>
         <w:rPr>
           <w:rFonts w:cstheme="minorHAnsi"/>
-        </w:rPr>
-      </w:pPr>
-      <w:r>
-        <w:rPr>
-          <w:rFonts w:cstheme="minorHAnsi"/>
+          <w:sz w:val="24"/>
+          <w:szCs w:val="24"/>
+        </w:rPr>
+      </w:pPr>
+      <w:r>
+        <w:rPr>
+          <w:rFonts w:cstheme="minorHAnsi"/>
+          <w:sz w:val="24"/>
+          <w:szCs w:val="24"/>
         </w:rPr>
         <w:t>Prednost korišćenja ovakvog sistema je u tome što i  smanjuje vreme i napore potrebne za planiranje vrta tako što automatski generiše preporuke na osnovu unetih informacija. Umesto da korisnici sami istražuju i analiziraju različite biljke, sistem im pruža brze i efikasne preporuke.</w:t>
       </w:r>
@@ -334,11 +303,15 @@
         <w:jc w:val="both"/>
         <w:rPr>
           <w:rFonts w:cstheme="minorHAnsi"/>
-        </w:rPr>
-      </w:pPr>
-      <w:r>
-        <w:rPr>
-          <w:rFonts w:cstheme="minorHAnsi"/>
+          <w:sz w:val="24"/>
+          <w:szCs w:val="24"/>
+        </w:rPr>
+      </w:pPr>
+      <w:r>
+        <w:rPr>
+          <w:rFonts w:cstheme="minorHAnsi"/>
+          <w:sz w:val="24"/>
+          <w:szCs w:val="24"/>
         </w:rPr>
         <w:t>Pruža kontinualnu podršku korisnicima tokom čitavog procesa uzgoja biljaka, uključujući savete o sadnji, zalivanju, đubrenju, zaštiti od štetočina i bolesti. Ovo može pomoći korisnicima da održe zdravlje i lepotu svog vrta tokom cele godine.</w:t>
       </w:r>
@@ -348,22 +321,8 @@
         <w:jc w:val="both"/>
         <w:rPr>
           <w:rFonts w:cstheme="minorHAnsi"/>
-        </w:rPr>
-      </w:pPr>
-    </w:p>
-    <w:p>
-      <w:pPr>
-        <w:jc w:val="both"/>
-        <w:rPr>
-          <w:rFonts w:cstheme="minorHAnsi"/>
-        </w:rPr>
-      </w:pPr>
-    </w:p>
-    <w:p>
-      <w:pPr>
-        <w:jc w:val="both"/>
-        <w:rPr>
-          <w:rFonts w:cstheme="minorHAnsi"/>
+          <w:sz w:val="24"/>
+          <w:szCs w:val="24"/>
         </w:rPr>
       </w:pPr>
     </w:p>
@@ -372,88 +331,56 @@
         <w:pStyle w:val="Heading2"/>
         <w:rPr>
           <w:rFonts w:asciiTheme="minorHAnsi" w:hAnsiTheme="minorHAnsi" w:cstheme="minorHAnsi"/>
-          <w:lang w:val="en-US"/>
-        </w:rPr>
-      </w:pPr>
-      <w:proofErr w:type="spellStart"/>
+          <w:sz w:val="24"/>
+          <w:szCs w:val="24"/>
+          <w:lang w:val="en-US"/>
+        </w:rPr>
+      </w:pPr>
       <w:r>
         <w:rPr>
           <w:rFonts w:asciiTheme="minorHAnsi" w:hAnsiTheme="minorHAnsi" w:cstheme="minorHAnsi"/>
-          <w:lang w:val="en-US"/>
-        </w:rPr>
-        <w:lastRenderedPageBreak/>
-        <w:t>Metodologija</w:t>
-      </w:r>
-      <w:proofErr w:type="spellEnd"/>
-      <w:r>
-        <w:rPr>
-          <w:rFonts w:asciiTheme="minorHAnsi" w:hAnsiTheme="minorHAnsi" w:cstheme="minorHAnsi"/>
-          <w:lang w:val="en-US"/>
-        </w:rPr>
-        <w:t xml:space="preserve"> </w:t>
-      </w:r>
-      <w:proofErr w:type="spellStart"/>
-      <w:r>
-        <w:rPr>
-          <w:rFonts w:asciiTheme="minorHAnsi" w:hAnsiTheme="minorHAnsi" w:cstheme="minorHAnsi"/>
-          <w:lang w:val="en-US"/>
-        </w:rPr>
-        <w:t>rada</w:t>
-      </w:r>
-      <w:proofErr w:type="spellEnd"/>
-    </w:p>
-    <w:p>
-      <w:pPr>
-        <w:rPr>
-          <w:rFonts w:cstheme="minorHAnsi"/>
-          <w:lang w:val="en-US"/>
-        </w:rPr>
-      </w:pPr>
-    </w:p>
-    <w:p>
-      <w:pPr>
-        <w:rPr>
-          <w:rFonts w:cstheme="minorHAnsi"/>
-          <w:lang w:val="en-US"/>
-        </w:rPr>
-      </w:pPr>
-      <w:proofErr w:type="spellStart"/>
-      <w:r>
-        <w:rPr>
-          <w:rFonts w:cstheme="minorHAnsi"/>
-          <w:lang w:val="en-US"/>
-        </w:rPr>
-        <w:t>Očekivani</w:t>
-      </w:r>
-      <w:proofErr w:type="spellEnd"/>
-      <w:r>
-        <w:rPr>
-          <w:rFonts w:cstheme="minorHAnsi"/>
-          <w:lang w:val="en-US"/>
-        </w:rPr>
-        <w:t xml:space="preserve"> </w:t>
-      </w:r>
-      <w:proofErr w:type="spellStart"/>
-      <w:r>
-        <w:rPr>
-          <w:rFonts w:cstheme="minorHAnsi"/>
-          <w:lang w:val="en-US"/>
-        </w:rPr>
-        <w:t>ulazi</w:t>
-      </w:r>
-      <w:proofErr w:type="spellEnd"/>
-      <w:r>
-        <w:rPr>
-          <w:rFonts w:cstheme="minorHAnsi"/>
-          <w:lang w:val="en-US"/>
-        </w:rPr>
-        <w:t xml:space="preserve"> (</w:t>
+          <w:sz w:val="24"/>
+          <w:szCs w:val="24"/>
+          <w:lang w:val="en-US"/>
+        </w:rPr>
+        <w:t>Metodologija rada</w:t>
+      </w:r>
+    </w:p>
+    <w:p>
+      <w:pPr>
+        <w:rPr>
+          <w:rFonts w:cstheme="minorHAnsi"/>
+          <w:sz w:val="24"/>
+          <w:szCs w:val="24"/>
+          <w:lang w:val="en-US"/>
+        </w:rPr>
+      </w:pPr>
+    </w:p>
+    <w:p>
+      <w:pPr>
+        <w:rPr>
+          <w:rFonts w:cstheme="minorHAnsi"/>
+          <w:sz w:val="24"/>
+          <w:szCs w:val="24"/>
+          <w:lang w:val="en-US"/>
+        </w:rPr>
+      </w:pPr>
+      <w:r>
+        <w:rPr>
+          <w:rFonts w:cstheme="minorHAnsi"/>
+          <w:sz w:val="24"/>
+          <w:szCs w:val="24"/>
+          <w:lang w:val="en-US"/>
+        </w:rPr>
+        <w:t>Očekivani ulazi (</w:t>
       </w:r>
       <w:r>
         <w:rPr>
           <w:rFonts w:cstheme="minorHAnsi"/>
           <w:i/>
           <w:iCs/>
+          <w:sz w:val="24"/>
+          <w:szCs w:val="24"/>
           <w:lang w:val="en-US"/>
         </w:rPr>
         <w:t>Input</w:t>
@@ -461,6 +388,8 @@
       <w:r>
         <w:rPr>
           <w:rFonts w:cstheme="minorHAnsi"/>
+          <w:sz w:val="24"/>
+          <w:szCs w:val="24"/>
           <w:lang w:val="en-US"/>
         </w:rPr>
         <w:t>):</w:t>
@@ -472,48 +401,21 @@
           <w:rFonts w:cstheme="minorHAnsi"/>
           <w:i/>
           <w:iCs/>
-          <w:lang w:val="en-US"/>
-        </w:rPr>
-      </w:pPr>
-      <w:proofErr w:type="spellStart"/>
+          <w:sz w:val="24"/>
+          <w:szCs w:val="24"/>
+          <w:lang w:val="en-US"/>
+        </w:rPr>
+      </w:pPr>
       <w:r>
         <w:rPr>
           <w:rFonts w:cstheme="minorHAnsi"/>
           <w:i/>
           <w:iCs/>
-          <w:lang w:val="en-US"/>
-        </w:rPr>
-        <w:t>Informacije</w:t>
-      </w:r>
-      <w:proofErr w:type="spellEnd"/>
-      <w:r>
-        <w:rPr>
-          <w:rFonts w:cstheme="minorHAnsi"/>
-          <w:i/>
-          <w:iCs/>
-          <w:lang w:val="en-US"/>
-        </w:rPr>
-        <w:t xml:space="preserve"> o </w:t>
-      </w:r>
-      <w:proofErr w:type="spellStart"/>
-      <w:r>
-        <w:rPr>
-          <w:rFonts w:cstheme="minorHAnsi"/>
-          <w:i/>
-          <w:iCs/>
-          <w:lang w:val="en-US"/>
-        </w:rPr>
-        <w:t>vrtu</w:t>
-      </w:r>
-      <w:proofErr w:type="spellEnd"/>
-      <w:r>
-        <w:rPr>
-          <w:rFonts w:cstheme="minorHAnsi"/>
-          <w:i/>
-          <w:iCs/>
-          <w:lang w:val="en-US"/>
-        </w:rPr>
-        <w:t>:</w:t>
+          <w:sz w:val="24"/>
+          <w:szCs w:val="24"/>
+          <w:lang w:val="en-US"/>
+        </w:rPr>
+        <w:t>Informacije o vrtu:</w:t>
       </w:r>
     </w:p>
     <w:p>
@@ -525,48 +427,19 @@
         </w:numPr>
         <w:rPr>
           <w:rFonts w:cstheme="minorHAnsi"/>
-          <w:lang w:val="en-US"/>
-        </w:rPr>
-      </w:pPr>
-      <w:proofErr w:type="spellStart"/>
-      <w:r>
-        <w:rPr>
-          <w:rFonts w:cstheme="minorHAnsi"/>
-          <w:lang w:val="en-US"/>
-        </w:rPr>
-        <w:t>Veličina</w:t>
-      </w:r>
-      <w:proofErr w:type="spellEnd"/>
-      <w:r>
-        <w:rPr>
-          <w:rFonts w:cstheme="minorHAnsi"/>
-          <w:lang w:val="en-US"/>
-        </w:rPr>
-        <w:t xml:space="preserve"> </w:t>
-      </w:r>
-      <w:proofErr w:type="spellStart"/>
-      <w:r>
-        <w:rPr>
-          <w:rFonts w:cstheme="minorHAnsi"/>
-          <w:lang w:val="en-US"/>
-        </w:rPr>
-        <w:t>vrta</w:t>
-      </w:r>
-      <w:proofErr w:type="spellEnd"/>
-      <w:r>
-        <w:rPr>
-          <w:rFonts w:cstheme="minorHAnsi"/>
-          <w:lang w:val="en-US"/>
-        </w:rPr>
-        <w:t xml:space="preserve"> u m</w:t>
-      </w:r>
-      <w:r>
-        <w:rPr>
-          <w:rFonts w:cstheme="minorHAnsi"/>
-          <w:vertAlign w:val="superscript"/>
-          <w:lang w:val="en-US"/>
-        </w:rPr>
-        <w:t>2</w:t>
+          <w:sz w:val="24"/>
+          <w:szCs w:val="24"/>
+          <w:lang w:val="en-US"/>
+        </w:rPr>
+      </w:pPr>
+      <w:r>
+        <w:rPr>
+          <w:rFonts w:cstheme="minorHAnsi"/>
+          <w:sz w:val="24"/>
+          <w:szCs w:val="24"/>
+          <w:lang w:val="en-US"/>
+        </w:rPr>
+        <w:t>Tip zemljišta</w:t>
       </w:r>
     </w:p>
     <w:p>
@@ -578,18 +451,20 @@
         </w:numPr>
         <w:rPr>
           <w:rFonts w:cstheme="minorHAnsi"/>
-          <w:lang w:val="en-US"/>
-        </w:rPr>
-      </w:pPr>
-      <w:proofErr w:type="spellStart"/>
-      <w:r>
-        <w:rPr>
-          <w:rFonts w:cstheme="minorHAnsi"/>
-          <w:lang w:val="en-US"/>
-        </w:rPr>
-        <w:t>Lokacija</w:t>
-      </w:r>
-      <w:proofErr w:type="spellEnd"/>
+          <w:sz w:val="24"/>
+          <w:szCs w:val="24"/>
+          <w:lang w:val="en-US"/>
+        </w:rPr>
+      </w:pPr>
+      <w:r>
+        <w:rPr>
+          <w:rFonts w:cstheme="minorHAnsi"/>
+          <w:sz w:val="24"/>
+          <w:szCs w:val="24"/>
+          <w:lang w:val="en-US"/>
+        </w:rPr>
+        <w:t>Izloženost direktnoj sunčevoj svetlosti u satima</w:t>
+      </w:r>
     </w:p>
     <w:p>
       <w:pPr>
@@ -600,25 +475,20 @@
         </w:numPr>
         <w:rPr>
           <w:rFonts w:cstheme="minorHAnsi"/>
-          <w:lang w:val="en-US"/>
-        </w:rPr>
-      </w:pPr>
-      <w:r>
-        <w:rPr>
-          <w:rFonts w:cstheme="minorHAnsi"/>
-          <w:lang w:val="en-US"/>
-        </w:rPr>
-        <w:t xml:space="preserve">Tip </w:t>
-      </w:r>
-      <w:proofErr w:type="spellStart"/>
-      <w:r>
-        <w:rPr>
-          <w:rFonts w:cstheme="minorHAnsi"/>
-          <w:lang w:val="en-US"/>
-        </w:rPr>
-        <w:t>zemljišta</w:t>
-      </w:r>
-      <w:proofErr w:type="spellEnd"/>
+          <w:sz w:val="24"/>
+          <w:szCs w:val="24"/>
+          <w:lang w:val="en-US"/>
+        </w:rPr>
+      </w:pPr>
+      <w:r>
+        <w:rPr>
+          <w:rFonts w:cstheme="minorHAnsi"/>
+          <w:sz w:val="24"/>
+          <w:szCs w:val="24"/>
+          <w:lang w:val="en-US"/>
+        </w:rPr>
+        <w:t>Klima</w:t>
+      </w:r>
     </w:p>
     <w:p>
       <w:pPr>
@@ -629,251 +499,40 @@
         </w:numPr>
         <w:rPr>
           <w:rFonts w:cstheme="minorHAnsi"/>
-          <w:lang w:val="en-US"/>
-        </w:rPr>
-      </w:pPr>
-      <w:proofErr w:type="spellStart"/>
-      <w:r>
-        <w:rPr>
-          <w:rFonts w:cstheme="minorHAnsi"/>
-          <w:lang w:val="en-US"/>
-        </w:rPr>
-        <w:t>Izloženost</w:t>
-      </w:r>
-      <w:proofErr w:type="spellEnd"/>
-      <w:r>
-        <w:rPr>
-          <w:rFonts w:cstheme="minorHAnsi"/>
-          <w:lang w:val="en-US"/>
-        </w:rPr>
-        <w:t xml:space="preserve"> </w:t>
-      </w:r>
-      <w:proofErr w:type="spellStart"/>
-      <w:r>
-        <w:rPr>
-          <w:rFonts w:cstheme="minorHAnsi"/>
-          <w:lang w:val="en-US"/>
-        </w:rPr>
-        <w:t>direktnoj</w:t>
-      </w:r>
-      <w:proofErr w:type="spellEnd"/>
-      <w:r>
-        <w:rPr>
-          <w:rFonts w:cstheme="minorHAnsi"/>
-          <w:lang w:val="en-US"/>
-        </w:rPr>
-        <w:t xml:space="preserve"> </w:t>
-      </w:r>
-      <w:proofErr w:type="spellStart"/>
-      <w:r>
-        <w:rPr>
-          <w:rFonts w:cstheme="minorHAnsi"/>
-          <w:lang w:val="en-US"/>
-        </w:rPr>
-        <w:t>sunčevoj</w:t>
-      </w:r>
-      <w:proofErr w:type="spellEnd"/>
-      <w:r>
-        <w:rPr>
-          <w:rFonts w:cstheme="minorHAnsi"/>
-          <w:lang w:val="en-US"/>
-        </w:rPr>
-        <w:t xml:space="preserve"> </w:t>
-      </w:r>
-      <w:proofErr w:type="spellStart"/>
-      <w:r>
-        <w:rPr>
-          <w:rFonts w:cstheme="minorHAnsi"/>
-          <w:lang w:val="en-US"/>
-        </w:rPr>
-        <w:t>svetlosti</w:t>
-      </w:r>
-      <w:proofErr w:type="spellEnd"/>
-      <w:r>
-        <w:rPr>
-          <w:rFonts w:cstheme="minorHAnsi"/>
-          <w:lang w:val="en-US"/>
-        </w:rPr>
-        <w:t xml:space="preserve"> u </w:t>
-      </w:r>
-      <w:proofErr w:type="spellStart"/>
-      <w:r>
-        <w:rPr>
-          <w:rFonts w:cstheme="minorHAnsi"/>
-          <w:lang w:val="en-US"/>
-        </w:rPr>
-        <w:t>satima</w:t>
-      </w:r>
-      <w:proofErr w:type="spellEnd"/>
-    </w:p>
-    <w:p>
-      <w:pPr>
-        <w:pStyle w:val="ListParagraph"/>
-        <w:numPr>
-          <w:ilvl w:val="0"/>
-          <w:numId w:val="2"/>
-        </w:numPr>
-        <w:rPr>
-          <w:rFonts w:cstheme="minorHAnsi"/>
-          <w:lang w:val="en-US"/>
-        </w:rPr>
-      </w:pPr>
-      <w:r>
-        <w:rPr>
-          <w:rFonts w:cstheme="minorHAnsi"/>
-          <w:lang w:val="en-US"/>
-        </w:rPr>
-        <w:t>Klima</w:t>
-      </w:r>
-    </w:p>
-    <w:p>
-      <w:pPr>
-        <w:pStyle w:val="ListParagraph"/>
-        <w:numPr>
-          <w:ilvl w:val="0"/>
-          <w:numId w:val="2"/>
-        </w:numPr>
-        <w:rPr>
-          <w:rFonts w:cstheme="minorHAnsi"/>
-          <w:lang w:val="en-US"/>
-        </w:rPr>
-      </w:pPr>
-      <w:proofErr w:type="spellStart"/>
-      <w:r>
-        <w:rPr>
-          <w:rFonts w:cstheme="minorHAnsi"/>
-          <w:lang w:val="en-US"/>
-        </w:rPr>
-        <w:t>Biljke</w:t>
-      </w:r>
-      <w:proofErr w:type="spellEnd"/>
-      <w:r>
-        <w:rPr>
-          <w:rFonts w:cstheme="minorHAnsi"/>
-          <w:lang w:val="en-US"/>
-        </w:rPr>
-        <w:t xml:space="preserve"> </w:t>
-      </w:r>
-      <w:proofErr w:type="spellStart"/>
-      <w:r>
-        <w:rPr>
-          <w:rFonts w:cstheme="minorHAnsi"/>
-          <w:lang w:val="en-US"/>
-        </w:rPr>
-        <w:t>koje</w:t>
-      </w:r>
-      <w:proofErr w:type="spellEnd"/>
-      <w:r>
-        <w:rPr>
-          <w:rFonts w:cstheme="minorHAnsi"/>
-          <w:lang w:val="en-US"/>
-        </w:rPr>
-        <w:t xml:space="preserve"> </w:t>
-      </w:r>
-      <w:proofErr w:type="spellStart"/>
-      <w:r>
-        <w:rPr>
-          <w:rFonts w:cstheme="minorHAnsi"/>
-          <w:lang w:val="en-US"/>
-        </w:rPr>
-        <w:t>su</w:t>
-      </w:r>
-      <w:proofErr w:type="spellEnd"/>
-      <w:r>
-        <w:rPr>
-          <w:rFonts w:cstheme="minorHAnsi"/>
-          <w:lang w:val="en-US"/>
-        </w:rPr>
-        <w:t xml:space="preserve"> </w:t>
-      </w:r>
-      <w:proofErr w:type="spellStart"/>
-      <w:r>
-        <w:rPr>
-          <w:rFonts w:cstheme="minorHAnsi"/>
-          <w:lang w:val="en-US"/>
-        </w:rPr>
-        <w:t>već</w:t>
-      </w:r>
-      <w:proofErr w:type="spellEnd"/>
-      <w:r>
-        <w:rPr>
-          <w:rFonts w:cstheme="minorHAnsi"/>
-          <w:lang w:val="en-US"/>
-        </w:rPr>
-        <w:t xml:space="preserve"> </w:t>
-      </w:r>
-      <w:proofErr w:type="spellStart"/>
-      <w:r>
-        <w:rPr>
-          <w:rFonts w:cstheme="minorHAnsi"/>
-          <w:lang w:val="en-US"/>
-        </w:rPr>
-        <w:t>zasađene</w:t>
-      </w:r>
-      <w:proofErr w:type="spellEnd"/>
-      <w:r>
-        <w:rPr>
-          <w:rFonts w:cstheme="minorHAnsi"/>
-          <w:lang w:val="en-US"/>
-        </w:rPr>
-        <w:t xml:space="preserve"> u </w:t>
-      </w:r>
-      <w:proofErr w:type="spellStart"/>
-      <w:r>
-        <w:rPr>
-          <w:rFonts w:cstheme="minorHAnsi"/>
-          <w:lang w:val="en-US"/>
-        </w:rPr>
-        <w:t>vrtu</w:t>
-      </w:r>
-      <w:proofErr w:type="spellEnd"/>
-    </w:p>
-    <w:p>
-      <w:pPr>
-        <w:rPr>
-          <w:rFonts w:cstheme="minorHAnsi"/>
-          <w:lang w:val="en-US"/>
-        </w:rPr>
-      </w:pPr>
-      <w:proofErr w:type="spellStart"/>
+          <w:sz w:val="24"/>
+          <w:szCs w:val="24"/>
+          <w:lang w:val="en-US"/>
+        </w:rPr>
+      </w:pPr>
+      <w:r>
+        <w:rPr>
+          <w:rFonts w:cstheme="minorHAnsi"/>
+          <w:sz w:val="24"/>
+          <w:szCs w:val="24"/>
+          <w:lang w:val="en-US"/>
+        </w:rPr>
+        <w:t>pH vrednost zemljista</w:t>
+      </w:r>
+    </w:p>
+    <w:p>
+      <w:pPr>
+        <w:rPr>
+          <w:rFonts w:cstheme="minorHAnsi"/>
+          <w:sz w:val="24"/>
+          <w:szCs w:val="24"/>
+          <w:lang w:val="en-US"/>
+        </w:rPr>
+      </w:pPr>
       <w:r>
         <w:rPr>
           <w:rFonts w:cstheme="minorHAnsi"/>
           <w:i/>
           <w:iCs/>
-          <w:lang w:val="en-US"/>
-        </w:rPr>
-        <w:t>Preferencije</w:t>
-      </w:r>
-      <w:proofErr w:type="spellEnd"/>
-      <w:r>
-        <w:rPr>
-          <w:rFonts w:cstheme="minorHAnsi"/>
-          <w:i/>
-          <w:iCs/>
-          <w:lang w:val="en-US"/>
-        </w:rPr>
-        <w:t xml:space="preserve"> </w:t>
-      </w:r>
-      <w:proofErr w:type="spellStart"/>
-      <w:r>
-        <w:rPr>
-          <w:rFonts w:cstheme="minorHAnsi"/>
-          <w:i/>
-          <w:iCs/>
-          <w:lang w:val="en-US"/>
-        </w:rPr>
-        <w:t>korisnika</w:t>
-      </w:r>
-      <w:proofErr w:type="spellEnd"/>
-      <w:r>
-        <w:rPr>
-          <w:rFonts w:cstheme="minorHAnsi"/>
-          <w:i/>
-          <w:iCs/>
-          <w:lang w:val="en-US"/>
-        </w:rPr>
-        <w:t>:</w:t>
+          <w:sz w:val="24"/>
+          <w:szCs w:val="24"/>
+          <w:lang w:val="en-US"/>
+        </w:rPr>
+        <w:t>Preferencije korisnika:</w:t>
       </w:r>
     </w:p>
     <w:p>
@@ -885,40 +544,19 @@
         </w:numPr>
         <w:rPr>
           <w:rFonts w:cstheme="minorHAnsi"/>
-          <w:lang w:val="en-US"/>
-        </w:rPr>
-      </w:pPr>
-      <w:proofErr w:type="spellStart"/>
-      <w:r>
-        <w:rPr>
-          <w:rFonts w:cstheme="minorHAnsi"/>
-          <w:lang w:val="en-US"/>
-        </w:rPr>
-        <w:t>Funkcionalnost</w:t>
-      </w:r>
-      <w:proofErr w:type="spellEnd"/>
-      <w:r>
-        <w:rPr>
-          <w:rFonts w:cstheme="minorHAnsi"/>
-          <w:lang w:val="en-US"/>
-        </w:rPr>
-        <w:t xml:space="preserve"> </w:t>
-      </w:r>
-      <w:proofErr w:type="spellStart"/>
-      <w:r>
-        <w:rPr>
-          <w:rFonts w:cstheme="minorHAnsi"/>
-          <w:lang w:val="en-US"/>
-        </w:rPr>
-        <w:t>biljke</w:t>
-      </w:r>
-      <w:proofErr w:type="spellEnd"/>
-      <w:r>
-        <w:rPr>
-          <w:rFonts w:cstheme="minorHAnsi"/>
-          <w:lang w:val="en-US"/>
-        </w:rPr>
-        <w:t>:</w:t>
+          <w:sz w:val="24"/>
+          <w:szCs w:val="24"/>
+          <w:lang w:val="en-US"/>
+        </w:rPr>
+      </w:pPr>
+      <w:r>
+        <w:rPr>
+          <w:rFonts w:cstheme="minorHAnsi"/>
+          <w:sz w:val="24"/>
+          <w:szCs w:val="24"/>
+          <w:lang w:val="en-US"/>
+        </w:rPr>
+        <w:t>Funkcionalnost biljke:</w:t>
       </w:r>
     </w:p>
     <w:p>
@@ -930,18 +568,20 @@
         </w:numPr>
         <w:rPr>
           <w:rFonts w:cstheme="minorHAnsi"/>
-          <w:lang w:val="en-US"/>
-        </w:rPr>
-      </w:pPr>
-      <w:proofErr w:type="spellStart"/>
-      <w:r>
-        <w:rPr>
-          <w:rFonts w:cstheme="minorHAnsi"/>
+          <w:sz w:val="24"/>
+          <w:szCs w:val="24"/>
+          <w:lang w:val="en-US"/>
+        </w:rPr>
+      </w:pPr>
+      <w:r>
+        <w:rPr>
+          <w:rFonts w:cstheme="minorHAnsi"/>
+          <w:sz w:val="24"/>
+          <w:szCs w:val="24"/>
           <w:lang w:val="en-US"/>
         </w:rPr>
         <w:t>Ukras</w:t>
       </w:r>
-      <w:proofErr w:type="spellEnd"/>
     </w:p>
     <w:p>
       <w:pPr>
@@ -952,18 +592,20 @@
         </w:numPr>
         <w:rPr>
           <w:rFonts w:cstheme="minorHAnsi"/>
-          <w:lang w:val="en-US"/>
-        </w:rPr>
-      </w:pPr>
-      <w:proofErr w:type="spellStart"/>
-      <w:r>
-        <w:rPr>
-          <w:rFonts w:cstheme="minorHAnsi"/>
+          <w:sz w:val="24"/>
+          <w:szCs w:val="24"/>
+          <w:lang w:val="en-US"/>
+        </w:rPr>
+      </w:pPr>
+      <w:r>
+        <w:rPr>
+          <w:rFonts w:cstheme="minorHAnsi"/>
+          <w:sz w:val="24"/>
+          <w:szCs w:val="24"/>
           <w:lang w:val="en-US"/>
         </w:rPr>
         <w:t>Jestivost</w:t>
       </w:r>
-      <w:proofErr w:type="spellEnd"/>
     </w:p>
     <w:p>
       <w:pPr>
@@ -974,152 +616,19 @@
         </w:numPr>
         <w:rPr>
           <w:rFonts w:cstheme="minorHAnsi"/>
-          <w:lang w:val="en-US"/>
-        </w:rPr>
-      </w:pPr>
-      <w:proofErr w:type="spellStart"/>
-      <w:r>
-        <w:rPr>
-          <w:rFonts w:cstheme="minorHAnsi"/>
-          <w:lang w:val="en-US"/>
-        </w:rPr>
-        <w:t>Medonosne</w:t>
-      </w:r>
-      <w:proofErr w:type="spellEnd"/>
-      <w:r>
-        <w:rPr>
-          <w:rFonts w:cstheme="minorHAnsi"/>
-          <w:lang w:val="en-US"/>
-        </w:rPr>
-        <w:t xml:space="preserve"> </w:t>
-      </w:r>
-      <w:proofErr w:type="spellStart"/>
-      <w:r>
-        <w:rPr>
-          <w:rFonts w:cstheme="minorHAnsi"/>
-          <w:lang w:val="en-US"/>
-        </w:rPr>
-        <w:t>biljke</w:t>
-      </w:r>
-      <w:proofErr w:type="spellEnd"/>
-      <w:r>
-        <w:rPr>
-          <w:rFonts w:cstheme="minorHAnsi"/>
-          <w:lang w:val="en-US"/>
-        </w:rPr>
-        <w:t xml:space="preserve"> (</w:t>
-      </w:r>
-      <w:proofErr w:type="spellStart"/>
-      <w:r>
-        <w:rPr>
-          <w:rFonts w:cstheme="minorHAnsi"/>
-          <w:lang w:val="en-US"/>
-        </w:rPr>
-        <w:t>biljke</w:t>
-      </w:r>
-      <w:proofErr w:type="spellEnd"/>
-      <w:r>
-        <w:rPr>
-          <w:rFonts w:cstheme="minorHAnsi"/>
-          <w:lang w:val="en-US"/>
-        </w:rPr>
-        <w:t xml:space="preserve"> </w:t>
-      </w:r>
-      <w:proofErr w:type="spellStart"/>
-      <w:r>
-        <w:rPr>
-          <w:rFonts w:cstheme="minorHAnsi"/>
-          <w:lang w:val="en-US"/>
-        </w:rPr>
-        <w:t>koje</w:t>
-      </w:r>
-      <w:proofErr w:type="spellEnd"/>
-      <w:r>
-        <w:rPr>
-          <w:rFonts w:cstheme="minorHAnsi"/>
-          <w:lang w:val="en-US"/>
-        </w:rPr>
-        <w:t xml:space="preserve"> </w:t>
-      </w:r>
-      <w:proofErr w:type="spellStart"/>
-      <w:r>
-        <w:rPr>
-          <w:rFonts w:cstheme="minorHAnsi"/>
-          <w:lang w:val="en-US"/>
-        </w:rPr>
-        <w:t>privlače</w:t>
-      </w:r>
-      <w:proofErr w:type="spellEnd"/>
-      <w:r>
-        <w:rPr>
-          <w:rFonts w:cstheme="minorHAnsi"/>
-          <w:lang w:val="en-US"/>
-        </w:rPr>
-        <w:t xml:space="preserve"> </w:t>
-      </w:r>
-      <w:proofErr w:type="spellStart"/>
-      <w:r>
-        <w:rPr>
-          <w:rFonts w:cstheme="minorHAnsi"/>
-          <w:lang w:val="en-US"/>
-        </w:rPr>
-        <w:t>pčele</w:t>
-      </w:r>
-      <w:proofErr w:type="spellEnd"/>
-      <w:r>
-        <w:rPr>
-          <w:rFonts w:cstheme="minorHAnsi"/>
-          <w:lang w:val="en-US"/>
-        </w:rPr>
-        <w:t xml:space="preserve"> </w:t>
-      </w:r>
-      <w:proofErr w:type="spellStart"/>
-      <w:r>
-        <w:rPr>
-          <w:rFonts w:cstheme="minorHAnsi"/>
-          <w:lang w:val="en-US"/>
-        </w:rPr>
-        <w:t>i</w:t>
-      </w:r>
-      <w:proofErr w:type="spellEnd"/>
-      <w:r>
-        <w:rPr>
-          <w:rFonts w:cstheme="minorHAnsi"/>
-          <w:lang w:val="en-US"/>
-        </w:rPr>
-        <w:t xml:space="preserve"> </w:t>
-      </w:r>
-      <w:proofErr w:type="spellStart"/>
-      <w:r>
-        <w:rPr>
-          <w:rFonts w:cstheme="minorHAnsi"/>
-          <w:lang w:val="en-US"/>
-        </w:rPr>
-        <w:t>druge</w:t>
-      </w:r>
-      <w:proofErr w:type="spellEnd"/>
-      <w:r>
-        <w:rPr>
-          <w:rFonts w:cstheme="minorHAnsi"/>
-          <w:lang w:val="en-US"/>
-        </w:rPr>
-        <w:t xml:space="preserve"> </w:t>
-      </w:r>
-      <w:proofErr w:type="spellStart"/>
-      <w:r>
-        <w:rPr>
-          <w:rFonts w:cstheme="minorHAnsi"/>
-          <w:lang w:val="en-US"/>
-        </w:rPr>
-        <w:t>insekte</w:t>
-      </w:r>
-      <w:proofErr w:type="spellEnd"/>
-      <w:r>
-        <w:rPr>
-          <w:rFonts w:cstheme="minorHAnsi"/>
-          <w:lang w:val="en-US"/>
-        </w:rPr>
-        <w:t>)</w:t>
+          <w:sz w:val="24"/>
+          <w:szCs w:val="24"/>
+          <w:lang w:val="en-US"/>
+        </w:rPr>
+      </w:pPr>
+      <w:r>
+        <w:rPr>
+          <w:rFonts w:cstheme="minorHAnsi"/>
+          <w:sz w:val="24"/>
+          <w:szCs w:val="24"/>
+          <w:lang w:val="en-US"/>
+        </w:rPr>
+        <w:t>Medonosne biljke (biljke koje privlače pčele i druge insekte)</w:t>
       </w:r>
     </w:p>
     <w:p>
@@ -1131,66 +640,75 @@
         </w:numPr>
         <w:rPr>
           <w:rFonts w:cstheme="minorHAnsi"/>
-          <w:lang w:val="en-US"/>
-        </w:rPr>
-      </w:pPr>
-      <w:proofErr w:type="spellStart"/>
-      <w:r>
-        <w:rPr>
-          <w:rFonts w:cstheme="minorHAnsi"/>
-          <w:lang w:val="en-US"/>
-        </w:rPr>
-        <w:t>Biljke</w:t>
-      </w:r>
-      <w:proofErr w:type="spellEnd"/>
-      <w:r>
-        <w:rPr>
-          <w:rFonts w:cstheme="minorHAnsi"/>
-          <w:lang w:val="en-US"/>
-        </w:rPr>
-        <w:t xml:space="preserve"> </w:t>
-      </w:r>
-      <w:proofErr w:type="spellStart"/>
-      <w:r>
-        <w:rPr>
-          <w:rFonts w:cstheme="minorHAnsi"/>
-          <w:lang w:val="en-US"/>
-        </w:rPr>
-        <w:t>koje</w:t>
-      </w:r>
-      <w:proofErr w:type="spellEnd"/>
-      <w:r>
-        <w:rPr>
-          <w:rFonts w:cstheme="minorHAnsi"/>
-          <w:lang w:val="en-US"/>
-        </w:rPr>
-        <w:t xml:space="preserve"> </w:t>
-      </w:r>
-      <w:proofErr w:type="spellStart"/>
-      <w:r>
-        <w:rPr>
-          <w:rFonts w:cstheme="minorHAnsi"/>
-          <w:lang w:val="en-US"/>
-        </w:rPr>
-        <w:t>pružaju</w:t>
-      </w:r>
-      <w:proofErr w:type="spellEnd"/>
-      <w:r>
-        <w:rPr>
-          <w:rFonts w:cstheme="minorHAnsi"/>
-          <w:lang w:val="en-US"/>
-        </w:rPr>
-        <w:t xml:space="preserve"> </w:t>
-      </w:r>
-      <w:proofErr w:type="spellStart"/>
-      <w:r>
-        <w:rPr>
-          <w:rFonts w:cstheme="minorHAnsi"/>
-          <w:lang w:val="en-US"/>
-        </w:rPr>
-        <w:t>hladovinu</w:t>
-      </w:r>
-      <w:proofErr w:type="spellEnd"/>
+          <w:sz w:val="24"/>
+          <w:szCs w:val="24"/>
+          <w:lang w:val="en-US"/>
+        </w:rPr>
+      </w:pPr>
+      <w:r>
+        <w:rPr>
+          <w:rFonts w:cstheme="minorHAnsi"/>
+          <w:sz w:val="24"/>
+          <w:szCs w:val="24"/>
+          <w:lang w:val="en-US"/>
+        </w:rPr>
+        <w:t>Biljke koje pružaju hladovinu</w:t>
+      </w:r>
+    </w:p>
+    <w:p>
+      <w:pPr>
+        <w:pStyle w:val="ListParagraph"/>
+        <w:numPr>
+          <w:ilvl w:val="1"/>
+          <w:numId w:val="3"/>
+        </w:numPr>
+        <w:rPr>
+          <w:rFonts w:cstheme="minorHAnsi"/>
+          <w:sz w:val="24"/>
+          <w:szCs w:val="24"/>
+          <w:lang w:val="en-US"/>
+        </w:rPr>
+      </w:pPr>
+      <w:r>
+        <w:rPr>
+          <w:rFonts w:cstheme="minorHAnsi"/>
+          <w:sz w:val="24"/>
+          <w:szCs w:val="24"/>
+          <w:lang w:val="en-US"/>
+        </w:rPr>
+        <w:t>Za</w:t>
+      </w:r>
+      <w:r>
+        <w:rPr>
+          <w:rFonts w:cstheme="minorHAnsi"/>
+          <w:sz w:val="24"/>
+          <w:szCs w:val="24"/>
+        </w:rPr>
+        <w:t>čin</w:t>
+      </w:r>
+    </w:p>
+    <w:p>
+      <w:pPr>
+        <w:pStyle w:val="ListParagraph"/>
+        <w:numPr>
+          <w:ilvl w:val="1"/>
+          <w:numId w:val="3"/>
+        </w:numPr>
+        <w:rPr>
+          <w:rFonts w:cstheme="minorHAnsi"/>
+          <w:sz w:val="24"/>
+          <w:szCs w:val="24"/>
+          <w:lang w:val="en-US"/>
+        </w:rPr>
+      </w:pPr>
+      <w:r>
+        <w:rPr>
+          <w:rFonts w:cstheme="minorHAnsi"/>
+          <w:sz w:val="24"/>
+          <w:szCs w:val="24"/>
+        </w:rPr>
+        <w:t>Mirisna</w:t>
+      </w:r>
     </w:p>
     <w:p>
       <w:pPr>
@@ -1198,6 +716,8 @@
         <w:ind w:left="1440"/>
         <w:rPr>
           <w:rFonts w:cstheme="minorHAnsi"/>
+          <w:sz w:val="24"/>
+          <w:szCs w:val="24"/>
           <w:lang w:val="en-US"/>
         </w:rPr>
       </w:pPr>
@@ -1211,40 +731,19 @@
         </w:numPr>
         <w:rPr>
           <w:rFonts w:cstheme="minorHAnsi"/>
-          <w:lang w:val="en-US"/>
-        </w:rPr>
-      </w:pPr>
-      <w:proofErr w:type="spellStart"/>
-      <w:r>
-        <w:rPr>
-          <w:rFonts w:cstheme="minorHAnsi"/>
-          <w:lang w:val="en-US"/>
-        </w:rPr>
-        <w:t>Estetika</w:t>
-      </w:r>
-      <w:proofErr w:type="spellEnd"/>
-      <w:r>
-        <w:rPr>
-          <w:rFonts w:cstheme="minorHAnsi"/>
-          <w:lang w:val="en-US"/>
-        </w:rPr>
-        <w:t xml:space="preserve"> </w:t>
-      </w:r>
-      <w:proofErr w:type="spellStart"/>
-      <w:r>
-        <w:rPr>
-          <w:rFonts w:cstheme="minorHAnsi"/>
-          <w:lang w:val="en-US"/>
-        </w:rPr>
-        <w:t>biljke</w:t>
-      </w:r>
-      <w:proofErr w:type="spellEnd"/>
-      <w:r>
-        <w:rPr>
-          <w:rFonts w:cstheme="minorHAnsi"/>
-          <w:lang w:val="en-US"/>
-        </w:rPr>
-        <w:t xml:space="preserve">: </w:t>
+          <w:sz w:val="24"/>
+          <w:szCs w:val="24"/>
+          <w:lang w:val="en-US"/>
+        </w:rPr>
+      </w:pPr>
+      <w:r>
+        <w:rPr>
+          <w:rFonts w:cstheme="minorHAnsi"/>
+          <w:sz w:val="24"/>
+          <w:szCs w:val="24"/>
+          <w:lang w:val="en-US"/>
+        </w:rPr>
+        <w:t xml:space="preserve">Estetika biljke: </w:t>
       </w:r>
     </w:p>
     <w:p>
@@ -1256,34 +755,20 @@
         </w:numPr>
         <w:rPr>
           <w:rFonts w:cstheme="minorHAnsi"/>
-          <w:lang w:val="en-US"/>
-        </w:rPr>
-      </w:pPr>
-      <w:proofErr w:type="spellStart"/>
-      <w:r>
-        <w:rPr>
-          <w:rFonts w:cstheme="minorHAnsi"/>
-          <w:lang w:val="en-US"/>
-        </w:rPr>
-        <w:t>Veličina</w:t>
-      </w:r>
-      <w:proofErr w:type="spellEnd"/>
-      <w:r>
-        <w:rPr>
-          <w:rFonts w:cstheme="minorHAnsi"/>
-          <w:lang w:val="en-US"/>
-        </w:rPr>
-        <w:t xml:space="preserve"> </w:t>
-      </w:r>
-      <w:proofErr w:type="spellStart"/>
-      <w:r>
-        <w:rPr>
-          <w:rFonts w:cstheme="minorHAnsi"/>
-          <w:lang w:val="en-US"/>
-        </w:rPr>
-        <w:t>biljke</w:t>
-      </w:r>
-      <w:proofErr w:type="spellEnd"/>
+          <w:sz w:val="24"/>
+          <w:szCs w:val="24"/>
+          <w:lang w:val="en-US"/>
+        </w:rPr>
+      </w:pPr>
+      <w:r>
+        <w:rPr>
+          <w:rFonts w:cstheme="minorHAnsi"/>
+          <w:sz w:val="24"/>
+          <w:szCs w:val="24"/>
+          <w:lang w:val="en-US"/>
+        </w:rPr>
+        <w:t>Veličina biljke</w:t>
+      </w:r>
     </w:p>
     <w:p>
       <w:pPr>
@@ -1294,41 +779,20 @@
         </w:numPr>
         <w:rPr>
           <w:rFonts w:cstheme="minorHAnsi"/>
-          <w:lang w:val="en-US"/>
-        </w:rPr>
-      </w:pPr>
-      <w:r>
-        <w:rPr>
-          <w:rFonts w:cstheme="minorHAnsi"/>
-          <w:lang w:val="en-US"/>
-        </w:rPr>
-        <w:t xml:space="preserve"> </w:t>
-      </w:r>
-      <w:proofErr w:type="spellStart"/>
-      <w:r>
-        <w:rPr>
-          <w:rFonts w:cstheme="minorHAnsi"/>
-          <w:lang w:val="en-US"/>
-        </w:rPr>
-        <w:t>Cvetajuća</w:t>
-      </w:r>
-      <w:proofErr w:type="spellEnd"/>
-      <w:r>
-        <w:rPr>
-          <w:rFonts w:cstheme="minorHAnsi"/>
-          <w:lang w:val="en-US"/>
-        </w:rPr>
-        <w:t>/</w:t>
-      </w:r>
-      <w:proofErr w:type="spellStart"/>
-      <w:r>
-        <w:rPr>
-          <w:rFonts w:cstheme="minorHAnsi"/>
-          <w:lang w:val="en-US"/>
-        </w:rPr>
-        <w:t>Necvetajuća</w:t>
-      </w:r>
-      <w:proofErr w:type="spellEnd"/>
+          <w:sz w:val="24"/>
+          <w:szCs w:val="24"/>
+          <w:lang w:val="en-US"/>
+        </w:rPr>
+      </w:pPr>
+      <w:r>
+        <w:rPr>
+          <w:rFonts w:cstheme="minorHAnsi"/>
+          <w:sz w:val="24"/>
+          <w:szCs w:val="24"/>
+          <w:lang w:val="en-US"/>
+        </w:rPr>
+        <w:t xml:space="preserve"> Cvetajuća/Necvetajuća</w:t>
+      </w:r>
     </w:p>
     <w:p>
       <w:pPr>
@@ -1339,79 +803,55 @@
         </w:numPr>
         <w:rPr>
           <w:rFonts w:cstheme="minorHAnsi"/>
-          <w:lang w:val="en-US"/>
-        </w:rPr>
-      </w:pPr>
-      <w:r>
-        <w:rPr>
-          <w:rFonts w:cstheme="minorHAnsi"/>
-          <w:lang w:val="en-US"/>
-        </w:rPr>
-        <w:t xml:space="preserve"> </w:t>
-      </w:r>
-      <w:proofErr w:type="spellStart"/>
-      <w:r>
-        <w:rPr>
-          <w:rFonts w:cstheme="minorHAnsi"/>
-          <w:lang w:val="en-US"/>
-        </w:rPr>
-        <w:t>Boja</w:t>
-      </w:r>
-      <w:proofErr w:type="spellEnd"/>
-      <w:r>
-        <w:rPr>
-          <w:rFonts w:cstheme="minorHAnsi"/>
-          <w:lang w:val="en-US"/>
-        </w:rPr>
-        <w:t xml:space="preserve"> </w:t>
-      </w:r>
-      <w:proofErr w:type="spellStart"/>
-      <w:r>
-        <w:rPr>
-          <w:rFonts w:cstheme="minorHAnsi"/>
-          <w:lang w:val="en-US"/>
-        </w:rPr>
-        <w:t>cveta</w:t>
-      </w:r>
-      <w:proofErr w:type="spellEnd"/>
-      <w:r>
-        <w:rPr>
-          <w:rFonts w:cstheme="minorHAnsi"/>
-          <w:lang w:val="en-US"/>
-        </w:rPr>
-        <w:t xml:space="preserve"> (</w:t>
-      </w:r>
-      <w:proofErr w:type="spellStart"/>
-      <w:r>
-        <w:rPr>
-          <w:rFonts w:cstheme="minorHAnsi"/>
-          <w:lang w:val="en-US"/>
-        </w:rPr>
-        <w:t>ako</w:t>
-      </w:r>
-      <w:proofErr w:type="spellEnd"/>
-      <w:r>
-        <w:rPr>
-          <w:rFonts w:cstheme="minorHAnsi"/>
-          <w:lang w:val="en-US"/>
-        </w:rPr>
-        <w:t xml:space="preserve"> je </w:t>
-      </w:r>
-      <w:proofErr w:type="spellStart"/>
-      <w:r>
-        <w:rPr>
-          <w:rFonts w:cstheme="minorHAnsi"/>
-          <w:lang w:val="en-US"/>
-        </w:rPr>
-        <w:t>cvetajuća</w:t>
-      </w:r>
-      <w:proofErr w:type="spellEnd"/>
-      <w:r>
-        <w:rPr>
-          <w:rFonts w:cstheme="minorHAnsi"/>
-          <w:lang w:val="en-US"/>
-        </w:rPr>
-        <w:t>)</w:t>
+          <w:sz w:val="24"/>
+          <w:szCs w:val="24"/>
+          <w:lang w:val="en-US"/>
+        </w:rPr>
+      </w:pPr>
+      <w:r>
+        <w:rPr>
+          <w:rFonts w:cstheme="minorHAnsi"/>
+          <w:sz w:val="24"/>
+          <w:szCs w:val="24"/>
+          <w:lang w:val="en-US"/>
+        </w:rPr>
+        <w:t xml:space="preserve"> Boja cveta (ako je cvetajuća)</w:t>
+      </w:r>
+    </w:p>
+    <w:p>
+      <w:pPr>
+        <w:pStyle w:val="ListParagraph"/>
+        <w:ind w:left="1440"/>
+        <w:rPr>
+          <w:rFonts w:cstheme="minorHAnsi"/>
+          <w:sz w:val="24"/>
+          <w:szCs w:val="24"/>
+          <w:lang w:val="en-US"/>
+        </w:rPr>
+      </w:pPr>
+    </w:p>
+    <w:p>
+      <w:pPr>
+        <w:pStyle w:val="ListParagraph"/>
+        <w:numPr>
+          <w:ilvl w:val="0"/>
+          <w:numId w:val="3"/>
+        </w:numPr>
+        <w:rPr>
+          <w:rFonts w:cstheme="minorHAnsi"/>
+          <w:sz w:val="24"/>
+          <w:szCs w:val="24"/>
+          <w:lang w:val="en-US"/>
+        </w:rPr>
+      </w:pPr>
+      <w:r>
+        <w:rPr>
+          <w:rFonts w:cstheme="minorHAnsi"/>
+          <w:sz w:val="24"/>
+          <w:szCs w:val="24"/>
+          <w:lang w:val="en-US"/>
+        </w:rPr>
+        <w:t xml:space="preserve">Zahtevi za održavanje: </w:t>
       </w:r>
     </w:p>
     <w:p>
@@ -1423,34 +863,68 @@
         </w:numPr>
         <w:rPr>
           <w:rFonts w:cstheme="minorHAnsi"/>
-          <w:lang w:val="en-US"/>
-        </w:rPr>
-      </w:pPr>
-      <w:proofErr w:type="spellStart"/>
-      <w:r>
-        <w:rPr>
-          <w:rFonts w:cstheme="minorHAnsi"/>
-          <w:lang w:val="en-US"/>
-        </w:rPr>
-        <w:t>Mirisna</w:t>
-      </w:r>
-      <w:proofErr w:type="spellEnd"/>
-      <w:r>
-        <w:rPr>
-          <w:rFonts w:cstheme="minorHAnsi"/>
-          <w:lang w:val="en-US"/>
-        </w:rPr>
-        <w:t>/</w:t>
-      </w:r>
-      <w:proofErr w:type="spellStart"/>
-      <w:r>
-        <w:rPr>
-          <w:rFonts w:cstheme="minorHAnsi"/>
-          <w:lang w:val="en-US"/>
-        </w:rPr>
-        <w:t>Neutralna</w:t>
-      </w:r>
-      <w:proofErr w:type="spellEnd"/>
+          <w:sz w:val="24"/>
+          <w:szCs w:val="24"/>
+          <w:lang w:val="en-US"/>
+        </w:rPr>
+      </w:pPr>
+      <w:r>
+        <w:rPr>
+          <w:rFonts w:cstheme="minorHAnsi"/>
+          <w:sz w:val="24"/>
+          <w:szCs w:val="24"/>
+          <w:lang w:val="en-US"/>
+        </w:rPr>
+        <w:t>Otpornost na sušu</w:t>
+      </w:r>
+    </w:p>
+    <w:p>
+      <w:pPr>
+        <w:pStyle w:val="ListParagraph"/>
+        <w:numPr>
+          <w:ilvl w:val="1"/>
+          <w:numId w:val="3"/>
+        </w:numPr>
+        <w:rPr>
+          <w:rFonts w:cstheme="minorHAnsi"/>
+          <w:sz w:val="24"/>
+          <w:szCs w:val="24"/>
+          <w:lang w:val="en-US"/>
+        </w:rPr>
+      </w:pPr>
+      <w:r>
+        <w:rPr>
+          <w:rFonts w:cstheme="minorHAnsi"/>
+          <w:sz w:val="24"/>
+          <w:szCs w:val="24"/>
+          <w:lang w:val="en-US"/>
+        </w:rPr>
+        <w:t>Otpornost na insekte</w:t>
+      </w:r>
+    </w:p>
+    <w:p>
+      <w:pPr>
+        <w:pStyle w:val="ListParagraph"/>
+        <w:numPr>
+          <w:ilvl w:val="1"/>
+          <w:numId w:val="3"/>
+        </w:numPr>
+        <w:rPr>
+          <w:rFonts w:cstheme="minorHAnsi"/>
+          <w:sz w:val="24"/>
+          <w:szCs w:val="24"/>
+          <w:lang w:val="en-US"/>
+        </w:rPr>
+      </w:pPr>
+      <w:r>
+        <w:rPr>
+          <w:rFonts w:cstheme="minorHAnsi"/>
+          <w:sz w:val="24"/>
+          <w:szCs w:val="24"/>
+          <w:lang w:val="en-US"/>
+        </w:rPr>
+        <w:t>Otpornost na mraz</w:t>
+      </w:r>
     </w:p>
     <w:p>
       <w:pPr>
@@ -1458,6 +932,8 @@
         <w:ind w:left="1440"/>
         <w:rPr>
           <w:rFonts w:cstheme="minorHAnsi"/>
+          <w:sz w:val="24"/>
+          <w:szCs w:val="24"/>
           <w:lang w:val="en-US"/>
         </w:rPr>
       </w:pPr>
@@ -1471,40 +947,19 @@
         </w:numPr>
         <w:rPr>
           <w:rFonts w:cstheme="minorHAnsi"/>
-          <w:lang w:val="en-US"/>
-        </w:rPr>
-      </w:pPr>
-      <w:proofErr w:type="spellStart"/>
-      <w:r>
-        <w:rPr>
-          <w:rFonts w:cstheme="minorHAnsi"/>
-          <w:lang w:val="en-US"/>
-        </w:rPr>
-        <w:t>Zahtevi</w:t>
-      </w:r>
-      <w:proofErr w:type="spellEnd"/>
-      <w:r>
-        <w:rPr>
-          <w:rFonts w:cstheme="minorHAnsi"/>
-          <w:lang w:val="en-US"/>
-        </w:rPr>
-        <w:t xml:space="preserve"> za </w:t>
-      </w:r>
-      <w:proofErr w:type="spellStart"/>
-      <w:r>
-        <w:rPr>
-          <w:rFonts w:cstheme="minorHAnsi"/>
-          <w:lang w:val="en-US"/>
-        </w:rPr>
-        <w:t>održavanje</w:t>
-      </w:r>
-      <w:proofErr w:type="spellEnd"/>
-      <w:r>
-        <w:rPr>
-          <w:rFonts w:cstheme="minorHAnsi"/>
-          <w:lang w:val="en-US"/>
-        </w:rPr>
-        <w:t xml:space="preserve">: </w:t>
+          <w:sz w:val="24"/>
+          <w:szCs w:val="24"/>
+          <w:lang w:val="en-US"/>
+        </w:rPr>
+      </w:pPr>
+      <w:r>
+        <w:rPr>
+          <w:rFonts w:cstheme="minorHAnsi"/>
+          <w:sz w:val="24"/>
+          <w:szCs w:val="24"/>
+          <w:lang w:val="en-US"/>
+        </w:rPr>
+        <w:t>Sezonske preferencije:</w:t>
       </w:r>
     </w:p>
     <w:p>
@@ -1516,50 +971,20 @@
         </w:numPr>
         <w:rPr>
           <w:rFonts w:cstheme="minorHAnsi"/>
-          <w:lang w:val="en-US"/>
-        </w:rPr>
-      </w:pPr>
-      <w:proofErr w:type="spellStart"/>
-      <w:r>
-        <w:rPr>
-          <w:rFonts w:cstheme="minorHAnsi"/>
-          <w:lang w:val="en-US"/>
-        </w:rPr>
-        <w:t>Otpornost</w:t>
-      </w:r>
-      <w:proofErr w:type="spellEnd"/>
-      <w:r>
-        <w:rPr>
-          <w:rFonts w:cstheme="minorHAnsi"/>
-          <w:lang w:val="en-US"/>
-        </w:rPr>
-        <w:t xml:space="preserve"> </w:t>
-      </w:r>
-      <w:proofErr w:type="spellStart"/>
-      <w:r>
-        <w:rPr>
-          <w:rFonts w:cstheme="minorHAnsi"/>
-          <w:lang w:val="en-US"/>
-        </w:rPr>
-        <w:t>na</w:t>
-      </w:r>
-      <w:proofErr w:type="spellEnd"/>
-      <w:r>
-        <w:rPr>
-          <w:rFonts w:cstheme="minorHAnsi"/>
-          <w:lang w:val="en-US"/>
-        </w:rPr>
-        <w:t xml:space="preserve"> </w:t>
-      </w:r>
-      <w:proofErr w:type="spellStart"/>
-      <w:r>
-        <w:rPr>
-          <w:rFonts w:cstheme="minorHAnsi"/>
-          <w:lang w:val="en-US"/>
-        </w:rPr>
-        <w:t>sušu</w:t>
-      </w:r>
-      <w:proofErr w:type="spellEnd"/>
+          <w:sz w:val="24"/>
+          <w:szCs w:val="24"/>
+          <w:lang w:val="en-US"/>
+        </w:rPr>
+      </w:pPr>
+      <w:r>
+        <w:rPr>
+          <w:rFonts w:cstheme="minorHAnsi"/>
+          <w:sz w:val="24"/>
+          <w:szCs w:val="24"/>
+          <w:lang w:val="en-US"/>
+        </w:rPr>
+        <w:t>Jednogodišnja</w:t>
+      </w:r>
     </w:p>
     <w:p>
       <w:pPr>
@@ -1570,202 +995,56 @@
         </w:numPr>
         <w:rPr>
           <w:rFonts w:cstheme="minorHAnsi"/>
-          <w:lang w:val="en-US"/>
-        </w:rPr>
-      </w:pPr>
-      <w:proofErr w:type="spellStart"/>
-      <w:r>
-        <w:rPr>
-          <w:rFonts w:cstheme="minorHAnsi"/>
-          <w:lang w:val="en-US"/>
-        </w:rPr>
-        <w:t>Otpornost</w:t>
-      </w:r>
-      <w:proofErr w:type="spellEnd"/>
-      <w:r>
-        <w:rPr>
-          <w:rFonts w:cstheme="minorHAnsi"/>
-          <w:lang w:val="en-US"/>
-        </w:rPr>
-        <w:t xml:space="preserve"> </w:t>
-      </w:r>
-      <w:proofErr w:type="spellStart"/>
-      <w:r>
-        <w:rPr>
-          <w:rFonts w:cstheme="minorHAnsi"/>
-          <w:lang w:val="en-US"/>
-        </w:rPr>
-        <w:t>na</w:t>
-      </w:r>
-      <w:proofErr w:type="spellEnd"/>
-      <w:r>
-        <w:rPr>
-          <w:rFonts w:cstheme="minorHAnsi"/>
-          <w:lang w:val="en-US"/>
-        </w:rPr>
-        <w:t xml:space="preserve"> </w:t>
-      </w:r>
-      <w:proofErr w:type="spellStart"/>
-      <w:r>
-        <w:rPr>
-          <w:rFonts w:cstheme="minorHAnsi"/>
-          <w:lang w:val="en-US"/>
-        </w:rPr>
-        <w:t>insekte</w:t>
-      </w:r>
-      <w:proofErr w:type="spellEnd"/>
-    </w:p>
-    <w:p>
-      <w:pPr>
-        <w:pStyle w:val="ListParagraph"/>
-        <w:ind w:left="1440"/>
-        <w:rPr>
-          <w:rFonts w:cstheme="minorHAnsi"/>
-          <w:lang w:val="en-US"/>
-        </w:rPr>
-      </w:pPr>
-    </w:p>
-    <w:p>
-      <w:pPr>
-        <w:pStyle w:val="ListParagraph"/>
-        <w:numPr>
-          <w:ilvl w:val="0"/>
-          <w:numId w:val="3"/>
-        </w:numPr>
-        <w:rPr>
-          <w:rFonts w:cstheme="minorHAnsi"/>
-          <w:lang w:val="en-US"/>
-        </w:rPr>
-      </w:pPr>
-      <w:proofErr w:type="spellStart"/>
-      <w:r>
-        <w:rPr>
-          <w:rFonts w:cstheme="minorHAnsi"/>
-          <w:lang w:val="en-US"/>
-        </w:rPr>
-        <w:t>Sezonske</w:t>
-      </w:r>
-      <w:proofErr w:type="spellEnd"/>
-      <w:r>
-        <w:rPr>
-          <w:rFonts w:cstheme="minorHAnsi"/>
-          <w:lang w:val="en-US"/>
-        </w:rPr>
-        <w:t xml:space="preserve"> </w:t>
-      </w:r>
-      <w:proofErr w:type="spellStart"/>
-      <w:r>
-        <w:rPr>
-          <w:rFonts w:cstheme="minorHAnsi"/>
-          <w:lang w:val="en-US"/>
-        </w:rPr>
-        <w:t>preferencije</w:t>
-      </w:r>
-      <w:proofErr w:type="spellEnd"/>
-      <w:r>
-        <w:rPr>
-          <w:rFonts w:cstheme="minorHAnsi"/>
-          <w:lang w:val="en-US"/>
-        </w:rPr>
-        <w:t>:</w:t>
-      </w:r>
-    </w:p>
-    <w:p>
-      <w:pPr>
-        <w:pStyle w:val="ListParagraph"/>
-        <w:numPr>
-          <w:ilvl w:val="1"/>
-          <w:numId w:val="3"/>
-        </w:numPr>
-        <w:rPr>
-          <w:rFonts w:cstheme="minorHAnsi"/>
-          <w:lang w:val="en-US"/>
-        </w:rPr>
-      </w:pPr>
-      <w:proofErr w:type="spellStart"/>
-      <w:r>
-        <w:rPr>
-          <w:rFonts w:cstheme="minorHAnsi"/>
-          <w:lang w:val="en-US"/>
-        </w:rPr>
-        <w:t>Jednogodišnja</w:t>
-      </w:r>
-      <w:proofErr w:type="spellEnd"/>
-    </w:p>
-    <w:p>
-      <w:pPr>
-        <w:pStyle w:val="ListParagraph"/>
-        <w:numPr>
-          <w:ilvl w:val="1"/>
-          <w:numId w:val="3"/>
-        </w:numPr>
-        <w:rPr>
-          <w:rFonts w:cstheme="minorHAnsi"/>
-          <w:lang w:val="en-US"/>
-        </w:rPr>
-      </w:pPr>
-      <w:proofErr w:type="spellStart"/>
-      <w:r>
-        <w:rPr>
-          <w:rFonts w:cstheme="minorHAnsi"/>
+          <w:sz w:val="24"/>
+          <w:szCs w:val="24"/>
+          <w:lang w:val="en-US"/>
+        </w:rPr>
+      </w:pPr>
+      <w:r>
+        <w:rPr>
+          <w:rFonts w:cstheme="minorHAnsi"/>
+          <w:sz w:val="24"/>
+          <w:szCs w:val="24"/>
           <w:lang w:val="en-US"/>
         </w:rPr>
         <w:t>Višegodišnja</w:t>
       </w:r>
-      <w:proofErr w:type="spellEnd"/>
-    </w:p>
-    <w:p>
-      <w:pPr>
-        <w:rPr>
-          <w:rFonts w:cstheme="minorHAnsi"/>
-          <w:lang w:val="en-US"/>
-        </w:rPr>
-      </w:pPr>
-    </w:p>
-    <w:p>
-      <w:pPr>
-        <w:rPr>
-          <w:rFonts w:cstheme="minorHAnsi"/>
-          <w:lang w:val="en-US"/>
-        </w:rPr>
-      </w:pPr>
-      <w:proofErr w:type="spellStart"/>
-      <w:r>
-        <w:rPr>
-          <w:rFonts w:cstheme="minorHAnsi"/>
-          <w:lang w:val="en-US"/>
-        </w:rPr>
-        <w:t>Očekivani</w:t>
-      </w:r>
-      <w:proofErr w:type="spellEnd"/>
-      <w:r>
-        <w:rPr>
-          <w:rFonts w:cstheme="minorHAnsi"/>
-          <w:lang w:val="en-US"/>
-        </w:rPr>
-        <w:t xml:space="preserve"> </w:t>
-      </w:r>
-      <w:proofErr w:type="spellStart"/>
-      <w:r>
-        <w:rPr>
-          <w:rFonts w:cstheme="minorHAnsi"/>
-          <w:lang w:val="en-US"/>
-        </w:rPr>
-        <w:t>izlazi</w:t>
-      </w:r>
-      <w:proofErr w:type="spellEnd"/>
-      <w:r>
-        <w:rPr>
-          <w:rFonts w:cstheme="minorHAnsi"/>
-          <w:lang w:val="en-US"/>
-        </w:rPr>
-        <w:t xml:space="preserve"> (</w:t>
+    </w:p>
+    <w:p>
+      <w:pPr>
+        <w:rPr>
+          <w:rFonts w:cstheme="minorHAnsi"/>
+          <w:sz w:val="24"/>
+          <w:szCs w:val="24"/>
+          <w:lang w:val="en-US"/>
+        </w:rPr>
+      </w:pPr>
+    </w:p>
+    <w:p>
+      <w:pPr>
+        <w:rPr>
+          <w:rFonts w:cstheme="minorHAnsi"/>
+          <w:sz w:val="24"/>
+          <w:szCs w:val="24"/>
+          <w:lang w:val="en-US"/>
+        </w:rPr>
+      </w:pPr>
+      <w:r>
+        <w:rPr>
+          <w:rFonts w:cstheme="minorHAnsi"/>
+          <w:sz w:val="24"/>
+          <w:szCs w:val="24"/>
+          <w:lang w:val="en-US"/>
+        </w:rPr>
+        <w:t>Očekivani izlazi (</w:t>
       </w:r>
       <w:r>
         <w:rPr>
           <w:rFonts w:cstheme="minorHAnsi"/>
           <w:i/>
           <w:iCs/>
+          <w:sz w:val="24"/>
+          <w:szCs w:val="24"/>
           <w:lang w:val="en-US"/>
         </w:rPr>
         <w:t>Output</w:t>
@@ -1773,6 +1052,8 @@
       <w:r>
         <w:rPr>
           <w:rFonts w:cstheme="minorHAnsi"/>
+          <w:sz w:val="24"/>
+          <w:szCs w:val="24"/>
           <w:lang w:val="en-US"/>
         </w:rPr>
         <w:t>)</w:t>
@@ -1783,110 +1064,27 @@
         <w:ind w:left="360"/>
         <w:rPr>
           <w:rFonts w:cstheme="minorHAnsi"/>
-          <w:lang w:val="en-US"/>
-        </w:rPr>
-      </w:pPr>
-      <w:proofErr w:type="spellStart"/>
-      <w:r>
-        <w:rPr>
-          <w:rFonts w:cstheme="minorHAnsi"/>
-          <w:lang w:val="en-US"/>
-        </w:rPr>
-        <w:t>Biljke</w:t>
-      </w:r>
-      <w:proofErr w:type="spellEnd"/>
-      <w:r>
-        <w:rPr>
-          <w:rFonts w:cstheme="minorHAnsi"/>
-          <w:lang w:val="en-US"/>
-        </w:rPr>
-        <w:t xml:space="preserve"> za </w:t>
-      </w:r>
-      <w:proofErr w:type="spellStart"/>
-      <w:r>
-        <w:rPr>
-          <w:rFonts w:cstheme="minorHAnsi"/>
-          <w:lang w:val="en-US"/>
-        </w:rPr>
-        <w:t>sadnju</w:t>
-      </w:r>
-      <w:proofErr w:type="spellEnd"/>
-      <w:r>
-        <w:rPr>
-          <w:rFonts w:cstheme="minorHAnsi"/>
-          <w:lang w:val="en-US"/>
-        </w:rPr>
-        <w:t xml:space="preserve"> </w:t>
-      </w:r>
-      <w:proofErr w:type="spellStart"/>
-      <w:r>
-        <w:rPr>
-          <w:rFonts w:cstheme="minorHAnsi"/>
-          <w:lang w:val="en-US"/>
-        </w:rPr>
-        <w:t>uz</w:t>
-      </w:r>
-      <w:proofErr w:type="spellEnd"/>
-      <w:r>
-        <w:rPr>
-          <w:rFonts w:cstheme="minorHAnsi"/>
-          <w:lang w:val="en-US"/>
-        </w:rPr>
-        <w:t xml:space="preserve"> </w:t>
-      </w:r>
-      <w:proofErr w:type="spellStart"/>
-      <w:r>
-        <w:rPr>
-          <w:rFonts w:cstheme="minorHAnsi"/>
-          <w:lang w:val="en-US"/>
-        </w:rPr>
-        <w:t>njihovo</w:t>
-      </w:r>
-      <w:proofErr w:type="spellEnd"/>
-      <w:r>
-        <w:rPr>
-          <w:rFonts w:cstheme="minorHAnsi"/>
-          <w:lang w:val="en-US"/>
-        </w:rPr>
-        <w:t xml:space="preserve"> </w:t>
-      </w:r>
-      <w:proofErr w:type="spellStart"/>
-      <w:r>
-        <w:rPr>
-          <w:rFonts w:cstheme="minorHAnsi"/>
-          <w:lang w:val="en-US"/>
-        </w:rPr>
-        <w:t>uputstvo</w:t>
-      </w:r>
-      <w:proofErr w:type="spellEnd"/>
-      <w:r>
-        <w:rPr>
-          <w:rFonts w:cstheme="minorHAnsi"/>
-          <w:lang w:val="en-US"/>
-        </w:rPr>
-        <w:t xml:space="preserve"> za </w:t>
-      </w:r>
-      <w:proofErr w:type="spellStart"/>
-      <w:r>
-        <w:rPr>
-          <w:rFonts w:cstheme="minorHAnsi"/>
-          <w:lang w:val="en-US"/>
-        </w:rPr>
-        <w:t>održavanje</w:t>
-      </w:r>
-      <w:proofErr w:type="spellEnd"/>
-      <w:r>
-        <w:rPr>
-          <w:rFonts w:cstheme="minorHAnsi"/>
-          <w:lang w:val="en-US"/>
-        </w:rPr>
-        <w:t>.</w:t>
-      </w:r>
-    </w:p>
-    <w:p>
-      <w:pPr>
-        <w:rPr>
-          <w:rFonts w:cstheme="minorHAnsi"/>
+          <w:sz w:val="24"/>
+          <w:szCs w:val="24"/>
+          <w:lang w:val="en-US"/>
+        </w:rPr>
+      </w:pPr>
+      <w:r>
+        <w:rPr>
+          <w:rFonts w:cstheme="minorHAnsi"/>
+          <w:sz w:val="24"/>
+          <w:szCs w:val="24"/>
+          <w:lang w:val="en-US"/>
+        </w:rPr>
+        <w:t>Biljke za sadnju uz njihovo uputstvo za održavanje.</w:t>
+      </w:r>
+    </w:p>
+    <w:p>
+      <w:pPr>
+        <w:rPr>
+          <w:rFonts w:cstheme="minorHAnsi"/>
+          <w:sz w:val="24"/>
+          <w:szCs w:val="24"/>
           <w:lang w:val="en-US"/>
         </w:rPr>
       </w:pPr>
@@ -1896,30 +1094,27 @@
         <w:pStyle w:val="Heading2"/>
         <w:rPr>
           <w:rFonts w:asciiTheme="minorHAnsi" w:hAnsiTheme="minorHAnsi" w:cstheme="minorHAnsi"/>
+          <w:sz w:val="24"/>
+          <w:szCs w:val="24"/>
           <w:lang w:val="en-US"/>
         </w:rPr>
       </w:pPr>
       <w:r>
         <w:rPr>
           <w:rFonts w:asciiTheme="minorHAnsi" w:hAnsiTheme="minorHAnsi" w:cstheme="minorHAnsi"/>
-          <w:lang w:val="en-US"/>
-        </w:rPr>
-        <w:t xml:space="preserve">Baza </w:t>
-      </w:r>
-      <w:proofErr w:type="spellStart"/>
-      <w:r>
-        <w:rPr>
-          <w:rFonts w:asciiTheme="minorHAnsi" w:hAnsiTheme="minorHAnsi" w:cstheme="minorHAnsi"/>
-          <w:lang w:val="en-US"/>
-        </w:rPr>
-        <w:t>znanja</w:t>
-      </w:r>
-      <w:proofErr w:type="spellEnd"/>
-    </w:p>
-    <w:p>
-      <w:pPr>
-        <w:rPr>
-          <w:rFonts w:cstheme="minorHAnsi"/>
+          <w:sz w:val="24"/>
+          <w:szCs w:val="24"/>
+          <w:lang w:val="en-US"/>
+        </w:rPr>
+        <w:t>Baza znanja</w:t>
+      </w:r>
+    </w:p>
+    <w:p>
+      <w:pPr>
+        <w:rPr>
+          <w:rFonts w:cstheme="minorHAnsi"/>
+          <w:sz w:val="24"/>
+          <w:szCs w:val="24"/>
           <w:lang w:val="en-US"/>
         </w:rPr>
       </w:pPr>
@@ -1930,12 +1125,16 @@
         <w:jc w:val="both"/>
         <w:rPr>
           <w:rFonts w:cstheme="minorHAnsi"/>
-          <w:lang w:val="en-US"/>
-        </w:rPr>
-      </w:pPr>
-      <w:r>
-        <w:rPr>
-          <w:rFonts w:cstheme="minorHAnsi"/>
+          <w:sz w:val="24"/>
+          <w:szCs w:val="24"/>
+          <w:lang w:val="en-US"/>
+        </w:rPr>
+      </w:pPr>
+      <w:r>
+        <w:rPr>
+          <w:rFonts w:cstheme="minorHAnsi"/>
+          <w:sz w:val="24"/>
+          <w:szCs w:val="24"/>
         </w:rPr>
         <w:t xml:space="preserve">Baza znanja će sadržati detaljne informacije o različitim vrstama biljaka, uključujući njihove karakteristike, zahteve u pogledu sunca, vode, zemljišta i temperature, kao i savete o nezi i održavanju. </w:t>
       </w:r>
@@ -1946,6 +1145,8 @@
         <w:jc w:val="both"/>
         <w:rPr>
           <w:rFonts w:cstheme="minorHAnsi"/>
+          <w:sz w:val="24"/>
+          <w:szCs w:val="24"/>
           <w:u w:val="single"/>
           <w:lang w:val="en-US"/>
         </w:rPr>
@@ -1953,7 +1154,10 @@
       <w:r>
         <w:rPr>
           <w:rFonts w:cstheme="minorHAnsi"/>
-        </w:rPr>
+          <w:sz w:val="24"/>
+          <w:szCs w:val="24"/>
+        </w:rPr>
+        <w:lastRenderedPageBreak/>
         <w:t>Sistem će koristiti geografske informacije kako bi uzimao u obzir lokalne klimatske uslove i prilagodio preporuke na osnovu geografske lokacije korisnika.</w:t>
       </w:r>
     </w:p>
@@ -1961,11 +1165,15 @@
       <w:pPr>
         <w:rPr>
           <w:rFonts w:cstheme="minorHAnsi"/>
-        </w:rPr>
-      </w:pPr>
-      <w:r>
-        <w:rPr>
-          <w:rFonts w:cstheme="minorHAnsi"/>
+          <w:sz w:val="24"/>
+          <w:szCs w:val="24"/>
+        </w:rPr>
+      </w:pPr>
+      <w:r>
+        <w:rPr>
+          <w:rFonts w:cstheme="minorHAnsi"/>
+          <w:sz w:val="24"/>
+          <w:szCs w:val="24"/>
         </w:rPr>
         <w:t>Primer rezonovanja, korak po korak:</w:t>
       </w:r>
@@ -1978,6 +1186,8 @@
         </w:numPr>
         <w:rPr>
           <w:rFonts w:cstheme="minorHAnsi"/>
+          <w:sz w:val="24"/>
+          <w:szCs w:val="24"/>
         </w:rPr>
       </w:pPr>
       <w:r>
@@ -1985,6 +1195,8 @@
           <w:rFonts w:cstheme="minorHAnsi"/>
           <w:b/>
           <w:bCs/>
+          <w:sz w:val="24"/>
+          <w:szCs w:val="24"/>
         </w:rPr>
         <w:t xml:space="preserve">Korak </w:t>
       </w:r>
@@ -1993,18 +1205,24 @@
           <w:rFonts w:cstheme="minorHAnsi"/>
           <w:b/>
           <w:bCs/>
+          <w:sz w:val="24"/>
+          <w:szCs w:val="24"/>
         </w:rPr>
         <w:t>1</w:t>
       </w:r>
       <w:r>
         <w:rPr>
           <w:rFonts w:cstheme="minorHAnsi"/>
+          <w:sz w:val="24"/>
+          <w:szCs w:val="24"/>
         </w:rPr>
         <w:t>: Korisnik unosi osnovne informacije o svom vrtu, uključujući lokaciju, tip zemljišta i izloženost suncu</w:t>
       </w:r>
       <w:r>
         <w:rPr>
           <w:rFonts w:cstheme="minorHAnsi"/>
+          <w:sz w:val="24"/>
+          <w:szCs w:val="24"/>
         </w:rPr>
         <w:t>.</w:t>
       </w:r>
@@ -2017,6 +1235,8 @@
         </w:numPr>
         <w:rPr>
           <w:rFonts w:cstheme="minorHAnsi"/>
+          <w:sz w:val="24"/>
+          <w:szCs w:val="24"/>
         </w:rPr>
       </w:pPr>
       <w:r>
@@ -2024,13 +1244,16 @@
           <w:rFonts w:cstheme="minorHAnsi"/>
           <w:b/>
           <w:bCs/>
-        </w:rPr>
-        <w:lastRenderedPageBreak/>
+          <w:sz w:val="24"/>
+          <w:szCs w:val="24"/>
+        </w:rPr>
         <w:t>Korak 2</w:t>
       </w:r>
       <w:r>
         <w:rPr>
           <w:rFonts w:cstheme="minorHAnsi"/>
+          <w:sz w:val="24"/>
+          <w:szCs w:val="24"/>
         </w:rPr>
         <w:t>: Sistem koristi ove informacije da filtrira biljke koje ne odgovaraju datim uslovima, kao što su biljke koje zahtevaju puno sunca u senovitim delovima vrta.</w:t>
       </w:r>
@@ -2043,6 +1266,8 @@
         </w:numPr>
         <w:rPr>
           <w:rFonts w:cstheme="minorHAnsi"/>
+          <w:sz w:val="24"/>
+          <w:szCs w:val="24"/>
         </w:rPr>
       </w:pPr>
       <w:r>
@@ -2050,12 +1275,16 @@
           <w:rFonts w:cstheme="minorHAnsi"/>
           <w:b/>
           <w:bCs/>
+          <w:sz w:val="24"/>
+          <w:szCs w:val="24"/>
         </w:rPr>
         <w:t>Korak 3</w:t>
       </w:r>
       <w:r>
         <w:rPr>
           <w:rFonts w:cstheme="minorHAnsi"/>
+          <w:sz w:val="24"/>
+          <w:szCs w:val="24"/>
         </w:rPr>
         <w:t>: Korisnik navodi svoje preferencije u vezi sa biljkama kao što su boje cvetova, visina biljaka i funkcionalnost (npr. jestive biljke)</w:t>
       </w:r>
@@ -2068,6 +1297,8 @@
         </w:numPr>
         <w:rPr>
           <w:rFonts w:cstheme="minorHAnsi"/>
+          <w:sz w:val="24"/>
+          <w:szCs w:val="24"/>
         </w:rPr>
       </w:pPr>
       <w:r>
@@ -2075,12 +1306,16 @@
           <w:rFonts w:cstheme="minorHAnsi"/>
           <w:b/>
           <w:bCs/>
+          <w:sz w:val="24"/>
+          <w:szCs w:val="24"/>
         </w:rPr>
         <w:t>Korak 4</w:t>
       </w:r>
       <w:r>
         <w:rPr>
           <w:rFonts w:cstheme="minorHAnsi"/>
+          <w:sz w:val="24"/>
+          <w:szCs w:val="24"/>
         </w:rPr>
         <w:t>: Sistem kombinuje informacije o karakteristikama vrta i preferencijama korisnika kako bi generisao listu preporučenih biljaka, uzimajući u obzir njihove zahteve i kompatibilnost sa ostalim biljkama.</w:t>
       </w:r>
@@ -2090,39 +1325,27 @@
         <w:pStyle w:val="Heading2"/>
         <w:rPr>
           <w:rFonts w:asciiTheme="minorHAnsi" w:hAnsiTheme="minorHAnsi" w:cstheme="minorHAnsi"/>
-          <w:lang w:val="en-US"/>
-        </w:rPr>
-      </w:pPr>
-      <w:proofErr w:type="spellStart"/>
+          <w:sz w:val="24"/>
+          <w:szCs w:val="24"/>
+          <w:lang w:val="en-US"/>
+        </w:rPr>
+      </w:pPr>
       <w:r>
         <w:rPr>
           <w:rFonts w:asciiTheme="minorHAnsi" w:hAnsiTheme="minorHAnsi" w:cstheme="minorHAnsi"/>
-          <w:lang w:val="en-US"/>
-        </w:rPr>
-        <w:t>Osnovna</w:t>
-      </w:r>
-      <w:proofErr w:type="spellEnd"/>
-      <w:r>
-        <w:rPr>
-          <w:rFonts w:asciiTheme="minorHAnsi" w:hAnsiTheme="minorHAnsi" w:cstheme="minorHAnsi"/>
-          <w:lang w:val="en-US"/>
-        </w:rPr>
-        <w:t xml:space="preserve"> </w:t>
-      </w:r>
-      <w:proofErr w:type="spellStart"/>
-      <w:r>
-        <w:rPr>
-          <w:rFonts w:asciiTheme="minorHAnsi" w:hAnsiTheme="minorHAnsi" w:cstheme="minorHAnsi"/>
-          <w:lang w:val="en-US"/>
-        </w:rPr>
-        <w:t>pravila</w:t>
-      </w:r>
-      <w:proofErr w:type="spellEnd"/>
-    </w:p>
-    <w:p>
-      <w:pPr>
-        <w:rPr>
-          <w:rFonts w:cstheme="minorHAnsi"/>
+          <w:sz w:val="24"/>
+          <w:szCs w:val="24"/>
+          <w:lang w:val="en-US"/>
+        </w:rPr>
+        <w:t>Osnovna pravila</w:t>
+      </w:r>
+    </w:p>
+    <w:p>
+      <w:pPr>
+        <w:rPr>
+          <w:rFonts w:cstheme="minorHAnsi"/>
+          <w:sz w:val="24"/>
+          <w:szCs w:val="24"/>
           <w:lang w:val="en-US"/>
         </w:rPr>
       </w:pPr>
@@ -2135,6 +1358,8 @@
         </w:numPr>
         <w:rPr>
           <w:rFonts w:cstheme="minorHAnsi"/>
+          <w:sz w:val="24"/>
+          <w:szCs w:val="24"/>
         </w:rPr>
       </w:pPr>
       <w:r>
@@ -2142,6 +1367,8 @@
           <w:rFonts w:cstheme="minorHAnsi"/>
           <w:b/>
           <w:bCs/>
+          <w:sz w:val="24"/>
+          <w:szCs w:val="24"/>
         </w:rPr>
         <w:t>Tip zemljišta:</w:t>
       </w:r>
@@ -2154,11 +1381,15 @@
         </w:numPr>
         <w:rPr>
           <w:rFonts w:cstheme="minorHAnsi"/>
-        </w:rPr>
-      </w:pPr>
-      <w:r>
-        <w:rPr>
-          <w:rFonts w:cstheme="minorHAnsi"/>
+          <w:sz w:val="24"/>
+          <w:szCs w:val="24"/>
+        </w:rPr>
+      </w:pPr>
+      <w:r>
+        <w:rPr>
+          <w:rFonts w:cstheme="minorHAnsi"/>
+          <w:sz w:val="24"/>
+          <w:szCs w:val="24"/>
         </w:rPr>
         <w:t>Ako je zemljište kiselo (pH ispod 7), preporučiti biljke koje preferiraju kiselo zemljište poput azaleja, borovnica ili rododendrona.</w:t>
       </w:r>
@@ -2171,11 +1402,15 @@
         </w:numPr>
         <w:rPr>
           <w:rFonts w:cstheme="minorHAnsi"/>
-        </w:rPr>
-      </w:pPr>
-      <w:r>
-        <w:rPr>
-          <w:rFonts w:cstheme="minorHAnsi"/>
+          <w:sz w:val="24"/>
+          <w:szCs w:val="24"/>
+        </w:rPr>
+      </w:pPr>
+      <w:r>
+        <w:rPr>
+          <w:rFonts w:cstheme="minorHAnsi"/>
+          <w:sz w:val="24"/>
+          <w:szCs w:val="24"/>
         </w:rPr>
         <w:t>Za alkalno zemljište (pH iznad 7), preporučiti biljke koje dobro uspevaju u alkalnom zemljištu kao što su lavanda ili ruže</w:t>
       </w:r>
@@ -2191,6 +1426,8 @@
           <w:rFonts w:cstheme="minorHAnsi"/>
           <w:b/>
           <w:bCs/>
+          <w:sz w:val="24"/>
+          <w:szCs w:val="24"/>
         </w:rPr>
       </w:pPr>
       <w:r>
@@ -2198,6 +1435,8 @@
           <w:rFonts w:cstheme="minorHAnsi"/>
           <w:b/>
           <w:bCs/>
+          <w:sz w:val="24"/>
+          <w:szCs w:val="24"/>
         </w:rPr>
         <w:t>Izloženost sunčevoj svetlosti</w:t>
       </w:r>
@@ -2211,11 +1450,15 @@
         </w:numPr>
         <w:rPr>
           <w:rFonts w:cstheme="minorHAnsi"/>
-        </w:rPr>
-      </w:pPr>
-      <w:r>
-        <w:rPr>
-          <w:rFonts w:cstheme="minorHAnsi"/>
+          <w:sz w:val="24"/>
+          <w:szCs w:val="24"/>
+        </w:rPr>
+      </w:pPr>
+      <w:r>
+        <w:rPr>
+          <w:rFonts w:cstheme="minorHAnsi"/>
+          <w:sz w:val="24"/>
+          <w:szCs w:val="24"/>
         </w:rPr>
         <w:t>Ako je vrt izložen direktnoj sunčevoj svetlosti više od 6 sati dnevno, preporučiti biljke koje vole puno sunca poput ruža, suncokreta i hrizantema.</w:t>
       </w:r>
@@ -2229,11 +1472,15 @@
         </w:numPr>
         <w:rPr>
           <w:rFonts w:cstheme="minorHAnsi"/>
-        </w:rPr>
-      </w:pPr>
-      <w:r>
-        <w:rPr>
-          <w:rFonts w:cstheme="minorHAnsi"/>
+          <w:sz w:val="24"/>
+          <w:szCs w:val="24"/>
+        </w:rPr>
+      </w:pPr>
+      <w:r>
+        <w:rPr>
+          <w:rFonts w:cstheme="minorHAnsi"/>
+          <w:sz w:val="24"/>
+          <w:szCs w:val="24"/>
         </w:rPr>
         <w:t>Za senovite delove vrta, preporučiti biljke koje dobro uspevaju u hladu kao što su paprat, hosta, ciklame.</w:t>
       </w:r>
@@ -2249,6 +1496,8 @@
           <w:rFonts w:cstheme="minorHAnsi"/>
           <w:b/>
           <w:bCs/>
+          <w:sz w:val="24"/>
+          <w:szCs w:val="24"/>
         </w:rPr>
       </w:pPr>
       <w:r>
@@ -2256,6 +1505,8 @@
           <w:rFonts w:cstheme="minorHAnsi"/>
           <w:b/>
           <w:bCs/>
+          <w:sz w:val="24"/>
+          <w:szCs w:val="24"/>
         </w:rPr>
         <w:t>Klima:</w:t>
       </w:r>
@@ -2269,11 +1520,15 @@
         </w:numPr>
         <w:rPr>
           <w:rFonts w:cstheme="minorHAnsi"/>
-        </w:rPr>
-      </w:pPr>
-      <w:r>
-        <w:rPr>
-          <w:rFonts w:cstheme="minorHAnsi"/>
+          <w:sz w:val="24"/>
+          <w:szCs w:val="24"/>
+        </w:rPr>
+      </w:pPr>
+      <w:r>
+        <w:rPr>
+          <w:rFonts w:cstheme="minorHAnsi"/>
+          <w:sz w:val="24"/>
+          <w:szCs w:val="24"/>
         </w:rPr>
         <w:t>Za sušne klime, preporučiti sukulente ili biljke koje su otporne na sušu poput kaktusa ili lavande.</w:t>
       </w:r>
@@ -2287,11 +1542,15 @@
         </w:numPr>
         <w:rPr>
           <w:rFonts w:cstheme="minorHAnsi"/>
-        </w:rPr>
-      </w:pPr>
-      <w:r>
-        <w:rPr>
-          <w:rFonts w:cstheme="minorHAnsi"/>
+          <w:sz w:val="24"/>
+          <w:szCs w:val="24"/>
+        </w:rPr>
+      </w:pPr>
+      <w:r>
+        <w:rPr>
+          <w:rFonts w:cstheme="minorHAnsi"/>
+          <w:sz w:val="24"/>
+          <w:szCs w:val="24"/>
         </w:rPr>
         <w:t>U vlažnim klimama, preporučiti biljke koje vole vlažno zemljište kao što su papirus ili ljiljani.</w:t>
       </w:r>
@@ -2302,6 +1561,8 @@
         <w:ind w:left="1440"/>
         <w:rPr>
           <w:rFonts w:cstheme="minorHAnsi"/>
+          <w:sz w:val="24"/>
+          <w:szCs w:val="24"/>
         </w:rPr>
       </w:pPr>
     </w:p>
@@ -2316,6 +1577,8 @@
           <w:rFonts w:cstheme="minorHAnsi"/>
           <w:b/>
           <w:bCs/>
+          <w:sz w:val="24"/>
+          <w:szCs w:val="24"/>
         </w:rPr>
       </w:pPr>
       <w:r>
@@ -2323,6 +1586,8 @@
           <w:rFonts w:cstheme="minorHAnsi"/>
           <w:b/>
           <w:bCs/>
+          <w:sz w:val="24"/>
+          <w:szCs w:val="24"/>
         </w:rPr>
         <w:t>Funkcionalnost biljke:</w:t>
       </w:r>
@@ -2336,11 +1601,15 @@
         </w:numPr>
         <w:rPr>
           <w:rFonts w:cstheme="minorHAnsi"/>
-        </w:rPr>
-      </w:pPr>
-      <w:r>
-        <w:rPr>
-          <w:rFonts w:cstheme="minorHAnsi"/>
+          <w:sz w:val="24"/>
+          <w:szCs w:val="24"/>
+        </w:rPr>
+      </w:pPr>
+      <w:r>
+        <w:rPr>
+          <w:rFonts w:cstheme="minorHAnsi"/>
+          <w:sz w:val="24"/>
+          <w:szCs w:val="24"/>
         </w:rPr>
         <w:t>Ako korisnik želi biljke koje pružaju hladovinu, preporučiti visoke stabla ili grmlje poput javora ili graba.</w:t>
       </w:r>
@@ -2354,11 +1623,15 @@
         </w:numPr>
         <w:rPr>
           <w:rFonts w:cstheme="minorHAnsi"/>
-        </w:rPr>
-      </w:pPr>
-      <w:r>
-        <w:rPr>
-          <w:rFonts w:cstheme="minorHAnsi"/>
+          <w:sz w:val="24"/>
+          <w:szCs w:val="24"/>
+        </w:rPr>
+      </w:pPr>
+      <w:r>
+        <w:rPr>
+          <w:rFonts w:cstheme="minorHAnsi"/>
+          <w:sz w:val="24"/>
+          <w:szCs w:val="24"/>
         </w:rPr>
         <w:t>Za medonosne biljke, preporučiti cvetne biljke koje privlače pčele kao što su lavanda ili neven.</w:t>
       </w:r>
@@ -2372,11 +1645,15 @@
         </w:numPr>
         <w:rPr>
           <w:rFonts w:cstheme="minorHAnsi"/>
-        </w:rPr>
-      </w:pPr>
-      <w:r>
-        <w:rPr>
-          <w:rFonts w:cstheme="minorHAnsi"/>
+          <w:sz w:val="24"/>
+          <w:szCs w:val="24"/>
+        </w:rPr>
+      </w:pPr>
+      <w:r>
+        <w:rPr>
+          <w:rFonts w:cstheme="minorHAnsi"/>
+          <w:sz w:val="24"/>
+          <w:szCs w:val="24"/>
         </w:rPr>
         <w:t>Ako korisnik želi jestive biljke, ponuditi različite biljke koje ispunjavaju ovaj uslov poput voća ili povrća</w:t>
       </w:r>
@@ -2387,6 +1664,8 @@
         <w:ind w:left="1440"/>
         <w:rPr>
           <w:rFonts w:cstheme="minorHAnsi"/>
+          <w:sz w:val="24"/>
+          <w:szCs w:val="24"/>
         </w:rPr>
       </w:pPr>
     </w:p>
@@ -2399,6 +1678,8 @@
         </w:numPr>
         <w:rPr>
           <w:rFonts w:cstheme="minorHAnsi"/>
+          <w:sz w:val="24"/>
+          <w:szCs w:val="24"/>
         </w:rPr>
       </w:pPr>
       <w:r>
@@ -2406,12 +1687,16 @@
           <w:rFonts w:cstheme="minorHAnsi"/>
           <w:b/>
           <w:bCs/>
+          <w:sz w:val="24"/>
+          <w:szCs w:val="24"/>
         </w:rPr>
         <w:t>Estetika biljke</w:t>
       </w:r>
       <w:r>
         <w:rPr>
           <w:rFonts w:cstheme="minorHAnsi"/>
+          <w:sz w:val="24"/>
+          <w:szCs w:val="24"/>
         </w:rPr>
         <w:t>:</w:t>
       </w:r>
@@ -2425,11 +1710,15 @@
         </w:numPr>
         <w:rPr>
           <w:rFonts w:cstheme="minorHAnsi"/>
-        </w:rPr>
-      </w:pPr>
-      <w:r>
-        <w:rPr>
-          <w:rFonts w:cstheme="minorHAnsi"/>
+          <w:sz w:val="24"/>
+          <w:szCs w:val="24"/>
+        </w:rPr>
+      </w:pPr>
+      <w:r>
+        <w:rPr>
+          <w:rFonts w:cstheme="minorHAnsi"/>
+          <w:sz w:val="24"/>
+          <w:szCs w:val="24"/>
         </w:rPr>
         <w:t>Ako korisnik želi cvetajuće biljke, ponuditi raznobojno cveće poput ruža ili ljiljana i bilo kojih drugih cvetnica.</w:t>
       </w:r>
@@ -2443,23 +1732,32 @@
         </w:numPr>
         <w:rPr>
           <w:rFonts w:cstheme="minorHAnsi"/>
-        </w:rPr>
-      </w:pPr>
-      <w:r>
-        <w:rPr>
-          <w:rFonts w:cstheme="minorHAnsi"/>
-        </w:rPr>
+          <w:sz w:val="24"/>
+          <w:szCs w:val="24"/>
+        </w:rPr>
+      </w:pPr>
+      <w:r>
+        <w:rPr>
+          <w:rFonts w:cstheme="minorHAnsi"/>
+          <w:sz w:val="24"/>
+          <w:szCs w:val="24"/>
+        </w:rPr>
+        <w:lastRenderedPageBreak/>
         <w:t>Za mirisne biljke, preporučiti biljke koje imaju prijatan miris kao što su jasmin ili gardenija.</w:t>
       </w:r>
       <w:r>
         <w:rPr>
           <w:rFonts w:cstheme="minorHAnsi"/>
+          <w:sz w:val="24"/>
+          <w:szCs w:val="24"/>
         </w:rPr>
         <w:tab/>
       </w:r>
       <w:r>
         <w:rPr>
           <w:rFonts w:cstheme="minorHAnsi"/>
+          <w:sz w:val="24"/>
+          <w:szCs w:val="24"/>
         </w:rPr>
         <w:tab/>
       </w:r>
@@ -2470,6 +1768,8 @@
         <w:ind w:left="1068"/>
         <w:rPr>
           <w:rFonts w:cstheme="minorHAnsi"/>
+          <w:sz w:val="24"/>
+          <w:szCs w:val="24"/>
         </w:rPr>
       </w:pPr>
     </w:p>
@@ -2484,6 +1784,8 @@
           <w:rFonts w:cstheme="minorHAnsi"/>
           <w:b/>
           <w:bCs/>
+          <w:sz w:val="24"/>
+          <w:szCs w:val="24"/>
         </w:rPr>
       </w:pPr>
       <w:r>
@@ -2491,6 +1793,8 @@
           <w:rFonts w:cstheme="minorHAnsi"/>
           <w:b/>
           <w:bCs/>
+          <w:sz w:val="24"/>
+          <w:szCs w:val="24"/>
         </w:rPr>
         <w:t>Sezonske preferencije:</w:t>
       </w:r>
@@ -2504,11 +1808,15 @@
         </w:numPr>
         <w:rPr>
           <w:rFonts w:cstheme="minorHAnsi"/>
-        </w:rPr>
-      </w:pPr>
-      <w:r>
-        <w:rPr>
-          <w:rFonts w:cstheme="minorHAnsi"/>
+          <w:sz w:val="24"/>
+          <w:szCs w:val="24"/>
+        </w:rPr>
+      </w:pPr>
+      <w:r>
+        <w:rPr>
+          <w:rFonts w:cstheme="minorHAnsi"/>
+          <w:sz w:val="24"/>
+          <w:szCs w:val="24"/>
         </w:rPr>
         <w:t>Ako korisnik preferira jednogodišnje biljke, preporučiti sezonsko cveće poput petunija, begonija ili kadifica.</w:t>
       </w:r>
@@ -2522,11 +1830,15 @@
         </w:numPr>
         <w:rPr>
           <w:rFonts w:cstheme="minorHAnsi"/>
-        </w:rPr>
-      </w:pPr>
-      <w:r>
-        <w:rPr>
-          <w:rFonts w:cstheme="minorHAnsi"/>
+          <w:sz w:val="24"/>
+          <w:szCs w:val="24"/>
+        </w:rPr>
+      </w:pPr>
+      <w:r>
+        <w:rPr>
+          <w:rFonts w:cstheme="minorHAnsi"/>
+          <w:sz w:val="24"/>
+          <w:szCs w:val="24"/>
         </w:rPr>
         <w:t>Za višegodišnje biljke, ponuditi trajnice koje će godinama rasti poput hrizantema, hosta, hortenzija, ruža.</w:t>
       </w:r>
@@ -2535,6 +1847,8 @@
       <w:pPr>
         <w:rPr>
           <w:rFonts w:cstheme="minorHAnsi"/>
+          <w:sz w:val="24"/>
+          <w:szCs w:val="24"/>
         </w:rPr>
       </w:pPr>
     </w:p>
@@ -2543,15 +1857,18 @@
         <w:pStyle w:val="Heading2"/>
         <w:rPr>
           <w:rFonts w:asciiTheme="minorHAnsi" w:hAnsiTheme="minorHAnsi" w:cstheme="minorHAnsi"/>
+          <w:sz w:val="24"/>
+          <w:szCs w:val="24"/>
           <w:lang w:val="en-US"/>
         </w:rPr>
       </w:pPr>
       <w:r>
         <w:rPr>
           <w:rFonts w:asciiTheme="minorHAnsi" w:hAnsiTheme="minorHAnsi" w:cstheme="minorHAnsi"/>
-          <w:lang w:val="en-US"/>
-        </w:rPr>
-        <w:lastRenderedPageBreak/>
+          <w:sz w:val="24"/>
+          <w:szCs w:val="24"/>
+          <w:lang w:val="en-US"/>
+        </w:rPr>
         <w:t>Forward</w:t>
       </w:r>
     </w:p>
@@ -2559,6 +1876,8 @@
       <w:pPr>
         <w:rPr>
           <w:rFonts w:cstheme="minorHAnsi"/>
+          <w:sz w:val="24"/>
+          <w:szCs w:val="24"/>
           <w:lang w:val="en-US"/>
         </w:rPr>
       </w:pPr>
@@ -2571,11 +1890,15 @@
         </w:numPr>
         <w:rPr>
           <w:rFonts w:cstheme="minorHAnsi"/>
-        </w:rPr>
-      </w:pPr>
-      <w:r>
-        <w:rPr>
-          <w:rFonts w:cstheme="minorHAnsi"/>
+          <w:sz w:val="24"/>
+          <w:szCs w:val="24"/>
+        </w:rPr>
+      </w:pPr>
+      <w:r>
+        <w:rPr>
+          <w:rFonts w:cstheme="minorHAnsi"/>
+          <w:sz w:val="24"/>
+          <w:szCs w:val="24"/>
         </w:rPr>
         <w:t>Ako je vrt izložen direktnoj sunčevoj svetlosti više od 6 sati dnevno, a tip zemljišta je kiselo (pH ispod 7), preporučiti biljke koje preferiraju puno sunca i kiselo zemljište poput borovnica, azaleja ili hortenzija.</w:t>
       </w:r>
@@ -2588,11 +1911,15 @@
         </w:numPr>
         <w:rPr>
           <w:rFonts w:cstheme="minorHAnsi"/>
-        </w:rPr>
-      </w:pPr>
-      <w:r>
-        <w:rPr>
-          <w:rFonts w:cstheme="minorHAnsi"/>
+          <w:sz w:val="24"/>
+          <w:szCs w:val="24"/>
+        </w:rPr>
+      </w:pPr>
+      <w:r>
+        <w:rPr>
+          <w:rFonts w:cstheme="minorHAnsi"/>
+          <w:sz w:val="24"/>
+          <w:szCs w:val="24"/>
         </w:rPr>
         <w:t xml:space="preserve">Ako je vrt izložen direktnoj sunčevoj svetlosti više od 6 sati dnevno, a tip zemljišta je kiselo (pH ispod 7), pri čemu se biljke treba da budu cvetajuće preporučiti hortenzije koje preferiraju sunce kao  </w:t>
       </w:r>
@@ -2601,6 +1928,8 @@
           <w:rFonts w:cstheme="minorHAnsi"/>
           <w:i/>
           <w:iCs/>
+          <w:sz w:val="24"/>
+          <w:szCs w:val="24"/>
         </w:rPr>
         <w:t>Hydrangea paniculata</w:t>
       </w:r>
@@ -2613,11 +1942,15 @@
         </w:numPr>
         <w:rPr>
           <w:rFonts w:cstheme="minorHAnsi"/>
-        </w:rPr>
-      </w:pPr>
-      <w:r>
-        <w:rPr>
-          <w:rFonts w:cstheme="minorHAnsi"/>
+          <w:sz w:val="24"/>
+          <w:szCs w:val="24"/>
+        </w:rPr>
+      </w:pPr>
+      <w:r>
+        <w:rPr>
+          <w:rFonts w:cstheme="minorHAnsi"/>
+          <w:sz w:val="24"/>
+          <w:szCs w:val="24"/>
         </w:rPr>
         <w:t xml:space="preserve">Ako je vrt izložen direktnoj sunčevoj svetlosti manje od  3 sati dnevno, a tip zemljišta je kiselo (pH ispod 7), pri čemu biljke treba da budu cvetajuće preporučiti hortenzije koje preferiraju hladovinu kao što su </w:t>
       </w:r>
@@ -2626,6 +1959,8 @@
           <w:rFonts w:cstheme="minorHAnsi"/>
           <w:i/>
           <w:iCs/>
+          <w:sz w:val="24"/>
+          <w:szCs w:val="24"/>
         </w:rPr>
         <w:t>Hydrangea macrophylla</w:t>
       </w:r>
@@ -2639,22 +1974,18 @@
         </w:numPr>
         <w:rPr>
           <w:rFonts w:cstheme="minorHAnsi"/>
-        </w:rPr>
-      </w:pPr>
-      <w:r>
-        <w:rPr>
-          <w:rFonts w:cstheme="minorHAnsi"/>
+          <w:sz w:val="24"/>
+          <w:szCs w:val="24"/>
+        </w:rPr>
+      </w:pPr>
+      <w:r>
+        <w:rPr>
+          <w:rFonts w:cstheme="minorHAnsi"/>
+          <w:sz w:val="24"/>
+          <w:szCs w:val="24"/>
         </w:rPr>
         <w:t>Ako korisnik želi biljke koje pružaju hladovinu, ali preferira cvetajuće biljke, preporučiti visoko stablo koje pruža hladovinu i ima atraktivno cvetanje poput japanskog javora.</w:t>
       </w:r>
-    </w:p>
-    <w:p>
-      <w:pPr>
-        <w:pStyle w:val="ListParagraph"/>
-        <w:rPr>
-          <w:rFonts w:cstheme="minorHAnsi"/>
-        </w:rPr>
-      </w:pPr>
     </w:p>
     <w:p>
       <w:pPr>
@@ -2665,42 +1996,23 @@
         </w:numPr>
         <w:rPr>
           <w:rFonts w:cstheme="minorHAnsi"/>
-        </w:rPr>
-      </w:pPr>
-      <w:r>
-        <w:rPr>
-          <w:rFonts w:cstheme="minorHAnsi"/>
-        </w:rPr>
-        <w:t>Ako korisnik već ima u vrtu biljke koje privlače određene insekte ili ptice radi oprašivanja ili kontrole štetočina, preporučiti dodatne biljke koje će ojačati tu interakciju, poput dodavanja lavande pored već postojećih ruža radi privlačenja pčela.</w:t>
-      </w:r>
-    </w:p>
-    <w:p>
-      <w:pPr>
-        <w:rPr>
-          <w:rFonts w:cstheme="minorHAnsi"/>
-        </w:rPr>
-      </w:pPr>
-    </w:p>
-    <w:p>
-      <w:pPr>
-        <w:pStyle w:val="ListParagraph"/>
-        <w:numPr>
-          <w:ilvl w:val="0"/>
-          <w:numId w:val="12"/>
-        </w:numPr>
-        <w:rPr>
-          <w:rFonts w:cstheme="minorHAnsi"/>
-        </w:rPr>
-      </w:pPr>
-      <w:r>
-        <w:rPr>
-          <w:rFonts w:cstheme="minorHAnsi"/>
+          <w:sz w:val="24"/>
+          <w:szCs w:val="24"/>
+        </w:rPr>
+      </w:pPr>
+      <w:r>
+        <w:rPr>
+          <w:rFonts w:cstheme="minorHAnsi"/>
+          <w:sz w:val="24"/>
+          <w:szCs w:val="24"/>
         </w:rPr>
         <w:t>Ako je vrt ograničenog prostora ali je izložen suncu, a korisnik želi biljke koje su estetski privlačne, ali imaju i dodatnu funkcionalnost poput jestivih plodova ili lekovitih svojstava, preporučiti višenamenske biljke poput ruže šipurka koja ima lepe cvetove i jestive plodove, kao i ruže za sok i slatko</w:t>
       </w:r>
       <w:r>
         <w:rPr>
           <w:rFonts w:cstheme="minorHAnsi"/>
+          <w:sz w:val="24"/>
+          <w:szCs w:val="24"/>
         </w:rPr>
         <w:t xml:space="preserve"> </w:t>
       </w:r>
@@ -2709,1767 +2021,45 @@
           <w:rFonts w:cstheme="minorHAnsi"/>
           <w:i/>
           <w:iCs/>
+          <w:sz w:val="24"/>
+          <w:szCs w:val="24"/>
         </w:rPr>
         <w:t>Rosa rugosa</w:t>
       </w:r>
     </w:p>
     <w:p>
       <w:pPr>
-        <w:rPr>
-          <w:rFonts w:cstheme="minorHAnsi"/>
-        </w:rPr>
-      </w:pPr>
-    </w:p>
-    <w:p>
-      <w:pPr>
         <w:pStyle w:val="Heading2"/>
         <w:rPr>
           <w:rFonts w:asciiTheme="minorHAnsi" w:hAnsiTheme="minorHAnsi" w:cstheme="minorHAnsi"/>
-          <w:lang w:val="en-US"/>
-        </w:rPr>
-      </w:pPr>
-      <w:proofErr w:type="spellStart"/>
+          <w:sz w:val="24"/>
+          <w:szCs w:val="24"/>
+        </w:rPr>
+      </w:pPr>
       <w:r>
         <w:rPr>
           <w:rFonts w:asciiTheme="minorHAnsi" w:hAnsiTheme="minorHAnsi" w:cstheme="minorHAnsi"/>
-          <w:lang w:val="en-US"/>
-        </w:rPr>
-        <w:t>Kompleksna</w:t>
-      </w:r>
-      <w:proofErr w:type="spellEnd"/>
-      <w:r>
-        <w:rPr>
-          <w:rFonts w:asciiTheme="minorHAnsi" w:hAnsiTheme="minorHAnsi" w:cstheme="minorHAnsi"/>
-          <w:lang w:val="en-US"/>
-        </w:rPr>
-        <w:t xml:space="preserve"> </w:t>
-      </w:r>
-      <w:proofErr w:type="spellStart"/>
-      <w:r>
-        <w:rPr>
-          <w:rFonts w:asciiTheme="minorHAnsi" w:hAnsiTheme="minorHAnsi" w:cstheme="minorHAnsi"/>
-          <w:lang w:val="en-US"/>
-        </w:rPr>
-        <w:t>pravila</w:t>
-      </w:r>
-      <w:proofErr w:type="spellEnd"/>
-      <w:r>
-        <w:rPr>
-          <w:rFonts w:asciiTheme="minorHAnsi" w:hAnsiTheme="minorHAnsi" w:cstheme="minorHAnsi"/>
-          <w:lang w:val="en-US"/>
-        </w:rPr>
-        <w:t xml:space="preserve"> (</w:t>
-      </w:r>
-      <w:proofErr w:type="spellStart"/>
-      <w:r>
-        <w:rPr>
-          <w:rFonts w:asciiTheme="minorHAnsi" w:hAnsiTheme="minorHAnsi" w:cstheme="minorHAnsi"/>
-          <w:lang w:val="en-US"/>
-        </w:rPr>
-        <w:t>pravila</w:t>
-      </w:r>
-      <w:proofErr w:type="spellEnd"/>
-      <w:r>
-        <w:rPr>
-          <w:rFonts w:asciiTheme="minorHAnsi" w:hAnsiTheme="minorHAnsi" w:cstheme="minorHAnsi"/>
-          <w:lang w:val="en-US"/>
-        </w:rPr>
-        <w:t xml:space="preserve"> za </w:t>
-      </w:r>
-      <w:proofErr w:type="spellStart"/>
-      <w:r>
-        <w:rPr>
-          <w:rFonts w:asciiTheme="minorHAnsi" w:hAnsiTheme="minorHAnsi" w:cstheme="minorHAnsi"/>
-          <w:lang w:val="en-US"/>
-        </w:rPr>
-        <w:t>ulančavanje</w:t>
-      </w:r>
-      <w:proofErr w:type="spellEnd"/>
-      <w:r>
-        <w:rPr>
-          <w:rFonts w:asciiTheme="minorHAnsi" w:hAnsiTheme="minorHAnsi" w:cstheme="minorHAnsi"/>
-          <w:lang w:val="en-US"/>
-        </w:rPr>
-        <w:t>):</w:t>
-      </w:r>
-    </w:p>
-    <w:p>
-      <w:pPr>
-        <w:rPr>
-          <w:rFonts w:cstheme="minorHAnsi"/>
-          <w:lang w:val="en-US"/>
-        </w:rPr>
-      </w:pPr>
-    </w:p>
-    <w:p>
-      <w:pPr>
-        <w:numPr>
-          <w:ilvl w:val="0"/>
-          <w:numId w:val="13"/>
-        </w:numPr>
-        <w:rPr>
-          <w:rFonts w:cstheme="minorHAnsi"/>
-        </w:rPr>
-      </w:pPr>
-      <w:r>
-        <w:rPr>
-          <w:rFonts w:cstheme="minorHAnsi"/>
-          <w:b/>
-          <w:bCs/>
-        </w:rPr>
-        <w:t>Pravilo o prilagođavanju na promene vremenskih uslova:</w:t>
-      </w:r>
-    </w:p>
-    <w:p>
-      <w:pPr>
-        <w:numPr>
-          <w:ilvl w:val="1"/>
-          <w:numId w:val="13"/>
-        </w:numPr>
-        <w:rPr>
-          <w:rFonts w:cstheme="minorHAnsi"/>
-        </w:rPr>
-      </w:pPr>
-      <w:r>
-        <w:rPr>
-          <w:rFonts w:cstheme="minorHAnsi"/>
-          <w:b/>
-          <w:bCs/>
-        </w:rPr>
-        <w:t>Nivo 1:</w:t>
-      </w:r>
-      <w:r>
-        <w:rPr>
-          <w:rFonts w:cstheme="minorHAnsi"/>
-        </w:rPr>
-        <w:t xml:space="preserve"> Ako su temperature tokom poslednje nedelje bile iznad proseka za ovaj period godine, akumulirajte informaciju o toplotnom stresu.</w:t>
-      </w:r>
-    </w:p>
-    <w:p>
-      <w:pPr>
-        <w:numPr>
-          <w:ilvl w:val="1"/>
-          <w:numId w:val="13"/>
-        </w:numPr>
-        <w:rPr>
-          <w:rFonts w:cstheme="minorHAnsi"/>
-        </w:rPr>
-      </w:pPr>
-      <w:r>
-        <w:rPr>
-          <w:rFonts w:cstheme="minorHAnsi"/>
-          <w:b/>
-          <w:bCs/>
-        </w:rPr>
-        <w:t>Nivo 2:</w:t>
-      </w:r>
-      <w:r>
-        <w:rPr>
-          <w:rFonts w:cstheme="minorHAnsi"/>
-        </w:rPr>
-        <w:t xml:space="preserve"> Ako je akumulirani toplotni stres veći od određene granice i padavine su bile ispod proseka, akumulirajte informaciju o suši.</w:t>
-      </w:r>
-    </w:p>
-    <w:p>
-      <w:pPr>
-        <w:numPr>
-          <w:ilvl w:val="1"/>
-          <w:numId w:val="13"/>
-        </w:numPr>
-        <w:rPr>
-          <w:rFonts w:cstheme="minorHAnsi"/>
-        </w:rPr>
-      </w:pPr>
-      <w:r>
-        <w:rPr>
-          <w:rFonts w:cstheme="minorHAnsi"/>
-          <w:b/>
-          <w:bCs/>
-        </w:rPr>
-        <w:t>Nivo 3:</w:t>
-      </w:r>
-      <w:r>
-        <w:rPr>
-          <w:rFonts w:cstheme="minorHAnsi"/>
-        </w:rPr>
-        <w:t xml:space="preserve"> Ako je akumulirana suša dosegla kritični nivo, preporučiti biljke koje su otporne na sušu i zahtevaju minimalno zalivanje, poput kaktusa ili sukulenata.</w:t>
-      </w:r>
-    </w:p>
-    <w:p>
-      <w:pPr>
-        <w:pStyle w:val="ListParagraph"/>
-        <w:numPr>
-          <w:ilvl w:val="0"/>
-          <w:numId w:val="13"/>
-        </w:numPr>
-        <w:rPr>
-          <w:rFonts w:cstheme="minorHAnsi"/>
-          <w:b/>
-          <w:bCs/>
-          <w:lang w:val="en-US"/>
-        </w:rPr>
-      </w:pPr>
-      <w:proofErr w:type="spellStart"/>
-      <w:r>
-        <w:rPr>
-          <w:rFonts w:cstheme="minorHAnsi"/>
-          <w:b/>
-          <w:bCs/>
-          <w:lang w:val="en-US"/>
-        </w:rPr>
-        <w:t>Pravilo</w:t>
-      </w:r>
-      <w:proofErr w:type="spellEnd"/>
-      <w:r>
-        <w:rPr>
-          <w:rFonts w:cstheme="minorHAnsi"/>
-          <w:b/>
-          <w:bCs/>
-          <w:lang w:val="en-US"/>
-        </w:rPr>
-        <w:t xml:space="preserve"> o </w:t>
-      </w:r>
-      <w:proofErr w:type="spellStart"/>
-      <w:r>
-        <w:rPr>
-          <w:rFonts w:cstheme="minorHAnsi"/>
-          <w:b/>
-          <w:bCs/>
-          <w:lang w:val="en-US"/>
-        </w:rPr>
-        <w:t>interakciji</w:t>
-      </w:r>
-      <w:proofErr w:type="spellEnd"/>
-      <w:r>
-        <w:rPr>
-          <w:rFonts w:cstheme="minorHAnsi"/>
-          <w:b/>
-          <w:bCs/>
-          <w:lang w:val="en-US"/>
-        </w:rPr>
-        <w:t xml:space="preserve"> </w:t>
-      </w:r>
-      <w:proofErr w:type="spellStart"/>
-      <w:r>
-        <w:rPr>
-          <w:rFonts w:cstheme="minorHAnsi"/>
-          <w:b/>
-          <w:bCs/>
-          <w:lang w:val="en-US"/>
-        </w:rPr>
-        <w:t>između</w:t>
-      </w:r>
-      <w:proofErr w:type="spellEnd"/>
-      <w:r>
-        <w:rPr>
-          <w:rFonts w:cstheme="minorHAnsi"/>
-          <w:b/>
-          <w:bCs/>
-          <w:lang w:val="en-US"/>
-        </w:rPr>
-        <w:t xml:space="preserve"> </w:t>
-      </w:r>
-      <w:proofErr w:type="spellStart"/>
-      <w:r>
-        <w:rPr>
-          <w:rFonts w:cstheme="minorHAnsi"/>
-          <w:b/>
-          <w:bCs/>
-          <w:lang w:val="en-US"/>
-        </w:rPr>
-        <w:t>svetlosti</w:t>
-      </w:r>
-      <w:proofErr w:type="spellEnd"/>
-      <w:r>
-        <w:rPr>
-          <w:rFonts w:cstheme="minorHAnsi"/>
-          <w:b/>
-          <w:bCs/>
-          <w:lang w:val="en-US"/>
-        </w:rPr>
-        <w:t xml:space="preserve">, </w:t>
-      </w:r>
-      <w:proofErr w:type="spellStart"/>
-      <w:r>
-        <w:rPr>
-          <w:rFonts w:cstheme="minorHAnsi"/>
-          <w:b/>
-          <w:bCs/>
-          <w:lang w:val="en-US"/>
-        </w:rPr>
-        <w:t>tipa</w:t>
-      </w:r>
-      <w:proofErr w:type="spellEnd"/>
-      <w:r>
-        <w:rPr>
-          <w:rFonts w:cstheme="minorHAnsi"/>
-          <w:b/>
-          <w:bCs/>
-          <w:lang w:val="en-US"/>
-        </w:rPr>
-        <w:t xml:space="preserve"> </w:t>
-      </w:r>
-      <w:proofErr w:type="spellStart"/>
-      <w:r>
-        <w:rPr>
-          <w:rFonts w:cstheme="minorHAnsi"/>
-          <w:b/>
-          <w:bCs/>
-          <w:lang w:val="en-US"/>
-        </w:rPr>
-        <w:t>zemljišta</w:t>
-      </w:r>
-      <w:proofErr w:type="spellEnd"/>
-      <w:r>
-        <w:rPr>
-          <w:rFonts w:cstheme="minorHAnsi"/>
-          <w:b/>
-          <w:bCs/>
-          <w:lang w:val="en-US"/>
-        </w:rPr>
-        <w:t xml:space="preserve"> </w:t>
-      </w:r>
-      <w:proofErr w:type="spellStart"/>
-      <w:r>
-        <w:rPr>
-          <w:rFonts w:cstheme="minorHAnsi"/>
-          <w:b/>
-          <w:bCs/>
-          <w:lang w:val="en-US"/>
-        </w:rPr>
-        <w:t>i</w:t>
-      </w:r>
-      <w:proofErr w:type="spellEnd"/>
-      <w:r>
-        <w:rPr>
-          <w:rFonts w:cstheme="minorHAnsi"/>
-          <w:b/>
-          <w:bCs/>
-          <w:lang w:val="en-US"/>
-        </w:rPr>
-        <w:t xml:space="preserve"> </w:t>
-      </w:r>
-      <w:proofErr w:type="spellStart"/>
-      <w:r>
-        <w:rPr>
-          <w:rFonts w:cstheme="minorHAnsi"/>
-          <w:b/>
-          <w:bCs/>
-          <w:lang w:val="en-US"/>
-        </w:rPr>
-        <w:t>estetike</w:t>
-      </w:r>
-      <w:proofErr w:type="spellEnd"/>
-      <w:r>
-        <w:rPr>
-          <w:rFonts w:cstheme="minorHAnsi"/>
-          <w:b/>
-          <w:bCs/>
-          <w:lang w:val="en-US"/>
-        </w:rPr>
-        <w:t>:</w:t>
-      </w:r>
-    </w:p>
-    <w:p>
-      <w:pPr>
-        <w:pStyle w:val="ListParagraph"/>
-        <w:rPr>
-          <w:rFonts w:cstheme="minorHAnsi"/>
-          <w:b/>
-          <w:bCs/>
-          <w:lang w:val="en-US"/>
-        </w:rPr>
-      </w:pPr>
-    </w:p>
-    <w:p>
-      <w:pPr>
-        <w:pStyle w:val="ListParagraph"/>
-        <w:numPr>
-          <w:ilvl w:val="0"/>
-          <w:numId w:val="14"/>
-        </w:numPr>
-        <w:rPr>
-          <w:rFonts w:cstheme="minorHAnsi"/>
-          <w:lang w:val="en-US"/>
-        </w:rPr>
-      </w:pPr>
-      <w:proofErr w:type="spellStart"/>
-      <w:r>
-        <w:rPr>
-          <w:rFonts w:cstheme="minorHAnsi"/>
-          <w:b/>
-          <w:bCs/>
-          <w:lang w:val="en-US"/>
-        </w:rPr>
-        <w:t>Nivo</w:t>
-      </w:r>
-      <w:proofErr w:type="spellEnd"/>
-      <w:r>
-        <w:rPr>
-          <w:rFonts w:cstheme="minorHAnsi"/>
-          <w:b/>
-          <w:bCs/>
-          <w:lang w:val="en-US"/>
-        </w:rPr>
-        <w:t xml:space="preserve"> 1</w:t>
-      </w:r>
-      <w:r>
-        <w:rPr>
-          <w:rFonts w:cstheme="minorHAnsi"/>
-          <w:lang w:val="en-US"/>
-        </w:rPr>
-        <w:t xml:space="preserve">: </w:t>
-      </w:r>
-      <w:proofErr w:type="spellStart"/>
-      <w:r>
-        <w:rPr>
-          <w:rFonts w:cstheme="minorHAnsi"/>
-          <w:lang w:val="en-US"/>
-        </w:rPr>
-        <w:t>Ako</w:t>
-      </w:r>
-      <w:proofErr w:type="spellEnd"/>
-      <w:r>
-        <w:rPr>
-          <w:rFonts w:cstheme="minorHAnsi"/>
-          <w:lang w:val="en-US"/>
-        </w:rPr>
-        <w:t xml:space="preserve"> je </w:t>
-      </w:r>
-      <w:proofErr w:type="spellStart"/>
-      <w:r>
-        <w:rPr>
-          <w:rFonts w:cstheme="minorHAnsi"/>
-          <w:lang w:val="en-US"/>
-        </w:rPr>
-        <w:t>vrt</w:t>
-      </w:r>
-      <w:proofErr w:type="spellEnd"/>
-      <w:r>
-        <w:rPr>
-          <w:rFonts w:cstheme="minorHAnsi"/>
-          <w:lang w:val="en-US"/>
-        </w:rPr>
-        <w:t xml:space="preserve"> </w:t>
-      </w:r>
-      <w:proofErr w:type="spellStart"/>
-      <w:r>
-        <w:rPr>
-          <w:rFonts w:cstheme="minorHAnsi"/>
-          <w:lang w:val="en-US"/>
-        </w:rPr>
-        <w:t>izložen</w:t>
-      </w:r>
-      <w:proofErr w:type="spellEnd"/>
-      <w:r>
-        <w:rPr>
-          <w:rFonts w:cstheme="minorHAnsi"/>
-          <w:lang w:val="en-US"/>
-        </w:rPr>
-        <w:t xml:space="preserve"> </w:t>
-      </w:r>
-      <w:proofErr w:type="spellStart"/>
-      <w:r>
-        <w:rPr>
-          <w:rFonts w:cstheme="minorHAnsi"/>
-          <w:lang w:val="en-US"/>
-        </w:rPr>
-        <w:t>direktnoj</w:t>
-      </w:r>
-      <w:proofErr w:type="spellEnd"/>
-      <w:r>
-        <w:rPr>
-          <w:rFonts w:cstheme="minorHAnsi"/>
-          <w:lang w:val="en-US"/>
-        </w:rPr>
-        <w:t xml:space="preserve"> </w:t>
-      </w:r>
-      <w:proofErr w:type="spellStart"/>
-      <w:r>
-        <w:rPr>
-          <w:rFonts w:cstheme="minorHAnsi"/>
-          <w:lang w:val="en-US"/>
-        </w:rPr>
-        <w:t>sunčevoj</w:t>
-      </w:r>
-      <w:proofErr w:type="spellEnd"/>
-      <w:r>
-        <w:rPr>
-          <w:rFonts w:cstheme="minorHAnsi"/>
-          <w:lang w:val="en-US"/>
-        </w:rPr>
-        <w:t xml:space="preserve"> </w:t>
-      </w:r>
-      <w:proofErr w:type="spellStart"/>
-      <w:r>
-        <w:rPr>
-          <w:rFonts w:cstheme="minorHAnsi"/>
-          <w:lang w:val="en-US"/>
-        </w:rPr>
-        <w:t>svetlosti</w:t>
-      </w:r>
-      <w:proofErr w:type="spellEnd"/>
-      <w:r>
-        <w:rPr>
-          <w:rFonts w:cstheme="minorHAnsi"/>
-          <w:lang w:val="en-US"/>
-        </w:rPr>
-        <w:t xml:space="preserve"> </w:t>
-      </w:r>
-      <w:proofErr w:type="spellStart"/>
-      <w:r>
-        <w:rPr>
-          <w:rFonts w:cstheme="minorHAnsi"/>
-          <w:lang w:val="en-US"/>
-        </w:rPr>
-        <w:t>više</w:t>
-      </w:r>
-      <w:proofErr w:type="spellEnd"/>
-      <w:r>
-        <w:rPr>
-          <w:rFonts w:cstheme="minorHAnsi"/>
-          <w:lang w:val="en-US"/>
-        </w:rPr>
-        <w:t xml:space="preserve"> od 6 sati </w:t>
-      </w:r>
-      <w:proofErr w:type="spellStart"/>
-      <w:r>
-        <w:rPr>
-          <w:rFonts w:cstheme="minorHAnsi"/>
-          <w:lang w:val="en-US"/>
-        </w:rPr>
-        <w:t>dnevno</w:t>
-      </w:r>
-      <w:proofErr w:type="spellEnd"/>
-      <w:r>
-        <w:rPr>
-          <w:rFonts w:cstheme="minorHAnsi"/>
-          <w:lang w:val="en-US"/>
-        </w:rPr>
-        <w:t xml:space="preserve">, </w:t>
-      </w:r>
-      <w:proofErr w:type="spellStart"/>
-      <w:r>
-        <w:rPr>
-          <w:rFonts w:cstheme="minorHAnsi"/>
-          <w:lang w:val="en-US"/>
-        </w:rPr>
-        <w:t>pribaviti</w:t>
-      </w:r>
-      <w:proofErr w:type="spellEnd"/>
-      <w:r>
-        <w:rPr>
-          <w:rFonts w:cstheme="minorHAnsi"/>
-          <w:lang w:val="en-US"/>
-        </w:rPr>
-        <w:t xml:space="preserve"> </w:t>
-      </w:r>
-      <w:proofErr w:type="spellStart"/>
-      <w:r>
-        <w:rPr>
-          <w:rFonts w:cstheme="minorHAnsi"/>
-          <w:lang w:val="en-US"/>
-        </w:rPr>
-        <w:t>informacije</w:t>
-      </w:r>
-      <w:proofErr w:type="spellEnd"/>
-      <w:r>
-        <w:rPr>
-          <w:rFonts w:cstheme="minorHAnsi"/>
-          <w:lang w:val="en-US"/>
-        </w:rPr>
-        <w:t xml:space="preserve"> o </w:t>
-      </w:r>
-      <w:proofErr w:type="spellStart"/>
-      <w:r>
-        <w:rPr>
-          <w:rFonts w:cstheme="minorHAnsi"/>
-          <w:lang w:val="en-US"/>
-        </w:rPr>
-        <w:t>punom</w:t>
-      </w:r>
-      <w:proofErr w:type="spellEnd"/>
-      <w:r>
-        <w:rPr>
-          <w:rFonts w:cstheme="minorHAnsi"/>
-          <w:lang w:val="en-US"/>
-        </w:rPr>
-        <w:t xml:space="preserve"> </w:t>
-      </w:r>
-      <w:proofErr w:type="spellStart"/>
-      <w:r>
-        <w:rPr>
-          <w:rFonts w:cstheme="minorHAnsi"/>
-          <w:lang w:val="en-US"/>
-        </w:rPr>
-        <w:t>suncu</w:t>
-      </w:r>
-      <w:proofErr w:type="spellEnd"/>
-      <w:r>
-        <w:rPr>
-          <w:rFonts w:cstheme="minorHAnsi"/>
-          <w:lang w:val="en-US"/>
-        </w:rPr>
-        <w:t>.</w:t>
-      </w:r>
-    </w:p>
-    <w:p>
-      <w:pPr>
-        <w:pStyle w:val="ListParagraph"/>
-        <w:ind w:left="1440"/>
-        <w:rPr>
-          <w:rFonts w:cstheme="minorHAnsi"/>
-          <w:lang w:val="en-US"/>
-        </w:rPr>
-      </w:pPr>
-    </w:p>
-    <w:p>
-      <w:pPr>
-        <w:pStyle w:val="ListParagraph"/>
-        <w:numPr>
-          <w:ilvl w:val="0"/>
-          <w:numId w:val="14"/>
-        </w:numPr>
-        <w:rPr>
-          <w:rFonts w:cstheme="minorHAnsi"/>
-          <w:lang w:val="en-US"/>
-        </w:rPr>
-      </w:pPr>
-      <w:proofErr w:type="spellStart"/>
-      <w:r>
-        <w:rPr>
-          <w:rFonts w:cstheme="minorHAnsi"/>
-          <w:b/>
-          <w:bCs/>
-          <w:lang w:val="en-US"/>
-        </w:rPr>
-        <w:t>Nivo</w:t>
-      </w:r>
-      <w:proofErr w:type="spellEnd"/>
-      <w:r>
-        <w:rPr>
-          <w:rFonts w:cstheme="minorHAnsi"/>
-          <w:b/>
-          <w:bCs/>
-          <w:lang w:val="en-US"/>
-        </w:rPr>
-        <w:t xml:space="preserve"> 2</w:t>
-      </w:r>
-      <w:r>
-        <w:rPr>
-          <w:rFonts w:cstheme="minorHAnsi"/>
-          <w:lang w:val="en-US"/>
-        </w:rPr>
-        <w:t xml:space="preserve">: </w:t>
-      </w:r>
-      <w:proofErr w:type="spellStart"/>
-      <w:r>
-        <w:rPr>
-          <w:rFonts w:cstheme="minorHAnsi"/>
-          <w:lang w:val="en-US"/>
-        </w:rPr>
-        <w:t>Ako</w:t>
-      </w:r>
-      <w:proofErr w:type="spellEnd"/>
-      <w:r>
-        <w:rPr>
-          <w:rFonts w:cstheme="minorHAnsi"/>
-          <w:lang w:val="en-US"/>
-        </w:rPr>
-        <w:t xml:space="preserve"> je tip </w:t>
-      </w:r>
-      <w:proofErr w:type="spellStart"/>
-      <w:r>
-        <w:rPr>
-          <w:rFonts w:cstheme="minorHAnsi"/>
-          <w:lang w:val="en-US"/>
-        </w:rPr>
-        <w:t>zemljišta</w:t>
-      </w:r>
-      <w:proofErr w:type="spellEnd"/>
-      <w:r>
-        <w:rPr>
-          <w:rFonts w:cstheme="minorHAnsi"/>
-          <w:lang w:val="en-US"/>
-        </w:rPr>
-        <w:t xml:space="preserve"> </w:t>
-      </w:r>
-      <w:proofErr w:type="spellStart"/>
-      <w:r>
-        <w:rPr>
-          <w:rFonts w:cstheme="minorHAnsi"/>
-          <w:lang w:val="en-US"/>
-        </w:rPr>
-        <w:t>blago</w:t>
-      </w:r>
-      <w:proofErr w:type="spellEnd"/>
-      <w:r>
-        <w:rPr>
-          <w:rFonts w:cstheme="minorHAnsi"/>
-          <w:lang w:val="en-US"/>
-        </w:rPr>
-        <w:t xml:space="preserve"> </w:t>
-      </w:r>
-      <w:proofErr w:type="spellStart"/>
-      <w:r>
-        <w:rPr>
-          <w:rFonts w:cstheme="minorHAnsi"/>
-          <w:lang w:val="en-US"/>
-        </w:rPr>
-        <w:t>kiselo</w:t>
-      </w:r>
-      <w:proofErr w:type="spellEnd"/>
-      <w:r>
-        <w:rPr>
-          <w:rFonts w:cstheme="minorHAnsi"/>
-          <w:lang w:val="en-US"/>
-        </w:rPr>
-        <w:t xml:space="preserve"> (pH </w:t>
-      </w:r>
-      <w:proofErr w:type="spellStart"/>
-      <w:r>
-        <w:rPr>
-          <w:rFonts w:cstheme="minorHAnsi"/>
-          <w:lang w:val="en-US"/>
-        </w:rPr>
-        <w:t>između</w:t>
-      </w:r>
-      <w:proofErr w:type="spellEnd"/>
-      <w:r>
-        <w:rPr>
-          <w:rFonts w:cstheme="minorHAnsi"/>
-          <w:lang w:val="en-US"/>
-        </w:rPr>
-        <w:t xml:space="preserve"> 6 </w:t>
-      </w:r>
-      <w:proofErr w:type="spellStart"/>
-      <w:r>
-        <w:rPr>
-          <w:rFonts w:cstheme="minorHAnsi"/>
-          <w:lang w:val="en-US"/>
-        </w:rPr>
-        <w:t>i</w:t>
-      </w:r>
-      <w:proofErr w:type="spellEnd"/>
-      <w:r>
-        <w:rPr>
-          <w:rFonts w:cstheme="minorHAnsi"/>
-          <w:lang w:val="en-US"/>
-        </w:rPr>
-        <w:t xml:space="preserve"> 7) </w:t>
-      </w:r>
-      <w:proofErr w:type="spellStart"/>
-      <w:r>
-        <w:rPr>
-          <w:rFonts w:cstheme="minorHAnsi"/>
-          <w:lang w:val="en-US"/>
-        </w:rPr>
-        <w:t>i</w:t>
-      </w:r>
-      <w:proofErr w:type="spellEnd"/>
-      <w:r>
-        <w:rPr>
-          <w:rFonts w:cstheme="minorHAnsi"/>
-          <w:lang w:val="en-US"/>
-        </w:rPr>
-        <w:t xml:space="preserve"> </w:t>
-      </w:r>
-      <w:proofErr w:type="spellStart"/>
-      <w:r>
-        <w:rPr>
-          <w:rFonts w:cstheme="minorHAnsi"/>
-          <w:lang w:val="en-US"/>
-        </w:rPr>
-        <w:t>akumulirana</w:t>
-      </w:r>
-      <w:proofErr w:type="spellEnd"/>
-      <w:r>
-        <w:rPr>
-          <w:rFonts w:cstheme="minorHAnsi"/>
-          <w:lang w:val="en-US"/>
-        </w:rPr>
-        <w:t xml:space="preserve"> </w:t>
-      </w:r>
-      <w:proofErr w:type="spellStart"/>
-      <w:r>
-        <w:rPr>
-          <w:rFonts w:cstheme="minorHAnsi"/>
-          <w:lang w:val="en-US"/>
-        </w:rPr>
-        <w:t>informacija</w:t>
-      </w:r>
-      <w:proofErr w:type="spellEnd"/>
-      <w:r>
-        <w:rPr>
-          <w:rFonts w:cstheme="minorHAnsi"/>
-          <w:lang w:val="en-US"/>
-        </w:rPr>
-        <w:t xml:space="preserve"> o </w:t>
-      </w:r>
-      <w:proofErr w:type="spellStart"/>
-      <w:r>
-        <w:rPr>
-          <w:rFonts w:cstheme="minorHAnsi"/>
-          <w:lang w:val="en-US"/>
-        </w:rPr>
-        <w:t>punom</w:t>
-      </w:r>
-      <w:proofErr w:type="spellEnd"/>
-      <w:r>
-        <w:rPr>
-          <w:rFonts w:cstheme="minorHAnsi"/>
-          <w:lang w:val="en-US"/>
-        </w:rPr>
-        <w:t xml:space="preserve"> </w:t>
-      </w:r>
-      <w:proofErr w:type="spellStart"/>
-      <w:r>
-        <w:rPr>
-          <w:rFonts w:cstheme="minorHAnsi"/>
-          <w:lang w:val="en-US"/>
-        </w:rPr>
-        <w:t>suncu</w:t>
-      </w:r>
-      <w:proofErr w:type="spellEnd"/>
-      <w:r>
-        <w:rPr>
-          <w:rFonts w:cstheme="minorHAnsi"/>
-          <w:lang w:val="en-US"/>
-        </w:rPr>
-        <w:t xml:space="preserve">, </w:t>
-      </w:r>
-      <w:proofErr w:type="spellStart"/>
-      <w:r>
-        <w:rPr>
-          <w:rFonts w:cstheme="minorHAnsi"/>
-          <w:lang w:val="en-US"/>
-        </w:rPr>
-        <w:t>preporučiti</w:t>
-      </w:r>
-      <w:proofErr w:type="spellEnd"/>
-      <w:r>
-        <w:rPr>
-          <w:rFonts w:cstheme="minorHAnsi"/>
-          <w:lang w:val="en-US"/>
-        </w:rPr>
-        <w:t xml:space="preserve"> </w:t>
-      </w:r>
-      <w:proofErr w:type="spellStart"/>
-      <w:r>
-        <w:rPr>
-          <w:rFonts w:cstheme="minorHAnsi"/>
-          <w:lang w:val="en-US"/>
-        </w:rPr>
-        <w:t>biljke</w:t>
-      </w:r>
-      <w:proofErr w:type="spellEnd"/>
-      <w:r>
-        <w:rPr>
-          <w:rFonts w:cstheme="minorHAnsi"/>
-          <w:lang w:val="en-US"/>
-        </w:rPr>
-        <w:t xml:space="preserve"> </w:t>
-      </w:r>
-      <w:proofErr w:type="spellStart"/>
-      <w:r>
-        <w:rPr>
-          <w:rFonts w:cstheme="minorHAnsi"/>
-          <w:lang w:val="en-US"/>
-        </w:rPr>
-        <w:t>koje</w:t>
-      </w:r>
-      <w:proofErr w:type="spellEnd"/>
-      <w:r>
-        <w:rPr>
-          <w:rFonts w:cstheme="minorHAnsi"/>
-          <w:lang w:val="en-US"/>
-        </w:rPr>
-        <w:t xml:space="preserve"> </w:t>
-      </w:r>
-      <w:proofErr w:type="spellStart"/>
-      <w:r>
-        <w:rPr>
-          <w:rFonts w:cstheme="minorHAnsi"/>
-          <w:lang w:val="en-US"/>
-        </w:rPr>
-        <w:t>preferiraju</w:t>
-      </w:r>
-      <w:proofErr w:type="spellEnd"/>
-      <w:r>
-        <w:rPr>
-          <w:rFonts w:cstheme="minorHAnsi"/>
-          <w:lang w:val="en-US"/>
-        </w:rPr>
-        <w:t xml:space="preserve"> </w:t>
-      </w:r>
-      <w:proofErr w:type="spellStart"/>
-      <w:r>
-        <w:rPr>
-          <w:rFonts w:cstheme="minorHAnsi"/>
-          <w:lang w:val="en-US"/>
-        </w:rPr>
-        <w:t>puno</w:t>
-      </w:r>
-      <w:proofErr w:type="spellEnd"/>
-      <w:r>
-        <w:rPr>
-          <w:rFonts w:cstheme="minorHAnsi"/>
-          <w:lang w:val="en-US"/>
-        </w:rPr>
-        <w:t xml:space="preserve"> </w:t>
-      </w:r>
-      <w:proofErr w:type="spellStart"/>
-      <w:r>
-        <w:rPr>
-          <w:rFonts w:cstheme="minorHAnsi"/>
-          <w:lang w:val="en-US"/>
-        </w:rPr>
-        <w:t>sunca</w:t>
-      </w:r>
-      <w:proofErr w:type="spellEnd"/>
-      <w:r>
-        <w:rPr>
-          <w:rFonts w:cstheme="minorHAnsi"/>
-          <w:lang w:val="en-US"/>
-        </w:rPr>
-        <w:t xml:space="preserve"> </w:t>
-      </w:r>
-      <w:proofErr w:type="spellStart"/>
-      <w:r>
-        <w:rPr>
-          <w:rFonts w:cstheme="minorHAnsi"/>
-          <w:lang w:val="en-US"/>
-        </w:rPr>
-        <w:t>i</w:t>
-      </w:r>
-      <w:proofErr w:type="spellEnd"/>
-      <w:r>
-        <w:rPr>
-          <w:rFonts w:cstheme="minorHAnsi"/>
-          <w:lang w:val="en-US"/>
-        </w:rPr>
-        <w:t xml:space="preserve"> </w:t>
-      </w:r>
-      <w:proofErr w:type="spellStart"/>
-      <w:r>
-        <w:rPr>
-          <w:rFonts w:cstheme="minorHAnsi"/>
-          <w:lang w:val="en-US"/>
-        </w:rPr>
-        <w:t>blago</w:t>
-      </w:r>
-      <w:proofErr w:type="spellEnd"/>
-      <w:r>
-        <w:rPr>
-          <w:rFonts w:cstheme="minorHAnsi"/>
-          <w:lang w:val="en-US"/>
-        </w:rPr>
-        <w:t xml:space="preserve"> </w:t>
-      </w:r>
-      <w:proofErr w:type="spellStart"/>
-      <w:r>
-        <w:rPr>
-          <w:rFonts w:cstheme="minorHAnsi"/>
-          <w:lang w:val="en-US"/>
-        </w:rPr>
-        <w:t>kiselo</w:t>
-      </w:r>
-      <w:proofErr w:type="spellEnd"/>
-      <w:r>
-        <w:rPr>
-          <w:rFonts w:cstheme="minorHAnsi"/>
-          <w:lang w:val="en-US"/>
-        </w:rPr>
-        <w:t xml:space="preserve"> </w:t>
-      </w:r>
-      <w:proofErr w:type="spellStart"/>
-      <w:r>
-        <w:rPr>
-          <w:rFonts w:cstheme="minorHAnsi"/>
-          <w:lang w:val="en-US"/>
-        </w:rPr>
-        <w:t>zemljište</w:t>
-      </w:r>
-      <w:proofErr w:type="spellEnd"/>
-      <w:r>
-        <w:rPr>
-          <w:rFonts w:cstheme="minorHAnsi"/>
-          <w:lang w:val="en-US"/>
-        </w:rPr>
-        <w:t xml:space="preserve">, </w:t>
-      </w:r>
-      <w:proofErr w:type="spellStart"/>
-      <w:r>
-        <w:rPr>
-          <w:rFonts w:cstheme="minorHAnsi"/>
-          <w:lang w:val="en-US"/>
-        </w:rPr>
-        <w:t>kao</w:t>
-      </w:r>
-      <w:proofErr w:type="spellEnd"/>
-      <w:r>
-        <w:rPr>
-          <w:rFonts w:cstheme="minorHAnsi"/>
-          <w:lang w:val="en-US"/>
-        </w:rPr>
-        <w:t xml:space="preserve"> </w:t>
-      </w:r>
-      <w:proofErr w:type="spellStart"/>
-      <w:r>
-        <w:rPr>
-          <w:rFonts w:cstheme="minorHAnsi"/>
-          <w:lang w:val="en-US"/>
-        </w:rPr>
-        <w:t>što</w:t>
-      </w:r>
-      <w:proofErr w:type="spellEnd"/>
-      <w:r>
-        <w:rPr>
-          <w:rFonts w:cstheme="minorHAnsi"/>
-          <w:lang w:val="en-US"/>
-        </w:rPr>
-        <w:t xml:space="preserve"> </w:t>
-      </w:r>
-      <w:proofErr w:type="spellStart"/>
-      <w:r>
-        <w:rPr>
-          <w:rFonts w:cstheme="minorHAnsi"/>
-          <w:lang w:val="en-US"/>
-        </w:rPr>
-        <w:t>su</w:t>
-      </w:r>
-      <w:proofErr w:type="spellEnd"/>
-      <w:r>
-        <w:rPr>
-          <w:rFonts w:cstheme="minorHAnsi"/>
-          <w:lang w:val="en-US"/>
-        </w:rPr>
-        <w:t xml:space="preserve"> </w:t>
-      </w:r>
-      <w:proofErr w:type="spellStart"/>
-      <w:r>
-        <w:rPr>
-          <w:rFonts w:cstheme="minorHAnsi"/>
-          <w:lang w:val="en-US"/>
-        </w:rPr>
-        <w:t>ruže</w:t>
-      </w:r>
-      <w:proofErr w:type="spellEnd"/>
-      <w:r>
-        <w:rPr>
-          <w:rFonts w:cstheme="minorHAnsi"/>
-          <w:lang w:val="en-US"/>
-        </w:rPr>
-        <w:t xml:space="preserve"> </w:t>
-      </w:r>
-      <w:proofErr w:type="spellStart"/>
-      <w:r>
-        <w:rPr>
-          <w:rFonts w:cstheme="minorHAnsi"/>
-          <w:lang w:val="en-US"/>
-        </w:rPr>
-        <w:t>ili</w:t>
-      </w:r>
-      <w:proofErr w:type="spellEnd"/>
-      <w:r>
-        <w:rPr>
-          <w:rFonts w:cstheme="minorHAnsi"/>
-          <w:lang w:val="en-US"/>
-        </w:rPr>
-        <w:t xml:space="preserve"> </w:t>
-      </w:r>
-      <w:proofErr w:type="spellStart"/>
-      <w:r>
-        <w:rPr>
-          <w:rFonts w:cstheme="minorHAnsi"/>
-          <w:lang w:val="en-US"/>
-        </w:rPr>
-        <w:t>lavande</w:t>
-      </w:r>
-      <w:proofErr w:type="spellEnd"/>
-      <w:r>
-        <w:rPr>
-          <w:rFonts w:cstheme="minorHAnsi"/>
-          <w:lang w:val="en-US"/>
-        </w:rPr>
-        <w:t>.</w:t>
-      </w:r>
-    </w:p>
-    <w:p>
-      <w:pPr>
-        <w:pStyle w:val="ListParagraph"/>
-        <w:rPr>
-          <w:rFonts w:cstheme="minorHAnsi"/>
-          <w:lang w:val="en-US"/>
-        </w:rPr>
-      </w:pPr>
-    </w:p>
-    <w:p>
-      <w:pPr>
-        <w:pStyle w:val="ListParagraph"/>
-        <w:ind w:left="1440"/>
-        <w:rPr>
-          <w:rFonts w:cstheme="minorHAnsi"/>
-          <w:lang w:val="en-US"/>
-        </w:rPr>
-      </w:pPr>
-    </w:p>
-    <w:p>
-      <w:pPr>
-        <w:pStyle w:val="ListParagraph"/>
-        <w:numPr>
-          <w:ilvl w:val="0"/>
-          <w:numId w:val="14"/>
-        </w:numPr>
-        <w:rPr>
-          <w:rFonts w:cstheme="minorHAnsi"/>
-          <w:lang w:val="en-US"/>
-        </w:rPr>
-      </w:pPr>
-      <w:proofErr w:type="spellStart"/>
-      <w:r>
-        <w:rPr>
-          <w:rFonts w:cstheme="minorHAnsi"/>
-          <w:b/>
-          <w:bCs/>
-          <w:lang w:val="en-US"/>
-        </w:rPr>
-        <w:lastRenderedPageBreak/>
-        <w:t>Nivo</w:t>
-      </w:r>
-      <w:proofErr w:type="spellEnd"/>
-      <w:r>
-        <w:rPr>
-          <w:rFonts w:cstheme="minorHAnsi"/>
-          <w:b/>
-          <w:bCs/>
-          <w:lang w:val="en-US"/>
-        </w:rPr>
-        <w:t xml:space="preserve"> 3</w:t>
-      </w:r>
-      <w:r>
-        <w:rPr>
-          <w:rFonts w:cstheme="minorHAnsi"/>
-          <w:lang w:val="en-US"/>
-        </w:rPr>
-        <w:t xml:space="preserve">: </w:t>
-      </w:r>
-      <w:proofErr w:type="spellStart"/>
-      <w:r>
-        <w:rPr>
-          <w:rFonts w:cstheme="minorHAnsi"/>
-          <w:lang w:val="en-US"/>
-        </w:rPr>
-        <w:t>Ako</w:t>
-      </w:r>
-      <w:proofErr w:type="spellEnd"/>
-      <w:r>
-        <w:rPr>
-          <w:rFonts w:cstheme="minorHAnsi"/>
-          <w:lang w:val="en-US"/>
-        </w:rPr>
-        <w:t xml:space="preserve"> </w:t>
-      </w:r>
-      <w:proofErr w:type="spellStart"/>
-      <w:r>
-        <w:rPr>
-          <w:rFonts w:cstheme="minorHAnsi"/>
-          <w:lang w:val="en-US"/>
-        </w:rPr>
-        <w:t>korisnik</w:t>
-      </w:r>
-      <w:proofErr w:type="spellEnd"/>
-      <w:r>
-        <w:rPr>
-          <w:rFonts w:cstheme="minorHAnsi"/>
-          <w:lang w:val="en-US"/>
-        </w:rPr>
-        <w:t xml:space="preserve"> </w:t>
-      </w:r>
-      <w:proofErr w:type="spellStart"/>
-      <w:r>
-        <w:rPr>
-          <w:rFonts w:cstheme="minorHAnsi"/>
-          <w:lang w:val="en-US"/>
-        </w:rPr>
-        <w:t>preferira</w:t>
-      </w:r>
-      <w:proofErr w:type="spellEnd"/>
-      <w:r>
-        <w:rPr>
-          <w:rFonts w:cstheme="minorHAnsi"/>
-          <w:lang w:val="en-US"/>
-        </w:rPr>
-        <w:t xml:space="preserve"> </w:t>
-      </w:r>
-      <w:proofErr w:type="spellStart"/>
-      <w:r>
-        <w:rPr>
-          <w:rFonts w:cstheme="minorHAnsi"/>
-          <w:lang w:val="en-US"/>
-        </w:rPr>
-        <w:t>biljke</w:t>
-      </w:r>
-      <w:proofErr w:type="spellEnd"/>
-      <w:r>
-        <w:rPr>
-          <w:rFonts w:cstheme="minorHAnsi"/>
-          <w:lang w:val="en-US"/>
-        </w:rPr>
-        <w:t xml:space="preserve"> </w:t>
-      </w:r>
-      <w:proofErr w:type="spellStart"/>
-      <w:r>
-        <w:rPr>
-          <w:rFonts w:cstheme="minorHAnsi"/>
-          <w:lang w:val="en-US"/>
-        </w:rPr>
-        <w:t>koje</w:t>
-      </w:r>
-      <w:proofErr w:type="spellEnd"/>
-      <w:r>
-        <w:rPr>
-          <w:rFonts w:cstheme="minorHAnsi"/>
-          <w:lang w:val="en-US"/>
-        </w:rPr>
-        <w:t xml:space="preserve"> </w:t>
-      </w:r>
-      <w:proofErr w:type="spellStart"/>
-      <w:r>
-        <w:rPr>
-          <w:rFonts w:cstheme="minorHAnsi"/>
-          <w:lang w:val="en-US"/>
-        </w:rPr>
-        <w:t>imaju</w:t>
-      </w:r>
-      <w:proofErr w:type="spellEnd"/>
-      <w:r>
-        <w:rPr>
-          <w:rFonts w:cstheme="minorHAnsi"/>
-          <w:lang w:val="en-US"/>
-        </w:rPr>
-        <w:t xml:space="preserve"> </w:t>
-      </w:r>
-      <w:proofErr w:type="spellStart"/>
-      <w:r>
-        <w:rPr>
-          <w:rFonts w:cstheme="minorHAnsi"/>
-          <w:lang w:val="en-US"/>
-        </w:rPr>
-        <w:t>intenzivno</w:t>
-      </w:r>
-      <w:proofErr w:type="spellEnd"/>
-      <w:r>
-        <w:rPr>
-          <w:rFonts w:cstheme="minorHAnsi"/>
-          <w:lang w:val="en-US"/>
-        </w:rPr>
-        <w:t xml:space="preserve"> </w:t>
-      </w:r>
-      <w:proofErr w:type="spellStart"/>
-      <w:r>
-        <w:rPr>
-          <w:rFonts w:cstheme="minorHAnsi"/>
-          <w:lang w:val="en-US"/>
-        </w:rPr>
-        <w:t>cvetanje</w:t>
-      </w:r>
-      <w:proofErr w:type="spellEnd"/>
-      <w:r>
-        <w:rPr>
-          <w:rFonts w:cstheme="minorHAnsi"/>
-          <w:lang w:val="en-US"/>
-        </w:rPr>
-        <w:t xml:space="preserve"> </w:t>
-      </w:r>
-      <w:proofErr w:type="spellStart"/>
-      <w:r>
-        <w:rPr>
-          <w:rFonts w:cstheme="minorHAnsi"/>
-          <w:lang w:val="en-US"/>
-        </w:rPr>
-        <w:t>i</w:t>
-      </w:r>
-      <w:proofErr w:type="spellEnd"/>
-      <w:r>
-        <w:rPr>
-          <w:rFonts w:cstheme="minorHAnsi"/>
-          <w:lang w:val="en-US"/>
-        </w:rPr>
-        <w:t xml:space="preserve"> </w:t>
-      </w:r>
-      <w:proofErr w:type="spellStart"/>
-      <w:r>
-        <w:rPr>
-          <w:rFonts w:cstheme="minorHAnsi"/>
-          <w:lang w:val="en-US"/>
-        </w:rPr>
-        <w:t>dobar</w:t>
-      </w:r>
-      <w:proofErr w:type="spellEnd"/>
-      <w:r>
-        <w:rPr>
-          <w:rFonts w:cstheme="minorHAnsi"/>
-          <w:lang w:val="en-US"/>
-        </w:rPr>
-        <w:t xml:space="preserve"> </w:t>
-      </w:r>
-      <w:proofErr w:type="spellStart"/>
-      <w:r>
-        <w:rPr>
-          <w:rFonts w:cstheme="minorHAnsi"/>
-          <w:lang w:val="en-US"/>
-        </w:rPr>
-        <w:t>miris</w:t>
-      </w:r>
-      <w:proofErr w:type="spellEnd"/>
-      <w:r>
-        <w:rPr>
-          <w:rFonts w:cstheme="minorHAnsi"/>
-          <w:lang w:val="en-US"/>
-        </w:rPr>
-        <w:t xml:space="preserve">, </w:t>
-      </w:r>
-      <w:proofErr w:type="spellStart"/>
-      <w:r>
-        <w:rPr>
-          <w:rFonts w:cstheme="minorHAnsi"/>
-          <w:lang w:val="en-US"/>
-        </w:rPr>
-        <w:t>preporučiti</w:t>
-      </w:r>
-      <w:proofErr w:type="spellEnd"/>
-      <w:r>
-        <w:rPr>
-          <w:rFonts w:cstheme="minorHAnsi"/>
-          <w:lang w:val="en-US"/>
-        </w:rPr>
-        <w:t xml:space="preserve"> </w:t>
-      </w:r>
-      <w:proofErr w:type="spellStart"/>
-      <w:r>
-        <w:rPr>
-          <w:rFonts w:cstheme="minorHAnsi"/>
-          <w:lang w:val="en-US"/>
-        </w:rPr>
-        <w:t>cvetajuće</w:t>
-      </w:r>
-      <w:proofErr w:type="spellEnd"/>
-      <w:r>
-        <w:rPr>
-          <w:rFonts w:cstheme="minorHAnsi"/>
-          <w:lang w:val="en-US"/>
-        </w:rPr>
-        <w:t xml:space="preserve"> </w:t>
-      </w:r>
-      <w:proofErr w:type="spellStart"/>
-      <w:r>
-        <w:rPr>
-          <w:rFonts w:cstheme="minorHAnsi"/>
-          <w:lang w:val="en-US"/>
-        </w:rPr>
-        <w:t>biljke</w:t>
-      </w:r>
-      <w:proofErr w:type="spellEnd"/>
-      <w:r>
-        <w:rPr>
-          <w:rFonts w:cstheme="minorHAnsi"/>
-          <w:lang w:val="en-US"/>
-        </w:rPr>
-        <w:t xml:space="preserve"> </w:t>
-      </w:r>
-      <w:proofErr w:type="spellStart"/>
-      <w:r>
-        <w:rPr>
-          <w:rFonts w:cstheme="minorHAnsi"/>
-          <w:lang w:val="en-US"/>
-        </w:rPr>
-        <w:t>poput</w:t>
-      </w:r>
-      <w:proofErr w:type="spellEnd"/>
-      <w:r>
-        <w:rPr>
-          <w:rFonts w:cstheme="minorHAnsi"/>
-          <w:lang w:val="en-US"/>
-        </w:rPr>
-        <w:t xml:space="preserve"> </w:t>
-      </w:r>
-      <w:proofErr w:type="spellStart"/>
-      <w:r>
-        <w:rPr>
-          <w:rFonts w:cstheme="minorHAnsi"/>
-          <w:lang w:val="en-US"/>
-        </w:rPr>
-        <w:t>ruža</w:t>
-      </w:r>
-      <w:proofErr w:type="spellEnd"/>
-      <w:r>
-        <w:rPr>
-          <w:rFonts w:cstheme="minorHAnsi"/>
-          <w:lang w:val="en-US"/>
-        </w:rPr>
-        <w:t xml:space="preserve"> </w:t>
-      </w:r>
-      <w:proofErr w:type="spellStart"/>
-      <w:r>
-        <w:rPr>
-          <w:rFonts w:cstheme="minorHAnsi"/>
-          <w:lang w:val="en-US"/>
-        </w:rPr>
-        <w:t>ili</w:t>
-      </w:r>
-      <w:proofErr w:type="spellEnd"/>
-      <w:r>
-        <w:rPr>
-          <w:rFonts w:cstheme="minorHAnsi"/>
-          <w:lang w:val="en-US"/>
-        </w:rPr>
-        <w:t xml:space="preserve"> </w:t>
-      </w:r>
-      <w:proofErr w:type="spellStart"/>
-      <w:r>
-        <w:rPr>
-          <w:rFonts w:cstheme="minorHAnsi"/>
-          <w:lang w:val="en-US"/>
-        </w:rPr>
-        <w:t>jasmina</w:t>
-      </w:r>
-      <w:proofErr w:type="spellEnd"/>
-      <w:r>
-        <w:rPr>
-          <w:rFonts w:cstheme="minorHAnsi"/>
-          <w:lang w:val="en-US"/>
-        </w:rPr>
-        <w:t xml:space="preserve"> </w:t>
-      </w:r>
-      <w:proofErr w:type="spellStart"/>
-      <w:r>
-        <w:rPr>
-          <w:rFonts w:cstheme="minorHAnsi"/>
-          <w:lang w:val="en-US"/>
-        </w:rPr>
-        <w:t>koje</w:t>
-      </w:r>
-      <w:proofErr w:type="spellEnd"/>
-      <w:r>
-        <w:rPr>
-          <w:rFonts w:cstheme="minorHAnsi"/>
-          <w:lang w:val="en-US"/>
-        </w:rPr>
-        <w:t xml:space="preserve"> dobro </w:t>
-      </w:r>
-      <w:proofErr w:type="spellStart"/>
-      <w:r>
-        <w:rPr>
-          <w:rFonts w:cstheme="minorHAnsi"/>
-          <w:lang w:val="en-US"/>
-        </w:rPr>
-        <w:t>uspevaju</w:t>
-      </w:r>
-      <w:proofErr w:type="spellEnd"/>
-      <w:r>
-        <w:rPr>
-          <w:rFonts w:cstheme="minorHAnsi"/>
-          <w:lang w:val="en-US"/>
-        </w:rPr>
-        <w:t xml:space="preserve"> u </w:t>
-      </w:r>
-      <w:proofErr w:type="spellStart"/>
-      <w:r>
-        <w:rPr>
-          <w:rFonts w:cstheme="minorHAnsi"/>
-          <w:lang w:val="en-US"/>
-        </w:rPr>
-        <w:t>uslovima</w:t>
-      </w:r>
-      <w:proofErr w:type="spellEnd"/>
-      <w:r>
-        <w:rPr>
-          <w:rFonts w:cstheme="minorHAnsi"/>
-          <w:lang w:val="en-US"/>
-        </w:rPr>
-        <w:t xml:space="preserve"> </w:t>
-      </w:r>
-      <w:proofErr w:type="spellStart"/>
-      <w:r>
-        <w:rPr>
-          <w:rFonts w:cstheme="minorHAnsi"/>
-          <w:lang w:val="en-US"/>
-        </w:rPr>
-        <w:t>punog</w:t>
-      </w:r>
-      <w:proofErr w:type="spellEnd"/>
-      <w:r>
-        <w:rPr>
-          <w:rFonts w:cstheme="minorHAnsi"/>
-          <w:lang w:val="en-US"/>
-        </w:rPr>
-        <w:t xml:space="preserve"> </w:t>
-      </w:r>
-      <w:proofErr w:type="spellStart"/>
-      <w:r>
-        <w:rPr>
-          <w:rFonts w:cstheme="minorHAnsi"/>
-          <w:lang w:val="en-US"/>
-        </w:rPr>
-        <w:t>sunca</w:t>
-      </w:r>
-      <w:proofErr w:type="spellEnd"/>
-      <w:r>
-        <w:rPr>
-          <w:rFonts w:cstheme="minorHAnsi"/>
-          <w:lang w:val="en-US"/>
-        </w:rPr>
-        <w:t xml:space="preserve"> </w:t>
-      </w:r>
-      <w:proofErr w:type="spellStart"/>
-      <w:r>
-        <w:rPr>
-          <w:rFonts w:cstheme="minorHAnsi"/>
-          <w:lang w:val="en-US"/>
-        </w:rPr>
-        <w:t>i</w:t>
-      </w:r>
-      <w:proofErr w:type="spellEnd"/>
-      <w:r>
-        <w:rPr>
-          <w:rFonts w:cstheme="minorHAnsi"/>
-          <w:lang w:val="en-US"/>
-        </w:rPr>
-        <w:t xml:space="preserve"> </w:t>
-      </w:r>
-      <w:proofErr w:type="spellStart"/>
-      <w:r>
-        <w:rPr>
-          <w:rFonts w:cstheme="minorHAnsi"/>
-          <w:lang w:val="en-US"/>
-        </w:rPr>
-        <w:t>blago</w:t>
-      </w:r>
-      <w:proofErr w:type="spellEnd"/>
-      <w:r>
-        <w:rPr>
-          <w:rFonts w:cstheme="minorHAnsi"/>
-          <w:lang w:val="en-US"/>
-        </w:rPr>
-        <w:t xml:space="preserve"> </w:t>
-      </w:r>
-      <w:proofErr w:type="spellStart"/>
-      <w:r>
-        <w:rPr>
-          <w:rFonts w:cstheme="minorHAnsi"/>
-          <w:lang w:val="en-US"/>
-        </w:rPr>
-        <w:t>kiselom</w:t>
-      </w:r>
-      <w:proofErr w:type="spellEnd"/>
-      <w:r>
-        <w:rPr>
-          <w:rFonts w:cstheme="minorHAnsi"/>
-          <w:lang w:val="en-US"/>
-        </w:rPr>
-        <w:t xml:space="preserve"> </w:t>
-      </w:r>
-      <w:proofErr w:type="spellStart"/>
-      <w:r>
-        <w:rPr>
-          <w:rFonts w:cstheme="minorHAnsi"/>
-          <w:lang w:val="en-US"/>
-        </w:rPr>
-        <w:t>zemljištu</w:t>
-      </w:r>
-      <w:proofErr w:type="spellEnd"/>
-      <w:r>
-        <w:rPr>
-          <w:rFonts w:cstheme="minorHAnsi"/>
-          <w:lang w:val="en-US"/>
-        </w:rPr>
-        <w:t>.</w:t>
-      </w:r>
-    </w:p>
-    <w:p>
-      <w:pPr>
-        <w:pStyle w:val="ListParagraph"/>
-        <w:ind w:left="1440"/>
-        <w:rPr>
-          <w:rFonts w:cstheme="minorHAnsi"/>
-          <w:lang w:val="en-US"/>
-        </w:rPr>
-      </w:pPr>
-    </w:p>
-    <w:p>
-      <w:pPr>
-        <w:pStyle w:val="ListParagraph"/>
-        <w:ind w:left="1440"/>
-        <w:rPr>
-          <w:rFonts w:cstheme="minorHAnsi"/>
-          <w:lang w:val="en-US"/>
-        </w:rPr>
-      </w:pPr>
-    </w:p>
-    <w:p>
-      <w:pPr>
-        <w:pStyle w:val="ListParagraph"/>
-        <w:numPr>
-          <w:ilvl w:val="0"/>
-          <w:numId w:val="13"/>
-        </w:numPr>
-        <w:rPr>
-          <w:rFonts w:cstheme="minorHAnsi"/>
-        </w:rPr>
-      </w:pPr>
-      <w:r>
-        <w:rPr>
-          <w:rFonts w:cstheme="minorHAnsi"/>
-          <w:b/>
-          <w:bCs/>
-        </w:rPr>
-        <w:t>Pravilo o kompatibilnosti biljaka i sezonskim preferencijama:</w:t>
-      </w:r>
-    </w:p>
-    <w:p>
-      <w:pPr>
-        <w:pStyle w:val="ListParagraph"/>
-        <w:rPr>
-          <w:rFonts w:cstheme="minorHAnsi"/>
-        </w:rPr>
-      </w:pPr>
-    </w:p>
-    <w:p>
-      <w:pPr>
-        <w:pStyle w:val="ListParagraph"/>
-        <w:numPr>
-          <w:ilvl w:val="1"/>
-          <w:numId w:val="13"/>
-        </w:numPr>
-        <w:rPr>
-          <w:rFonts w:cstheme="minorHAnsi"/>
-        </w:rPr>
-      </w:pPr>
-      <w:r>
-        <w:rPr>
-          <w:rFonts w:cstheme="minorHAnsi"/>
-          <w:b/>
-          <w:bCs/>
-        </w:rPr>
-        <w:t>Nivo 1:</w:t>
-      </w:r>
-      <w:r>
-        <w:rPr>
-          <w:rFonts w:cstheme="minorHAnsi"/>
-        </w:rPr>
-        <w:t xml:space="preserve"> Ako je vrt već sadrži biljke koje cvetaju u proleće, a</w:t>
-      </w:r>
-      <w:r>
-        <w:rPr>
-          <w:rFonts w:cstheme="minorHAnsi"/>
-        </w:rPr>
-        <w:t>kumulirati</w:t>
-      </w:r>
-      <w:r>
-        <w:rPr>
-          <w:rFonts w:cstheme="minorHAnsi"/>
-        </w:rPr>
-        <w:t xml:space="preserve"> informacij</w:t>
-      </w:r>
-      <w:r>
-        <w:rPr>
-          <w:rFonts w:cstheme="minorHAnsi"/>
-        </w:rPr>
-        <w:t>e</w:t>
-      </w:r>
-      <w:r>
-        <w:rPr>
-          <w:rFonts w:cstheme="minorHAnsi"/>
-        </w:rPr>
-        <w:t xml:space="preserve"> o sezonskom cvetanju.</w:t>
-      </w:r>
-    </w:p>
-    <w:p>
-      <w:pPr>
-        <w:pStyle w:val="ListParagraph"/>
-        <w:ind w:left="1440"/>
-        <w:rPr>
-          <w:rFonts w:cstheme="minorHAnsi"/>
-        </w:rPr>
-      </w:pPr>
-    </w:p>
-    <w:p>
-      <w:pPr>
-        <w:pStyle w:val="ListParagraph"/>
-        <w:numPr>
-          <w:ilvl w:val="1"/>
-          <w:numId w:val="13"/>
-        </w:numPr>
-        <w:rPr>
-          <w:rFonts w:cstheme="minorHAnsi"/>
-        </w:rPr>
-      </w:pPr>
-      <w:r>
-        <w:rPr>
-          <w:rFonts w:cstheme="minorHAnsi"/>
-          <w:b/>
-          <w:bCs/>
-        </w:rPr>
-        <w:t>Nivo 2:</w:t>
-      </w:r>
-      <w:r>
-        <w:rPr>
-          <w:rFonts w:cstheme="minorHAnsi"/>
-        </w:rPr>
-        <w:t xml:space="preserve"> Ako korisnik preferira biljke koje cvetaju u letnjem periodu, preporučiti dodavanje letnjeg cveća koje će dopuniti već postojeće biljke i osigurati kontinuirani cvetni izgled vrta.</w:t>
-      </w:r>
-    </w:p>
-    <w:p>
-      <w:pPr>
-        <w:pStyle w:val="ListParagraph"/>
-        <w:ind w:left="1440"/>
-        <w:rPr>
-          <w:rFonts w:cstheme="minorHAnsi"/>
-        </w:rPr>
-      </w:pPr>
-    </w:p>
-    <w:p>
-      <w:pPr>
-        <w:pStyle w:val="ListParagraph"/>
-        <w:numPr>
-          <w:ilvl w:val="1"/>
-          <w:numId w:val="13"/>
-        </w:numPr>
-        <w:rPr>
-          <w:rFonts w:cstheme="minorHAnsi"/>
-        </w:rPr>
-      </w:pPr>
-      <w:r>
-        <w:rPr>
-          <w:rFonts w:cstheme="minorHAnsi"/>
-          <w:b/>
-          <w:bCs/>
-        </w:rPr>
-        <w:t>Nivo 3:</w:t>
-      </w:r>
-      <w:r>
-        <w:rPr>
-          <w:rFonts w:cstheme="minorHAnsi"/>
-        </w:rPr>
-        <w:t xml:space="preserve"> Ako je potrebno dopuniti vrt zimzelenim biljkama koje će održati estetiku vrta tokom cele godine, preporučiti dodavanje zimzelenih grmlja kao što su čempresi ili tuje.</w:t>
-      </w:r>
-    </w:p>
-    <w:p>
-      <w:pPr>
-        <w:pStyle w:val="Heading2"/>
-        <w:rPr>
-          <w:rFonts w:asciiTheme="minorHAnsi" w:hAnsiTheme="minorHAnsi" w:cstheme="minorHAnsi"/>
-        </w:rPr>
-      </w:pPr>
-      <w:r>
-        <w:rPr>
-          <w:rFonts w:asciiTheme="minorHAnsi" w:hAnsiTheme="minorHAnsi" w:cstheme="minorHAnsi"/>
+          <w:sz w:val="24"/>
+          <w:szCs w:val="24"/>
         </w:rPr>
         <w:t>CEP</w:t>
       </w:r>
     </w:p>
-    <w:p/>
+    <w:p>
+      <w:pPr>
+        <w:rPr>
+          <w:sz w:val="24"/>
+          <w:szCs w:val="24"/>
+        </w:rPr>
+      </w:pPr>
+      <w:r>
+        <w:rPr>
+          <w:sz w:val="24"/>
+          <w:szCs w:val="24"/>
+        </w:rPr>
+        <w:tab/>
+      </w:r>
+    </w:p>
     <w:p>
       <w:pPr>
         <w:numPr>
@@ -4478,7 +2068,8 @@
         </w:numPr>
         <w:rPr>
           <w:rFonts w:cstheme="minorHAnsi"/>
-          <w:color w:val="FF0000"/>
+          <w:sz w:val="24"/>
+          <w:szCs w:val="24"/>
         </w:rPr>
       </w:pPr>
       <w:r>
@@ -4486,27 +2077,10 @@
           <w:rFonts w:cstheme="minorHAnsi"/>
           <w:b/>
           <w:bCs/>
-          <w:color w:val="FF0000"/>
-        </w:rPr>
-        <w:t>Pravilo o alarmu za sušu</w:t>
-      </w:r>
-      <w:r>
-        <w:rPr>
-          <w:rFonts w:cstheme="minorHAnsi"/>
-          <w:b/>
-          <w:bCs/>
-          <w:color w:val="FF0000"/>
-        </w:rPr>
-        <w:t>*</w:t>
-      </w:r>
-      <w:r>
-        <w:rPr>
-          <w:rFonts w:cstheme="minorHAnsi"/>
-          <w:b/>
-          <w:bCs/>
-          <w:color w:val="FF0000"/>
-        </w:rPr>
-        <w:t>:</w:t>
+          <w:sz w:val="24"/>
+          <w:szCs w:val="24"/>
+        </w:rPr>
+        <w:t>Pravilo o alarmu za sušu:</w:t>
       </w:r>
     </w:p>
     <w:p>
@@ -4517,11 +2091,15 @@
         </w:numPr>
         <w:rPr>
           <w:rFonts w:cstheme="minorHAnsi"/>
-        </w:rPr>
-      </w:pPr>
-      <w:r>
-        <w:rPr>
-          <w:rFonts w:cstheme="minorHAnsi"/>
+          <w:sz w:val="24"/>
+          <w:szCs w:val="24"/>
+        </w:rPr>
+      </w:pPr>
+      <w:r>
+        <w:rPr>
+          <w:rFonts w:cstheme="minorHAnsi"/>
+          <w:sz w:val="24"/>
+          <w:szCs w:val="24"/>
         </w:rPr>
         <w:t>Ako je temperatura bila iznad proseka tokom poslednjih 5 dana i padavine su bile ispod proseka tokom istog perioda, generiši alarm za potencijalnu sušu.</w:t>
       </w:r>
@@ -4534,12 +2112,16 @@
         </w:numPr>
         <w:rPr>
           <w:rFonts w:cstheme="minorHAnsi"/>
+          <w:sz w:val="24"/>
+          <w:szCs w:val="24"/>
         </w:rPr>
       </w:pPr>
       <w:r>
         <w:rPr>
           <w:rFonts w:cstheme="minorHAnsi"/>
           <w:color w:val="0D0D0D"/>
+          <w:sz w:val="24"/>
+          <w:szCs w:val="24"/>
           <w:shd w:val="clear" w:color="auto" w:fill="FFFFFF"/>
         </w:rPr>
         <w:t>Nakon detekcije ovog uzorka, sistem analizira vlažnost zemljišta u vrtu.</w:t>
@@ -4553,86 +2135,19 @@
         </w:numPr>
         <w:rPr>
           <w:rFonts w:cstheme="minorHAnsi"/>
+          <w:sz w:val="24"/>
+          <w:szCs w:val="24"/>
         </w:rPr>
       </w:pPr>
       <w:r>
         <w:rPr>
           <w:rFonts w:cstheme="minorHAnsi"/>
           <w:color w:val="0D0D0D"/>
+          <w:sz w:val="24"/>
+          <w:szCs w:val="24"/>
           <w:shd w:val="clear" w:color="auto" w:fill="FFFFFF"/>
         </w:rPr>
         <w:t>Ako je nivo vlažnosti zemljišta ispod određenog praga i potvrdi se prisustvo sušnih uslova, generiše se preporuka za biljke koje su otporne na sušu i koje zahtevaju minimalno zalivanje kako bi se adekvatno reagovalo na sušne uslove.</w:t>
-      </w:r>
-    </w:p>
-    <w:p>
-      <w:pPr>
-        <w:numPr>
-          <w:ilvl w:val="0"/>
-          <w:numId w:val="16"/>
-        </w:numPr>
-        <w:rPr>
-          <w:rFonts w:cstheme="minorHAnsi"/>
-          <w:b/>
-          <w:bCs/>
-        </w:rPr>
-      </w:pPr>
-      <w:r>
-        <w:rPr>
-          <w:rFonts w:cstheme="minorHAnsi"/>
-          <w:b/>
-          <w:bCs/>
-        </w:rPr>
-        <w:t>Pravilo o promeni u ekosistemu vrta</w:t>
-      </w:r>
-      <w:r>
-        <w:rPr>
-          <w:rFonts w:cstheme="minorHAnsi"/>
-          <w:b/>
-          <w:bCs/>
-        </w:rPr>
-        <w:t>*</w:t>
-      </w:r>
-      <w:r>
-        <w:rPr>
-          <w:rFonts w:cstheme="minorHAnsi"/>
-          <w:b/>
-          <w:bCs/>
-        </w:rPr>
-        <w:t>:</w:t>
-      </w:r>
-      <w:r>
-        <w:rPr>
-          <w:rFonts w:cstheme="minorHAnsi"/>
-          <w:b/>
-          <w:bCs/>
-        </w:rPr>
-        <w:t xml:space="preserve"> </w:t>
-      </w:r>
-    </w:p>
-    <w:p>
-      <w:pPr>
-        <w:pStyle w:val="ListParagraph"/>
-        <w:numPr>
-          <w:ilvl w:val="0"/>
-          <w:numId w:val="17"/>
-        </w:numPr>
-        <w:rPr>
-          <w:rFonts w:cstheme="minorHAnsi"/>
-        </w:rPr>
-      </w:pPr>
-      <w:r>
-        <w:rPr>
-          <w:rFonts w:cstheme="minorHAnsi"/>
-        </w:rPr>
-        <w:t xml:space="preserve">Ako </w:t>
-      </w:r>
-      <w:r>
-        <w:rPr>
-          <w:rFonts w:cstheme="minorHAnsi"/>
-          <w:color w:val="0D0D0D"/>
-          <w:shd w:val="clear" w:color="auto" w:fill="FFFFFF"/>
-        </w:rPr>
-        <w:t xml:space="preserve"> je došlo do smanjenja prisustva korisnih insekata tokom poslednjih 7 dana, generiši događaj koji označava potencijalni problem u ekosistemu.</w:t>
       </w:r>
     </w:p>
     <w:p>
@@ -4641,63 +2156,8 @@
         <w:ind w:left="1440"/>
         <w:rPr>
           <w:rFonts w:cstheme="minorHAnsi"/>
-        </w:rPr>
-      </w:pPr>
-    </w:p>
-    <w:p>
-      <w:pPr>
-        <w:pStyle w:val="ListParagraph"/>
-        <w:numPr>
-          <w:ilvl w:val="0"/>
-          <w:numId w:val="17"/>
-        </w:numPr>
-        <w:rPr>
-          <w:rFonts w:cstheme="minorHAnsi"/>
-        </w:rPr>
-      </w:pPr>
-      <w:r>
-        <w:rPr>
-          <w:rFonts w:cstheme="minorHAnsi"/>
-          <w:color w:val="0D0D0D"/>
-          <w:shd w:val="clear" w:color="auto" w:fill="FFFFFF"/>
-        </w:rPr>
-        <w:t>Ako je istovremeno primećeno povećanje broja štetočina tokom tog perioda, generiši događaj koji označava moguću disbalans u ekosistemu.</w:t>
-      </w:r>
-    </w:p>
-    <w:p>
-      <w:pPr>
-        <w:pStyle w:val="ListParagraph"/>
-        <w:rPr>
-          <w:rFonts w:cstheme="minorHAnsi"/>
-        </w:rPr>
-      </w:pPr>
-    </w:p>
-    <w:p>
-      <w:pPr>
-        <w:pStyle w:val="ListParagraph"/>
-        <w:numPr>
-          <w:ilvl w:val="0"/>
-          <w:numId w:val="17"/>
-        </w:numPr>
-        <w:rPr>
-          <w:rFonts w:cstheme="minorHAnsi"/>
-        </w:rPr>
-      </w:pPr>
-      <w:r>
-        <w:rPr>
-          <w:rFonts w:cstheme="minorHAnsi"/>
-          <w:color w:val="0D0D0D"/>
-          <w:shd w:val="clear" w:color="auto" w:fill="FFFFFF"/>
-        </w:rPr>
-        <w:t>Ako je tokom tog perioda primećeno opadanje prinosa useva, generiši događaj koji označava ozbiljan problem u ekosistemu vrta koji zahteva hitno reagovanje.</w:t>
-      </w:r>
-    </w:p>
-    <w:p>
-      <w:pPr>
-        <w:pStyle w:val="ListParagraph"/>
-        <w:ind w:left="1440"/>
-        <w:rPr>
-          <w:rFonts w:cstheme="minorHAnsi"/>
+          <w:sz w:val="24"/>
+          <w:szCs w:val="24"/>
         </w:rPr>
       </w:pPr>
     </w:p>
@@ -4710,248 +2170,329 @@
         </w:numPr>
         <w:rPr>
           <w:rFonts w:cstheme="minorHAnsi"/>
+          <w:sz w:val="24"/>
+          <w:szCs w:val="24"/>
+        </w:rPr>
+      </w:pPr>
+      <w:r>
+        <w:rPr>
+          <w:rFonts w:cstheme="minorHAnsi"/>
           <w:b/>
           <w:bCs/>
-        </w:rPr>
-      </w:pPr>
-      <w:r>
-        <w:rPr>
-          <w:rFonts w:cstheme="minorHAnsi"/>
-          <w:b/>
-          <w:bCs/>
-        </w:rPr>
-        <w:t>Pravilo o potencijalnim problemima sa zemljištem</w:t>
-      </w:r>
-      <w:r>
-        <w:rPr>
-          <w:rFonts w:cstheme="minorHAnsi"/>
-          <w:b/>
-          <w:bCs/>
-        </w:rPr>
-        <w:t>*</w:t>
-      </w:r>
-      <w:r>
-        <w:rPr>
-          <w:rFonts w:cstheme="minorHAnsi"/>
-          <w:b/>
-          <w:bCs/>
-        </w:rPr>
-        <w:t>:</w:t>
+          <w:sz w:val="24"/>
+          <w:szCs w:val="24"/>
+        </w:rPr>
+        <w:t>Pravilo o optimalnom vremenskom prozoru za sadnju:</w:t>
+      </w:r>
+    </w:p>
+    <w:p>
+      <w:pPr>
+        <w:numPr>
+          <w:ilvl w:val="1"/>
+          <w:numId w:val="16"/>
+        </w:numPr>
+        <w:rPr>
+          <w:rFonts w:cstheme="minorHAnsi"/>
+          <w:sz w:val="24"/>
+          <w:szCs w:val="24"/>
+        </w:rPr>
+      </w:pPr>
+      <w:r>
+        <w:rPr>
+          <w:rFonts w:cstheme="minorHAnsi"/>
+          <w:sz w:val="24"/>
+          <w:szCs w:val="24"/>
+        </w:rPr>
+        <w:lastRenderedPageBreak/>
+        <w:t>Ako je temperatura tokom poslednjih 10 dana bila između 15°C i 25°C, a padavine su bile redovne, generiši događaj koji označava optimalan vremenski uslov za sadnju biljaka.</w:t>
+      </w:r>
+    </w:p>
+    <w:p>
+      <w:pPr>
+        <w:numPr>
+          <w:ilvl w:val="1"/>
+          <w:numId w:val="16"/>
+        </w:numPr>
+        <w:rPr>
+          <w:rFonts w:cstheme="minorHAnsi"/>
+          <w:sz w:val="24"/>
+          <w:szCs w:val="24"/>
+        </w:rPr>
+      </w:pPr>
+      <w:r>
+        <w:rPr>
+          <w:rFonts w:cstheme="minorHAnsi"/>
+          <w:sz w:val="24"/>
+          <w:szCs w:val="24"/>
+        </w:rPr>
+        <w:t>Nakon detekcije ovog uzorka, sistem analizira trenutno stanje zemljišta kako bi utvrdio da li su uslovi za sadnju zaista optimalni.</w:t>
+      </w:r>
+    </w:p>
+    <w:p>
+      <w:pPr>
+        <w:numPr>
+          <w:ilvl w:val="1"/>
+          <w:numId w:val="16"/>
+        </w:numPr>
+        <w:rPr>
+          <w:rFonts w:cstheme="minorHAnsi"/>
+          <w:sz w:val="24"/>
+          <w:szCs w:val="24"/>
+        </w:rPr>
+      </w:pPr>
+      <w:r>
+        <w:rPr>
+          <w:rFonts w:cstheme="minorHAnsi"/>
+          <w:sz w:val="24"/>
+          <w:szCs w:val="24"/>
+        </w:rPr>
+        <w:t>Ako se potvrdi da su uslovi za sadnju optimalni, sistem generiše preporuke korisnicima da iskoriste ovaj period za sadnju biljaka, uz naglasak na biljkama koje dobro reaguju na takve uslove i imaju veće šanse za uspeh.</w:t>
+      </w:r>
+    </w:p>
+    <w:p>
+      <w:pPr>
+        <w:ind w:left="1440"/>
+        <w:rPr>
+          <w:rFonts w:cstheme="minorHAnsi"/>
+          <w:sz w:val="24"/>
+          <w:szCs w:val="24"/>
+        </w:rPr>
+      </w:pPr>
+    </w:p>
+    <w:p>
+      <w:pPr>
+        <w:pStyle w:val="Heading2"/>
+        <w:rPr>
+          <w:rFonts w:asciiTheme="minorHAnsi" w:hAnsiTheme="minorHAnsi" w:cstheme="minorHAnsi"/>
+          <w:sz w:val="24"/>
+          <w:szCs w:val="24"/>
+        </w:rPr>
+      </w:pPr>
+      <w:r>
+        <w:rPr>
+          <w:rFonts w:asciiTheme="minorHAnsi" w:hAnsiTheme="minorHAnsi" w:cstheme="minorHAnsi"/>
+          <w:sz w:val="24"/>
+          <w:szCs w:val="24"/>
+        </w:rPr>
+        <w:t>BACKWARD</w:t>
       </w:r>
     </w:p>
     <w:p>
       <w:pPr>
         <w:pStyle w:val="ListParagraph"/>
-        <w:rPr>
-          <w:rFonts w:cstheme="minorHAnsi"/>
-          <w:b/>
-          <w:bCs/>
-        </w:rPr>
-      </w:pPr>
+        <w:numPr>
+          <w:ilvl w:val="1"/>
+          <w:numId w:val="12"/>
+        </w:numPr>
+        <w:rPr>
+          <w:rFonts w:cstheme="minorHAnsi"/>
+          <w:sz w:val="24"/>
+          <w:szCs w:val="24"/>
+        </w:rPr>
+      </w:pPr>
+      <w:r>
+        <w:rPr>
+          <w:rFonts w:cstheme="minorHAnsi"/>
+          <w:sz w:val="24"/>
+          <w:szCs w:val="24"/>
+        </w:rPr>
+        <w:t>Kako su biljke podeljenje u 3. nivoa:</w:t>
+      </w:r>
+    </w:p>
+    <w:p>
+      <w:pPr>
+        <w:pStyle w:val="ListParagraph"/>
+        <w:numPr>
+          <w:ilvl w:val="2"/>
+          <w:numId w:val="12"/>
+        </w:numPr>
+        <w:rPr>
+          <w:rFonts w:cstheme="minorHAnsi"/>
+          <w:sz w:val="24"/>
+          <w:szCs w:val="24"/>
+        </w:rPr>
+      </w:pPr>
+      <w:r>
+        <w:rPr>
+          <w:rFonts w:cstheme="minorHAnsi"/>
+          <w:sz w:val="24"/>
+          <w:szCs w:val="24"/>
+        </w:rPr>
+        <w:t>Plants ( sve biljke)</w:t>
+      </w:r>
+    </w:p>
+    <w:p>
+      <w:pPr>
+        <w:pStyle w:val="ListParagraph"/>
+        <w:numPr>
+          <w:ilvl w:val="2"/>
+          <w:numId w:val="12"/>
+        </w:numPr>
+        <w:rPr>
+          <w:rFonts w:cstheme="minorHAnsi"/>
+          <w:sz w:val="24"/>
+          <w:szCs w:val="24"/>
+        </w:rPr>
+      </w:pPr>
+      <w:r>
+        <w:rPr>
+          <w:rFonts w:cstheme="minorHAnsi"/>
+          <w:sz w:val="24"/>
+          <w:szCs w:val="24"/>
+        </w:rPr>
+        <w:t xml:space="preserve">PerennialPlants (perene- višegodišnje biljke) </w:t>
+      </w:r>
+      <w:r>
+        <w:rPr>
+          <w:rFonts w:cstheme="minorHAnsi"/>
+          <w:i/>
+          <w:iCs/>
+          <w:sz w:val="24"/>
+          <w:szCs w:val="24"/>
+        </w:rPr>
+        <w:t>extends</w:t>
+      </w:r>
+      <w:r>
+        <w:rPr>
+          <w:rFonts w:cstheme="minorHAnsi"/>
+          <w:sz w:val="24"/>
+          <w:szCs w:val="24"/>
+        </w:rPr>
+        <w:t xml:space="preserve"> Plants</w:t>
+      </w:r>
+    </w:p>
+    <w:p>
+      <w:pPr>
+        <w:pStyle w:val="ListParagraph"/>
+        <w:numPr>
+          <w:ilvl w:val="2"/>
+          <w:numId w:val="12"/>
+        </w:numPr>
+        <w:rPr>
+          <w:rFonts w:cstheme="minorHAnsi"/>
+          <w:sz w:val="24"/>
+          <w:szCs w:val="24"/>
+        </w:rPr>
+      </w:pPr>
+      <w:r>
+        <w:rPr>
+          <w:rFonts w:cstheme="minorHAnsi"/>
+          <w:sz w:val="24"/>
+          <w:szCs w:val="24"/>
+        </w:rPr>
+        <w:t xml:space="preserve">FoweringPlants (cvetajuće višegodišnje biljke) </w:t>
+      </w:r>
+      <w:r>
+        <w:rPr>
+          <w:rFonts w:cstheme="minorHAnsi"/>
+          <w:i/>
+          <w:iCs/>
+          <w:sz w:val="24"/>
+          <w:szCs w:val="24"/>
+        </w:rPr>
+        <w:t>extends</w:t>
+      </w:r>
+      <w:r>
+        <w:rPr>
+          <w:rFonts w:cstheme="minorHAnsi"/>
+          <w:sz w:val="24"/>
+          <w:szCs w:val="24"/>
+        </w:rPr>
+        <w:t xml:space="preserve"> PerennialPlants</w:t>
+      </w:r>
+    </w:p>
+    <w:p>
+      <w:pPr>
+        <w:ind w:left="1416"/>
+        <w:rPr>
+          <w:rFonts w:cstheme="minorHAnsi"/>
+          <w:sz w:val="24"/>
+          <w:szCs w:val="24"/>
+        </w:rPr>
+      </w:pPr>
+      <w:r>
+        <w:rPr>
+          <w:rFonts w:cstheme="minorHAnsi"/>
+          <w:sz w:val="24"/>
+          <w:szCs w:val="24"/>
+        </w:rPr>
+        <w:t>Kada korisnik izabere odovarajuću višegodišnju biljku, preporučuju mu se slične biljke rekurzivnom pretragom u 3 nivoa:</w:t>
+      </w:r>
     </w:p>
     <w:p>
       <w:pPr>
         <w:pStyle w:val="ListParagraph"/>
         <w:numPr>
           <w:ilvl w:val="0"/>
-          <w:numId w:val="18"/>
+          <w:numId w:val="25"/>
         </w:numPr>
-        <w:ind w:left="1440"/>
-        <w:rPr>
-          <w:rFonts w:cstheme="minorHAnsi"/>
-        </w:rPr>
-      </w:pPr>
-      <w:r>
-        <w:rPr>
-          <w:rFonts w:cstheme="minorHAnsi"/>
-        </w:rPr>
-        <w:t xml:space="preserve">Ako </w:t>
-      </w:r>
-      <w:r>
-        <w:rPr>
-          <w:rFonts w:cstheme="minorHAnsi"/>
-          <w:color w:val="0D0D0D"/>
-          <w:shd w:val="clear" w:color="auto" w:fill="FFFFFF"/>
-        </w:rPr>
-        <w:t>je pH vrednost zemljišta dramatično pala ili porasla u poslednjih 10 dana, generiši upozorenje o potencijalnom problemu sa zemljištem.</w:t>
-      </w:r>
-    </w:p>
-    <w:p>
-      <w:pPr>
-        <w:pStyle w:val="ListParagraph"/>
-        <w:ind w:left="1440"/>
-        <w:rPr>
-          <w:rFonts w:cstheme="minorHAnsi"/>
-        </w:rPr>
-      </w:pPr>
+        <w:rPr>
+          <w:rFonts w:cstheme="minorHAnsi"/>
+          <w:sz w:val="24"/>
+          <w:szCs w:val="24"/>
+        </w:rPr>
+      </w:pPr>
+      <w:r>
+        <w:rPr>
+          <w:rFonts w:cstheme="minorHAnsi"/>
+          <w:sz w:val="24"/>
+          <w:szCs w:val="24"/>
+        </w:rPr>
+        <w:t>Preporučuju se sve FloweringPlants</w:t>
+      </w:r>
     </w:p>
     <w:p>
       <w:pPr>
         <w:pStyle w:val="ListParagraph"/>
         <w:numPr>
           <w:ilvl w:val="0"/>
-          <w:numId w:val="18"/>
+          <w:numId w:val="25"/>
         </w:numPr>
-        <w:ind w:left="1440"/>
-        <w:rPr>
-          <w:rFonts w:cstheme="minorHAnsi"/>
-        </w:rPr>
-      </w:pPr>
-      <w:r>
-        <w:rPr>
-          <w:rFonts w:cstheme="minorHAnsi"/>
-          <w:color w:val="0D0D0D"/>
-          <w:shd w:val="clear" w:color="auto" w:fill="FFFFFF"/>
-        </w:rPr>
-        <w:t>Nakon detekcije ovog uzorka, sistem detaljno analizira sastav zemljišta kako bi identifikovao konkretne nedostatke ili prekomerne količine određenih hemijskih elemenata.</w:t>
-      </w:r>
-    </w:p>
-    <w:p>
-      <w:pPr>
-        <w:pStyle w:val="ListParagraph"/>
-        <w:rPr>
-          <w:rFonts w:cstheme="minorHAnsi"/>
-        </w:rPr>
-      </w:pPr>
+        <w:rPr>
+          <w:rFonts w:cstheme="minorHAnsi"/>
+          <w:sz w:val="24"/>
+          <w:szCs w:val="24"/>
+        </w:rPr>
+      </w:pPr>
+      <w:r>
+        <w:rPr>
+          <w:rFonts w:cstheme="minorHAnsi"/>
+          <w:sz w:val="24"/>
+          <w:szCs w:val="24"/>
+        </w:rPr>
+        <w:t>Preporučuju se sve PerennialPlants</w:t>
+      </w:r>
     </w:p>
     <w:p>
       <w:pPr>
         <w:pStyle w:val="ListParagraph"/>
         <w:numPr>
           <w:ilvl w:val="0"/>
-          <w:numId w:val="18"/>
+          <w:numId w:val="25"/>
         </w:numPr>
-        <w:ind w:left="1440"/>
-        <w:rPr>
-          <w:rFonts w:cstheme="minorHAnsi"/>
-        </w:rPr>
-      </w:pPr>
-      <w:r>
-        <w:rPr>
-          <w:rFonts w:cstheme="minorHAnsi"/>
-          <w:color w:val="0D0D0D"/>
-          <w:shd w:val="clear" w:color="auto" w:fill="FFFFFF"/>
-        </w:rPr>
-        <w:t xml:space="preserve">Ako se potvrdi prisustvo problema sa pH vrednošću i identifikuju specifični nedostaci ili viškovi u zemljištu, sistem generiše preporuke za dodavanje odgovarajućih </w:t>
-      </w:r>
-      <w:r>
-        <w:rPr>
-          <w:rFonts w:cstheme="minorHAnsi"/>
-          <w:color w:val="0D0D0D"/>
-          <w:shd w:val="clear" w:color="auto" w:fill="FFFFFF"/>
-        </w:rPr>
-        <w:lastRenderedPageBreak/>
-        <w:t>supstanci ili đubriva kako bi se ponovo uspostavila optimalna pH vrednost i obezbedilo hranljivo zemljište za sadnju biljaka.</w:t>
+        <w:rPr>
+          <w:rFonts w:cstheme="minorHAnsi"/>
+          <w:sz w:val="24"/>
+          <w:szCs w:val="24"/>
+        </w:rPr>
+      </w:pPr>
+      <w:r>
+        <w:rPr>
+          <w:rFonts w:cstheme="minorHAnsi"/>
+          <w:sz w:val="24"/>
+          <w:szCs w:val="24"/>
+        </w:rPr>
+        <w:t>Preporučuju se sve Plants</w:t>
       </w:r>
     </w:p>
     <w:p>
       <w:pPr>
         <w:pStyle w:val="ListParagraph"/>
-        <w:rPr>
-          <w:rFonts w:cstheme="minorHAnsi"/>
-        </w:rPr>
-      </w:pPr>
-    </w:p>
-    <w:p>
-      <w:pPr>
-        <w:pStyle w:val="ListParagraph"/>
-        <w:ind w:left="1440"/>
-        <w:rPr>
-          <w:rFonts w:cstheme="minorHAnsi"/>
-        </w:rPr>
-      </w:pPr>
-    </w:p>
-    <w:p>
-      <w:pPr>
-        <w:numPr>
-          <w:ilvl w:val="0"/>
-          <w:numId w:val="19"/>
-        </w:numPr>
-        <w:rPr>
-          <w:rFonts w:cstheme="minorHAnsi"/>
-        </w:rPr>
-      </w:pPr>
-      <w:r>
-        <w:rPr>
-          <w:rFonts w:cstheme="minorHAnsi"/>
-          <w:b/>
-          <w:bCs/>
-        </w:rPr>
-        <w:t>Pravilo o optimalnom vremenskom prozoru za sadnju</w:t>
-      </w:r>
-      <w:r>
-        <w:rPr>
-          <w:rFonts w:cstheme="minorHAnsi"/>
-          <w:b/>
-          <w:bCs/>
-        </w:rPr>
-        <w:t>*</w:t>
-      </w:r>
-      <w:r>
-        <w:rPr>
-          <w:rFonts w:cstheme="minorHAnsi"/>
-          <w:b/>
-          <w:bCs/>
-        </w:rPr>
-        <w:t>:</w:t>
-      </w:r>
-    </w:p>
-    <w:p>
-      <w:pPr>
-        <w:numPr>
-          <w:ilvl w:val="1"/>
-          <w:numId w:val="19"/>
-        </w:numPr>
-        <w:rPr>
-          <w:rFonts w:cstheme="minorHAnsi"/>
-        </w:rPr>
-      </w:pPr>
-      <w:r>
-        <w:rPr>
-          <w:rFonts w:cstheme="minorHAnsi"/>
-        </w:rPr>
-        <w:t>Ako je temperatura tokom poslednjih 10 dana bila između 15°C i 25°C, a padavine su bile redovne, generiši događaj koji označava optimalan vremenski uslov za sadnju biljaka.</w:t>
-      </w:r>
-    </w:p>
-    <w:p>
-      <w:pPr>
-        <w:numPr>
-          <w:ilvl w:val="1"/>
-          <w:numId w:val="19"/>
-        </w:numPr>
-        <w:rPr>
-          <w:rFonts w:cstheme="minorHAnsi"/>
-        </w:rPr>
-      </w:pPr>
-      <w:r>
-        <w:rPr>
-          <w:rFonts w:cstheme="minorHAnsi"/>
-        </w:rPr>
-        <w:t>Nakon detekcije ovog uzorka, sistem analizira trenutno stanje zemljišta kako bi utvrdio da li su uslovi za sadnju zaista optimalni.</w:t>
-      </w:r>
-    </w:p>
-    <w:p>
-      <w:pPr>
-        <w:numPr>
-          <w:ilvl w:val="1"/>
-          <w:numId w:val="19"/>
-        </w:numPr>
-        <w:rPr>
-          <w:rFonts w:cstheme="minorHAnsi"/>
-        </w:rPr>
-      </w:pPr>
-      <w:r>
-        <w:rPr>
-          <w:rFonts w:cstheme="minorHAnsi"/>
-        </w:rPr>
-        <w:t>Ako se potvrdi da su uslovi za sadnju optimalni, sistem generiše preporuke korisnicima da iskoriste ovaj period za sadnju biljaka, uz naglasak na biljkama koje dobro reaguju na takve uslove i imaju veće šanse za uspeh.</w:t>
-      </w:r>
-    </w:p>
-    <w:p>
-      <w:pPr>
-        <w:ind w:left="1440"/>
-        <w:rPr>
-          <w:rFonts w:cstheme="minorHAnsi"/>
+        <w:ind w:left="2136"/>
+        <w:rPr>
+          <w:rFonts w:cstheme="minorHAnsi"/>
+          <w:sz w:val="24"/>
+          <w:szCs w:val="24"/>
         </w:rPr>
       </w:pPr>
     </w:p>
@@ -4960,90 +2501,63 @@
         <w:pStyle w:val="Heading2"/>
         <w:rPr>
           <w:rFonts w:asciiTheme="minorHAnsi" w:hAnsiTheme="minorHAnsi" w:cstheme="minorHAnsi"/>
+          <w:sz w:val="24"/>
+          <w:szCs w:val="24"/>
         </w:rPr>
       </w:pPr>
       <w:r>
         <w:rPr>
           <w:rFonts w:asciiTheme="minorHAnsi" w:hAnsiTheme="minorHAnsi" w:cstheme="minorHAnsi"/>
-        </w:rPr>
-        <w:t>BACKWARD</w:t>
-      </w:r>
-    </w:p>
-    <w:p>
-      <w:pPr>
-        <w:rPr>
-          <w:rFonts w:cstheme="minorHAnsi"/>
-        </w:rPr>
-      </w:pPr>
-    </w:p>
-    <w:p>
-      <w:pPr>
-        <w:numPr>
-          <w:ilvl w:val="0"/>
-          <w:numId w:val="20"/>
-        </w:numPr>
-        <w:rPr>
-          <w:rFonts w:cstheme="minorHAnsi"/>
-        </w:rPr>
-      </w:pPr>
-      <w:r>
-        <w:rPr>
-          <w:rFonts w:cstheme="minorHAnsi"/>
-          <w:b/>
-          <w:bCs/>
-        </w:rPr>
-        <w:t>Pravilo o rešavanju problema sa štetočinama:</w:t>
-      </w:r>
-    </w:p>
-    <w:p>
-      <w:pPr>
-        <w:numPr>
-          <w:ilvl w:val="1"/>
-          <w:numId w:val="20"/>
-        </w:numPr>
-        <w:rPr>
-          <w:rFonts w:cstheme="minorHAnsi"/>
-        </w:rPr>
-      </w:pPr>
-      <w:r>
-        <w:rPr>
-          <w:rFonts w:cstheme="minorHAnsi"/>
-        </w:rPr>
-        <w:t>Ako korisnik prijavi problem sa štetočinama u vrtu, identifikuje se specifična štetočina.</w:t>
-      </w:r>
-    </w:p>
-    <w:p>
-      <w:pPr>
-        <w:numPr>
-          <w:ilvl w:val="1"/>
-          <w:numId w:val="20"/>
-        </w:numPr>
-        <w:rPr>
-          <w:rFonts w:cstheme="minorHAnsi"/>
-        </w:rPr>
-      </w:pPr>
-      <w:r>
-        <w:rPr>
-          <w:rFonts w:cstheme="minorHAnsi"/>
-        </w:rPr>
-        <w:t>Zatim se identifikuju biljke koje su otporne na tu vrstu štetočine ili koje mogu služiti kao prirodna zaštita.</w:t>
-      </w:r>
-    </w:p>
-    <w:p>
-      <w:pPr>
-        <w:numPr>
-          <w:ilvl w:val="1"/>
-          <w:numId w:val="20"/>
-        </w:numPr>
-        <w:rPr>
-          <w:rFonts w:cstheme="minorHAnsi"/>
-        </w:rPr>
-      </w:pPr>
-      <w:r>
-        <w:rPr>
-          <w:rFonts w:cstheme="minorHAnsi"/>
-        </w:rPr>
-        <w:t>Na kraju se preporučuje korisniku sadnju ovih biljaka kako bi se rešio problem sa štetočinama.</w:t>
+          <w:sz w:val="24"/>
+          <w:szCs w:val="24"/>
+        </w:rPr>
+        <w:t>TEMPLATE</w:t>
+      </w:r>
+    </w:p>
+    <w:p>
+      <w:pPr>
+        <w:rPr>
+          <w:rFonts w:cstheme="minorHAnsi"/>
+          <w:sz w:val="24"/>
+          <w:szCs w:val="24"/>
+        </w:rPr>
+      </w:pPr>
+      <w:r>
+        <w:rPr>
+          <w:rFonts w:cstheme="minorHAnsi"/>
+          <w:sz w:val="24"/>
+          <w:szCs w:val="24"/>
+        </w:rPr>
+        <w:tab/>
+      </w:r>
+    </w:p>
+    <w:p>
+      <w:pPr>
+        <w:rPr>
+          <w:rFonts w:cstheme="minorHAnsi"/>
+          <w:i/>
+          <w:iCs/>
+          <w:sz w:val="24"/>
+          <w:szCs w:val="24"/>
+        </w:rPr>
+      </w:pPr>
+      <w:r>
+        <w:rPr>
+          <w:rFonts w:cstheme="minorHAnsi"/>
+          <w:sz w:val="24"/>
+          <w:szCs w:val="24"/>
+        </w:rPr>
+        <w:tab/>
+      </w:r>
+      <w:r>
+        <w:rPr>
+          <w:rFonts w:cstheme="minorHAnsi"/>
+          <w:i/>
+          <w:iCs/>
+          <w:sz w:val="24"/>
+          <w:szCs w:val="24"/>
+        </w:rPr>
+        <w:t>TEMPLATE 1.</w:t>
       </w:r>
     </w:p>
     <w:p>
@@ -5051,21 +2565,29 @@
         <w:pStyle w:val="ListParagraph"/>
         <w:numPr>
           <w:ilvl w:val="0"/>
-          <w:numId w:val="20"/>
+          <w:numId w:val="27"/>
         </w:numPr>
         <w:rPr>
           <w:rFonts w:cstheme="minorHAnsi"/>
-          <w:b/>
-          <w:bCs/>
-        </w:rPr>
-      </w:pPr>
-      <w:r>
-        <w:rPr>
-          <w:rFonts w:cstheme="minorHAnsi"/>
-          <w:b/>
-          <w:bCs/>
-        </w:rPr>
-        <w:t>Pravilo o planiranju sezonskog sadnog plana:</w:t>
+          <w:sz w:val="24"/>
+          <w:szCs w:val="24"/>
+        </w:rPr>
+      </w:pPr>
+      <w:r>
+        <w:rPr>
+          <w:rFonts w:cstheme="minorHAnsi"/>
+          <w:sz w:val="24"/>
+          <w:szCs w:val="24"/>
+        </w:rPr>
+        <w:t>Preporuka</w:t>
+      </w:r>
+      <w:r>
+        <w:rPr>
+          <w:rFonts w:cstheme="minorHAnsi"/>
+          <w:sz w:val="24"/>
+          <w:szCs w:val="24"/>
+        </w:rPr>
+        <w:t xml:space="preserve"> biljaka na osnovu minimalne temperature podneblja (minTemp) i maksimalne temperature podneblja:</w:t>
       </w:r>
     </w:p>
     <w:p>
@@ -5073,17 +2595,38 @@
         <w:pStyle w:val="ListParagraph"/>
         <w:numPr>
           <w:ilvl w:val="0"/>
-          <w:numId w:val="22"/>
+          <w:numId w:val="28"/>
         </w:numPr>
         <w:rPr>
           <w:rFonts w:cstheme="minorHAnsi"/>
-        </w:rPr>
-      </w:pPr>
-      <w:r>
-        <w:rPr>
-          <w:rFonts w:cstheme="minorHAnsi"/>
-        </w:rPr>
-        <w:t>Cilj: Korisnik želi napraviti plan sadnje koji će osigurati kontinuirano cvetanje u vrtu tokom cele sezone.</w:t>
+          <w:sz w:val="24"/>
+          <w:szCs w:val="24"/>
+        </w:rPr>
+      </w:pPr>
+      <w:r>
+        <w:rPr>
+          <w:rFonts w:cstheme="minorHAnsi"/>
+          <w:sz w:val="24"/>
+          <w:szCs w:val="24"/>
+        </w:rPr>
+        <w:t xml:space="preserve">Ako  su  minTemp </w:t>
+      </w:r>
+      <w:r>
+        <w:rPr>
+          <w:rFonts w:cstheme="minorHAnsi"/>
+          <w:sz w:val="24"/>
+          <w:szCs w:val="24"/>
+          <w:lang w:val="en-US"/>
+        </w:rPr>
+        <w:t>&lt; 50 i maxTemp &lt; 10 preporu</w:t>
+      </w:r>
+      <w:r>
+        <w:rPr>
+          <w:rFonts w:cstheme="minorHAnsi"/>
+          <w:sz w:val="24"/>
+          <w:szCs w:val="24"/>
+        </w:rPr>
+        <w:t>či biljke za polarnu klimu</w:t>
       </w:r>
     </w:p>
     <w:p>
@@ -5091,17 +2634,99 @@
         <w:pStyle w:val="ListParagraph"/>
         <w:numPr>
           <w:ilvl w:val="0"/>
-          <w:numId w:val="22"/>
+          <w:numId w:val="28"/>
         </w:numPr>
         <w:rPr>
           <w:rFonts w:cstheme="minorHAnsi"/>
-        </w:rPr>
-      </w:pPr>
-      <w:r>
-        <w:rPr>
-          <w:rFonts w:cstheme="minorHAnsi"/>
-        </w:rPr>
-        <w:t>Korak 1: Identifikuju se biljke koje cvetaju u različitim periodima godine.</w:t>
+          <w:sz w:val="24"/>
+          <w:szCs w:val="24"/>
+        </w:rPr>
+      </w:pPr>
+      <w:r>
+        <w:rPr>
+          <w:rFonts w:cstheme="minorHAnsi"/>
+          <w:sz w:val="24"/>
+          <w:szCs w:val="24"/>
+        </w:rPr>
+        <w:t xml:space="preserve">Ako su </w:t>
+      </w:r>
+      <w:r>
+        <w:rPr>
+          <w:rFonts w:cstheme="minorHAnsi"/>
+          <w:sz w:val="24"/>
+          <w:szCs w:val="24"/>
+          <w:lang w:val="en-US"/>
+        </w:rPr>
+        <w:t xml:space="preserve"> </w:t>
+      </w:r>
+      <w:r>
+        <w:rPr>
+          <w:rFonts w:cstheme="minorHAnsi"/>
+          <w:sz w:val="24"/>
+          <w:szCs w:val="24"/>
+        </w:rPr>
+        <w:t xml:space="preserve">minTemp </w:t>
+      </w:r>
+      <w:r>
+        <w:rPr>
+          <w:rFonts w:cstheme="minorHAnsi"/>
+          <w:sz w:val="24"/>
+          <w:szCs w:val="24"/>
+          <w:lang w:val="en-US"/>
+        </w:rPr>
+        <w:t>&lt; -</w:t>
+      </w:r>
+      <w:r>
+        <w:rPr>
+          <w:rFonts w:cstheme="minorHAnsi"/>
+          <w:sz w:val="24"/>
+          <w:szCs w:val="24"/>
+          <w:lang w:val="en-US"/>
+        </w:rPr>
+        <w:t>1</w:t>
+      </w:r>
+      <w:r>
+        <w:rPr>
+          <w:rFonts w:cstheme="minorHAnsi"/>
+          <w:sz w:val="24"/>
+          <w:szCs w:val="24"/>
+          <w:lang w:val="en-US"/>
+        </w:rPr>
+        <w:t xml:space="preserve">0 i maxTemp &lt; </w:t>
+      </w:r>
+      <w:r>
+        <w:rPr>
+          <w:rFonts w:cstheme="minorHAnsi"/>
+          <w:sz w:val="24"/>
+          <w:szCs w:val="24"/>
+          <w:lang w:val="en-US"/>
+        </w:rPr>
+        <w:t>5</w:t>
+      </w:r>
+      <w:r>
+        <w:rPr>
+          <w:rFonts w:cstheme="minorHAnsi"/>
+          <w:sz w:val="24"/>
+          <w:szCs w:val="24"/>
+          <w:lang w:val="en-US"/>
+        </w:rPr>
+        <w:t>0 preporu</w:t>
+      </w:r>
+      <w:r>
+        <w:rPr>
+          <w:rFonts w:cstheme="minorHAnsi"/>
+          <w:sz w:val="24"/>
+          <w:szCs w:val="24"/>
+        </w:rPr>
+        <w:t xml:space="preserve">či biljke za </w:t>
+      </w:r>
+      <w:r>
+        <w:rPr>
+          <w:rFonts w:cstheme="minorHAnsi"/>
+          <w:sz w:val="24"/>
+          <w:szCs w:val="24"/>
+        </w:rPr>
+        <w:t>suvu klimu</w:t>
       </w:r>
     </w:p>
     <w:p>
@@ -5109,17 +2734,81 @@
         <w:pStyle w:val="ListParagraph"/>
         <w:numPr>
           <w:ilvl w:val="0"/>
-          <w:numId w:val="22"/>
+          <w:numId w:val="28"/>
         </w:numPr>
         <w:rPr>
           <w:rFonts w:cstheme="minorHAnsi"/>
-        </w:rPr>
-      </w:pPr>
-      <w:r>
-        <w:rPr>
-          <w:rFonts w:cstheme="minorHAnsi"/>
-        </w:rPr>
-        <w:t>Korak 2: Kreira se  plan sadnje koji uključuje kombinaciju jednogodišnjih i višegodišnjih biljaka sa različitim periodima cvetanja.</w:t>
+          <w:sz w:val="24"/>
+          <w:szCs w:val="24"/>
+        </w:rPr>
+      </w:pPr>
+      <w:r>
+        <w:rPr>
+          <w:rFonts w:cstheme="minorHAnsi"/>
+          <w:sz w:val="24"/>
+          <w:szCs w:val="24"/>
+        </w:rPr>
+        <w:t xml:space="preserve">Ako su </w:t>
+      </w:r>
+      <w:r>
+        <w:rPr>
+          <w:rFonts w:cstheme="minorHAnsi"/>
+          <w:sz w:val="24"/>
+          <w:szCs w:val="24"/>
+          <w:lang w:val="en-US"/>
+        </w:rPr>
+        <w:t xml:space="preserve"> </w:t>
+      </w:r>
+      <w:r>
+        <w:rPr>
+          <w:rFonts w:cstheme="minorHAnsi"/>
+          <w:sz w:val="24"/>
+          <w:szCs w:val="24"/>
+        </w:rPr>
+        <w:t xml:space="preserve">minTemp </w:t>
+      </w:r>
+      <w:r>
+        <w:rPr>
+          <w:rFonts w:cstheme="minorHAnsi"/>
+          <w:sz w:val="24"/>
+          <w:szCs w:val="24"/>
+          <w:lang w:val="en-US"/>
+        </w:rPr>
+        <w:t xml:space="preserve">&lt; </w:t>
+      </w:r>
+      <w:r>
+        <w:rPr>
+          <w:rFonts w:cstheme="minorHAnsi"/>
+          <w:sz w:val="24"/>
+          <w:szCs w:val="24"/>
+          <w:lang w:val="en-US"/>
+        </w:rPr>
+        <w:t>20</w:t>
+      </w:r>
+      <w:r>
+        <w:rPr>
+          <w:rFonts w:cstheme="minorHAnsi"/>
+          <w:sz w:val="24"/>
+          <w:szCs w:val="24"/>
+          <w:lang w:val="en-US"/>
+        </w:rPr>
+        <w:t xml:space="preserve"> i maxTemp &lt; 40 preporu</w:t>
+      </w:r>
+      <w:r>
+        <w:rPr>
+          <w:rFonts w:cstheme="minorHAnsi"/>
+          <w:sz w:val="24"/>
+          <w:szCs w:val="24"/>
+        </w:rPr>
+        <w:t xml:space="preserve">či biljke za </w:t>
+      </w:r>
+      <w:r>
+        <w:rPr>
+          <w:rFonts w:cstheme="minorHAnsi"/>
+          <w:sz w:val="24"/>
+          <w:szCs w:val="24"/>
+        </w:rPr>
+        <w:t>tropsku klimu</w:t>
       </w:r>
     </w:p>
     <w:p>
@@ -5127,273 +2816,613 @@
         <w:pStyle w:val="ListParagraph"/>
         <w:numPr>
           <w:ilvl w:val="0"/>
-          <w:numId w:val="22"/>
+          <w:numId w:val="28"/>
         </w:numPr>
         <w:rPr>
           <w:rFonts w:cstheme="minorHAnsi"/>
-        </w:rPr>
-      </w:pPr>
-      <w:r>
-        <w:rPr>
-          <w:rFonts w:cstheme="minorHAnsi"/>
-        </w:rPr>
-        <w:t>Korak 3: Preporučiuje se dodavanje biljaka koje cvetaju u kasno proleće ili rano leto kako bi se obezbedilo kontinualno cvetanje u vrtu.</w:t>
-      </w:r>
-    </w:p>
-    <w:p>
-      <w:pPr>
-        <w:pStyle w:val="Heading2"/>
-        <w:rPr>
-          <w:rFonts w:asciiTheme="minorHAnsi" w:hAnsiTheme="minorHAnsi" w:cstheme="minorHAnsi"/>
-        </w:rPr>
-      </w:pPr>
-      <w:r>
-        <w:rPr>
-          <w:rFonts w:asciiTheme="minorHAnsi" w:hAnsiTheme="minorHAnsi" w:cstheme="minorHAnsi"/>
-        </w:rPr>
-        <w:t>TEMPLATE</w:t>
-      </w:r>
-    </w:p>
-    <w:p>
-      <w:pPr>
-        <w:rPr>
-          <w:rFonts w:cstheme="minorHAnsi"/>
-        </w:rPr>
-      </w:pPr>
-    </w:p>
-    <w:p>
-      <w:pPr>
+          <w:sz w:val="24"/>
+          <w:szCs w:val="24"/>
+        </w:rPr>
+      </w:pPr>
+      <w:r>
+        <w:rPr>
+          <w:rFonts w:cstheme="minorHAnsi"/>
+          <w:sz w:val="24"/>
+          <w:szCs w:val="24"/>
+        </w:rPr>
+        <w:t xml:space="preserve">Ako su </w:t>
+      </w:r>
+      <w:r>
+        <w:rPr>
+          <w:rFonts w:cstheme="minorHAnsi"/>
+          <w:sz w:val="24"/>
+          <w:szCs w:val="24"/>
+          <w:lang w:val="en-US"/>
+        </w:rPr>
+        <w:t xml:space="preserve"> </w:t>
+      </w:r>
+      <w:r>
+        <w:rPr>
+          <w:rFonts w:cstheme="minorHAnsi"/>
+          <w:sz w:val="24"/>
+          <w:szCs w:val="24"/>
+        </w:rPr>
+        <w:t xml:space="preserve">minTemp </w:t>
+      </w:r>
+      <w:r>
+        <w:rPr>
+          <w:rFonts w:cstheme="minorHAnsi"/>
+          <w:sz w:val="24"/>
+          <w:szCs w:val="24"/>
+          <w:lang w:val="en-US"/>
+        </w:rPr>
+        <w:t>&lt; -40 i maxTemp &lt; 40 preporu</w:t>
+      </w:r>
+      <w:r>
+        <w:rPr>
+          <w:rFonts w:cstheme="minorHAnsi"/>
+          <w:sz w:val="24"/>
+          <w:szCs w:val="24"/>
+        </w:rPr>
+        <w:t>či biljke za kontinentalnu klimu</w:t>
+      </w:r>
+    </w:p>
+    <w:p>
+      <w:pPr>
+        <w:ind w:left="708"/>
+        <w:rPr>
+          <w:rFonts w:cstheme="minorHAnsi"/>
+          <w:i/>
+          <w:iCs/>
+          <w:sz w:val="24"/>
+          <w:szCs w:val="24"/>
+        </w:rPr>
+      </w:pPr>
+      <w:r>
+        <w:rPr>
+          <w:rFonts w:cstheme="minorHAnsi"/>
+          <w:i/>
+          <w:iCs/>
+          <w:sz w:val="24"/>
+          <w:szCs w:val="24"/>
+        </w:rPr>
+        <w:t>TEMPLATE 2.</w:t>
+      </w:r>
+    </w:p>
+    <w:p>
+      <w:pPr>
+        <w:pStyle w:val="ListParagraph"/>
         <w:numPr>
           <w:ilvl w:val="0"/>
-          <w:numId w:val="12"/>
+          <w:numId w:val="27"/>
         </w:numPr>
         <w:rPr>
           <w:rFonts w:cstheme="minorHAnsi"/>
-        </w:rPr>
-      </w:pPr>
-      <w:r>
-        <w:rPr>
-          <w:rFonts w:cstheme="minorHAnsi"/>
-        </w:rPr>
-        <w:t xml:space="preserve">Ako je vrt izložen Suncu više od 6 sati dnevno, Ph vrednost zemljišta je </w:t>
-      </w:r>
-      <w:r>
-        <w:rPr>
-          <w:rFonts w:cstheme="minorHAnsi"/>
-          <w:lang w:val="en-US"/>
-        </w:rPr>
-        <w:t>&lt; 7</w:t>
-      </w:r>
-      <w:r>
-        <w:rPr>
-          <w:rFonts w:cstheme="minorHAnsi"/>
-        </w:rPr>
-        <w:t xml:space="preserve"> preporučiti </w:t>
-      </w:r>
-      <w:r>
-        <w:rPr>
-          <w:rFonts w:cstheme="minorHAnsi"/>
-          <w:i/>
-          <w:iCs/>
-        </w:rPr>
-        <w:t>Hydrangea paniculata</w:t>
-      </w:r>
-    </w:p>
-    <w:p>
-      <w:pPr>
+          <w:sz w:val="24"/>
+          <w:szCs w:val="24"/>
+        </w:rPr>
+      </w:pPr>
+      <w:r>
+        <w:rPr>
+          <w:rFonts w:cstheme="minorHAnsi"/>
+          <w:sz w:val="24"/>
+          <w:szCs w:val="24"/>
+        </w:rPr>
+        <w:t>Preporuka</w:t>
+      </w:r>
+      <w:r>
+        <w:rPr>
+          <w:rFonts w:cstheme="minorHAnsi"/>
+          <w:sz w:val="24"/>
+          <w:szCs w:val="24"/>
+        </w:rPr>
+        <w:t xml:space="preserve"> biljaka na osnovu pH vrednosti zemljišta:</w:t>
+      </w:r>
+    </w:p>
+    <w:p>
+      <w:pPr>
+        <w:pStyle w:val="ListParagraph"/>
         <w:numPr>
           <w:ilvl w:val="0"/>
-          <w:numId w:val="12"/>
+          <w:numId w:val="29"/>
         </w:numPr>
         <w:rPr>
           <w:rFonts w:cstheme="minorHAnsi"/>
-        </w:rPr>
-      </w:pPr>
-      <w:r>
-        <w:rPr>
-          <w:rFonts w:cstheme="minorHAnsi"/>
-        </w:rPr>
-        <w:t>Ako je vrt izložen Suncu manje od</w:t>
-      </w:r>
-      <w:r>
-        <w:rPr>
-          <w:rFonts w:cstheme="minorHAnsi"/>
-        </w:rPr>
-        <w:t xml:space="preserve"> 3</w:t>
-      </w:r>
-      <w:r>
-        <w:rPr>
-          <w:rFonts w:cstheme="minorHAnsi"/>
-        </w:rPr>
-        <w:t xml:space="preserve"> sat</w:t>
-      </w:r>
-      <w:r>
-        <w:rPr>
-          <w:rFonts w:cstheme="minorHAnsi"/>
-        </w:rPr>
-        <w:t>a</w:t>
-      </w:r>
-      <w:r>
-        <w:rPr>
-          <w:rFonts w:cstheme="minorHAnsi"/>
-        </w:rPr>
-        <w:t xml:space="preserve"> dnevno, Ph vrednost zemljišta je </w:t>
-      </w:r>
-      <w:r>
-        <w:rPr>
-          <w:rFonts w:cstheme="minorHAnsi"/>
-          <w:lang w:val="en-US"/>
-        </w:rPr>
-        <w:t>&lt; 7</w:t>
-      </w:r>
-      <w:r>
-        <w:rPr>
-          <w:rFonts w:cstheme="minorHAnsi"/>
-        </w:rPr>
-        <w:t xml:space="preserve"> preporučiti</w:t>
-      </w:r>
-      <w:r>
-        <w:rPr>
-          <w:rFonts w:cstheme="minorHAnsi"/>
+          <w:sz w:val="24"/>
+          <w:szCs w:val="24"/>
+        </w:rPr>
+      </w:pPr>
+      <w:r>
+        <w:rPr>
+          <w:rFonts w:cstheme="minorHAnsi"/>
+          <w:sz w:val="24"/>
+          <w:szCs w:val="24"/>
+        </w:rPr>
+        <w:t xml:space="preserve">Ako je ph </w:t>
+      </w:r>
+      <w:r>
+        <w:rPr>
+          <w:rFonts w:cstheme="minorHAnsi"/>
+          <w:sz w:val="24"/>
+          <w:szCs w:val="24"/>
+          <w:lang w:val="en-US"/>
+        </w:rPr>
+        <w:t>&gt;</w:t>
+      </w:r>
+      <w:r>
+        <w:rPr>
+          <w:rFonts w:cstheme="minorHAnsi"/>
+          <w:sz w:val="24"/>
+          <w:szCs w:val="24"/>
+          <w:lang w:val="en-US"/>
         </w:rPr>
         <w:t xml:space="preserve"> </w:t>
       </w:r>
       <w:r>
         <w:rPr>
           <w:rFonts w:cstheme="minorHAnsi"/>
-          <w:i/>
-          <w:iCs/>
-        </w:rPr>
-        <w:t>Hydrangea macrophylla</w:t>
-      </w:r>
-    </w:p>
-    <w:p>
-      <w:pPr>
+          <w:sz w:val="24"/>
+          <w:szCs w:val="24"/>
+          <w:lang w:val="en-US"/>
+        </w:rPr>
+        <w:t xml:space="preserve">5.8 i  </w:t>
+      </w:r>
+      <w:r>
+        <w:rPr>
+          <w:rFonts w:cstheme="minorHAnsi"/>
+          <w:sz w:val="24"/>
+          <w:szCs w:val="24"/>
+          <w:lang w:val="en-US"/>
+        </w:rPr>
+        <w:t>&lt;</w:t>
+      </w:r>
+      <w:r>
+        <w:rPr>
+          <w:rFonts w:cstheme="minorHAnsi"/>
+          <w:sz w:val="24"/>
+          <w:szCs w:val="24"/>
+          <w:lang w:val="en-US"/>
+        </w:rPr>
+        <w:t xml:space="preserve"> 6.3 </w:t>
+      </w:r>
+      <w:r>
+        <w:rPr>
+          <w:rFonts w:cstheme="minorHAnsi"/>
+          <w:sz w:val="24"/>
+          <w:szCs w:val="24"/>
+        </w:rPr>
+        <w:t>preporuči biljke kojima odgovara Sandy soil</w:t>
+      </w:r>
+    </w:p>
+    <w:p>
+      <w:pPr>
+        <w:pStyle w:val="ListParagraph"/>
         <w:numPr>
           <w:ilvl w:val="0"/>
-          <w:numId w:val="12"/>
+          <w:numId w:val="29"/>
         </w:numPr>
         <w:rPr>
           <w:rFonts w:cstheme="minorHAnsi"/>
-        </w:rPr>
-      </w:pPr>
-      <w:r>
-        <w:rPr>
-          <w:rFonts w:cstheme="minorHAnsi"/>
-        </w:rPr>
-        <w:t>Ako je vrt izložen Suncu više od 6 sati dnevno, a neophodna je jestiva cvetajuća biljka preporučiti Ruzmarin, Lavandu ili Žalfiju.</w:t>
-      </w:r>
-    </w:p>
-    <w:p>
-      <w:pPr>
+          <w:sz w:val="24"/>
+          <w:szCs w:val="24"/>
+        </w:rPr>
+      </w:pPr>
+      <w:r>
+        <w:rPr>
+          <w:rFonts w:cstheme="minorHAnsi"/>
+          <w:sz w:val="24"/>
+          <w:szCs w:val="24"/>
+        </w:rPr>
+        <w:t xml:space="preserve">Ako je ph </w:t>
+      </w:r>
+      <w:r>
+        <w:rPr>
+          <w:rFonts w:cstheme="minorHAnsi"/>
+          <w:sz w:val="24"/>
+          <w:szCs w:val="24"/>
+          <w:lang w:val="en-US"/>
+        </w:rPr>
+        <w:t>&gt;</w:t>
+      </w:r>
+      <w:r>
+        <w:rPr>
+          <w:rFonts w:cstheme="minorHAnsi"/>
+          <w:sz w:val="24"/>
+          <w:szCs w:val="24"/>
+          <w:lang w:val="en-US"/>
+        </w:rPr>
+        <w:t xml:space="preserve"> </w:t>
+      </w:r>
+      <w:r>
+        <w:rPr>
+          <w:rFonts w:cstheme="minorHAnsi"/>
+          <w:sz w:val="24"/>
+          <w:szCs w:val="24"/>
+          <w:lang w:val="en-US"/>
+        </w:rPr>
+        <w:t>4.5</w:t>
+      </w:r>
+      <w:r>
+        <w:rPr>
+          <w:rFonts w:cstheme="minorHAnsi"/>
+          <w:sz w:val="24"/>
+          <w:szCs w:val="24"/>
+          <w:lang w:val="en-US"/>
+        </w:rPr>
+        <w:t xml:space="preserve"> i  </w:t>
+      </w:r>
+      <w:r>
+        <w:rPr>
+          <w:rFonts w:cstheme="minorHAnsi"/>
+          <w:sz w:val="24"/>
+          <w:szCs w:val="24"/>
+          <w:lang w:val="en-US"/>
+        </w:rPr>
+        <w:t>&lt;</w:t>
+      </w:r>
+      <w:r>
+        <w:rPr>
+          <w:rFonts w:cstheme="minorHAnsi"/>
+          <w:sz w:val="24"/>
+          <w:szCs w:val="24"/>
+          <w:lang w:val="en-US"/>
+        </w:rPr>
+        <w:t xml:space="preserve"> 6.3 </w:t>
+      </w:r>
+      <w:r>
+        <w:rPr>
+          <w:rFonts w:cstheme="minorHAnsi"/>
+          <w:sz w:val="24"/>
+          <w:szCs w:val="24"/>
+        </w:rPr>
+        <w:t xml:space="preserve">preporuči biljke kojima odgovara </w:t>
+      </w:r>
+      <w:r>
+        <w:rPr>
+          <w:rFonts w:cstheme="minorHAnsi"/>
+          <w:sz w:val="24"/>
+          <w:szCs w:val="24"/>
+        </w:rPr>
+        <w:t>Loamy</w:t>
+      </w:r>
+      <w:r>
+        <w:rPr>
+          <w:rFonts w:cstheme="minorHAnsi"/>
+          <w:sz w:val="24"/>
+          <w:szCs w:val="24"/>
+        </w:rPr>
+        <w:t xml:space="preserve"> soil</w:t>
+      </w:r>
+    </w:p>
+    <w:p>
+      <w:pPr>
+        <w:pStyle w:val="ListParagraph"/>
         <w:numPr>
           <w:ilvl w:val="0"/>
-          <w:numId w:val="12"/>
+          <w:numId w:val="29"/>
         </w:numPr>
         <w:rPr>
           <w:rFonts w:cstheme="minorHAnsi"/>
-        </w:rPr>
-      </w:pPr>
-      <w:r>
-        <w:rPr>
-          <w:rFonts w:cstheme="minorHAnsi"/>
-        </w:rPr>
-        <w:t xml:space="preserve">Ako je vlažnost vazduha iznad 50%, a temperatura podneblja je </w:t>
-      </w:r>
-      <w:r>
-        <w:rPr>
-          <w:rFonts w:cstheme="minorHAnsi"/>
-          <w:lang w:val="en-US"/>
-        </w:rPr>
-        <w:t>&gt;</w:t>
-      </w:r>
-      <w:r>
-        <w:rPr>
-          <w:rFonts w:cstheme="minorHAnsi"/>
-        </w:rPr>
-        <w:t xml:space="preserve"> 5</w:t>
-      </w:r>
-      <w:r>
-        <w:rPr>
-          <w:rFonts w:cstheme="minorHAnsi"/>
-        </w:rPr>
-        <w:sym w:font="Symbol" w:char="F0B0"/>
-      </w:r>
-      <w:r>
-        <w:rPr>
-          <w:rFonts w:cstheme="minorHAnsi"/>
-        </w:rPr>
-        <w:t>C prepočiti Agave</w:t>
-      </w:r>
-    </w:p>
-    <w:p>
-      <w:pPr>
+          <w:sz w:val="24"/>
+          <w:szCs w:val="24"/>
+        </w:rPr>
+      </w:pPr>
+      <w:r>
+        <w:rPr>
+          <w:rFonts w:cstheme="minorHAnsi"/>
+          <w:sz w:val="24"/>
+          <w:szCs w:val="24"/>
+        </w:rPr>
+        <w:t xml:space="preserve">Ako je ph </w:t>
+      </w:r>
+      <w:r>
+        <w:rPr>
+          <w:rFonts w:cstheme="minorHAnsi"/>
+          <w:sz w:val="24"/>
+          <w:szCs w:val="24"/>
+          <w:lang w:val="en-US"/>
+        </w:rPr>
+        <w:t xml:space="preserve">&gt; </w:t>
+      </w:r>
+      <w:r>
+        <w:rPr>
+          <w:rFonts w:cstheme="minorHAnsi"/>
+          <w:sz w:val="24"/>
+          <w:szCs w:val="24"/>
+          <w:lang w:val="en-US"/>
+        </w:rPr>
+        <w:t>7.5</w:t>
+      </w:r>
+      <w:r>
+        <w:rPr>
+          <w:rFonts w:cstheme="minorHAnsi"/>
+          <w:sz w:val="24"/>
+          <w:szCs w:val="24"/>
+          <w:lang w:val="en-US"/>
+        </w:rPr>
+        <w:t xml:space="preserve"> i  &lt; </w:t>
+      </w:r>
+      <w:r>
+        <w:rPr>
+          <w:rFonts w:cstheme="minorHAnsi"/>
+          <w:sz w:val="24"/>
+          <w:szCs w:val="24"/>
+          <w:lang w:val="en-US"/>
+        </w:rPr>
+        <w:t>10</w:t>
+      </w:r>
+      <w:r>
+        <w:rPr>
+          <w:rFonts w:cstheme="minorHAnsi"/>
+          <w:sz w:val="24"/>
+          <w:szCs w:val="24"/>
+          <w:lang w:val="en-US"/>
+        </w:rPr>
+        <w:t xml:space="preserve"> </w:t>
+      </w:r>
+      <w:r>
+        <w:rPr>
+          <w:rFonts w:cstheme="minorHAnsi"/>
+          <w:sz w:val="24"/>
+          <w:szCs w:val="24"/>
+        </w:rPr>
+        <w:t xml:space="preserve">preporuči biljke kojima odgovara </w:t>
+      </w:r>
+      <w:r>
+        <w:rPr>
+          <w:rFonts w:cstheme="minorHAnsi"/>
+          <w:sz w:val="24"/>
+          <w:szCs w:val="24"/>
+        </w:rPr>
+        <w:t>Clay</w:t>
+      </w:r>
+      <w:r>
+        <w:rPr>
+          <w:rFonts w:cstheme="minorHAnsi"/>
+          <w:sz w:val="24"/>
+          <w:szCs w:val="24"/>
+        </w:rPr>
+        <w:t xml:space="preserve"> soil</w:t>
+      </w:r>
+    </w:p>
+    <w:p>
+      <w:pPr>
+        <w:pStyle w:val="ListParagraph"/>
         <w:numPr>
           <w:ilvl w:val="0"/>
-          <w:numId w:val="12"/>
+          <w:numId w:val="29"/>
         </w:numPr>
         <w:rPr>
           <w:rFonts w:cstheme="minorHAnsi"/>
-        </w:rPr>
-      </w:pPr>
-      <w:r>
-        <w:rPr>
-          <w:rFonts w:cstheme="minorHAnsi"/>
-        </w:rPr>
-        <w:t xml:space="preserve">Ako je vlašnost vazduha </w:t>
-      </w:r>
-      <w:r>
-        <w:rPr>
-          <w:rFonts w:cstheme="minorHAnsi"/>
-          <w:lang w:val="en-US"/>
-        </w:rPr>
-        <w:t xml:space="preserve">&lt; </w:t>
-      </w:r>
-      <w:r>
-        <w:rPr>
-          <w:rFonts w:cstheme="minorHAnsi"/>
-        </w:rPr>
-        <w:t xml:space="preserve">20%, a  najniža temperatura podneblja </w:t>
-      </w:r>
-      <w:r>
-        <w:rPr>
-          <w:rFonts w:cstheme="minorHAnsi"/>
-          <w:lang w:val="en-US"/>
-        </w:rPr>
-        <w:t>[15</w:t>
-      </w:r>
-      <w:r>
-        <w:rPr>
-          <w:rFonts w:cstheme="minorHAnsi"/>
-        </w:rPr>
-        <w:sym w:font="Symbol" w:char="F0B0"/>
-      </w:r>
-      <w:r>
-        <w:rPr>
-          <w:rFonts w:cstheme="minorHAnsi"/>
-        </w:rPr>
-        <w:t>C, 20</w:t>
-      </w:r>
-      <w:r>
-        <w:rPr>
-          <w:rFonts w:cstheme="minorHAnsi"/>
-        </w:rPr>
-        <w:sym w:font="Symbol" w:char="F0B0"/>
-      </w:r>
-      <w:r>
-        <w:rPr>
-          <w:rFonts w:cstheme="minorHAnsi"/>
-        </w:rPr>
-        <w:t xml:space="preserve">C] preporučiti </w:t>
-      </w:r>
-      <w:r>
-        <w:rPr>
-          <w:rFonts w:cstheme="minorHAnsi"/>
-          <w:i/>
-          <w:iCs/>
-        </w:rPr>
-        <w:t>Caladium</w:t>
-      </w:r>
+          <w:sz w:val="24"/>
+          <w:szCs w:val="24"/>
+        </w:rPr>
+      </w:pPr>
+      <w:r>
+        <w:rPr>
+          <w:rFonts w:cstheme="minorHAnsi"/>
+          <w:sz w:val="24"/>
+          <w:szCs w:val="24"/>
+        </w:rPr>
+        <w:t xml:space="preserve">Ako je ph </w:t>
+      </w:r>
+      <w:r>
+        <w:rPr>
+          <w:rFonts w:cstheme="minorHAnsi"/>
+          <w:sz w:val="24"/>
+          <w:szCs w:val="24"/>
+          <w:lang w:val="en-US"/>
+        </w:rPr>
+        <w:t xml:space="preserve">&gt; </w:t>
+      </w:r>
+      <w:r>
+        <w:rPr>
+          <w:rFonts w:cstheme="minorHAnsi"/>
+          <w:sz w:val="24"/>
+          <w:szCs w:val="24"/>
+          <w:lang w:val="en-US"/>
+        </w:rPr>
+        <w:t>3</w:t>
+      </w:r>
+      <w:r>
+        <w:rPr>
+          <w:rFonts w:cstheme="minorHAnsi"/>
+          <w:sz w:val="24"/>
+          <w:szCs w:val="24"/>
+          <w:lang w:val="en-US"/>
+        </w:rPr>
+        <w:t>.</w:t>
+      </w:r>
+      <w:r>
+        <w:rPr>
+          <w:rFonts w:cstheme="minorHAnsi"/>
+          <w:sz w:val="24"/>
+          <w:szCs w:val="24"/>
+          <w:lang w:val="en-US"/>
+        </w:rPr>
+        <w:t>7</w:t>
+      </w:r>
+      <w:r>
+        <w:rPr>
+          <w:rFonts w:cstheme="minorHAnsi"/>
+          <w:sz w:val="24"/>
+          <w:szCs w:val="24"/>
+          <w:lang w:val="en-US"/>
+        </w:rPr>
+        <w:t xml:space="preserve"> i  &lt; </w:t>
+      </w:r>
+      <w:r>
+        <w:rPr>
+          <w:rFonts w:cstheme="minorHAnsi"/>
+          <w:sz w:val="24"/>
+          <w:szCs w:val="24"/>
+          <w:lang w:val="en-US"/>
+        </w:rPr>
+        <w:t>5.2</w:t>
+      </w:r>
+      <w:r>
+        <w:rPr>
+          <w:rFonts w:cstheme="minorHAnsi"/>
+          <w:sz w:val="24"/>
+          <w:szCs w:val="24"/>
+          <w:lang w:val="en-US"/>
+        </w:rPr>
+        <w:t xml:space="preserve"> </w:t>
+      </w:r>
+      <w:r>
+        <w:rPr>
+          <w:rFonts w:cstheme="minorHAnsi"/>
+          <w:sz w:val="24"/>
+          <w:szCs w:val="24"/>
+        </w:rPr>
+        <w:t xml:space="preserve">preporuči biljke kojima odgovara </w:t>
+      </w:r>
+      <w:r>
+        <w:rPr>
+          <w:rFonts w:cstheme="minorHAnsi"/>
+          <w:sz w:val="24"/>
+          <w:szCs w:val="24"/>
+        </w:rPr>
+        <w:t>Peat</w:t>
+      </w:r>
+      <w:r>
+        <w:rPr>
+          <w:rFonts w:cstheme="minorHAnsi"/>
+          <w:sz w:val="24"/>
+          <w:szCs w:val="24"/>
+        </w:rPr>
+        <w:t xml:space="preserve"> soil</w:t>
+      </w:r>
+    </w:p>
+    <w:p>
+      <w:pPr>
+        <w:pStyle w:val="ListParagraph"/>
+        <w:numPr>
+          <w:ilvl w:val="0"/>
+          <w:numId w:val="29"/>
+        </w:numPr>
+        <w:rPr>
+          <w:rFonts w:cstheme="minorHAnsi"/>
+          <w:sz w:val="24"/>
+          <w:szCs w:val="24"/>
+        </w:rPr>
+      </w:pPr>
+      <w:r>
+        <w:rPr>
+          <w:rFonts w:cstheme="minorHAnsi"/>
+          <w:sz w:val="24"/>
+          <w:szCs w:val="24"/>
+        </w:rPr>
+        <w:t xml:space="preserve">Ako je ph </w:t>
+      </w:r>
+      <w:r>
+        <w:rPr>
+          <w:rFonts w:cstheme="minorHAnsi"/>
+          <w:sz w:val="24"/>
+          <w:szCs w:val="24"/>
+          <w:lang w:val="en-US"/>
+        </w:rPr>
+        <w:t xml:space="preserve">&gt; </w:t>
+      </w:r>
+      <w:r>
+        <w:rPr>
+          <w:rFonts w:cstheme="minorHAnsi"/>
+          <w:sz w:val="24"/>
+          <w:szCs w:val="24"/>
+          <w:lang w:val="en-US"/>
+        </w:rPr>
+        <w:t>7</w:t>
+      </w:r>
+      <w:r>
+        <w:rPr>
+          <w:rFonts w:cstheme="minorHAnsi"/>
+          <w:sz w:val="24"/>
+          <w:szCs w:val="24"/>
+          <w:lang w:val="en-US"/>
+        </w:rPr>
+        <w:t>.</w:t>
+      </w:r>
+      <w:r>
+        <w:rPr>
+          <w:rFonts w:cstheme="minorHAnsi"/>
+          <w:sz w:val="24"/>
+          <w:szCs w:val="24"/>
+          <w:lang w:val="en-US"/>
+        </w:rPr>
+        <w:t>1</w:t>
+      </w:r>
+      <w:r>
+        <w:rPr>
+          <w:rFonts w:cstheme="minorHAnsi"/>
+          <w:sz w:val="24"/>
+          <w:szCs w:val="24"/>
+          <w:lang w:val="en-US"/>
+        </w:rPr>
+        <w:t xml:space="preserve"> i  &lt; </w:t>
+      </w:r>
+      <w:r>
+        <w:rPr>
+          <w:rFonts w:cstheme="minorHAnsi"/>
+          <w:sz w:val="24"/>
+          <w:szCs w:val="24"/>
+          <w:lang w:val="en-US"/>
+        </w:rPr>
+        <w:t>10</w:t>
+      </w:r>
+      <w:r>
+        <w:rPr>
+          <w:rFonts w:cstheme="minorHAnsi"/>
+          <w:sz w:val="24"/>
+          <w:szCs w:val="24"/>
+          <w:lang w:val="en-US"/>
+        </w:rPr>
+        <w:t xml:space="preserve"> </w:t>
+      </w:r>
+      <w:r>
+        <w:rPr>
+          <w:rFonts w:cstheme="minorHAnsi"/>
+          <w:sz w:val="24"/>
+          <w:szCs w:val="24"/>
+        </w:rPr>
+        <w:t xml:space="preserve">preporuči biljke kojima odgovara </w:t>
+      </w:r>
+      <w:r>
+        <w:rPr>
+          <w:rFonts w:cstheme="minorHAnsi"/>
+          <w:sz w:val="24"/>
+          <w:szCs w:val="24"/>
+        </w:rPr>
+        <w:t>Chalky</w:t>
+      </w:r>
+      <w:r>
+        <w:rPr>
+          <w:rFonts w:cstheme="minorHAnsi"/>
+          <w:sz w:val="24"/>
+          <w:szCs w:val="24"/>
+        </w:rPr>
+        <w:t xml:space="preserve"> soil</w:t>
+      </w:r>
+    </w:p>
+    <w:p>
+      <w:pPr>
+        <w:pStyle w:val="ListParagraph"/>
+        <w:ind w:left="1440"/>
+        <w:rPr>
+          <w:rFonts w:cstheme="minorHAnsi"/>
+          <w:sz w:val="24"/>
+          <w:szCs w:val="24"/>
+        </w:rPr>
+      </w:pPr>
+    </w:p>
+    <w:p>
+      <w:pPr>
+        <w:ind w:left="720"/>
+        <w:rPr>
+          <w:rFonts w:cstheme="minorHAnsi"/>
+          <w:sz w:val="24"/>
+          <w:szCs w:val="24"/>
+        </w:rPr>
+      </w:pPr>
     </w:p>
     <w:sectPr>
       <w:pgSz w:w="11906" w:h="16838"/>
@@ -5406,7 +3435,7 @@
 </file>
 
 <file path=word/numbering.xml><?xml version="1.0" encoding="utf-8"?>
-<w:numbering xmlns:wpc="http://schemas.microsoft.com/office/word/2010/wordprocessingCanvas" xmlns:cx="http://schemas.microsoft.com/office/drawing/2014/chartex" xmlns:cx1="http://schemas.microsoft.com/office/drawing/2015/9/8/chartex" xmlns:cx2="http://schemas.microsoft.com/office/drawing/2015/10/21/chartex" xmlns:cx3="http://schemas.microsoft.com/office/drawing/2016/5/9/chartex" xmlns:cx4="http://schemas.microsoft.com/office/drawing/2016/5/10/chartex" xmlns:cx5="http://schemas.microsoft.com/office/drawing/2016/5/11/chartex" xmlns:cx6="http://schemas.microsoft.com/office/drawing/2016/5/12/chartex" xmlns:cx7="http://schemas.microsoft.com/office/drawing/2016/5/13/chartex" xmlns:cx8="http://schemas.microsoft.com/office/drawing/2016/5/14/chartex" xmlns:mc="http://schemas.openxmlformats.org/markup-compatibility/2006" xmlns:aink="http://schemas.microsoft.com/office/drawing/2016/ink" xmlns:am3d="http://schemas.microsoft.com/office/drawing/2017/model3d" xmlns:o="urn:schemas-microsoft-com:office:office" xmlns:oel="http://schemas.microsoft.com/office/2019/extlst" xmlns:r="http://schemas.openxmlformats.org/officeDocument/2006/relationships" xmlns:m="http://schemas.openxmlformats.org/officeDocument/2006/math" xmlns:v="urn:schemas-microsoft-com:vml" xmlns:wp14="http://schemas.microsoft.com/office/word/2010/wordprocessingDrawing" xmlns:wp="http://schemas.openxmlformats.org/drawingml/2006/wordprocessingDrawing" xmlns:w10="urn:schemas-microsoft-com:office:word" xmlns:w="http://schemas.openxmlformats.org/wordprocessingml/2006/main" xmlns:w14="http://schemas.microsoft.com/office/word/2010/wordml" xmlns:w15="http://schemas.microsoft.com/office/word/2012/wordml" xmlns:w16cex="http://schemas.microsoft.com/office/word/2018/wordml/cex" xmlns:w16cid="http://schemas.microsoft.com/office/word/2016/wordml/cid" xmlns:w16="http://schemas.microsoft.com/office/word/2018/wordml" xmlns:w16du="http://schemas.microsoft.com/office/word/2023/wordml/word16du" xmlns:w16sdtdh="http://schemas.microsoft.com/office/word/2020/wordml/sdtdatahash" xmlns:w16se="http://schemas.microsoft.com/office/word/2015/wordml/symex" xmlns:wpg="http://schemas.microsoft.com/office/word/2010/wordprocessingGroup" xmlns:wpi="http://schemas.microsoft.com/office/word/2010/wordprocessingInk" xmlns:wne="http://schemas.microsoft.com/office/word/2006/wordml" xmlns:wps="http://schemas.microsoft.com/office/word/2010/wordprocessingShape" mc:Ignorable="w14 w15 w16se w16cid w16 w16cex w16sdtdh w16du wp14">
+<w:numbering xmlns:wpc="http://schemas.microsoft.com/office/word/2010/wordprocessingCanvas" xmlns:cx="http://schemas.microsoft.com/office/drawing/2014/chartex" xmlns:cx1="http://schemas.microsoft.com/office/drawing/2015/9/8/chartex" xmlns:cx2="http://schemas.microsoft.com/office/drawing/2015/10/21/chartex" xmlns:cx3="http://schemas.microsoft.com/office/drawing/2016/5/9/chartex" xmlns:cx4="http://schemas.microsoft.com/office/drawing/2016/5/10/chartex" xmlns:cx5="http://schemas.microsoft.com/office/drawing/2016/5/11/chartex" xmlns:cx6="http://schemas.microsoft.com/office/drawing/2016/5/12/chartex" xmlns:cx7="http://schemas.microsoft.com/office/drawing/2016/5/13/chartex" xmlns:cx8="http://schemas.microsoft.com/office/drawing/2016/5/14/chartex" xmlns:mc="http://schemas.openxmlformats.org/markup-compatibility/2006" xmlns:aink="http://schemas.microsoft.com/office/drawing/2016/ink" xmlns:am3d="http://schemas.microsoft.com/office/drawing/2017/model3d" xmlns:o="urn:schemas-microsoft-com:office:office" xmlns:oel="http://schemas.microsoft.com/office/2019/extlst" xmlns:r="http://schemas.openxmlformats.org/officeDocument/2006/relationships" xmlns:m="http://schemas.openxmlformats.org/officeDocument/2006/math" xmlns:v="urn:schemas-microsoft-com:vml" xmlns:wp14="http://schemas.microsoft.com/office/word/2010/wordprocessingDrawing" xmlns:wp="http://schemas.openxmlformats.org/drawingml/2006/wordprocessingDrawing" xmlns:w10="urn:schemas-microsoft-com:office:word" xmlns:w="http://schemas.openxmlformats.org/wordprocessingml/2006/main" xmlns:w14="http://schemas.microsoft.com/office/word/2010/wordml" xmlns:w15="http://schemas.microsoft.com/office/word/2012/wordml" xmlns:w16cex="http://schemas.microsoft.com/office/word/2018/wordml/cex" xmlns:w16cid="http://schemas.microsoft.com/office/word/2016/wordml/cid" xmlns:w16="http://schemas.microsoft.com/office/word/2018/wordml" xmlns:w16sdtdh="http://schemas.microsoft.com/office/word/2020/wordml/sdtdatahash" xmlns:w16se="http://schemas.microsoft.com/office/word/2015/wordml/symex" xmlns:wpg="http://schemas.microsoft.com/office/word/2010/wordprocessingGroup" xmlns:wpi="http://schemas.microsoft.com/office/word/2010/wordprocessingInk" xmlns:wne="http://schemas.microsoft.com/office/word/2006/wordml" xmlns:wps="http://schemas.microsoft.com/office/word/2010/wordprocessingShape" mc:Ignorable="w14 w15 w16se w16cid w16 w16cex w16sdtdh wp14">
   <w:abstractNum w:abstractNumId="0" w15:restartNumberingAfterBreak="0">
     <w:nsid w:val="003F0D65"/>
     <w:multiLevelType w:val="hybridMultilevel"/>
@@ -5523,7 +3552,7 @@
   <w:abstractNum w:abstractNumId="1" w15:restartNumberingAfterBreak="0">
     <w:nsid w:val="09D86743"/>
     <w:multiLevelType w:val="multilevel"/>
-    <w:tmpl w:val="7188E11E"/>
+    <w:tmpl w:val="00D07C24"/>
     <w:lvl w:ilvl="0">
       <w:start w:val="1"/>
       <w:numFmt w:val="bullet"/>
@@ -5540,23 +3569,19 @@
         <w:sz w:val="20"/>
       </w:rPr>
     </w:lvl>
-    <w:lvl w:ilvl="1" w:tentative="1">
-      <w:start w:val="1"/>
-      <w:numFmt w:val="bullet"/>
-      <w:lvlText w:val=""/>
-      <w:lvlJc w:val="left"/>
-      <w:pPr>
-        <w:tabs>
-          <w:tab w:val="num" w:pos="1440"/>
-        </w:tabs>
+    <w:lvl w:ilvl="1">
+      <w:start w:val="1"/>
+      <w:numFmt w:val="decimal"/>
+      <w:lvlText w:val="%2."/>
+      <w:lvlJc w:val="left"/>
+      <w:pPr>
         <w:ind w:left="1440" w:hanging="360"/>
       </w:pPr>
       <w:rPr>
-        <w:rFonts w:ascii="Symbol" w:hAnsi="Symbol" w:hint="default"/>
-        <w:sz w:val="20"/>
-      </w:rPr>
-    </w:lvl>
-    <w:lvl w:ilvl="2" w:tentative="1">
+        <w:rFonts w:hint="default"/>
+      </w:rPr>
+    </w:lvl>
+    <w:lvl w:ilvl="2">
       <w:start w:val="1"/>
       <w:numFmt w:val="bullet"/>
       <w:lvlText w:val=""/>
@@ -6816,6 +4841,92 @@
     </w:lvl>
   </w:abstractNum>
   <w:abstractNum w:abstractNumId="12" w15:restartNumberingAfterBreak="0">
+    <w:nsid w:val="4B913D34"/>
+    <w:multiLevelType w:val="hybridMultilevel"/>
+    <w:tmpl w:val="4E2EA1BE"/>
+    <w:lvl w:ilvl="0" w:tplc="241A000F">
+      <w:start w:val="1"/>
+      <w:numFmt w:val="decimal"/>
+      <w:lvlText w:val="%1."/>
+      <w:lvlJc w:val="left"/>
+      <w:pPr>
+        <w:ind w:left="2136" w:hanging="360"/>
+      </w:pPr>
+    </w:lvl>
+    <w:lvl w:ilvl="1" w:tplc="241A0019" w:tentative="1">
+      <w:start w:val="1"/>
+      <w:numFmt w:val="lowerLetter"/>
+      <w:lvlText w:val="%2."/>
+      <w:lvlJc w:val="left"/>
+      <w:pPr>
+        <w:ind w:left="2856" w:hanging="360"/>
+      </w:pPr>
+    </w:lvl>
+    <w:lvl w:ilvl="2" w:tplc="241A001B" w:tentative="1">
+      <w:start w:val="1"/>
+      <w:numFmt w:val="lowerRoman"/>
+      <w:lvlText w:val="%3."/>
+      <w:lvlJc w:val="right"/>
+      <w:pPr>
+        <w:ind w:left="3576" w:hanging="180"/>
+      </w:pPr>
+    </w:lvl>
+    <w:lvl w:ilvl="3" w:tplc="241A000F" w:tentative="1">
+      <w:start w:val="1"/>
+      <w:numFmt w:val="decimal"/>
+      <w:lvlText w:val="%4."/>
+      <w:lvlJc w:val="left"/>
+      <w:pPr>
+        <w:ind w:left="4296" w:hanging="360"/>
+      </w:pPr>
+    </w:lvl>
+    <w:lvl w:ilvl="4" w:tplc="241A0019" w:tentative="1">
+      <w:start w:val="1"/>
+      <w:numFmt w:val="lowerLetter"/>
+      <w:lvlText w:val="%5."/>
+      <w:lvlJc w:val="left"/>
+      <w:pPr>
+        <w:ind w:left="5016" w:hanging="360"/>
+      </w:pPr>
+    </w:lvl>
+    <w:lvl w:ilvl="5" w:tplc="241A001B" w:tentative="1">
+      <w:start w:val="1"/>
+      <w:numFmt w:val="lowerRoman"/>
+      <w:lvlText w:val="%6."/>
+      <w:lvlJc w:val="right"/>
+      <w:pPr>
+        <w:ind w:left="5736" w:hanging="180"/>
+      </w:pPr>
+    </w:lvl>
+    <w:lvl w:ilvl="6" w:tplc="241A000F" w:tentative="1">
+      <w:start w:val="1"/>
+      <w:numFmt w:val="decimal"/>
+      <w:lvlText w:val="%7."/>
+      <w:lvlJc w:val="left"/>
+      <w:pPr>
+        <w:ind w:left="6456" w:hanging="360"/>
+      </w:pPr>
+    </w:lvl>
+    <w:lvl w:ilvl="7" w:tplc="241A0019" w:tentative="1">
+      <w:start w:val="1"/>
+      <w:numFmt w:val="lowerLetter"/>
+      <w:lvlText w:val="%8."/>
+      <w:lvlJc w:val="left"/>
+      <w:pPr>
+        <w:ind w:left="7176" w:hanging="360"/>
+      </w:pPr>
+    </w:lvl>
+    <w:lvl w:ilvl="8" w:tplc="241A001B" w:tentative="1">
+      <w:start w:val="1"/>
+      <w:numFmt w:val="lowerRoman"/>
+      <w:lvlText w:val="%9."/>
+      <w:lvlJc w:val="right"/>
+      <w:pPr>
+        <w:ind w:left="7896" w:hanging="180"/>
+      </w:pPr>
+    </w:lvl>
+  </w:abstractNum>
+  <w:abstractNum w:abstractNumId="13" w15:restartNumberingAfterBreak="0">
     <w:nsid w:val="4D90479D"/>
     <w:multiLevelType w:val="multilevel"/>
     <w:tmpl w:val="25B60FD2"/>
@@ -6928,7 +5039,120 @@
       </w:pPr>
     </w:lvl>
   </w:abstractNum>
-  <w:abstractNum w:abstractNumId="13" w15:restartNumberingAfterBreak="0">
+  <w:abstractNum w:abstractNumId="14" w15:restartNumberingAfterBreak="0">
+    <w:nsid w:val="512B144B"/>
+    <w:multiLevelType w:val="hybridMultilevel"/>
+    <w:tmpl w:val="53B84D80"/>
+    <w:lvl w:ilvl="0" w:tplc="241A0001">
+      <w:start w:val="1"/>
+      <w:numFmt w:val="bullet"/>
+      <w:lvlText w:val=""/>
+      <w:lvlJc w:val="left"/>
+      <w:pPr>
+        <w:ind w:left="1800" w:hanging="360"/>
+      </w:pPr>
+      <w:rPr>
+        <w:rFonts w:ascii="Symbol" w:hAnsi="Symbol" w:hint="default"/>
+      </w:rPr>
+    </w:lvl>
+    <w:lvl w:ilvl="1" w:tplc="241A0003" w:tentative="1">
+      <w:start w:val="1"/>
+      <w:numFmt w:val="bullet"/>
+      <w:lvlText w:val="o"/>
+      <w:lvlJc w:val="left"/>
+      <w:pPr>
+        <w:ind w:left="2520" w:hanging="360"/>
+      </w:pPr>
+      <w:rPr>
+        <w:rFonts w:ascii="Courier New" w:hAnsi="Courier New" w:cs="Courier New" w:hint="default"/>
+      </w:rPr>
+    </w:lvl>
+    <w:lvl w:ilvl="2" w:tplc="241A0005" w:tentative="1">
+      <w:start w:val="1"/>
+      <w:numFmt w:val="bullet"/>
+      <w:lvlText w:val=""/>
+      <w:lvlJc w:val="left"/>
+      <w:pPr>
+        <w:ind w:left="3240" w:hanging="360"/>
+      </w:pPr>
+      <w:rPr>
+        <w:rFonts w:ascii="Wingdings" w:hAnsi="Wingdings" w:hint="default"/>
+      </w:rPr>
+    </w:lvl>
+    <w:lvl w:ilvl="3" w:tplc="241A0001" w:tentative="1">
+      <w:start w:val="1"/>
+      <w:numFmt w:val="bullet"/>
+      <w:lvlText w:val=""/>
+      <w:lvlJc w:val="left"/>
+      <w:pPr>
+        <w:ind w:left="3960" w:hanging="360"/>
+      </w:pPr>
+      <w:rPr>
+        <w:rFonts w:ascii="Symbol" w:hAnsi="Symbol" w:hint="default"/>
+      </w:rPr>
+    </w:lvl>
+    <w:lvl w:ilvl="4" w:tplc="241A0003" w:tentative="1">
+      <w:start w:val="1"/>
+      <w:numFmt w:val="bullet"/>
+      <w:lvlText w:val="o"/>
+      <w:lvlJc w:val="left"/>
+      <w:pPr>
+        <w:ind w:left="4680" w:hanging="360"/>
+      </w:pPr>
+      <w:rPr>
+        <w:rFonts w:ascii="Courier New" w:hAnsi="Courier New" w:cs="Courier New" w:hint="default"/>
+      </w:rPr>
+    </w:lvl>
+    <w:lvl w:ilvl="5" w:tplc="241A0005" w:tentative="1">
+      <w:start w:val="1"/>
+      <w:numFmt w:val="bullet"/>
+      <w:lvlText w:val=""/>
+      <w:lvlJc w:val="left"/>
+      <w:pPr>
+        <w:ind w:left="5400" w:hanging="360"/>
+      </w:pPr>
+      <w:rPr>
+        <w:rFonts w:ascii="Wingdings" w:hAnsi="Wingdings" w:hint="default"/>
+      </w:rPr>
+    </w:lvl>
+    <w:lvl w:ilvl="6" w:tplc="241A0001" w:tentative="1">
+      <w:start w:val="1"/>
+      <w:numFmt w:val="bullet"/>
+      <w:lvlText w:val=""/>
+      <w:lvlJc w:val="left"/>
+      <w:pPr>
+        <w:ind w:left="6120" w:hanging="360"/>
+      </w:pPr>
+      <w:rPr>
+        <w:rFonts w:ascii="Symbol" w:hAnsi="Symbol" w:hint="default"/>
+      </w:rPr>
+    </w:lvl>
+    <w:lvl w:ilvl="7" w:tplc="241A0003" w:tentative="1">
+      <w:start w:val="1"/>
+      <w:numFmt w:val="bullet"/>
+      <w:lvlText w:val="o"/>
+      <w:lvlJc w:val="left"/>
+      <w:pPr>
+        <w:ind w:left="6840" w:hanging="360"/>
+      </w:pPr>
+      <w:rPr>
+        <w:rFonts w:ascii="Courier New" w:hAnsi="Courier New" w:cs="Courier New" w:hint="default"/>
+      </w:rPr>
+    </w:lvl>
+    <w:lvl w:ilvl="8" w:tplc="241A0005" w:tentative="1">
+      <w:start w:val="1"/>
+      <w:numFmt w:val="bullet"/>
+      <w:lvlText w:val=""/>
+      <w:lvlJc w:val="left"/>
+      <w:pPr>
+        <w:ind w:left="7560" w:hanging="360"/>
+      </w:pPr>
+      <w:rPr>
+        <w:rFonts w:ascii="Wingdings" w:hAnsi="Wingdings" w:hint="default"/>
+      </w:rPr>
+    </w:lvl>
+  </w:abstractNum>
+  <w:abstractNum w:abstractNumId="15" w15:restartNumberingAfterBreak="0">
     <w:nsid w:val="57F33CFE"/>
     <w:multiLevelType w:val="hybridMultilevel"/>
     <w:tmpl w:val="3586C85E"/>
@@ -7041,7 +5265,93 @@
       </w:rPr>
     </w:lvl>
   </w:abstractNum>
-  <w:abstractNum w:abstractNumId="14" w15:restartNumberingAfterBreak="0">
+  <w:abstractNum w:abstractNumId="16" w15:restartNumberingAfterBreak="0">
+    <w:nsid w:val="587375C6"/>
+    <w:multiLevelType w:val="hybridMultilevel"/>
+    <w:tmpl w:val="119AC58A"/>
+    <w:lvl w:ilvl="0" w:tplc="241A000F">
+      <w:start w:val="1"/>
+      <w:numFmt w:val="decimal"/>
+      <w:lvlText w:val="%1."/>
+      <w:lvlJc w:val="left"/>
+      <w:pPr>
+        <w:ind w:left="1440" w:hanging="360"/>
+      </w:pPr>
+    </w:lvl>
+    <w:lvl w:ilvl="1" w:tplc="241A0019" w:tentative="1">
+      <w:start w:val="1"/>
+      <w:numFmt w:val="lowerLetter"/>
+      <w:lvlText w:val="%2."/>
+      <w:lvlJc w:val="left"/>
+      <w:pPr>
+        <w:ind w:left="2160" w:hanging="360"/>
+      </w:pPr>
+    </w:lvl>
+    <w:lvl w:ilvl="2" w:tplc="241A001B" w:tentative="1">
+      <w:start w:val="1"/>
+      <w:numFmt w:val="lowerRoman"/>
+      <w:lvlText w:val="%3."/>
+      <w:lvlJc w:val="right"/>
+      <w:pPr>
+        <w:ind w:left="2880" w:hanging="180"/>
+      </w:pPr>
+    </w:lvl>
+    <w:lvl w:ilvl="3" w:tplc="241A000F" w:tentative="1">
+      <w:start w:val="1"/>
+      <w:numFmt w:val="decimal"/>
+      <w:lvlText w:val="%4."/>
+      <w:lvlJc w:val="left"/>
+      <w:pPr>
+        <w:ind w:left="3600" w:hanging="360"/>
+      </w:pPr>
+    </w:lvl>
+    <w:lvl w:ilvl="4" w:tplc="241A0019" w:tentative="1">
+      <w:start w:val="1"/>
+      <w:numFmt w:val="lowerLetter"/>
+      <w:lvlText w:val="%5."/>
+      <w:lvlJc w:val="left"/>
+      <w:pPr>
+        <w:ind w:left="4320" w:hanging="360"/>
+      </w:pPr>
+    </w:lvl>
+    <w:lvl w:ilvl="5" w:tplc="241A001B" w:tentative="1">
+      <w:start w:val="1"/>
+      <w:numFmt w:val="lowerRoman"/>
+      <w:lvlText w:val="%6."/>
+      <w:lvlJc w:val="right"/>
+      <w:pPr>
+        <w:ind w:left="5040" w:hanging="180"/>
+      </w:pPr>
+    </w:lvl>
+    <w:lvl w:ilvl="6" w:tplc="241A000F" w:tentative="1">
+      <w:start w:val="1"/>
+      <w:numFmt w:val="decimal"/>
+      <w:lvlText w:val="%7."/>
+      <w:lvlJc w:val="left"/>
+      <w:pPr>
+        <w:ind w:left="5760" w:hanging="360"/>
+      </w:pPr>
+    </w:lvl>
+    <w:lvl w:ilvl="7" w:tplc="241A0019" w:tentative="1">
+      <w:start w:val="1"/>
+      <w:numFmt w:val="lowerLetter"/>
+      <w:lvlText w:val="%8."/>
+      <w:lvlJc w:val="left"/>
+      <w:pPr>
+        <w:ind w:left="6480" w:hanging="360"/>
+      </w:pPr>
+    </w:lvl>
+    <w:lvl w:ilvl="8" w:tplc="241A001B" w:tentative="1">
+      <w:start w:val="1"/>
+      <w:numFmt w:val="lowerRoman"/>
+      <w:lvlText w:val="%9."/>
+      <w:lvlJc w:val="right"/>
+      <w:pPr>
+        <w:ind w:left="7200" w:hanging="180"/>
+      </w:pPr>
+    </w:lvl>
+  </w:abstractNum>
+  <w:abstractNum w:abstractNumId="17" w15:restartNumberingAfterBreak="0">
     <w:nsid w:val="5BEE142E"/>
     <w:multiLevelType w:val="hybridMultilevel"/>
     <w:tmpl w:val="AB6A9258"/>
@@ -7154,7 +5464,7 @@
       </w:rPr>
     </w:lvl>
   </w:abstractNum>
-  <w:abstractNum w:abstractNumId="15" w15:restartNumberingAfterBreak="0">
+  <w:abstractNum w:abstractNumId="18" w15:restartNumberingAfterBreak="0">
     <w:nsid w:val="5D5C537A"/>
     <w:multiLevelType w:val="hybridMultilevel"/>
     <w:tmpl w:val="5F6C4644"/>
@@ -7267,7 +5577,99 @@
       </w:rPr>
     </w:lvl>
   </w:abstractNum>
-  <w:abstractNum w:abstractNumId="16" w15:restartNumberingAfterBreak="0">
+  <w:abstractNum w:abstractNumId="19" w15:restartNumberingAfterBreak="0">
+    <w:nsid w:val="5D612E91"/>
+    <w:multiLevelType w:val="hybridMultilevel"/>
+    <w:tmpl w:val="D054AF40"/>
+    <w:lvl w:ilvl="0" w:tplc="D4CE8056">
+      <w:start w:val="1"/>
+      <w:numFmt w:val="decimal"/>
+      <w:lvlText w:val="%1."/>
+      <w:lvlJc w:val="left"/>
+      <w:pPr>
+        <w:ind w:left="1080" w:hanging="360"/>
+      </w:pPr>
+      <w:rPr>
+        <w:rFonts w:hint="default"/>
+      </w:rPr>
+    </w:lvl>
+    <w:lvl w:ilvl="1" w:tplc="241A0001">
+      <w:start w:val="1"/>
+      <w:numFmt w:val="bullet"/>
+      <w:lvlText w:val=""/>
+      <w:lvlJc w:val="left"/>
+      <w:pPr>
+        <w:ind w:left="1800" w:hanging="360"/>
+      </w:pPr>
+      <w:rPr>
+        <w:rFonts w:ascii="Symbol" w:hAnsi="Symbol" w:hint="default"/>
+      </w:rPr>
+    </w:lvl>
+    <w:lvl w:ilvl="2" w:tplc="241A001B" w:tentative="1">
+      <w:start w:val="1"/>
+      <w:numFmt w:val="lowerRoman"/>
+      <w:lvlText w:val="%3."/>
+      <w:lvlJc w:val="right"/>
+      <w:pPr>
+        <w:ind w:left="2520" w:hanging="180"/>
+      </w:pPr>
+    </w:lvl>
+    <w:lvl w:ilvl="3" w:tplc="241A000F" w:tentative="1">
+      <w:start w:val="1"/>
+      <w:numFmt w:val="decimal"/>
+      <w:lvlText w:val="%4."/>
+      <w:lvlJc w:val="left"/>
+      <w:pPr>
+        <w:ind w:left="3240" w:hanging="360"/>
+      </w:pPr>
+    </w:lvl>
+    <w:lvl w:ilvl="4" w:tplc="241A0019" w:tentative="1">
+      <w:start w:val="1"/>
+      <w:numFmt w:val="lowerLetter"/>
+      <w:lvlText w:val="%5."/>
+      <w:lvlJc w:val="left"/>
+      <w:pPr>
+        <w:ind w:left="3960" w:hanging="360"/>
+      </w:pPr>
+    </w:lvl>
+    <w:lvl w:ilvl="5" w:tplc="241A001B" w:tentative="1">
+      <w:start w:val="1"/>
+      <w:numFmt w:val="lowerRoman"/>
+      <w:lvlText w:val="%6."/>
+      <w:lvlJc w:val="right"/>
+      <w:pPr>
+        <w:ind w:left="4680" w:hanging="180"/>
+      </w:pPr>
+    </w:lvl>
+    <w:lvl w:ilvl="6" w:tplc="241A000F" w:tentative="1">
+      <w:start w:val="1"/>
+      <w:numFmt w:val="decimal"/>
+      <w:lvlText w:val="%7."/>
+      <w:lvlJc w:val="left"/>
+      <w:pPr>
+        <w:ind w:left="5400" w:hanging="360"/>
+      </w:pPr>
+    </w:lvl>
+    <w:lvl w:ilvl="7" w:tplc="241A0019" w:tentative="1">
+      <w:start w:val="1"/>
+      <w:numFmt w:val="lowerLetter"/>
+      <w:lvlText w:val="%8."/>
+      <w:lvlJc w:val="left"/>
+      <w:pPr>
+        <w:ind w:left="6120" w:hanging="360"/>
+      </w:pPr>
+    </w:lvl>
+    <w:lvl w:ilvl="8" w:tplc="241A001B" w:tentative="1">
+      <w:start w:val="1"/>
+      <w:numFmt w:val="lowerRoman"/>
+      <w:lvlText w:val="%9."/>
+      <w:lvlJc w:val="right"/>
+      <w:pPr>
+        <w:ind w:left="6840" w:hanging="180"/>
+      </w:pPr>
+    </w:lvl>
+  </w:abstractNum>
+  <w:abstractNum w:abstractNumId="20" w15:restartNumberingAfterBreak="0">
     <w:nsid w:val="616527BE"/>
     <w:multiLevelType w:val="multilevel"/>
     <w:tmpl w:val="036C84EE"/>
@@ -7384,7 +5786,7 @@
       </w:pPr>
     </w:lvl>
   </w:abstractNum>
-  <w:abstractNum w:abstractNumId="17" w15:restartNumberingAfterBreak="0">
+  <w:abstractNum w:abstractNumId="21" w15:restartNumberingAfterBreak="0">
     <w:nsid w:val="62953F68"/>
     <w:multiLevelType w:val="hybridMultilevel"/>
     <w:tmpl w:val="577459A0"/>
@@ -7497,7 +5899,7 @@
       </w:rPr>
     </w:lvl>
   </w:abstractNum>
-  <w:abstractNum w:abstractNumId="18" w15:restartNumberingAfterBreak="0">
+  <w:abstractNum w:abstractNumId="22" w15:restartNumberingAfterBreak="0">
     <w:nsid w:val="69773B41"/>
     <w:multiLevelType w:val="multilevel"/>
     <w:tmpl w:val="C0F64DE4"/>
@@ -7614,7 +6016,7 @@
       </w:pPr>
     </w:lvl>
   </w:abstractNum>
-  <w:abstractNum w:abstractNumId="19" w15:restartNumberingAfterBreak="0">
+  <w:abstractNum w:abstractNumId="23" w15:restartNumberingAfterBreak="0">
     <w:nsid w:val="6AD70B12"/>
     <w:multiLevelType w:val="hybridMultilevel"/>
     <w:tmpl w:val="C094606E"/>
@@ -7727,7 +6129,7 @@
       </w:rPr>
     </w:lvl>
   </w:abstractNum>
-  <w:abstractNum w:abstractNumId="20" w15:restartNumberingAfterBreak="0">
+  <w:abstractNum w:abstractNumId="24" w15:restartNumberingAfterBreak="0">
     <w:nsid w:val="6B1F4AD3"/>
     <w:multiLevelType w:val="multilevel"/>
     <w:tmpl w:val="A7BC74F0"/>
@@ -7844,7 +6246,7 @@
       </w:pPr>
     </w:lvl>
   </w:abstractNum>
-  <w:abstractNum w:abstractNumId="21" w15:restartNumberingAfterBreak="0">
+  <w:abstractNum w:abstractNumId="25" w15:restartNumberingAfterBreak="0">
     <w:nsid w:val="6DBF01A3"/>
     <w:multiLevelType w:val="multilevel"/>
     <w:tmpl w:val="036C84EE"/>
@@ -7961,7 +6363,120 @@
       </w:pPr>
     </w:lvl>
   </w:abstractNum>
-  <w:abstractNum w:abstractNumId="22" w15:restartNumberingAfterBreak="0">
+  <w:abstractNum w:abstractNumId="26" w15:restartNumberingAfterBreak="0">
+    <w:nsid w:val="6FB8327E"/>
+    <w:multiLevelType w:val="hybridMultilevel"/>
+    <w:tmpl w:val="73E247D0"/>
+    <w:lvl w:ilvl="0" w:tplc="241A0001">
+      <w:start w:val="1"/>
+      <w:numFmt w:val="bullet"/>
+      <w:lvlText w:val=""/>
+      <w:lvlJc w:val="left"/>
+      <w:pPr>
+        <w:ind w:left="1440" w:hanging="360"/>
+      </w:pPr>
+      <w:rPr>
+        <w:rFonts w:ascii="Symbol" w:hAnsi="Symbol" w:hint="default"/>
+      </w:rPr>
+    </w:lvl>
+    <w:lvl w:ilvl="1" w:tplc="241A0003" w:tentative="1">
+      <w:start w:val="1"/>
+      <w:numFmt w:val="bullet"/>
+      <w:lvlText w:val="o"/>
+      <w:lvlJc w:val="left"/>
+      <w:pPr>
+        <w:ind w:left="2160" w:hanging="360"/>
+      </w:pPr>
+      <w:rPr>
+        <w:rFonts w:ascii="Courier New" w:hAnsi="Courier New" w:cs="Courier New" w:hint="default"/>
+      </w:rPr>
+    </w:lvl>
+    <w:lvl w:ilvl="2" w:tplc="241A0005" w:tentative="1">
+      <w:start w:val="1"/>
+      <w:numFmt w:val="bullet"/>
+      <w:lvlText w:val=""/>
+      <w:lvlJc w:val="left"/>
+      <w:pPr>
+        <w:ind w:left="2880" w:hanging="360"/>
+      </w:pPr>
+      <w:rPr>
+        <w:rFonts w:ascii="Wingdings" w:hAnsi="Wingdings" w:hint="default"/>
+      </w:rPr>
+    </w:lvl>
+    <w:lvl w:ilvl="3" w:tplc="241A0001" w:tentative="1">
+      <w:start w:val="1"/>
+      <w:numFmt w:val="bullet"/>
+      <w:lvlText w:val=""/>
+      <w:lvlJc w:val="left"/>
+      <w:pPr>
+        <w:ind w:left="3600" w:hanging="360"/>
+      </w:pPr>
+      <w:rPr>
+        <w:rFonts w:ascii="Symbol" w:hAnsi="Symbol" w:hint="default"/>
+      </w:rPr>
+    </w:lvl>
+    <w:lvl w:ilvl="4" w:tplc="241A0003" w:tentative="1">
+      <w:start w:val="1"/>
+      <w:numFmt w:val="bullet"/>
+      <w:lvlText w:val="o"/>
+      <w:lvlJc w:val="left"/>
+      <w:pPr>
+        <w:ind w:left="4320" w:hanging="360"/>
+      </w:pPr>
+      <w:rPr>
+        <w:rFonts w:ascii="Courier New" w:hAnsi="Courier New" w:cs="Courier New" w:hint="default"/>
+      </w:rPr>
+    </w:lvl>
+    <w:lvl w:ilvl="5" w:tplc="241A0005" w:tentative="1">
+      <w:start w:val="1"/>
+      <w:numFmt w:val="bullet"/>
+      <w:lvlText w:val=""/>
+      <w:lvlJc w:val="left"/>
+      <w:pPr>
+        <w:ind w:left="5040" w:hanging="360"/>
+      </w:pPr>
+      <w:rPr>
+        <w:rFonts w:ascii="Wingdings" w:hAnsi="Wingdings" w:hint="default"/>
+      </w:rPr>
+    </w:lvl>
+    <w:lvl w:ilvl="6" w:tplc="241A0001" w:tentative="1">
+      <w:start w:val="1"/>
+      <w:numFmt w:val="bullet"/>
+      <w:lvlText w:val=""/>
+      <w:lvlJc w:val="left"/>
+      <w:pPr>
+        <w:ind w:left="5760" w:hanging="360"/>
+      </w:pPr>
+      <w:rPr>
+        <w:rFonts w:ascii="Symbol" w:hAnsi="Symbol" w:hint="default"/>
+      </w:rPr>
+    </w:lvl>
+    <w:lvl w:ilvl="7" w:tplc="241A0003" w:tentative="1">
+      <w:start w:val="1"/>
+      <w:numFmt w:val="bullet"/>
+      <w:lvlText w:val="o"/>
+      <w:lvlJc w:val="left"/>
+      <w:pPr>
+        <w:ind w:left="6480" w:hanging="360"/>
+      </w:pPr>
+      <w:rPr>
+        <w:rFonts w:ascii="Courier New" w:hAnsi="Courier New" w:cs="Courier New" w:hint="default"/>
+      </w:rPr>
+    </w:lvl>
+    <w:lvl w:ilvl="8" w:tplc="241A0005" w:tentative="1">
+      <w:start w:val="1"/>
+      <w:numFmt w:val="bullet"/>
+      <w:lvlText w:val=""/>
+      <w:lvlJc w:val="left"/>
+      <w:pPr>
+        <w:ind w:left="7200" w:hanging="360"/>
+      </w:pPr>
+      <w:rPr>
+        <w:rFonts w:ascii="Wingdings" w:hAnsi="Wingdings" w:hint="default"/>
+      </w:rPr>
+    </w:lvl>
+  </w:abstractNum>
+  <w:abstractNum w:abstractNumId="27" w15:restartNumberingAfterBreak="0">
     <w:nsid w:val="7B750C48"/>
     <w:multiLevelType w:val="hybridMultilevel"/>
     <w:tmpl w:val="A746B6C8"/>
@@ -8074,7 +6589,7 @@
       </w:rPr>
     </w:lvl>
   </w:abstractNum>
-  <w:abstractNum w:abstractNumId="23" w15:restartNumberingAfterBreak="0">
+  <w:abstractNum w:abstractNumId="28" w15:restartNumberingAfterBreak="0">
     <w:nsid w:val="7FAA6E9A"/>
     <w:multiLevelType w:val="hybridMultilevel"/>
     <w:tmpl w:val="8ED4E000"/>
@@ -8188,7 +6703,7 @@
     </w:lvl>
   </w:abstractNum>
   <w:num w:numId="1" w16cid:durableId="1742482643">
-    <w:abstractNumId w:val="15"/>
+    <w:abstractNumId w:val="18"/>
   </w:num>
   <w:num w:numId="2" w16cid:durableId="972833067">
     <w:abstractNumId w:val="10"/>
@@ -8197,16 +6712,16 @@
     <w:abstractNumId w:val="5"/>
   </w:num>
   <w:num w:numId="4" w16cid:durableId="1336688393">
-    <w:abstractNumId w:val="19"/>
+    <w:abstractNumId w:val="23"/>
   </w:num>
   <w:num w:numId="5" w16cid:durableId="1285431693">
-    <w:abstractNumId w:val="14"/>
+    <w:abstractNumId w:val="17"/>
   </w:num>
   <w:num w:numId="6" w16cid:durableId="480079962">
-    <w:abstractNumId w:val="12"/>
+    <w:abstractNumId w:val="13"/>
   </w:num>
   <w:num w:numId="7" w16cid:durableId="1227764886">
-    <w:abstractNumId w:val="18"/>
+    <w:abstractNumId w:val="22"/>
   </w:num>
   <w:num w:numId="8" w16cid:durableId="491141114">
     <w:abstractNumId w:val="3"/>
@@ -8218,7 +6733,7 @@
     <w:abstractNumId w:val="4"/>
   </w:num>
   <w:num w:numId="11" w16cid:durableId="1835217218">
-    <w:abstractNumId w:val="22"/>
+    <w:abstractNumId w:val="27"/>
   </w:num>
   <w:num w:numId="12" w16cid:durableId="1993484384">
     <w:abstractNumId w:val="1"/>
@@ -8227,7 +6742,7 @@
     <w:abstractNumId w:val="11"/>
   </w:num>
   <w:num w:numId="14" w16cid:durableId="1294867466">
-    <w:abstractNumId w:val="13"/>
+    <w:abstractNumId w:val="15"/>
   </w:num>
   <w:num w:numId="15" w16cid:durableId="167136724">
     <w:abstractNumId w:val="8"/>
@@ -8236,34 +6751,49 @@
     <w:abstractNumId w:val="6"/>
   </w:num>
   <w:num w:numId="17" w16cid:durableId="952982683">
-    <w:abstractNumId w:val="23"/>
+    <w:abstractNumId w:val="28"/>
   </w:num>
   <w:num w:numId="18" w16cid:durableId="2139641849">
     <w:abstractNumId w:val="9"/>
   </w:num>
   <w:num w:numId="19" w16cid:durableId="1275865826">
-    <w:abstractNumId w:val="20"/>
+    <w:abstractNumId w:val="24"/>
   </w:num>
   <w:num w:numId="20" w16cid:durableId="100031076">
-    <w:abstractNumId w:val="21"/>
+    <w:abstractNumId w:val="25"/>
   </w:num>
   <w:num w:numId="21" w16cid:durableId="1166752547">
     <w:abstractNumId w:val="0"/>
   </w:num>
   <w:num w:numId="22" w16cid:durableId="31079997">
-    <w:abstractNumId w:val="17"/>
+    <w:abstractNumId w:val="21"/>
   </w:num>
   <w:num w:numId="23" w16cid:durableId="435713730">
     <w:abstractNumId w:val="7"/>
   </w:num>
   <w:num w:numId="24" w16cid:durableId="924996041">
+    <w:abstractNumId w:val="20"/>
+  </w:num>
+  <w:num w:numId="25" w16cid:durableId="234901280">
+    <w:abstractNumId w:val="12"/>
+  </w:num>
+  <w:num w:numId="26" w16cid:durableId="1518041942">
     <w:abstractNumId w:val="16"/>
+  </w:num>
+  <w:num w:numId="27" w16cid:durableId="1520511094">
+    <w:abstractNumId w:val="19"/>
+  </w:num>
+  <w:num w:numId="28" w16cid:durableId="357240821">
+    <w:abstractNumId w:val="14"/>
+  </w:num>
+  <w:num w:numId="29" w16cid:durableId="1017657747">
+    <w:abstractNumId w:val="26"/>
   </w:num>
 </w:numbering>
 </file>
 
 <file path=word/styles.xml><?xml version="1.0" encoding="utf-8"?>
-<w:styles xmlns:mc="http://schemas.openxmlformats.org/markup-compatibility/2006" xmlns:r="http://schemas.openxmlformats.org/officeDocument/2006/relationships" xmlns:w="http://schemas.openxmlformats.org/wordprocessingml/2006/main" xmlns:w14="http://schemas.microsoft.com/office/word/2010/wordml" xmlns:w15="http://schemas.microsoft.com/office/word/2012/wordml" xmlns:w16cex="http://schemas.microsoft.com/office/word/2018/wordml/cex" xmlns:w16cid="http://schemas.microsoft.com/office/word/2016/wordml/cid" xmlns:w16="http://schemas.microsoft.com/office/word/2018/wordml" xmlns:w16du="http://schemas.microsoft.com/office/word/2023/wordml/word16du" xmlns:w16sdtdh="http://schemas.microsoft.com/office/word/2020/wordml/sdtdatahash" xmlns:w16se="http://schemas.microsoft.com/office/word/2015/wordml/symex" mc:Ignorable="w14 w15 w16se w16cid w16 w16cex w16sdtdh w16du">
+<w:styles xmlns:mc="http://schemas.openxmlformats.org/markup-compatibility/2006" xmlns:r="http://schemas.openxmlformats.org/officeDocument/2006/relationships" xmlns:w="http://schemas.openxmlformats.org/wordprocessingml/2006/main" xmlns:w14="http://schemas.microsoft.com/office/word/2010/wordml" xmlns:w15="http://schemas.microsoft.com/office/word/2012/wordml" xmlns:w16cex="http://schemas.microsoft.com/office/word/2018/wordml/cex" xmlns:w16cid="http://schemas.microsoft.com/office/word/2016/wordml/cid" xmlns:w16="http://schemas.microsoft.com/office/word/2018/wordml" xmlns:w16sdtdh="http://schemas.microsoft.com/office/word/2020/wordml/sdtdatahash" xmlns:w16se="http://schemas.microsoft.com/office/word/2015/wordml/symex" mc:Ignorable="w14 w15 w16se w16cid w16 w16cex w16sdtdh">
   <w:docDefaults>
     <w:rPrDefault>
       <w:rPr>
